--- a/Master Document.docx
+++ b/Master Document.docx
@@ -17,6 +17,13 @@
     </w:p>
     <w:sdt>
       <w:sdtPr>
+        <w:rPr>
+          <w:rFonts w:asciiTheme="minorHAnsi" w:eastAsiaTheme="minorEastAsia" w:hAnsiTheme="minorHAnsi" w:cstheme="minorBidi"/>
+          <w:color w:val="auto"/>
+          <w:sz w:val="22"/>
+          <w:szCs w:val="22"/>
+          <w:lang w:val="en-AU" w:eastAsia="ja-JP"/>
+        </w:rPr>
         <w:id w:val="-125246677"/>
         <w:docPartObj>
           <w:docPartGallery w:val="Table of Contents"/>
@@ -25,14 +32,9 @@
       </w:sdtPr>
       <w:sdtEndPr>
         <w:rPr>
-          <w:rFonts w:asciiTheme="minorHAnsi" w:eastAsiaTheme="minorEastAsia" w:hAnsiTheme="minorHAnsi" w:cstheme="minorBidi"/>
           <w:b/>
           <w:bCs/>
           <w:noProof/>
-          <w:color w:val="auto"/>
-          <w:sz w:val="22"/>
-          <w:szCs w:val="22"/>
-          <w:lang w:val="en-AU" w:eastAsia="ja-JP"/>
         </w:rPr>
       </w:sdtEndPr>
       <w:sdtContent>
@@ -22600,14 +22602,92 @@
         <w:t>Final Handover</w:t>
       </w:r>
     </w:p>
-    <w:p/>
-    <w:p/>
-    <w:p/>
-    <w:p/>
-    <w:p>
-      <w:pPr>
+    <w:p>
+      <w:pPr>
+        <w:pStyle w:val="Heading2"/>
+      </w:pPr>
+      <w:r>
+        <w:t>Project Management Plan</w:t>
+      </w:r>
+    </w:p>
+    <w:p>
+      <w:pPr>
+        <w:rPr>
+          <w:lang w:eastAsia="en-US"/>
+        </w:rPr>
+      </w:pPr>
+      <w:r>
+        <w:rPr>
+          <w:lang w:eastAsia="en-US"/>
+        </w:rPr>
+        <w:t>All three sprints are now complete, and the project can move onto the final stage: the compiling of documentation and the addition of some finishing touches. The last additions are Web Content Accessibility and a final round of testing.</w:t>
+      </w:r>
+    </w:p>
+    <w:p>
+      <w:pPr>
+        <w:rPr>
+          <w:lang w:eastAsia="en-US"/>
+        </w:rPr>
+      </w:pPr>
+      <w:r>
+        <w:rPr>
+          <w:noProof/>
+          <w:lang w:eastAsia="en-US"/>
+        </w:rPr>
+        <w:drawing>
+          <wp:inline distT="0" distB="0" distL="0" distR="0" wp14:anchorId="010B839A" wp14:editId="67F047AA">
+            <wp:extent cx="5731510" cy="5163820"/>
+            <wp:effectExtent l="0" t="0" r="2540" b="0"/>
+            <wp:docPr id="14" name="Picture 14" descr="A close up of a map&#10;&#10;Description automatically generated"/>
+            <wp:cNvGraphicFramePr>
+              <a:graphicFrameLocks xmlns:a="http://schemas.openxmlformats.org/drawingml/2006/main" noChangeAspect="1"/>
+            </wp:cNvGraphicFramePr>
+            <a:graphic xmlns:a="http://schemas.openxmlformats.org/drawingml/2006/main">
+              <a:graphicData uri="http://schemas.openxmlformats.org/drawingml/2006/picture">
+                <pic:pic xmlns:pic="http://schemas.openxmlformats.org/drawingml/2006/picture">
+                  <pic:nvPicPr>
+                    <pic:cNvPr id="14" name="ProjectManagementPlanRAD.png"/>
+                    <pic:cNvPicPr/>
+                  </pic:nvPicPr>
+                  <pic:blipFill>
+                    <a:blip r:embed="rId34" cstate="print">
+                      <a:extLst>
+                        <a:ext uri="{28A0092B-C50C-407E-A947-70E740481C1C}">
+                          <a14:useLocalDpi xmlns:a14="http://schemas.microsoft.com/office/drawing/2010/main" val="0"/>
+                        </a:ext>
+                      </a:extLst>
+                    </a:blip>
+                    <a:stretch>
+                      <a:fillRect/>
+                    </a:stretch>
+                  </pic:blipFill>
+                  <pic:spPr>
+                    <a:xfrm>
+                      <a:off x="0" y="0"/>
+                      <a:ext cx="5731510" cy="5163820"/>
+                    </a:xfrm>
+                    <a:prstGeom prst="rect">
+                      <a:avLst/>
+                    </a:prstGeom>
+                  </pic:spPr>
+                </pic:pic>
+              </a:graphicData>
+            </a:graphic>
+          </wp:inline>
+        </w:drawing>
+      </w:r>
+      <w:r>
+        <w:rPr>
+          <w:lang w:eastAsia="en-US"/>
+        </w:rPr>
+        <w:t xml:space="preserve"> </w:t>
+      </w:r>
+    </w:p>
+    <w:p>
+      <w:pPr>
+        <w:pStyle w:val="Heading2"/>
         <w:sectPr>
-          <w:headerReference w:type="default" r:id="rId34"/>
+          <w:headerReference w:type="default" r:id="rId35"/>
           <w:pgSz w:w="11906" w:h="16838"/>
           <w:pgMar w:top="1440" w:right="1440" w:bottom="1440" w:left="1440" w:header="708" w:footer="708" w:gutter="0"/>
           <w:cols w:space="708"/>
@@ -22615,7 +22695,149 @@
         </w:sectPr>
       </w:pPr>
     </w:p>
-    <w:p/>
+    <w:p>
+      <w:pPr>
+        <w:pStyle w:val="Heading2"/>
+      </w:pPr>
+      <w:r>
+        <w:lastRenderedPageBreak/>
+        <w:t>Web Content Accessibility Guidelines</w:t>
+      </w:r>
+    </w:p>
+    <w:p>
+      <w:pPr>
+        <w:rPr>
+          <w:lang w:eastAsia="en-US"/>
+        </w:rPr>
+      </w:pPr>
+      <w:r>
+        <w:rPr>
+          <w:lang w:eastAsia="en-US"/>
+        </w:rPr>
+        <w:t>For the final phase of the applications development, the team is adding to the web pages according to the Web Content Accessibility Guidelines (WCAG). These guidelines were created to provide shared web content accessibility that meets the needs of individuals, organizations, and governments internationally</w:t>
+      </w:r>
+      <w:sdt>
+        <w:sdtPr>
+          <w:rPr>
+            <w:lang w:eastAsia="en-US"/>
+          </w:rPr>
+          <w:id w:val="-682350763"/>
+          <w:citation/>
+        </w:sdtPr>
+        <w:sdtContent>
+          <w:r>
+            <w:rPr>
+              <w:lang w:eastAsia="en-US"/>
+            </w:rPr>
+            <w:fldChar w:fldCharType="begin"/>
+          </w:r>
+          <w:r>
+            <w:rPr>
+              <w:lang w:eastAsia="en-US"/>
+            </w:rPr>
+            <w:instrText xml:space="preserve">CITATION Hen18 \l 3081 </w:instrText>
+          </w:r>
+          <w:r>
+            <w:rPr>
+              <w:lang w:eastAsia="en-US"/>
+            </w:rPr>
+            <w:fldChar w:fldCharType="separate"/>
+          </w:r>
+          <w:r>
+            <w:rPr>
+              <w:noProof/>
+              <w:lang w:eastAsia="en-US"/>
+            </w:rPr>
+            <w:t xml:space="preserve"> (Henry, 2018)</w:t>
+          </w:r>
+          <w:r>
+            <w:rPr>
+              <w:lang w:eastAsia="en-US"/>
+            </w:rPr>
+            <w:fldChar w:fldCharType="end"/>
+          </w:r>
+        </w:sdtContent>
+      </w:sdt>
+      <w:r>
+        <w:rPr>
+          <w:lang w:eastAsia="en-US"/>
+        </w:rPr>
+        <w:t>. The WCAG documents outline how to make web content more accessible to people with disabilities.</w:t>
+      </w:r>
+    </w:p>
+    <w:p>
+      <w:pPr>
+        <w:rPr>
+          <w:lang w:eastAsia="en-US"/>
+        </w:rPr>
+      </w:pPr>
+      <w:r>
+        <w:rPr>
+          <w:lang w:eastAsia="en-US"/>
+        </w:rPr>
+        <w:t>The requirements our team will implement for WCAG are:</w:t>
+      </w:r>
+    </w:p>
+    <w:p>
+      <w:pPr>
+        <w:pStyle w:val="ListParagraph"/>
+        <w:numPr>
+          <w:ilvl w:val="0"/>
+          <w:numId w:val="19"/>
+        </w:numPr>
+      </w:pPr>
+      <w:r>
+        <w:t>Alt tags for images.</w:t>
+      </w:r>
+    </w:p>
+    <w:p>
+      <w:pPr>
+        <w:pStyle w:val="ListParagraph"/>
+        <w:numPr>
+          <w:ilvl w:val="0"/>
+          <w:numId w:val="19"/>
+        </w:numPr>
+      </w:pPr>
+      <w:r>
+        <w:t>Tags have titles</w:t>
+      </w:r>
+    </w:p>
+    <w:p>
+      <w:pPr>
+        <w:pStyle w:val="ListParagraph"/>
+        <w:numPr>
+          <w:ilvl w:val="0"/>
+          <w:numId w:val="19"/>
+        </w:numPr>
+      </w:pPr>
+      <w:r>
+        <w:t>Functional at 200% zoom.</w:t>
+      </w:r>
+    </w:p>
+    <w:p>
+      <w:pPr>
+        <w:pStyle w:val="ListParagraph"/>
+        <w:numPr>
+          <w:ilvl w:val="0"/>
+          <w:numId w:val="19"/>
+        </w:numPr>
+      </w:pPr>
+      <w:r>
+        <w:t>Navigate using keyboard tabs.</w:t>
+      </w:r>
+    </w:p>
+    <w:p>
+      <w:pPr>
+        <w:pStyle w:val="ListParagraph"/>
+        <w:numPr>
+          <w:ilvl w:val="0"/>
+          <w:numId w:val="19"/>
+        </w:numPr>
+      </w:pPr>
+      <w:r>
+        <w:t>Labels for explanation.</w:t>
+      </w:r>
+    </w:p>
     <w:p/>
     <w:p/>
     <w:p/>
@@ -22629,23 +22851,35 @@
         </w:sectPr>
       </w:pPr>
     </w:p>
+    <w:p/>
+    <w:p/>
+    <w:p/>
+    <w:p/>
+    <w:p>
+      <w:pPr>
+        <w:sectPr>
+          <w:pgSz w:w="11906" w:h="16838"/>
+          <w:pgMar w:top="1440" w:right="1440" w:bottom="1440" w:left="1440" w:header="708" w:footer="708" w:gutter="0"/>
+          <w:cols w:space="708"/>
+          <w:docGrid w:linePitch="360"/>
+        </w:sectPr>
+      </w:pPr>
+    </w:p>
     <w:bookmarkStart w:id="293" w:name="_Toc44502925" w:displacedByCustomXml="next"/>
     <w:sdt>
       <w:sdtPr>
+        <w:rPr>
+          <w:rFonts w:asciiTheme="minorHAnsi" w:eastAsiaTheme="minorEastAsia" w:hAnsiTheme="minorHAnsi" w:cstheme="minorBidi"/>
+          <w:color w:val="auto"/>
+          <w:sz w:val="22"/>
+          <w:szCs w:val="22"/>
+        </w:rPr>
         <w:id w:val="-284812944"/>
         <w:docPartObj>
           <w:docPartGallery w:val="Bibliographies"/>
           <w:docPartUnique/>
         </w:docPartObj>
       </w:sdtPr>
-      <w:sdtEndPr>
-        <w:rPr>
-          <w:rFonts w:asciiTheme="minorHAnsi" w:eastAsiaTheme="minorEastAsia" w:hAnsiTheme="minorHAnsi" w:cstheme="minorBidi"/>
-          <w:color w:val="auto"/>
-          <w:sz w:val="22"/>
-          <w:szCs w:val="22"/>
-        </w:rPr>
-      </w:sdtEndPr>
       <w:sdtContent>
         <w:p>
           <w:pPr>
@@ -22781,7 +23015,7 @@
     <w:p>
       <w:pPr>
         <w:sectPr>
-          <w:headerReference w:type="default" r:id="rId35"/>
+          <w:headerReference w:type="default" r:id="rId36"/>
           <w:pgSz w:w="11906" w:h="16838"/>
           <w:pgMar w:top="1440" w:right="1440" w:bottom="1440" w:left="1440" w:header="708" w:footer="708" w:gutter="0"/>
           <w:cols w:space="708"/>
@@ -23068,7 +23302,7 @@
     <w:p/>
     <w:p/>
     <w:sectPr>
-      <w:headerReference w:type="default" r:id="rId36"/>
+      <w:headerReference w:type="default" r:id="rId37"/>
       <w:pgSz w:w="11906" w:h="16838"/>
       <w:pgMar w:top="1440" w:right="1440" w:bottom="1440" w:left="1440" w:header="708" w:footer="708" w:gutter="0"/>
       <w:cols w:space="708"/>
@@ -24376,9 +24610,9 @@
     </w:lvl>
   </w:abstractNum>
   <w:abstractNum w:abstractNumId="9" w15:restartNumberingAfterBreak="0">
-    <w:nsid w:val="50B443F9"/>
+    <w:nsid w:val="42224504"/>
     <w:multiLevelType w:val="hybridMultilevel"/>
-    <w:tmpl w:val="316C7322"/>
+    <w:tmpl w:val="F3CC5B12"/>
     <w:lvl w:ilvl="0" w:tplc="0C090001">
       <w:start w:val="1"/>
       <w:numFmt w:val="bullet"/>
@@ -24489,6 +24723,119 @@
     </w:lvl>
   </w:abstractNum>
   <w:abstractNum w:abstractNumId="10" w15:restartNumberingAfterBreak="0">
+    <w:nsid w:val="50B443F9"/>
+    <w:multiLevelType w:val="hybridMultilevel"/>
+    <w:tmpl w:val="316C7322"/>
+    <w:lvl w:ilvl="0" w:tplc="0C090001">
+      <w:start w:val="1"/>
+      <w:numFmt w:val="bullet"/>
+      <w:lvlText w:val=""/>
+      <w:lvlJc w:val="left"/>
+      <w:pPr>
+        <w:ind w:left="720" w:hanging="360"/>
+      </w:pPr>
+      <w:rPr>
+        <w:rFonts w:ascii="Symbol" w:hAnsi="Symbol" w:hint="default"/>
+      </w:rPr>
+    </w:lvl>
+    <w:lvl w:ilvl="1" w:tplc="0C090003" w:tentative="1">
+      <w:start w:val="1"/>
+      <w:numFmt w:val="bullet"/>
+      <w:lvlText w:val="o"/>
+      <w:lvlJc w:val="left"/>
+      <w:pPr>
+        <w:ind w:left="1440" w:hanging="360"/>
+      </w:pPr>
+      <w:rPr>
+        <w:rFonts w:ascii="Courier New" w:hAnsi="Courier New" w:cs="Courier New" w:hint="default"/>
+      </w:rPr>
+    </w:lvl>
+    <w:lvl w:ilvl="2" w:tplc="0C090005" w:tentative="1">
+      <w:start w:val="1"/>
+      <w:numFmt w:val="bullet"/>
+      <w:lvlText w:val=""/>
+      <w:lvlJc w:val="left"/>
+      <w:pPr>
+        <w:ind w:left="2160" w:hanging="360"/>
+      </w:pPr>
+      <w:rPr>
+        <w:rFonts w:ascii="Wingdings" w:hAnsi="Wingdings" w:hint="default"/>
+      </w:rPr>
+    </w:lvl>
+    <w:lvl w:ilvl="3" w:tplc="0C090001" w:tentative="1">
+      <w:start w:val="1"/>
+      <w:numFmt w:val="bullet"/>
+      <w:lvlText w:val=""/>
+      <w:lvlJc w:val="left"/>
+      <w:pPr>
+        <w:ind w:left="2880" w:hanging="360"/>
+      </w:pPr>
+      <w:rPr>
+        <w:rFonts w:ascii="Symbol" w:hAnsi="Symbol" w:hint="default"/>
+      </w:rPr>
+    </w:lvl>
+    <w:lvl w:ilvl="4" w:tplc="0C090003" w:tentative="1">
+      <w:start w:val="1"/>
+      <w:numFmt w:val="bullet"/>
+      <w:lvlText w:val="o"/>
+      <w:lvlJc w:val="left"/>
+      <w:pPr>
+        <w:ind w:left="3600" w:hanging="360"/>
+      </w:pPr>
+      <w:rPr>
+        <w:rFonts w:ascii="Courier New" w:hAnsi="Courier New" w:cs="Courier New" w:hint="default"/>
+      </w:rPr>
+    </w:lvl>
+    <w:lvl w:ilvl="5" w:tplc="0C090005" w:tentative="1">
+      <w:start w:val="1"/>
+      <w:numFmt w:val="bullet"/>
+      <w:lvlText w:val=""/>
+      <w:lvlJc w:val="left"/>
+      <w:pPr>
+        <w:ind w:left="4320" w:hanging="360"/>
+      </w:pPr>
+      <w:rPr>
+        <w:rFonts w:ascii="Wingdings" w:hAnsi="Wingdings" w:hint="default"/>
+      </w:rPr>
+    </w:lvl>
+    <w:lvl w:ilvl="6" w:tplc="0C090001" w:tentative="1">
+      <w:start w:val="1"/>
+      <w:numFmt w:val="bullet"/>
+      <w:lvlText w:val=""/>
+      <w:lvlJc w:val="left"/>
+      <w:pPr>
+        <w:ind w:left="5040" w:hanging="360"/>
+      </w:pPr>
+      <w:rPr>
+        <w:rFonts w:ascii="Symbol" w:hAnsi="Symbol" w:hint="default"/>
+      </w:rPr>
+    </w:lvl>
+    <w:lvl w:ilvl="7" w:tplc="0C090003" w:tentative="1">
+      <w:start w:val="1"/>
+      <w:numFmt w:val="bullet"/>
+      <w:lvlText w:val="o"/>
+      <w:lvlJc w:val="left"/>
+      <w:pPr>
+        <w:ind w:left="5760" w:hanging="360"/>
+      </w:pPr>
+      <w:rPr>
+        <w:rFonts w:ascii="Courier New" w:hAnsi="Courier New" w:cs="Courier New" w:hint="default"/>
+      </w:rPr>
+    </w:lvl>
+    <w:lvl w:ilvl="8" w:tplc="0C090005" w:tentative="1">
+      <w:start w:val="1"/>
+      <w:numFmt w:val="bullet"/>
+      <w:lvlText w:val=""/>
+      <w:lvlJc w:val="left"/>
+      <w:pPr>
+        <w:ind w:left="6480" w:hanging="360"/>
+      </w:pPr>
+      <w:rPr>
+        <w:rFonts w:ascii="Wingdings" w:hAnsi="Wingdings" w:hint="default"/>
+      </w:rPr>
+    </w:lvl>
+  </w:abstractNum>
+  <w:abstractNum w:abstractNumId="11" w15:restartNumberingAfterBreak="0">
     <w:nsid w:val="51A27DD4"/>
     <w:multiLevelType w:val="multilevel"/>
     <w:tmpl w:val="E00A942E"/>
@@ -24601,7 +24948,7 @@
       </w:rPr>
     </w:lvl>
   </w:abstractNum>
-  <w:abstractNum w:abstractNumId="11" w15:restartNumberingAfterBreak="0">
+  <w:abstractNum w:abstractNumId="12" w15:restartNumberingAfterBreak="0">
     <w:nsid w:val="58865A1F"/>
     <w:multiLevelType w:val="hybridMultilevel"/>
     <w:tmpl w:val="499C7232"/>
@@ -24714,7 +25061,7 @@
       </w:rPr>
     </w:lvl>
   </w:abstractNum>
-  <w:abstractNum w:abstractNumId="12" w15:restartNumberingAfterBreak="0">
+  <w:abstractNum w:abstractNumId="13" w15:restartNumberingAfterBreak="0">
     <w:nsid w:val="636E4D8A"/>
     <w:multiLevelType w:val="hybridMultilevel"/>
     <w:tmpl w:val="B77A4450"/>
@@ -24827,7 +25174,7 @@
       </w:rPr>
     </w:lvl>
   </w:abstractNum>
-  <w:abstractNum w:abstractNumId="13" w15:restartNumberingAfterBreak="0">
+  <w:abstractNum w:abstractNumId="14" w15:restartNumberingAfterBreak="0">
     <w:nsid w:val="64915600"/>
     <w:multiLevelType w:val="hybridMultilevel"/>
     <w:tmpl w:val="175CA976"/>
@@ -24940,7 +25287,7 @@
       </w:rPr>
     </w:lvl>
   </w:abstractNum>
-  <w:abstractNum w:abstractNumId="14" w15:restartNumberingAfterBreak="0">
+  <w:abstractNum w:abstractNumId="15" w15:restartNumberingAfterBreak="0">
     <w:nsid w:val="67074E28"/>
     <w:multiLevelType w:val="hybridMultilevel"/>
     <w:tmpl w:val="2F0E729C"/>
@@ -25053,7 +25400,7 @@
       </w:rPr>
     </w:lvl>
   </w:abstractNum>
-  <w:abstractNum w:abstractNumId="15" w15:restartNumberingAfterBreak="0">
+  <w:abstractNum w:abstractNumId="16" w15:restartNumberingAfterBreak="0">
     <w:nsid w:val="682C27E2"/>
     <w:multiLevelType w:val="hybridMultilevel"/>
     <w:tmpl w:val="43601D5E"/>
@@ -25166,7 +25513,7 @@
       </w:rPr>
     </w:lvl>
   </w:abstractNum>
-  <w:abstractNum w:abstractNumId="16" w15:restartNumberingAfterBreak="0">
+  <w:abstractNum w:abstractNumId="17" w15:restartNumberingAfterBreak="0">
     <w:nsid w:val="68C0672B"/>
     <w:multiLevelType w:val="multilevel"/>
     <w:tmpl w:val="4B8A3A12"/>
@@ -25315,7 +25662,7 @@
       </w:rPr>
     </w:lvl>
   </w:abstractNum>
-  <w:abstractNum w:abstractNumId="17" w15:restartNumberingAfterBreak="0">
+  <w:abstractNum w:abstractNumId="18" w15:restartNumberingAfterBreak="0">
     <w:nsid w:val="70AB2F68"/>
     <w:multiLevelType w:val="hybridMultilevel"/>
     <w:tmpl w:val="0C965B14"/>
@@ -25429,10 +25776,10 @@
     </w:lvl>
   </w:abstractNum>
   <w:num w:numId="1">
-    <w:abstractNumId w:val="12"/>
+    <w:abstractNumId w:val="13"/>
   </w:num>
   <w:num w:numId="2">
-    <w:abstractNumId w:val="16"/>
+    <w:abstractNumId w:val="17"/>
   </w:num>
   <w:num w:numId="3">
     <w:abstractNumId w:val="5"/>
@@ -25441,7 +25788,7 @@
     <w:abstractNumId w:val="8"/>
   </w:num>
   <w:num w:numId="5">
-    <w:abstractNumId w:val="13"/>
+    <w:abstractNumId w:val="14"/>
   </w:num>
   <w:num w:numId="6">
     <w:abstractNumId w:val="6"/>
@@ -25450,7 +25797,7 @@
     <w:abstractNumId w:val="7"/>
   </w:num>
   <w:num w:numId="8">
-    <w:abstractNumId w:val="14"/>
+    <w:abstractNumId w:val="15"/>
   </w:num>
   <w:num w:numId="9">
     <w:abstractNumId w:val="0"/>
@@ -25473,13 +25820,13 @@
     <w:abstractNumId w:val="3"/>
   </w:num>
   <w:num w:numId="11">
-    <w:abstractNumId w:val="9"/>
+    <w:abstractNumId w:val="10"/>
   </w:num>
   <w:num w:numId="12">
-    <w:abstractNumId w:val="15"/>
+    <w:abstractNumId w:val="16"/>
   </w:num>
   <w:num w:numId="13">
-    <w:abstractNumId w:val="17"/>
+    <w:abstractNumId w:val="18"/>
   </w:num>
   <w:num w:numId="14">
     <w:abstractNumId w:val="2"/>
@@ -25488,13 +25835,16 @@
     <w:abstractNumId w:val="4"/>
   </w:num>
   <w:num w:numId="16">
-    <w:abstractNumId w:val="11"/>
+    <w:abstractNumId w:val="12"/>
   </w:num>
   <w:num w:numId="17">
     <w:abstractNumId w:val="1"/>
   </w:num>
   <w:num w:numId="18">
-    <w:abstractNumId w:val="10"/>
+    <w:abstractNumId w:val="11"/>
+  </w:num>
+  <w:num w:numId="19">
+    <w:abstractNumId w:val="9"/>
   </w:num>
 </w:numbering>
 </file>
@@ -25622,6 +25972,7 @@
     <w:lsdException w:name="HTML Sample" w:semiHidden="1" w:unhideWhenUsed="1"/>
     <w:lsdException w:name="HTML Typewriter" w:semiHidden="1" w:unhideWhenUsed="1"/>
     <w:lsdException w:name="HTML Variable" w:semiHidden="1" w:unhideWhenUsed="1"/>
+    <w:lsdException w:name="Normal Table" w:semiHidden="1" w:unhideWhenUsed="1"/>
     <w:lsdException w:name="annotation subject" w:semiHidden="1" w:unhideWhenUsed="1"/>
     <w:lsdException w:name="No List" w:semiHidden="1" w:unhideWhenUsed="1"/>
     <w:lsdException w:name="Outline List 1" w:semiHidden="1" w:unhideWhenUsed="1"/>
@@ -25668,8 +26019,10 @@
     <w:lsdException w:name="Table Subtle 2" w:semiHidden="1" w:unhideWhenUsed="1"/>
     <w:lsdException w:name="Table Web 1" w:semiHidden="1" w:unhideWhenUsed="1"/>
     <w:lsdException w:name="Table Web 2" w:semiHidden="1" w:unhideWhenUsed="1"/>
+    <w:lsdException w:name="Table Web 3" w:semiHidden="1" w:unhideWhenUsed="1"/>
     <w:lsdException w:name="Balloon Text" w:semiHidden="1" w:unhideWhenUsed="1"/>
     <w:lsdException w:name="Table Grid" w:uiPriority="39"/>
+    <w:lsdException w:name="Table Theme" w:semiHidden="1" w:unhideWhenUsed="1"/>
     <w:lsdException w:name="Placeholder Text" w:semiHidden="1"/>
     <w:lsdException w:name="No Spacing" w:uiPriority="1" w:qFormat="1"/>
     <w:lsdException w:name="Light Shading" w:uiPriority="60"/>
@@ -25988,6 +26341,7 @@
   <w:style w:type="character" w:default="1" w:styleId="DefaultParagraphFont">
     <w:name w:val="Default Paragraph Font"/>
     <w:uiPriority w:val="1"/>
+    <w:semiHidden/>
     <w:unhideWhenUsed/>
   </w:style>
   <w:style w:type="table" w:default="1" w:styleId="TableNormal">
@@ -27085,7 +27439,7 @@
     <w:charset w:val="00"/>
     <w:family w:val="swiss"/>
     <w:pitch w:val="variable"/>
-    <w:sig w:usb0="E0002AFF" w:usb1="4000ACFF" w:usb2="00000001" w:usb3="00000000" w:csb0="000001FF" w:csb1="00000000"/>
+    <w:sig w:usb0="E4002EFF" w:usb1="C000247B" w:usb2="00000009" w:usb3="00000000" w:csb0="000001FF" w:csb1="00000000"/>
   </w:font>
   <w:font w:name="Yu Mincho">
     <w:altName w:val="游明朝"/>
@@ -27100,7 +27454,7 @@
     <w:charset w:val="00"/>
     <w:family w:val="swiss"/>
     <w:pitch w:val="variable"/>
-    <w:sig w:usb0="A0002AEF" w:usb1="4000207B" w:usb2="00000000" w:usb3="00000000" w:csb0="000001FF" w:csb1="00000000"/>
+    <w:sig w:usb0="E4002EFF" w:usb1="C000247B" w:usb2="00000009" w:usb3="00000000" w:csb0="000001FF" w:csb1="00000000"/>
   </w:font>
   <w:font w:name="Yu Gothic Light">
     <w:altName w:val="游ゴシック Light"/>
@@ -27144,6 +27498,7 @@
   <w:rsids>
     <w:rsidRoot w:val="006D1A17"/>
     <w:rsid w:val="006D1A17"/>
+    <w:rsid w:val="00B54D39"/>
   </w:rsids>
   <m:mathPr>
     <m:mathFont m:val="Cambria Math"/>
@@ -28057,11 +28412,34 @@
     <b:URL>https://blog.capterra.com/what-is-rapid-application-development/</b:URL>
     <b:RefOrder>3</b:RefOrder>
   </b:Source>
+  <b:Source>
+    <b:Tag>Hen18</b:Tag>
+    <b:SourceType>InternetSite</b:SourceType>
+    <b:Guid>{5230527B-97EC-41F5-8E0F-EB2F2042ABCB}</b:Guid>
+    <b:Author>
+      <b:Author>
+        <b:NameList>
+          <b:Person>
+            <b:Last>Henry</b:Last>
+            <b:First>Shawn</b:First>
+            <b:Middle>Lawton</b:Middle>
+          </b:Person>
+        </b:NameList>
+      </b:Author>
+    </b:Author>
+    <b:Title>Web Content Accessibility Guidelines (WCAG) Overview</b:Title>
+    <b:InternetSiteTitle>w3.org</b:InternetSiteTitle>
+    <b:Year>2018</b:Year>
+    <b:Month>June</b:Month>
+    <b:Day>22</b:Day>
+    <b:URL>https://www.w3.org/WAI/standards-guidelines/wcag/</b:URL>
+    <b:RefOrder>4</b:RefOrder>
+  </b:Source>
 </b:Sources>
 </file>
 
 <file path=customXml/itemProps1.xml><?xml version="1.0" encoding="utf-8"?>
-<ds:datastoreItem xmlns:ds="http://schemas.openxmlformats.org/officeDocument/2006/customXml" ds:itemID="{E36DECC0-4EFE-4F9E-A4BD-C744F41D2108}">
+<ds:datastoreItem xmlns:ds="http://schemas.openxmlformats.org/officeDocument/2006/customXml" ds:itemID="{C42DDBEB-10F6-4DA3-AA43-A191575EA204}">
   <ds:schemaRefs>
     <ds:schemaRef ds:uri="http://schemas.openxmlformats.org/officeDocument/2006/bibliography"/>
   </ds:schemaRefs>

--- a/Master Document.docx
+++ b/Master Document.docx
@@ -65,7 +65,7 @@
           <w:r>
             <w:fldChar w:fldCharType="separate"/>
           </w:r>
-          <w:hyperlink w:anchor="_Toc44502815" w:history="1">
+          <w:hyperlink w:anchor="_Toc44505234" w:history="1">
             <w:r>
               <w:rPr>
                 <w:rStyle w:val="Hyperlink"/>
@@ -92,7 +92,7 @@
                 <w:noProof/>
                 <w:webHidden/>
               </w:rPr>
-              <w:instrText xml:space="preserve"> PAGEREF _Toc44502815 \h </w:instrText>
+              <w:instrText xml:space="preserve"> PAGEREF _Toc44505234 \h </w:instrText>
             </w:r>
             <w:r>
               <w:rPr>
@@ -133,7 +133,7 @@
               <w:noProof/>
             </w:rPr>
           </w:pPr>
-          <w:hyperlink w:anchor="_Toc44502816" w:history="1">
+          <w:hyperlink w:anchor="_Toc44505235" w:history="1">
             <w:r>
               <w:rPr>
                 <w:rStyle w:val="Hyperlink"/>
@@ -160,7 +160,7 @@
                 <w:noProof/>
                 <w:webHidden/>
               </w:rPr>
-              <w:instrText xml:space="preserve"> PAGEREF _Toc44502816 \h </w:instrText>
+              <w:instrText xml:space="preserve"> PAGEREF _Toc44505235 \h </w:instrText>
             </w:r>
             <w:r>
               <w:rPr>
@@ -201,7 +201,7 @@
               <w:noProof/>
             </w:rPr>
           </w:pPr>
-          <w:hyperlink w:anchor="_Toc44502817" w:history="1">
+          <w:hyperlink w:anchor="_Toc44505236" w:history="1">
             <w:r>
               <w:rPr>
                 <w:rStyle w:val="Hyperlink"/>
@@ -229,7 +229,7 @@
                 <w:noProof/>
                 <w:webHidden/>
               </w:rPr>
-              <w:instrText xml:space="preserve"> PAGEREF _Toc44502817 \h </w:instrText>
+              <w:instrText xml:space="preserve"> PAGEREF _Toc44505236 \h </w:instrText>
             </w:r>
             <w:r>
               <w:rPr>
@@ -270,7 +270,7 @@
               <w:noProof/>
             </w:rPr>
           </w:pPr>
-          <w:hyperlink w:anchor="_Toc44502818" w:history="1">
+          <w:hyperlink w:anchor="_Toc44505237" w:history="1">
             <w:r>
               <w:rPr>
                 <w:rStyle w:val="Hyperlink"/>
@@ -297,7 +297,7 @@
                 <w:noProof/>
                 <w:webHidden/>
               </w:rPr>
-              <w:instrText xml:space="preserve"> PAGEREF _Toc44502818 \h </w:instrText>
+              <w:instrText xml:space="preserve"> PAGEREF _Toc44505237 \h </w:instrText>
             </w:r>
             <w:r>
               <w:rPr>
@@ -338,7 +338,7 @@
               <w:noProof/>
             </w:rPr>
           </w:pPr>
-          <w:hyperlink w:anchor="_Toc44502819" w:history="1">
+          <w:hyperlink w:anchor="_Toc44505238" w:history="1">
             <w:r>
               <w:rPr>
                 <w:rStyle w:val="Hyperlink"/>
@@ -365,7 +365,7 @@
                 <w:noProof/>
                 <w:webHidden/>
               </w:rPr>
-              <w:instrText xml:space="preserve"> PAGEREF _Toc44502819 \h </w:instrText>
+              <w:instrText xml:space="preserve"> PAGEREF _Toc44505238 \h </w:instrText>
             </w:r>
             <w:r>
               <w:rPr>
@@ -406,7 +406,7 @@
               <w:noProof/>
             </w:rPr>
           </w:pPr>
-          <w:hyperlink w:anchor="_Toc44502820" w:history="1">
+          <w:hyperlink w:anchor="_Toc44505239" w:history="1">
             <w:r>
               <w:rPr>
                 <w:rStyle w:val="Hyperlink"/>
@@ -433,7 +433,7 @@
                 <w:noProof/>
                 <w:webHidden/>
               </w:rPr>
-              <w:instrText xml:space="preserve"> PAGEREF _Toc44502820 \h </w:instrText>
+              <w:instrText xml:space="preserve"> PAGEREF _Toc44505239 \h </w:instrText>
             </w:r>
             <w:r>
               <w:rPr>
@@ -474,7 +474,7 @@
               <w:noProof/>
             </w:rPr>
           </w:pPr>
-          <w:hyperlink w:anchor="_Toc44502821" w:history="1">
+          <w:hyperlink w:anchor="_Toc44505240" w:history="1">
             <w:r>
               <w:rPr>
                 <w:rStyle w:val="Hyperlink"/>
@@ -503,7 +503,7 @@
                 <w:noProof/>
                 <w:webHidden/>
               </w:rPr>
-              <w:instrText xml:space="preserve"> PAGEREF _Toc44502821 \h </w:instrText>
+              <w:instrText xml:space="preserve"> PAGEREF _Toc44505240 \h </w:instrText>
             </w:r>
             <w:r>
               <w:rPr>
@@ -544,7 +544,7 @@
               <w:noProof/>
             </w:rPr>
           </w:pPr>
-          <w:hyperlink w:anchor="_Toc44502822" w:history="1">
+          <w:hyperlink w:anchor="_Toc44505241" w:history="1">
             <w:r>
               <w:rPr>
                 <w:rStyle w:val="Hyperlink"/>
@@ -571,7 +571,7 @@
                 <w:noProof/>
                 <w:webHidden/>
               </w:rPr>
-              <w:instrText xml:space="preserve"> PAGEREF _Toc44502822 \h </w:instrText>
+              <w:instrText xml:space="preserve"> PAGEREF _Toc44505241 \h </w:instrText>
             </w:r>
             <w:r>
               <w:rPr>
@@ -612,7 +612,7 @@
               <w:noProof/>
             </w:rPr>
           </w:pPr>
-          <w:hyperlink w:anchor="_Toc44502823" w:history="1">
+          <w:hyperlink w:anchor="_Toc44505242" w:history="1">
             <w:r>
               <w:rPr>
                 <w:rStyle w:val="Hyperlink"/>
@@ -639,7 +639,7 @@
                 <w:noProof/>
                 <w:webHidden/>
               </w:rPr>
-              <w:instrText xml:space="preserve"> PAGEREF _Toc44502823 \h </w:instrText>
+              <w:instrText xml:space="preserve"> PAGEREF _Toc44505242 \h </w:instrText>
             </w:r>
             <w:r>
               <w:rPr>
@@ -680,7 +680,7 @@
               <w:noProof/>
             </w:rPr>
           </w:pPr>
-          <w:hyperlink w:anchor="_Toc44502824" w:history="1">
+          <w:hyperlink w:anchor="_Toc44505243" w:history="1">
             <w:r>
               <w:rPr>
                 <w:rStyle w:val="Hyperlink"/>
@@ -715,7 +715,7 @@
                 <w:noProof/>
                 <w:webHidden/>
               </w:rPr>
-              <w:instrText xml:space="preserve"> PAGEREF _Toc44502824 \h </w:instrText>
+              <w:instrText xml:space="preserve"> PAGEREF _Toc44505243 \h </w:instrText>
             </w:r>
             <w:r>
               <w:rPr>
@@ -756,7 +756,7 @@
               <w:noProof/>
             </w:rPr>
           </w:pPr>
-          <w:hyperlink w:anchor="_Toc44502825" w:history="1">
+          <w:hyperlink w:anchor="_Toc44505244" w:history="1">
             <w:r>
               <w:rPr>
                 <w:rStyle w:val="Hyperlink"/>
@@ -783,7 +783,7 @@
                 <w:noProof/>
                 <w:webHidden/>
               </w:rPr>
-              <w:instrText xml:space="preserve"> PAGEREF _Toc44502825 \h </w:instrText>
+              <w:instrText xml:space="preserve"> PAGEREF _Toc44505244 \h </w:instrText>
             </w:r>
             <w:r>
               <w:rPr>
@@ -824,7 +824,7 @@
               <w:noProof/>
             </w:rPr>
           </w:pPr>
-          <w:hyperlink w:anchor="_Toc44502826" w:history="1">
+          <w:hyperlink w:anchor="_Toc44505245" w:history="1">
             <w:r>
               <w:rPr>
                 <w:rStyle w:val="Hyperlink"/>
@@ -851,7 +851,7 @@
                 <w:noProof/>
                 <w:webHidden/>
               </w:rPr>
-              <w:instrText xml:space="preserve"> PAGEREF _Toc44502826 \h </w:instrText>
+              <w:instrText xml:space="preserve"> PAGEREF _Toc44505245 \h </w:instrText>
             </w:r>
             <w:r>
               <w:rPr>
@@ -892,7 +892,7 @@
               <w:noProof/>
             </w:rPr>
           </w:pPr>
-          <w:hyperlink w:anchor="_Toc44502827" w:history="1">
+          <w:hyperlink w:anchor="_Toc44505246" w:history="1">
             <w:r>
               <w:rPr>
                 <w:rStyle w:val="Hyperlink"/>
@@ -919,7 +919,7 @@
                 <w:noProof/>
                 <w:webHidden/>
               </w:rPr>
-              <w:instrText xml:space="preserve"> PAGEREF _Toc44502827 \h </w:instrText>
+              <w:instrText xml:space="preserve"> PAGEREF _Toc44505246 \h </w:instrText>
             </w:r>
             <w:r>
               <w:rPr>
@@ -960,7 +960,7 @@
               <w:noProof/>
             </w:rPr>
           </w:pPr>
-          <w:hyperlink w:anchor="_Toc44502828" w:history="1">
+          <w:hyperlink w:anchor="_Toc44505247" w:history="1">
             <w:r>
               <w:rPr>
                 <w:rStyle w:val="Hyperlink"/>
@@ -987,7 +987,7 @@
                 <w:noProof/>
                 <w:webHidden/>
               </w:rPr>
-              <w:instrText xml:space="preserve"> PAGEREF _Toc44502828 \h </w:instrText>
+              <w:instrText xml:space="preserve"> PAGEREF _Toc44505247 \h </w:instrText>
             </w:r>
             <w:r>
               <w:rPr>
@@ -1028,7 +1028,7 @@
               <w:noProof/>
             </w:rPr>
           </w:pPr>
-          <w:hyperlink w:anchor="_Toc44502829" w:history="1">
+          <w:hyperlink w:anchor="_Toc44505248" w:history="1">
             <w:r>
               <w:rPr>
                 <w:rStyle w:val="Hyperlink"/>
@@ -1057,7 +1057,7 @@
                 <w:noProof/>
                 <w:webHidden/>
               </w:rPr>
-              <w:instrText xml:space="preserve"> PAGEREF _Toc44502829 \h </w:instrText>
+              <w:instrText xml:space="preserve"> PAGEREF _Toc44505248 \h </w:instrText>
             </w:r>
             <w:r>
               <w:rPr>
@@ -1098,7 +1098,7 @@
               <w:noProof/>
             </w:rPr>
           </w:pPr>
-          <w:hyperlink w:anchor="_Toc44502830" w:history="1">
+          <w:hyperlink w:anchor="_Toc44505249" w:history="1">
             <w:r>
               <w:rPr>
                 <w:rStyle w:val="Hyperlink"/>
@@ -1125,7 +1125,7 @@
                 <w:noProof/>
                 <w:webHidden/>
               </w:rPr>
-              <w:instrText xml:space="preserve"> PAGEREF _Toc44502830 \h </w:instrText>
+              <w:instrText xml:space="preserve"> PAGEREF _Toc44505249 \h </w:instrText>
             </w:r>
             <w:r>
               <w:rPr>
@@ -1166,7 +1166,7 @@
               <w:noProof/>
             </w:rPr>
           </w:pPr>
-          <w:hyperlink w:anchor="_Toc44502831" w:history="1">
+          <w:hyperlink w:anchor="_Toc44505250" w:history="1">
             <w:r>
               <w:rPr>
                 <w:rStyle w:val="Hyperlink"/>
@@ -1193,7 +1193,7 @@
                 <w:noProof/>
                 <w:webHidden/>
               </w:rPr>
-              <w:instrText xml:space="preserve"> PAGEREF _Toc44502831 \h </w:instrText>
+              <w:instrText xml:space="preserve"> PAGEREF _Toc44505250 \h </w:instrText>
             </w:r>
             <w:r>
               <w:rPr>
@@ -1234,7 +1234,7 @@
               <w:noProof/>
             </w:rPr>
           </w:pPr>
-          <w:hyperlink w:anchor="_Toc44502832" w:history="1">
+          <w:hyperlink w:anchor="_Toc44505251" w:history="1">
             <w:r>
               <w:rPr>
                 <w:rStyle w:val="Hyperlink"/>
@@ -1261,7 +1261,7 @@
                 <w:noProof/>
                 <w:webHidden/>
               </w:rPr>
-              <w:instrText xml:space="preserve"> PAGEREF _Toc44502832 \h </w:instrText>
+              <w:instrText xml:space="preserve"> PAGEREF _Toc44505251 \h </w:instrText>
             </w:r>
             <w:r>
               <w:rPr>
@@ -1302,7 +1302,7 @@
               <w:noProof/>
             </w:rPr>
           </w:pPr>
-          <w:hyperlink w:anchor="_Toc44502833" w:history="1">
+          <w:hyperlink w:anchor="_Toc44505252" w:history="1">
             <w:r>
               <w:rPr>
                 <w:rStyle w:val="Hyperlink"/>
@@ -1329,7 +1329,7 @@
                 <w:noProof/>
                 <w:webHidden/>
               </w:rPr>
-              <w:instrText xml:space="preserve"> PAGEREF _Toc44502833 \h </w:instrText>
+              <w:instrText xml:space="preserve"> PAGEREF _Toc44505252 \h </w:instrText>
             </w:r>
             <w:r>
               <w:rPr>
@@ -1370,7 +1370,7 @@
               <w:noProof/>
             </w:rPr>
           </w:pPr>
-          <w:hyperlink w:anchor="_Toc44502834" w:history="1">
+          <w:hyperlink w:anchor="_Toc44505253" w:history="1">
             <w:r>
               <w:rPr>
                 <w:rStyle w:val="Hyperlink"/>
@@ -1397,7 +1397,7 @@
                 <w:noProof/>
                 <w:webHidden/>
               </w:rPr>
-              <w:instrText xml:space="preserve"> PAGEREF _Toc44502834 \h </w:instrText>
+              <w:instrText xml:space="preserve"> PAGEREF _Toc44505253 \h </w:instrText>
             </w:r>
             <w:r>
               <w:rPr>
@@ -1438,7 +1438,7 @@
               <w:noProof/>
             </w:rPr>
           </w:pPr>
-          <w:hyperlink w:anchor="_Toc44502835" w:history="1">
+          <w:hyperlink w:anchor="_Toc44505254" w:history="1">
             <w:r>
               <w:rPr>
                 <w:rStyle w:val="Hyperlink"/>
@@ -1466,7 +1466,7 @@
                 <w:noProof/>
                 <w:webHidden/>
               </w:rPr>
-              <w:instrText xml:space="preserve"> PAGEREF _Toc44502835 \h </w:instrText>
+              <w:instrText xml:space="preserve"> PAGEREF _Toc44505254 \h </w:instrText>
             </w:r>
             <w:r>
               <w:rPr>
@@ -1507,7 +1507,7 @@
               <w:noProof/>
             </w:rPr>
           </w:pPr>
-          <w:hyperlink w:anchor="_Toc44502836" w:history="1">
+          <w:hyperlink w:anchor="_Toc44505255" w:history="1">
             <w:r>
               <w:rPr>
                 <w:rStyle w:val="Hyperlink"/>
@@ -1534,7 +1534,7 @@
                 <w:noProof/>
                 <w:webHidden/>
               </w:rPr>
-              <w:instrText xml:space="preserve"> PAGEREF _Toc44502836 \h </w:instrText>
+              <w:instrText xml:space="preserve"> PAGEREF _Toc44505255 \h </w:instrText>
             </w:r>
             <w:r>
               <w:rPr>
@@ -1575,7 +1575,7 @@
               <w:noProof/>
             </w:rPr>
           </w:pPr>
-          <w:hyperlink w:anchor="_Toc44502837" w:history="1">
+          <w:hyperlink w:anchor="_Toc44505256" w:history="1">
             <w:r>
               <w:rPr>
                 <w:rStyle w:val="Hyperlink"/>
@@ -1602,7 +1602,7 @@
                 <w:noProof/>
                 <w:webHidden/>
               </w:rPr>
-              <w:instrText xml:space="preserve"> PAGEREF _Toc44502837 \h </w:instrText>
+              <w:instrText xml:space="preserve"> PAGEREF _Toc44505256 \h </w:instrText>
             </w:r>
             <w:r>
               <w:rPr>
@@ -1643,7 +1643,7 @@
               <w:noProof/>
             </w:rPr>
           </w:pPr>
-          <w:hyperlink w:anchor="_Toc44502838" w:history="1">
+          <w:hyperlink w:anchor="_Toc44505257" w:history="1">
             <w:r>
               <w:rPr>
                 <w:rStyle w:val="Hyperlink"/>
@@ -1671,7 +1671,7 @@
                 <w:noProof/>
                 <w:webHidden/>
               </w:rPr>
-              <w:instrText xml:space="preserve"> PAGEREF _Toc44502838 \h </w:instrText>
+              <w:instrText xml:space="preserve"> PAGEREF _Toc44505257 \h </w:instrText>
             </w:r>
             <w:r>
               <w:rPr>
@@ -1712,7 +1712,7 @@
               <w:noProof/>
             </w:rPr>
           </w:pPr>
-          <w:hyperlink w:anchor="_Toc44502839" w:history="1">
+          <w:hyperlink w:anchor="_Toc44505258" w:history="1">
             <w:r>
               <w:rPr>
                 <w:rStyle w:val="Hyperlink"/>
@@ -1739,7 +1739,7 @@
                 <w:noProof/>
                 <w:webHidden/>
               </w:rPr>
-              <w:instrText xml:space="preserve"> PAGEREF _Toc44502839 \h </w:instrText>
+              <w:instrText xml:space="preserve"> PAGEREF _Toc44505258 \h </w:instrText>
             </w:r>
             <w:r>
               <w:rPr>
@@ -1780,7 +1780,7 @@
               <w:noProof/>
             </w:rPr>
           </w:pPr>
-          <w:hyperlink w:anchor="_Toc44502840" w:history="1">
+          <w:hyperlink w:anchor="_Toc44505259" w:history="1">
             <w:r>
               <w:rPr>
                 <w:rStyle w:val="Hyperlink"/>
@@ -1808,7 +1808,7 @@
                 <w:noProof/>
                 <w:webHidden/>
               </w:rPr>
-              <w:instrText xml:space="preserve"> PAGEREF _Toc44502840 \h </w:instrText>
+              <w:instrText xml:space="preserve"> PAGEREF _Toc44505259 \h </w:instrText>
             </w:r>
             <w:r>
               <w:rPr>
@@ -1849,7 +1849,7 @@
               <w:noProof/>
             </w:rPr>
           </w:pPr>
-          <w:hyperlink w:anchor="_Toc44502841" w:history="1">
+          <w:hyperlink w:anchor="_Toc44505260" w:history="1">
             <w:r>
               <w:rPr>
                 <w:rStyle w:val="Hyperlink"/>
@@ -1876,7 +1876,7 @@
                 <w:noProof/>
                 <w:webHidden/>
               </w:rPr>
-              <w:instrText xml:space="preserve"> PAGEREF _Toc44502841 \h </w:instrText>
+              <w:instrText xml:space="preserve"> PAGEREF _Toc44505260 \h </w:instrText>
             </w:r>
             <w:r>
               <w:rPr>
@@ -1917,7 +1917,7 @@
               <w:noProof/>
             </w:rPr>
           </w:pPr>
-          <w:hyperlink w:anchor="_Toc44502842" w:history="1">
+          <w:hyperlink w:anchor="_Toc44505261" w:history="1">
             <w:r>
               <w:rPr>
                 <w:rStyle w:val="Hyperlink"/>
@@ -1945,7 +1945,7 @@
                 <w:noProof/>
                 <w:webHidden/>
               </w:rPr>
-              <w:instrText xml:space="preserve"> PAGEREF _Toc44502842 \h </w:instrText>
+              <w:instrText xml:space="preserve"> PAGEREF _Toc44505261 \h </w:instrText>
             </w:r>
             <w:r>
               <w:rPr>
@@ -1986,7 +1986,7 @@
               <w:noProof/>
             </w:rPr>
           </w:pPr>
-          <w:hyperlink w:anchor="_Toc44502843" w:history="1">
+          <w:hyperlink w:anchor="_Toc44505262" w:history="1">
             <w:r>
               <w:rPr>
                 <w:rStyle w:val="Hyperlink"/>
@@ -2014,7 +2014,7 @@
                 <w:noProof/>
                 <w:webHidden/>
               </w:rPr>
-              <w:instrText xml:space="preserve"> PAGEREF _Toc44502843 \h </w:instrText>
+              <w:instrText xml:space="preserve"> PAGEREF _Toc44505262 \h </w:instrText>
             </w:r>
             <w:r>
               <w:rPr>
@@ -2055,7 +2055,7 @@
               <w:noProof/>
             </w:rPr>
           </w:pPr>
-          <w:hyperlink w:anchor="_Toc44502844" w:history="1">
+          <w:hyperlink w:anchor="_Toc44505263" w:history="1">
             <w:r>
               <w:rPr>
                 <w:rStyle w:val="Hyperlink"/>
@@ -2083,7 +2083,7 @@
                 <w:noProof/>
                 <w:webHidden/>
               </w:rPr>
-              <w:instrText xml:space="preserve"> PAGEREF _Toc44502844 \h </w:instrText>
+              <w:instrText xml:space="preserve"> PAGEREF _Toc44505263 \h </w:instrText>
             </w:r>
             <w:r>
               <w:rPr>
@@ -2124,7 +2124,7 @@
               <w:noProof/>
             </w:rPr>
           </w:pPr>
-          <w:hyperlink w:anchor="_Toc44502845" w:history="1">
+          <w:hyperlink w:anchor="_Toc44505264" w:history="1">
             <w:r>
               <w:rPr>
                 <w:rStyle w:val="Hyperlink"/>
@@ -2151,7 +2151,7 @@
                 <w:noProof/>
                 <w:webHidden/>
               </w:rPr>
-              <w:instrText xml:space="preserve"> PAGEREF _Toc44502845 \h </w:instrText>
+              <w:instrText xml:space="preserve"> PAGEREF _Toc44505264 \h </w:instrText>
             </w:r>
             <w:r>
               <w:rPr>
@@ -2192,7 +2192,7 @@
               <w:noProof/>
             </w:rPr>
           </w:pPr>
-          <w:hyperlink w:anchor="_Toc44502846" w:history="1">
+          <w:hyperlink w:anchor="_Toc44505265" w:history="1">
             <w:r>
               <w:rPr>
                 <w:rStyle w:val="Hyperlink"/>
@@ -2219,7 +2219,7 @@
                 <w:noProof/>
                 <w:webHidden/>
               </w:rPr>
-              <w:instrText xml:space="preserve"> PAGEREF _Toc44502846 \h </w:instrText>
+              <w:instrText xml:space="preserve"> PAGEREF _Toc44505265 \h </w:instrText>
             </w:r>
             <w:r>
               <w:rPr>
@@ -2260,7 +2260,7 @@
               <w:noProof/>
             </w:rPr>
           </w:pPr>
-          <w:hyperlink w:anchor="_Toc44502847" w:history="1">
+          <w:hyperlink w:anchor="_Toc44505266" w:history="1">
             <w:r>
               <w:rPr>
                 <w:rStyle w:val="Hyperlink"/>
@@ -2288,7 +2288,7 @@
                 <w:noProof/>
                 <w:webHidden/>
               </w:rPr>
-              <w:instrText xml:space="preserve"> PAGEREF _Toc44502847 \h </w:instrText>
+              <w:instrText xml:space="preserve"> PAGEREF _Toc44505266 \h </w:instrText>
             </w:r>
             <w:r>
               <w:rPr>
@@ -2329,7 +2329,7 @@
               <w:noProof/>
             </w:rPr>
           </w:pPr>
-          <w:hyperlink w:anchor="_Toc44502848" w:history="1">
+          <w:hyperlink w:anchor="_Toc44505267" w:history="1">
             <w:r>
               <w:rPr>
                 <w:rStyle w:val="Hyperlink"/>
@@ -2356,7 +2356,7 @@
                 <w:noProof/>
                 <w:webHidden/>
               </w:rPr>
-              <w:instrText xml:space="preserve"> PAGEREF _Toc44502848 \h </w:instrText>
+              <w:instrText xml:space="preserve"> PAGEREF _Toc44505267 \h </w:instrText>
             </w:r>
             <w:r>
               <w:rPr>
@@ -2397,7 +2397,7 @@
               <w:noProof/>
             </w:rPr>
           </w:pPr>
-          <w:hyperlink w:anchor="_Toc44502849" w:history="1">
+          <w:hyperlink w:anchor="_Toc44505268" w:history="1">
             <w:r>
               <w:rPr>
                 <w:rStyle w:val="Hyperlink"/>
@@ -2424,7 +2424,7 @@
                 <w:noProof/>
                 <w:webHidden/>
               </w:rPr>
-              <w:instrText xml:space="preserve"> PAGEREF _Toc44502849 \h </w:instrText>
+              <w:instrText xml:space="preserve"> PAGEREF _Toc44505268 \h </w:instrText>
             </w:r>
             <w:r>
               <w:rPr>
@@ -2465,7 +2465,7 @@
               <w:noProof/>
             </w:rPr>
           </w:pPr>
-          <w:hyperlink w:anchor="_Toc44502850" w:history="1">
+          <w:hyperlink w:anchor="_Toc44505269" w:history="1">
             <w:r>
               <w:rPr>
                 <w:rStyle w:val="Hyperlink"/>
@@ -2492,7 +2492,7 @@
                 <w:noProof/>
                 <w:webHidden/>
               </w:rPr>
-              <w:instrText xml:space="preserve"> PAGEREF _Toc44502850 \h </w:instrText>
+              <w:instrText xml:space="preserve"> PAGEREF _Toc44505269 \h </w:instrText>
             </w:r>
             <w:r>
               <w:rPr>
@@ -2533,7 +2533,7 @@
               <w:noProof/>
             </w:rPr>
           </w:pPr>
-          <w:hyperlink w:anchor="_Toc44502851" w:history="1">
+          <w:hyperlink w:anchor="_Toc44505270" w:history="1">
             <w:r>
               <w:rPr>
                 <w:rStyle w:val="Hyperlink"/>
@@ -2560,7 +2560,7 @@
                 <w:noProof/>
                 <w:webHidden/>
               </w:rPr>
-              <w:instrText xml:space="preserve"> PAGEREF _Toc44502851 \h </w:instrText>
+              <w:instrText xml:space="preserve"> PAGEREF _Toc44505270 \h </w:instrText>
             </w:r>
             <w:r>
               <w:rPr>
@@ -2601,7 +2601,7 @@
               <w:noProof/>
             </w:rPr>
           </w:pPr>
-          <w:hyperlink w:anchor="_Toc44502852" w:history="1">
+          <w:hyperlink w:anchor="_Toc44505271" w:history="1">
             <w:r>
               <w:rPr>
                 <w:rStyle w:val="Hyperlink"/>
@@ -2628,7 +2628,7 @@
                 <w:noProof/>
                 <w:webHidden/>
               </w:rPr>
-              <w:instrText xml:space="preserve"> PAGEREF _Toc44502852 \h </w:instrText>
+              <w:instrText xml:space="preserve"> PAGEREF _Toc44505271 \h </w:instrText>
             </w:r>
             <w:r>
               <w:rPr>
@@ -2669,7 +2669,7 @@
               <w:noProof/>
             </w:rPr>
           </w:pPr>
-          <w:hyperlink w:anchor="_Toc44502853" w:history="1">
+          <w:hyperlink w:anchor="_Toc44505272" w:history="1">
             <w:r>
               <w:rPr>
                 <w:rStyle w:val="Hyperlink"/>
@@ -2696,7 +2696,7 @@
                 <w:noProof/>
                 <w:webHidden/>
               </w:rPr>
-              <w:instrText xml:space="preserve"> PAGEREF _Toc44502853 \h </w:instrText>
+              <w:instrText xml:space="preserve"> PAGEREF _Toc44505272 \h </w:instrText>
             </w:r>
             <w:r>
               <w:rPr>
@@ -2737,7 +2737,7 @@
               <w:noProof/>
             </w:rPr>
           </w:pPr>
-          <w:hyperlink w:anchor="_Toc44502854" w:history="1">
+          <w:hyperlink w:anchor="_Toc44505273" w:history="1">
             <w:r>
               <w:rPr>
                 <w:rStyle w:val="Hyperlink"/>
@@ -2764,7 +2764,7 @@
                 <w:noProof/>
                 <w:webHidden/>
               </w:rPr>
-              <w:instrText xml:space="preserve"> PAGEREF _Toc44502854 \h </w:instrText>
+              <w:instrText xml:space="preserve"> PAGEREF _Toc44505273 \h </w:instrText>
             </w:r>
             <w:r>
               <w:rPr>
@@ -2805,7 +2805,7 @@
               <w:noProof/>
             </w:rPr>
           </w:pPr>
-          <w:hyperlink w:anchor="_Toc44502855" w:history="1">
+          <w:hyperlink w:anchor="_Toc44505274" w:history="1">
             <w:r>
               <w:rPr>
                 <w:rStyle w:val="Hyperlink"/>
@@ -2832,7 +2832,7 @@
                 <w:noProof/>
                 <w:webHidden/>
               </w:rPr>
-              <w:instrText xml:space="preserve"> PAGEREF _Toc44502855 \h </w:instrText>
+              <w:instrText xml:space="preserve"> PAGEREF _Toc44505274 \h </w:instrText>
             </w:r>
             <w:r>
               <w:rPr>
@@ -2873,7 +2873,7 @@
               <w:noProof/>
             </w:rPr>
           </w:pPr>
-          <w:hyperlink w:anchor="_Toc44502856" w:history="1">
+          <w:hyperlink w:anchor="_Toc44505275" w:history="1">
             <w:r>
               <w:rPr>
                 <w:rStyle w:val="Hyperlink"/>
@@ -2901,7 +2901,7 @@
                 <w:noProof/>
                 <w:webHidden/>
               </w:rPr>
-              <w:instrText xml:space="preserve"> PAGEREF _Toc44502856 \h </w:instrText>
+              <w:instrText xml:space="preserve"> PAGEREF _Toc44505275 \h </w:instrText>
             </w:r>
             <w:r>
               <w:rPr>
@@ -2942,7 +2942,7 @@
               <w:noProof/>
             </w:rPr>
           </w:pPr>
-          <w:hyperlink w:anchor="_Toc44502857" w:history="1">
+          <w:hyperlink w:anchor="_Toc44505276" w:history="1">
             <w:r>
               <w:rPr>
                 <w:rStyle w:val="Hyperlink"/>
@@ -2969,7 +2969,7 @@
                 <w:noProof/>
                 <w:webHidden/>
               </w:rPr>
-              <w:instrText xml:space="preserve"> PAGEREF _Toc44502857 \h </w:instrText>
+              <w:instrText xml:space="preserve"> PAGEREF _Toc44505276 \h </w:instrText>
             </w:r>
             <w:r>
               <w:rPr>
@@ -3010,7 +3010,7 @@
               <w:noProof/>
             </w:rPr>
           </w:pPr>
-          <w:hyperlink w:anchor="_Toc44502858" w:history="1">
+          <w:hyperlink w:anchor="_Toc44505277" w:history="1">
             <w:r>
               <w:rPr>
                 <w:rStyle w:val="Hyperlink"/>
@@ -3037,7 +3037,7 @@
                 <w:noProof/>
                 <w:webHidden/>
               </w:rPr>
-              <w:instrText xml:space="preserve"> PAGEREF _Toc44502858 \h </w:instrText>
+              <w:instrText xml:space="preserve"> PAGEREF _Toc44505277 \h </w:instrText>
             </w:r>
             <w:r>
               <w:rPr>
@@ -3078,7 +3078,7 @@
               <w:noProof/>
             </w:rPr>
           </w:pPr>
-          <w:hyperlink w:anchor="_Toc44502859" w:history="1">
+          <w:hyperlink w:anchor="_Toc44505278" w:history="1">
             <w:r>
               <w:rPr>
                 <w:rStyle w:val="Hyperlink"/>
@@ -3105,7 +3105,7 @@
                 <w:noProof/>
                 <w:webHidden/>
               </w:rPr>
-              <w:instrText xml:space="preserve"> PAGEREF _Toc44502859 \h </w:instrText>
+              <w:instrText xml:space="preserve"> PAGEREF _Toc44505278 \h </w:instrText>
             </w:r>
             <w:r>
               <w:rPr>
@@ -3146,7 +3146,7 @@
               <w:noProof/>
             </w:rPr>
           </w:pPr>
-          <w:hyperlink w:anchor="_Toc44502860" w:history="1">
+          <w:hyperlink w:anchor="_Toc44505279" w:history="1">
             <w:r>
               <w:rPr>
                 <w:rStyle w:val="Hyperlink"/>
@@ -3173,7 +3173,7 @@
                 <w:noProof/>
                 <w:webHidden/>
               </w:rPr>
-              <w:instrText xml:space="preserve"> PAGEREF _Toc44502860 \h </w:instrText>
+              <w:instrText xml:space="preserve"> PAGEREF _Toc44505279 \h </w:instrText>
             </w:r>
             <w:r>
               <w:rPr>
@@ -3214,7 +3214,7 @@
               <w:noProof/>
             </w:rPr>
           </w:pPr>
-          <w:hyperlink w:anchor="_Toc44502861" w:history="1">
+          <w:hyperlink w:anchor="_Toc44505280" w:history="1">
             <w:r>
               <w:rPr>
                 <w:rStyle w:val="Hyperlink"/>
@@ -3241,7 +3241,7 @@
                 <w:noProof/>
                 <w:webHidden/>
               </w:rPr>
-              <w:instrText xml:space="preserve"> PAGEREF _Toc44502861 \h </w:instrText>
+              <w:instrText xml:space="preserve"> PAGEREF _Toc44505280 \h </w:instrText>
             </w:r>
             <w:r>
               <w:rPr>
@@ -3282,7 +3282,7 @@
               <w:noProof/>
             </w:rPr>
           </w:pPr>
-          <w:hyperlink w:anchor="_Toc44502862" w:history="1">
+          <w:hyperlink w:anchor="_Toc44505281" w:history="1">
             <w:r>
               <w:rPr>
                 <w:rStyle w:val="Hyperlink"/>
@@ -3309,7 +3309,7 @@
                 <w:noProof/>
                 <w:webHidden/>
               </w:rPr>
-              <w:instrText xml:space="preserve"> PAGEREF _Toc44502862 \h </w:instrText>
+              <w:instrText xml:space="preserve"> PAGEREF _Toc44505281 \h </w:instrText>
             </w:r>
             <w:r>
               <w:rPr>
@@ -3350,7 +3350,7 @@
               <w:noProof/>
             </w:rPr>
           </w:pPr>
-          <w:hyperlink w:anchor="_Toc44502863" w:history="1">
+          <w:hyperlink w:anchor="_Toc44505282" w:history="1">
             <w:r>
               <w:rPr>
                 <w:rStyle w:val="Hyperlink"/>
@@ -3377,7 +3377,7 @@
                 <w:noProof/>
                 <w:webHidden/>
               </w:rPr>
-              <w:instrText xml:space="preserve"> PAGEREF _Toc44502863 \h </w:instrText>
+              <w:instrText xml:space="preserve"> PAGEREF _Toc44505282 \h </w:instrText>
             </w:r>
             <w:r>
               <w:rPr>
@@ -3418,7 +3418,7 @@
               <w:noProof/>
             </w:rPr>
           </w:pPr>
-          <w:hyperlink w:anchor="_Toc44502864" w:history="1">
+          <w:hyperlink w:anchor="_Toc44505283" w:history="1">
             <w:r>
               <w:rPr>
                 <w:rStyle w:val="Hyperlink"/>
@@ -3445,7 +3445,7 @@
                 <w:noProof/>
                 <w:webHidden/>
               </w:rPr>
-              <w:instrText xml:space="preserve"> PAGEREF _Toc44502864 \h </w:instrText>
+              <w:instrText xml:space="preserve"> PAGEREF _Toc44505283 \h </w:instrText>
             </w:r>
             <w:r>
               <w:rPr>
@@ -3486,7 +3486,7 @@
               <w:noProof/>
             </w:rPr>
           </w:pPr>
-          <w:hyperlink w:anchor="_Toc44502865" w:history="1">
+          <w:hyperlink w:anchor="_Toc44505284" w:history="1">
             <w:r>
               <w:rPr>
                 <w:rStyle w:val="Hyperlink"/>
@@ -3513,7 +3513,7 @@
                 <w:noProof/>
                 <w:webHidden/>
               </w:rPr>
-              <w:instrText xml:space="preserve"> PAGEREF _Toc44502865 \h </w:instrText>
+              <w:instrText xml:space="preserve"> PAGEREF _Toc44505284 \h </w:instrText>
             </w:r>
             <w:r>
               <w:rPr>
@@ -3554,7 +3554,7 @@
               <w:noProof/>
             </w:rPr>
           </w:pPr>
-          <w:hyperlink w:anchor="_Toc44502866" w:history="1">
+          <w:hyperlink w:anchor="_Toc44505285" w:history="1">
             <w:r>
               <w:rPr>
                 <w:rStyle w:val="Hyperlink"/>
@@ -3581,7 +3581,7 @@
                 <w:noProof/>
                 <w:webHidden/>
               </w:rPr>
-              <w:instrText xml:space="preserve"> PAGEREF _Toc44502866 \h </w:instrText>
+              <w:instrText xml:space="preserve"> PAGEREF _Toc44505285 \h </w:instrText>
             </w:r>
             <w:r>
               <w:rPr>
@@ -3622,7 +3622,7 @@
               <w:noProof/>
             </w:rPr>
           </w:pPr>
-          <w:hyperlink w:anchor="_Toc44502867" w:history="1">
+          <w:hyperlink w:anchor="_Toc44505286" w:history="1">
             <w:r>
               <w:rPr>
                 <w:rStyle w:val="Hyperlink"/>
@@ -3649,7 +3649,7 @@
                 <w:noProof/>
                 <w:webHidden/>
               </w:rPr>
-              <w:instrText xml:space="preserve"> PAGEREF _Toc44502867 \h </w:instrText>
+              <w:instrText xml:space="preserve"> PAGEREF _Toc44505286 \h </w:instrText>
             </w:r>
             <w:r>
               <w:rPr>
@@ -3690,7 +3690,7 @@
               <w:noProof/>
             </w:rPr>
           </w:pPr>
-          <w:hyperlink w:anchor="_Toc44502868" w:history="1">
+          <w:hyperlink w:anchor="_Toc44505287" w:history="1">
             <w:r>
               <w:rPr>
                 <w:rStyle w:val="Hyperlink"/>
@@ -3717,7 +3717,7 @@
                 <w:noProof/>
                 <w:webHidden/>
               </w:rPr>
-              <w:instrText xml:space="preserve"> PAGEREF _Toc44502868 \h </w:instrText>
+              <w:instrText xml:space="preserve"> PAGEREF _Toc44505287 \h </w:instrText>
             </w:r>
             <w:r>
               <w:rPr>
@@ -3758,7 +3758,7 @@
               <w:noProof/>
             </w:rPr>
           </w:pPr>
-          <w:hyperlink w:anchor="_Toc44502869" w:history="1">
+          <w:hyperlink w:anchor="_Toc44505288" w:history="1">
             <w:r>
               <w:rPr>
                 <w:rStyle w:val="Hyperlink"/>
@@ -3786,7 +3786,7 @@
                 <w:noProof/>
                 <w:webHidden/>
               </w:rPr>
-              <w:instrText xml:space="preserve"> PAGEREF _Toc44502869 \h </w:instrText>
+              <w:instrText xml:space="preserve"> PAGEREF _Toc44505288 \h </w:instrText>
             </w:r>
             <w:r>
               <w:rPr>
@@ -3827,7 +3827,7 @@
               <w:noProof/>
             </w:rPr>
           </w:pPr>
-          <w:hyperlink w:anchor="_Toc44502870" w:history="1">
+          <w:hyperlink w:anchor="_Toc44505289" w:history="1">
             <w:r>
               <w:rPr>
                 <w:rStyle w:val="Hyperlink"/>
@@ -3854,7 +3854,7 @@
                 <w:noProof/>
                 <w:webHidden/>
               </w:rPr>
-              <w:instrText xml:space="preserve"> PAGEREF _Toc44502870 \h </w:instrText>
+              <w:instrText xml:space="preserve"> PAGEREF _Toc44505289 \h </w:instrText>
             </w:r>
             <w:r>
               <w:rPr>
@@ -3895,7 +3895,7 @@
               <w:noProof/>
             </w:rPr>
           </w:pPr>
-          <w:hyperlink w:anchor="_Toc44502871" w:history="1">
+          <w:hyperlink w:anchor="_Toc44505290" w:history="1">
             <w:r>
               <w:rPr>
                 <w:rStyle w:val="Hyperlink"/>
@@ -3922,7 +3922,7 @@
                 <w:noProof/>
                 <w:webHidden/>
               </w:rPr>
-              <w:instrText xml:space="preserve"> PAGEREF _Toc44502871 \h </w:instrText>
+              <w:instrText xml:space="preserve"> PAGEREF _Toc44505290 \h </w:instrText>
             </w:r>
             <w:r>
               <w:rPr>
@@ -3963,7 +3963,7 @@
               <w:noProof/>
             </w:rPr>
           </w:pPr>
-          <w:hyperlink w:anchor="_Toc44502872" w:history="1">
+          <w:hyperlink w:anchor="_Toc44505291" w:history="1">
             <w:r>
               <w:rPr>
                 <w:rStyle w:val="Hyperlink"/>
@@ -3990,7 +3990,7 @@
                 <w:noProof/>
                 <w:webHidden/>
               </w:rPr>
-              <w:instrText xml:space="preserve"> PAGEREF _Toc44502872 \h </w:instrText>
+              <w:instrText xml:space="preserve"> PAGEREF _Toc44505291 \h </w:instrText>
             </w:r>
             <w:r>
               <w:rPr>
@@ -4031,7 +4031,7 @@
               <w:noProof/>
             </w:rPr>
           </w:pPr>
-          <w:hyperlink w:anchor="_Toc44502873" w:history="1">
+          <w:hyperlink w:anchor="_Toc44505292" w:history="1">
             <w:r>
               <w:rPr>
                 <w:rStyle w:val="Hyperlink"/>
@@ -4059,7 +4059,7 @@
                 <w:noProof/>
                 <w:webHidden/>
               </w:rPr>
-              <w:instrText xml:space="preserve"> PAGEREF _Toc44502873 \h </w:instrText>
+              <w:instrText xml:space="preserve"> PAGEREF _Toc44505292 \h </w:instrText>
             </w:r>
             <w:r>
               <w:rPr>
@@ -4100,7 +4100,7 @@
               <w:noProof/>
             </w:rPr>
           </w:pPr>
-          <w:hyperlink w:anchor="_Toc44502874" w:history="1">
+          <w:hyperlink w:anchor="_Toc44505293" w:history="1">
             <w:r>
               <w:rPr>
                 <w:rStyle w:val="Hyperlink"/>
@@ -4128,7 +4128,7 @@
                 <w:noProof/>
                 <w:webHidden/>
               </w:rPr>
-              <w:instrText xml:space="preserve"> PAGEREF _Toc44502874 \h </w:instrText>
+              <w:instrText xml:space="preserve"> PAGEREF _Toc44505293 \h </w:instrText>
             </w:r>
             <w:r>
               <w:rPr>
@@ -4169,7 +4169,7 @@
               <w:noProof/>
             </w:rPr>
           </w:pPr>
-          <w:hyperlink w:anchor="_Toc44502875" w:history="1">
+          <w:hyperlink w:anchor="_Toc44505294" w:history="1">
             <w:r>
               <w:rPr>
                 <w:rStyle w:val="Hyperlink"/>
@@ -4197,7 +4197,7 @@
                 <w:noProof/>
                 <w:webHidden/>
               </w:rPr>
-              <w:instrText xml:space="preserve"> PAGEREF _Toc44502875 \h </w:instrText>
+              <w:instrText xml:space="preserve"> PAGEREF _Toc44505294 \h </w:instrText>
             </w:r>
             <w:r>
               <w:rPr>
@@ -4238,7 +4238,7 @@
               <w:noProof/>
             </w:rPr>
           </w:pPr>
-          <w:hyperlink w:anchor="_Toc44502876" w:history="1">
+          <w:hyperlink w:anchor="_Toc44505295" w:history="1">
             <w:r>
               <w:rPr>
                 <w:rStyle w:val="Hyperlink"/>
@@ -4266,7 +4266,7 @@
                 <w:noProof/>
                 <w:webHidden/>
               </w:rPr>
-              <w:instrText xml:space="preserve"> PAGEREF _Toc44502876 \h </w:instrText>
+              <w:instrText xml:space="preserve"> PAGEREF _Toc44505295 \h </w:instrText>
             </w:r>
             <w:r>
               <w:rPr>
@@ -4307,7 +4307,7 @@
               <w:noProof/>
             </w:rPr>
           </w:pPr>
-          <w:hyperlink w:anchor="_Toc44502877" w:history="1">
+          <w:hyperlink w:anchor="_Toc44505296" w:history="1">
             <w:r>
               <w:rPr>
                 <w:rStyle w:val="Hyperlink"/>
@@ -4335,7 +4335,7 @@
                 <w:noProof/>
                 <w:webHidden/>
               </w:rPr>
-              <w:instrText xml:space="preserve"> PAGEREF _Toc44502877 \h </w:instrText>
+              <w:instrText xml:space="preserve"> PAGEREF _Toc44505296 \h </w:instrText>
             </w:r>
             <w:r>
               <w:rPr>
@@ -4376,7 +4376,7 @@
               <w:noProof/>
             </w:rPr>
           </w:pPr>
-          <w:hyperlink w:anchor="_Toc44502878" w:history="1">
+          <w:hyperlink w:anchor="_Toc44505297" w:history="1">
             <w:r>
               <w:rPr>
                 <w:rStyle w:val="Hyperlink"/>
@@ -4404,7 +4404,7 @@
                 <w:noProof/>
                 <w:webHidden/>
               </w:rPr>
-              <w:instrText xml:space="preserve"> PAGEREF _Toc44502878 \h </w:instrText>
+              <w:instrText xml:space="preserve"> PAGEREF _Toc44505297 \h </w:instrText>
             </w:r>
             <w:r>
               <w:rPr>
@@ -4445,7 +4445,7 @@
               <w:noProof/>
             </w:rPr>
           </w:pPr>
-          <w:hyperlink w:anchor="_Toc44502879" w:history="1">
+          <w:hyperlink w:anchor="_Toc44505298" w:history="1">
             <w:r>
               <w:rPr>
                 <w:rStyle w:val="Hyperlink"/>
@@ -4472,7 +4472,7 @@
                 <w:noProof/>
                 <w:webHidden/>
               </w:rPr>
-              <w:instrText xml:space="preserve"> PAGEREF _Toc44502879 \h </w:instrText>
+              <w:instrText xml:space="preserve"> PAGEREF _Toc44505298 \h </w:instrText>
             </w:r>
             <w:r>
               <w:rPr>
@@ -4513,7 +4513,7 @@
               <w:noProof/>
             </w:rPr>
           </w:pPr>
-          <w:hyperlink w:anchor="_Toc44502880" w:history="1">
+          <w:hyperlink w:anchor="_Toc44505299" w:history="1">
             <w:r>
               <w:rPr>
                 <w:rStyle w:val="Hyperlink"/>
@@ -4541,7 +4541,7 @@
                 <w:noProof/>
                 <w:webHidden/>
               </w:rPr>
-              <w:instrText xml:space="preserve"> PAGEREF _Toc44502880 \h </w:instrText>
+              <w:instrText xml:space="preserve"> PAGEREF _Toc44505299 \h </w:instrText>
             </w:r>
             <w:r>
               <w:rPr>
@@ -4582,7 +4582,7 @@
               <w:noProof/>
             </w:rPr>
           </w:pPr>
-          <w:hyperlink w:anchor="_Toc44502881" w:history="1">
+          <w:hyperlink w:anchor="_Toc44505300" w:history="1">
             <w:r>
               <w:rPr>
                 <w:rStyle w:val="Hyperlink"/>
@@ -4610,7 +4610,7 @@
                 <w:noProof/>
                 <w:webHidden/>
               </w:rPr>
-              <w:instrText xml:space="preserve"> PAGEREF _Toc44502881 \h </w:instrText>
+              <w:instrText xml:space="preserve"> PAGEREF _Toc44505300 \h </w:instrText>
             </w:r>
             <w:r>
               <w:rPr>
@@ -4651,7 +4651,7 @@
               <w:noProof/>
             </w:rPr>
           </w:pPr>
-          <w:hyperlink w:anchor="_Toc44502882" w:history="1">
+          <w:hyperlink w:anchor="_Toc44505301" w:history="1">
             <w:r>
               <w:rPr>
                 <w:rStyle w:val="Hyperlink"/>
@@ -4678,7 +4678,7 @@
                 <w:noProof/>
                 <w:webHidden/>
               </w:rPr>
-              <w:instrText xml:space="preserve"> PAGEREF _Toc44502882 \h </w:instrText>
+              <w:instrText xml:space="preserve"> PAGEREF _Toc44505301 \h </w:instrText>
             </w:r>
             <w:r>
               <w:rPr>
@@ -4719,7 +4719,7 @@
               <w:noProof/>
             </w:rPr>
           </w:pPr>
-          <w:hyperlink w:anchor="_Toc44502883" w:history="1">
+          <w:hyperlink w:anchor="_Toc44505302" w:history="1">
             <w:r>
               <w:rPr>
                 <w:rStyle w:val="Hyperlink"/>
@@ -4746,7 +4746,7 @@
                 <w:noProof/>
                 <w:webHidden/>
               </w:rPr>
-              <w:instrText xml:space="preserve"> PAGEREF _Toc44502883 \h </w:instrText>
+              <w:instrText xml:space="preserve"> PAGEREF _Toc44505302 \h </w:instrText>
             </w:r>
             <w:r>
               <w:rPr>
@@ -4787,7 +4787,7 @@
               <w:noProof/>
             </w:rPr>
           </w:pPr>
-          <w:hyperlink w:anchor="_Toc44502884" w:history="1">
+          <w:hyperlink w:anchor="_Toc44505303" w:history="1">
             <w:r>
               <w:rPr>
                 <w:rStyle w:val="Hyperlink"/>
@@ -4814,7 +4814,7 @@
                 <w:noProof/>
                 <w:webHidden/>
               </w:rPr>
-              <w:instrText xml:space="preserve"> PAGEREF _Toc44502884 \h </w:instrText>
+              <w:instrText xml:space="preserve"> PAGEREF _Toc44505303 \h </w:instrText>
             </w:r>
             <w:r>
               <w:rPr>
@@ -4855,7 +4855,7 @@
               <w:noProof/>
             </w:rPr>
           </w:pPr>
-          <w:hyperlink w:anchor="_Toc44502885" w:history="1">
+          <w:hyperlink w:anchor="_Toc44505304" w:history="1">
             <w:r>
               <w:rPr>
                 <w:rStyle w:val="Hyperlink"/>
@@ -4882,7 +4882,7 @@
                 <w:noProof/>
                 <w:webHidden/>
               </w:rPr>
-              <w:instrText xml:space="preserve"> PAGEREF _Toc44502885 \h </w:instrText>
+              <w:instrText xml:space="preserve"> PAGEREF _Toc44505304 \h </w:instrText>
             </w:r>
             <w:r>
               <w:rPr>
@@ -4923,7 +4923,7 @@
               <w:noProof/>
             </w:rPr>
           </w:pPr>
-          <w:hyperlink w:anchor="_Toc44502886" w:history="1">
+          <w:hyperlink w:anchor="_Toc44505305" w:history="1">
             <w:r>
               <w:rPr>
                 <w:rStyle w:val="Hyperlink"/>
@@ -4950,7 +4950,7 @@
                 <w:noProof/>
                 <w:webHidden/>
               </w:rPr>
-              <w:instrText xml:space="preserve"> PAGEREF _Toc44502886 \h </w:instrText>
+              <w:instrText xml:space="preserve"> PAGEREF _Toc44505305 \h </w:instrText>
             </w:r>
             <w:r>
               <w:rPr>
@@ -4991,7 +4991,7 @@
               <w:noProof/>
             </w:rPr>
           </w:pPr>
-          <w:hyperlink w:anchor="_Toc44502887" w:history="1">
+          <w:hyperlink w:anchor="_Toc44505306" w:history="1">
             <w:r>
               <w:rPr>
                 <w:rStyle w:val="Hyperlink"/>
@@ -5018,7 +5018,7 @@
                 <w:noProof/>
                 <w:webHidden/>
               </w:rPr>
-              <w:instrText xml:space="preserve"> PAGEREF _Toc44502887 \h </w:instrText>
+              <w:instrText xml:space="preserve"> PAGEREF _Toc44505306 \h </w:instrText>
             </w:r>
             <w:r>
               <w:rPr>
@@ -5059,7 +5059,7 @@
               <w:noProof/>
             </w:rPr>
           </w:pPr>
-          <w:hyperlink w:anchor="_Toc44502888" w:history="1">
+          <w:hyperlink w:anchor="_Toc44505307" w:history="1">
             <w:r>
               <w:rPr>
                 <w:rStyle w:val="Hyperlink"/>
@@ -5086,7 +5086,7 @@
                 <w:noProof/>
                 <w:webHidden/>
               </w:rPr>
-              <w:instrText xml:space="preserve"> PAGEREF _Toc44502888 \h </w:instrText>
+              <w:instrText xml:space="preserve"> PAGEREF _Toc44505307 \h </w:instrText>
             </w:r>
             <w:r>
               <w:rPr>
@@ -5127,7 +5127,7 @@
               <w:noProof/>
             </w:rPr>
           </w:pPr>
-          <w:hyperlink w:anchor="_Toc44502889" w:history="1">
+          <w:hyperlink w:anchor="_Toc44505308" w:history="1">
             <w:r>
               <w:rPr>
                 <w:rStyle w:val="Hyperlink"/>
@@ -5154,7 +5154,7 @@
                 <w:noProof/>
                 <w:webHidden/>
               </w:rPr>
-              <w:instrText xml:space="preserve"> PAGEREF _Toc44502889 \h </w:instrText>
+              <w:instrText xml:space="preserve"> PAGEREF _Toc44505308 \h </w:instrText>
             </w:r>
             <w:r>
               <w:rPr>
@@ -5195,7 +5195,7 @@
               <w:noProof/>
             </w:rPr>
           </w:pPr>
-          <w:hyperlink w:anchor="_Toc44502890" w:history="1">
+          <w:hyperlink w:anchor="_Toc44505309" w:history="1">
             <w:r>
               <w:rPr>
                 <w:rStyle w:val="Hyperlink"/>
@@ -5222,7 +5222,7 @@
                 <w:noProof/>
                 <w:webHidden/>
               </w:rPr>
-              <w:instrText xml:space="preserve"> PAGEREF _Toc44502890 \h </w:instrText>
+              <w:instrText xml:space="preserve"> PAGEREF _Toc44505309 \h </w:instrText>
             </w:r>
             <w:r>
               <w:rPr>
@@ -5263,7 +5263,7 @@
               <w:noProof/>
             </w:rPr>
           </w:pPr>
-          <w:hyperlink w:anchor="_Toc44502891" w:history="1">
+          <w:hyperlink w:anchor="_Toc44505310" w:history="1">
             <w:r>
               <w:rPr>
                 <w:rStyle w:val="Hyperlink"/>
@@ -5290,7 +5290,7 @@
                 <w:noProof/>
                 <w:webHidden/>
               </w:rPr>
-              <w:instrText xml:space="preserve"> PAGEREF _Toc44502891 \h </w:instrText>
+              <w:instrText xml:space="preserve"> PAGEREF _Toc44505310 \h </w:instrText>
             </w:r>
             <w:r>
               <w:rPr>
@@ -5331,7 +5331,7 @@
               <w:noProof/>
             </w:rPr>
           </w:pPr>
-          <w:hyperlink w:anchor="_Toc44502892" w:history="1">
+          <w:hyperlink w:anchor="_Toc44505311" w:history="1">
             <w:r>
               <w:rPr>
                 <w:rStyle w:val="Hyperlink"/>
@@ -5358,7 +5358,7 @@
                 <w:noProof/>
                 <w:webHidden/>
               </w:rPr>
-              <w:instrText xml:space="preserve"> PAGEREF _Toc44502892 \h </w:instrText>
+              <w:instrText xml:space="preserve"> PAGEREF _Toc44505311 \h </w:instrText>
             </w:r>
             <w:r>
               <w:rPr>
@@ -5399,7 +5399,7 @@
               <w:noProof/>
             </w:rPr>
           </w:pPr>
-          <w:hyperlink w:anchor="_Toc44502893" w:history="1">
+          <w:hyperlink w:anchor="_Toc44505312" w:history="1">
             <w:r>
               <w:rPr>
                 <w:rStyle w:val="Hyperlink"/>
@@ -5426,7 +5426,7 @@
                 <w:noProof/>
                 <w:webHidden/>
               </w:rPr>
-              <w:instrText xml:space="preserve"> PAGEREF _Toc44502893 \h </w:instrText>
+              <w:instrText xml:space="preserve"> PAGEREF _Toc44505312 \h </w:instrText>
             </w:r>
             <w:r>
               <w:rPr>
@@ -5467,7 +5467,7 @@
               <w:noProof/>
             </w:rPr>
           </w:pPr>
-          <w:hyperlink w:anchor="_Toc44502894" w:history="1">
+          <w:hyperlink w:anchor="_Toc44505313" w:history="1">
             <w:r>
               <w:rPr>
                 <w:rStyle w:val="Hyperlink"/>
@@ -5495,7 +5495,7 @@
                 <w:noProof/>
                 <w:webHidden/>
               </w:rPr>
-              <w:instrText xml:space="preserve"> PAGEREF _Toc44502894 \h </w:instrText>
+              <w:instrText xml:space="preserve"> PAGEREF _Toc44505313 \h </w:instrText>
             </w:r>
             <w:r>
               <w:rPr>
@@ -5536,7 +5536,7 @@
               <w:noProof/>
             </w:rPr>
           </w:pPr>
-          <w:hyperlink w:anchor="_Toc44502895" w:history="1">
+          <w:hyperlink w:anchor="_Toc44505314" w:history="1">
             <w:r>
               <w:rPr>
                 <w:rStyle w:val="Hyperlink"/>
@@ -5563,7 +5563,7 @@
                 <w:noProof/>
                 <w:webHidden/>
               </w:rPr>
-              <w:instrText xml:space="preserve"> PAGEREF _Toc44502895 \h </w:instrText>
+              <w:instrText xml:space="preserve"> PAGEREF _Toc44505314 \h </w:instrText>
             </w:r>
             <w:r>
               <w:rPr>
@@ -5604,7 +5604,7 @@
               <w:noProof/>
             </w:rPr>
           </w:pPr>
-          <w:hyperlink w:anchor="_Toc44502896" w:history="1">
+          <w:hyperlink w:anchor="_Toc44505315" w:history="1">
             <w:r>
               <w:rPr>
                 <w:rStyle w:val="Hyperlink"/>
@@ -5631,7 +5631,7 @@
                 <w:noProof/>
                 <w:webHidden/>
               </w:rPr>
-              <w:instrText xml:space="preserve"> PAGEREF _Toc44502896 \h </w:instrText>
+              <w:instrText xml:space="preserve"> PAGEREF _Toc44505315 \h </w:instrText>
             </w:r>
             <w:r>
               <w:rPr>
@@ -5672,7 +5672,7 @@
               <w:noProof/>
             </w:rPr>
           </w:pPr>
-          <w:hyperlink w:anchor="_Toc44502897" w:history="1">
+          <w:hyperlink w:anchor="_Toc44505316" w:history="1">
             <w:r>
               <w:rPr>
                 <w:rStyle w:val="Hyperlink"/>
@@ -5699,7 +5699,7 @@
                 <w:noProof/>
                 <w:webHidden/>
               </w:rPr>
-              <w:instrText xml:space="preserve"> PAGEREF _Toc44502897 \h </w:instrText>
+              <w:instrText xml:space="preserve"> PAGEREF _Toc44505316 \h </w:instrText>
             </w:r>
             <w:r>
               <w:rPr>
@@ -5740,7 +5740,7 @@
               <w:noProof/>
             </w:rPr>
           </w:pPr>
-          <w:hyperlink w:anchor="_Toc44502898" w:history="1">
+          <w:hyperlink w:anchor="_Toc44505317" w:history="1">
             <w:r>
               <w:rPr>
                 <w:rStyle w:val="Hyperlink"/>
@@ -5767,7 +5767,7 @@
                 <w:noProof/>
                 <w:webHidden/>
               </w:rPr>
-              <w:instrText xml:space="preserve"> PAGEREF _Toc44502898 \h </w:instrText>
+              <w:instrText xml:space="preserve"> PAGEREF _Toc44505317 \h </w:instrText>
             </w:r>
             <w:r>
               <w:rPr>
@@ -5808,7 +5808,7 @@
               <w:noProof/>
             </w:rPr>
           </w:pPr>
-          <w:hyperlink w:anchor="_Toc44502899" w:history="1">
+          <w:hyperlink w:anchor="_Toc44505318" w:history="1">
             <w:r>
               <w:rPr>
                 <w:rStyle w:val="Hyperlink"/>
@@ -5835,7 +5835,7 @@
                 <w:noProof/>
                 <w:webHidden/>
               </w:rPr>
-              <w:instrText xml:space="preserve"> PAGEREF _Toc44502899 \h </w:instrText>
+              <w:instrText xml:space="preserve"> PAGEREF _Toc44505318 \h </w:instrText>
             </w:r>
             <w:r>
               <w:rPr>
@@ -5876,7 +5876,7 @@
               <w:noProof/>
             </w:rPr>
           </w:pPr>
-          <w:hyperlink w:anchor="_Toc44502900" w:history="1">
+          <w:hyperlink w:anchor="_Toc44505319" w:history="1">
             <w:r>
               <w:rPr>
                 <w:rStyle w:val="Hyperlink"/>
@@ -5904,7 +5904,7 @@
                 <w:noProof/>
                 <w:webHidden/>
               </w:rPr>
-              <w:instrText xml:space="preserve"> PAGEREF _Toc44502900 \h </w:instrText>
+              <w:instrText xml:space="preserve"> PAGEREF _Toc44505319 \h </w:instrText>
             </w:r>
             <w:r>
               <w:rPr>
@@ -5945,7 +5945,7 @@
               <w:noProof/>
             </w:rPr>
           </w:pPr>
-          <w:hyperlink w:anchor="_Toc44502901" w:history="1">
+          <w:hyperlink w:anchor="_Toc44505320" w:history="1">
             <w:r>
               <w:rPr>
                 <w:rStyle w:val="Hyperlink"/>
@@ -5973,7 +5973,7 @@
                 <w:noProof/>
                 <w:webHidden/>
               </w:rPr>
-              <w:instrText xml:space="preserve"> PAGEREF _Toc44502901 \h </w:instrText>
+              <w:instrText xml:space="preserve"> PAGEREF _Toc44505320 \h </w:instrText>
             </w:r>
             <w:r>
               <w:rPr>
@@ -6014,7 +6014,7 @@
               <w:noProof/>
             </w:rPr>
           </w:pPr>
-          <w:hyperlink w:anchor="_Toc44502902" w:history="1">
+          <w:hyperlink w:anchor="_Toc44505321" w:history="1">
             <w:r>
               <w:rPr>
                 <w:rStyle w:val="Hyperlink"/>
@@ -6042,7 +6042,7 @@
                 <w:noProof/>
                 <w:webHidden/>
               </w:rPr>
-              <w:instrText xml:space="preserve"> PAGEREF _Toc44502902 \h </w:instrText>
+              <w:instrText xml:space="preserve"> PAGEREF _Toc44505321 \h </w:instrText>
             </w:r>
             <w:r>
               <w:rPr>
@@ -6083,7 +6083,7 @@
               <w:noProof/>
             </w:rPr>
           </w:pPr>
-          <w:hyperlink w:anchor="_Toc44502903" w:history="1">
+          <w:hyperlink w:anchor="_Toc44505322" w:history="1">
             <w:r>
               <w:rPr>
                 <w:rStyle w:val="Hyperlink"/>
@@ -6112,7 +6112,7 @@
                 <w:noProof/>
                 <w:webHidden/>
               </w:rPr>
-              <w:instrText xml:space="preserve"> PAGEREF _Toc44502903 \h </w:instrText>
+              <w:instrText xml:space="preserve"> PAGEREF _Toc44505322 \h </w:instrText>
             </w:r>
             <w:r>
               <w:rPr>
@@ -6153,7 +6153,7 @@
               <w:noProof/>
             </w:rPr>
           </w:pPr>
-          <w:hyperlink w:anchor="_Toc44502904" w:history="1">
+          <w:hyperlink w:anchor="_Toc44505323" w:history="1">
             <w:r>
               <w:rPr>
                 <w:rStyle w:val="Hyperlink"/>
@@ -6182,7 +6182,7 @@
                 <w:noProof/>
                 <w:webHidden/>
               </w:rPr>
-              <w:instrText xml:space="preserve"> PAGEREF _Toc44502904 \h </w:instrText>
+              <w:instrText xml:space="preserve"> PAGEREF _Toc44505323 \h </w:instrText>
             </w:r>
             <w:r>
               <w:rPr>
@@ -6223,7 +6223,7 @@
               <w:noProof/>
             </w:rPr>
           </w:pPr>
-          <w:hyperlink w:anchor="_Toc44502905" w:history="1">
+          <w:hyperlink w:anchor="_Toc44505324" w:history="1">
             <w:r>
               <w:rPr>
                 <w:rStyle w:val="Hyperlink"/>
@@ -6251,7 +6251,7 @@
                 <w:noProof/>
                 <w:webHidden/>
               </w:rPr>
-              <w:instrText xml:space="preserve"> PAGEREF _Toc44502905 \h </w:instrText>
+              <w:instrText xml:space="preserve"> PAGEREF _Toc44505324 \h </w:instrText>
             </w:r>
             <w:r>
               <w:rPr>
@@ -6292,7 +6292,7 @@
               <w:noProof/>
             </w:rPr>
           </w:pPr>
-          <w:hyperlink w:anchor="_Toc44502906" w:history="1">
+          <w:hyperlink w:anchor="_Toc44505325" w:history="1">
             <w:r>
               <w:rPr>
                 <w:rStyle w:val="Hyperlink"/>
@@ -6319,7 +6319,7 @@
                 <w:noProof/>
                 <w:webHidden/>
               </w:rPr>
-              <w:instrText xml:space="preserve"> PAGEREF _Toc44502906 \h </w:instrText>
+              <w:instrText xml:space="preserve"> PAGEREF _Toc44505325 \h </w:instrText>
             </w:r>
             <w:r>
               <w:rPr>
@@ -6360,7 +6360,7 @@
               <w:noProof/>
             </w:rPr>
           </w:pPr>
-          <w:hyperlink w:anchor="_Toc44502907" w:history="1">
+          <w:hyperlink w:anchor="_Toc44505326" w:history="1">
             <w:r>
               <w:rPr>
                 <w:rStyle w:val="Hyperlink"/>
@@ -6388,7 +6388,7 @@
                 <w:noProof/>
                 <w:webHidden/>
               </w:rPr>
-              <w:instrText xml:space="preserve"> PAGEREF _Toc44502907 \h </w:instrText>
+              <w:instrText xml:space="preserve"> PAGEREF _Toc44505326 \h </w:instrText>
             </w:r>
             <w:r>
               <w:rPr>
@@ -6429,7 +6429,7 @@
               <w:noProof/>
             </w:rPr>
           </w:pPr>
-          <w:hyperlink w:anchor="_Toc44502908" w:history="1">
+          <w:hyperlink w:anchor="_Toc44505327" w:history="1">
             <w:r>
               <w:rPr>
                 <w:rStyle w:val="Hyperlink"/>
@@ -6456,7 +6456,7 @@
                 <w:noProof/>
                 <w:webHidden/>
               </w:rPr>
-              <w:instrText xml:space="preserve"> PAGEREF _Toc44502908 \h </w:instrText>
+              <w:instrText xml:space="preserve"> PAGEREF _Toc44505327 \h </w:instrText>
             </w:r>
             <w:r>
               <w:rPr>
@@ -6497,7 +6497,7 @@
               <w:noProof/>
             </w:rPr>
           </w:pPr>
-          <w:hyperlink w:anchor="_Toc44502909" w:history="1">
+          <w:hyperlink w:anchor="_Toc44505328" w:history="1">
             <w:r>
               <w:rPr>
                 <w:rStyle w:val="Hyperlink"/>
@@ -6524,7 +6524,7 @@
                 <w:noProof/>
                 <w:webHidden/>
               </w:rPr>
-              <w:instrText xml:space="preserve"> PAGEREF _Toc44502909 \h </w:instrText>
+              <w:instrText xml:space="preserve"> PAGEREF _Toc44505328 \h </w:instrText>
             </w:r>
             <w:r>
               <w:rPr>
@@ -6565,7 +6565,7 @@
               <w:noProof/>
             </w:rPr>
           </w:pPr>
-          <w:hyperlink w:anchor="_Toc44502910" w:history="1">
+          <w:hyperlink w:anchor="_Toc44505329" w:history="1">
             <w:r>
               <w:rPr>
                 <w:rStyle w:val="Hyperlink"/>
@@ -6593,7 +6593,7 @@
                 <w:noProof/>
                 <w:webHidden/>
               </w:rPr>
-              <w:instrText xml:space="preserve"> PAGEREF _Toc44502910 \h </w:instrText>
+              <w:instrText xml:space="preserve"> PAGEREF _Toc44505329 \h </w:instrText>
             </w:r>
             <w:r>
               <w:rPr>
@@ -6634,7 +6634,7 @@
               <w:noProof/>
             </w:rPr>
           </w:pPr>
-          <w:hyperlink w:anchor="_Toc44502911" w:history="1">
+          <w:hyperlink w:anchor="_Toc44505330" w:history="1">
             <w:r>
               <w:rPr>
                 <w:rStyle w:val="Hyperlink"/>
@@ -6661,7 +6661,7 @@
                 <w:noProof/>
                 <w:webHidden/>
               </w:rPr>
-              <w:instrText xml:space="preserve"> PAGEREF _Toc44502911 \h </w:instrText>
+              <w:instrText xml:space="preserve"> PAGEREF _Toc44505330 \h </w:instrText>
             </w:r>
             <w:r>
               <w:rPr>
@@ -6702,7 +6702,7 @@
               <w:noProof/>
             </w:rPr>
           </w:pPr>
-          <w:hyperlink w:anchor="_Toc44502912" w:history="1">
+          <w:hyperlink w:anchor="_Toc44505331" w:history="1">
             <w:r>
               <w:rPr>
                 <w:rStyle w:val="Hyperlink"/>
@@ -6730,7 +6730,7 @@
                 <w:noProof/>
                 <w:webHidden/>
               </w:rPr>
-              <w:instrText xml:space="preserve"> PAGEREF _Toc44502912 \h </w:instrText>
+              <w:instrText xml:space="preserve"> PAGEREF _Toc44505331 \h </w:instrText>
             </w:r>
             <w:r>
               <w:rPr>
@@ -6771,7 +6771,7 @@
               <w:noProof/>
             </w:rPr>
           </w:pPr>
-          <w:hyperlink w:anchor="_Toc44502913" w:history="1">
+          <w:hyperlink w:anchor="_Toc44505332" w:history="1">
             <w:r>
               <w:rPr>
                 <w:rStyle w:val="Hyperlink"/>
@@ -6799,7 +6799,7 @@
                 <w:noProof/>
                 <w:webHidden/>
               </w:rPr>
-              <w:instrText xml:space="preserve"> PAGEREF _Toc44502913 \h </w:instrText>
+              <w:instrText xml:space="preserve"> PAGEREF _Toc44505332 \h </w:instrText>
             </w:r>
             <w:r>
               <w:rPr>
@@ -6840,7 +6840,7 @@
               <w:noProof/>
             </w:rPr>
           </w:pPr>
-          <w:hyperlink w:anchor="_Toc44502914" w:history="1">
+          <w:hyperlink w:anchor="_Toc44505333" w:history="1">
             <w:r>
               <w:rPr>
                 <w:rStyle w:val="Hyperlink"/>
@@ -6868,7 +6868,7 @@
                 <w:noProof/>
                 <w:webHidden/>
               </w:rPr>
-              <w:instrText xml:space="preserve"> PAGEREF _Toc44502914 \h </w:instrText>
+              <w:instrText xml:space="preserve"> PAGEREF _Toc44505333 \h </w:instrText>
             </w:r>
             <w:r>
               <w:rPr>
@@ -6909,7 +6909,7 @@
               <w:noProof/>
             </w:rPr>
           </w:pPr>
-          <w:hyperlink w:anchor="_Toc44502915" w:history="1">
+          <w:hyperlink w:anchor="_Toc44505334" w:history="1">
             <w:r>
               <w:rPr>
                 <w:rStyle w:val="Hyperlink"/>
@@ -6936,7 +6936,7 @@
                 <w:noProof/>
                 <w:webHidden/>
               </w:rPr>
-              <w:instrText xml:space="preserve"> PAGEREF _Toc44502915 \h </w:instrText>
+              <w:instrText xml:space="preserve"> PAGEREF _Toc44505334 \h </w:instrText>
             </w:r>
             <w:r>
               <w:rPr>
@@ -6977,7 +6977,7 @@
               <w:noProof/>
             </w:rPr>
           </w:pPr>
-          <w:hyperlink w:anchor="_Toc44502916" w:history="1">
+          <w:hyperlink w:anchor="_Toc44505335" w:history="1">
             <w:r>
               <w:rPr>
                 <w:rStyle w:val="Hyperlink"/>
@@ -7004,7 +7004,7 @@
                 <w:noProof/>
                 <w:webHidden/>
               </w:rPr>
-              <w:instrText xml:space="preserve"> PAGEREF _Toc44502916 \h </w:instrText>
+              <w:instrText xml:space="preserve"> PAGEREF _Toc44505335 \h </w:instrText>
             </w:r>
             <w:r>
               <w:rPr>
@@ -7045,7 +7045,7 @@
               <w:noProof/>
             </w:rPr>
           </w:pPr>
-          <w:hyperlink w:anchor="_Toc44502917" w:history="1">
+          <w:hyperlink w:anchor="_Toc44505336" w:history="1">
             <w:r>
               <w:rPr>
                 <w:rStyle w:val="Hyperlink"/>
@@ -7073,7 +7073,7 @@
                 <w:noProof/>
                 <w:webHidden/>
               </w:rPr>
-              <w:instrText xml:space="preserve"> PAGEREF _Toc44502917 \h </w:instrText>
+              <w:instrText xml:space="preserve"> PAGEREF _Toc44505336 \h </w:instrText>
             </w:r>
             <w:r>
               <w:rPr>
@@ -7114,7 +7114,7 @@
               <w:noProof/>
             </w:rPr>
           </w:pPr>
-          <w:hyperlink w:anchor="_Toc44502918" w:history="1">
+          <w:hyperlink w:anchor="_Toc44505337" w:history="1">
             <w:r>
               <w:rPr>
                 <w:rStyle w:val="Hyperlink"/>
@@ -7141,7 +7141,7 @@
                 <w:noProof/>
                 <w:webHidden/>
               </w:rPr>
-              <w:instrText xml:space="preserve"> PAGEREF _Toc44502918 \h </w:instrText>
+              <w:instrText xml:space="preserve"> PAGEREF _Toc44505337 \h </w:instrText>
             </w:r>
             <w:r>
               <w:rPr>
@@ -7182,7 +7182,7 @@
               <w:noProof/>
             </w:rPr>
           </w:pPr>
-          <w:hyperlink w:anchor="_Toc44502919" w:history="1">
+          <w:hyperlink w:anchor="_Toc44505338" w:history="1">
             <w:r>
               <w:rPr>
                 <w:rStyle w:val="Hyperlink"/>
@@ -7209,7 +7209,7 @@
                 <w:noProof/>
                 <w:webHidden/>
               </w:rPr>
-              <w:instrText xml:space="preserve"> PAGEREF _Toc44502919 \h </w:instrText>
+              <w:instrText xml:space="preserve"> PAGEREF _Toc44505338 \h </w:instrText>
             </w:r>
             <w:r>
               <w:rPr>
@@ -7250,7 +7250,7 @@
               <w:noProof/>
             </w:rPr>
           </w:pPr>
-          <w:hyperlink w:anchor="_Toc44502920" w:history="1">
+          <w:hyperlink w:anchor="_Toc44505339" w:history="1">
             <w:r>
               <w:rPr>
                 <w:rStyle w:val="Hyperlink"/>
@@ -7277,7 +7277,7 @@
                 <w:noProof/>
                 <w:webHidden/>
               </w:rPr>
-              <w:instrText xml:space="preserve"> PAGEREF _Toc44502920 \h </w:instrText>
+              <w:instrText xml:space="preserve"> PAGEREF _Toc44505339 \h </w:instrText>
             </w:r>
             <w:r>
               <w:rPr>
@@ -7318,7 +7318,7 @@
               <w:noProof/>
             </w:rPr>
           </w:pPr>
-          <w:hyperlink w:anchor="_Toc44502921" w:history="1">
+          <w:hyperlink w:anchor="_Toc44505340" w:history="1">
             <w:r>
               <w:rPr>
                 <w:rStyle w:val="Hyperlink"/>
@@ -7345,7 +7345,7 @@
                 <w:noProof/>
                 <w:webHidden/>
               </w:rPr>
-              <w:instrText xml:space="preserve"> PAGEREF _Toc44502921 \h </w:instrText>
+              <w:instrText xml:space="preserve"> PAGEREF _Toc44505340 \h </w:instrText>
             </w:r>
             <w:r>
               <w:rPr>
@@ -7386,7 +7386,7 @@
               <w:noProof/>
             </w:rPr>
           </w:pPr>
-          <w:hyperlink w:anchor="_Toc44502922" w:history="1">
+          <w:hyperlink w:anchor="_Toc44505341" w:history="1">
             <w:r>
               <w:rPr>
                 <w:rStyle w:val="Hyperlink"/>
@@ -7413,7 +7413,7 @@
                 <w:noProof/>
                 <w:webHidden/>
               </w:rPr>
-              <w:instrText xml:space="preserve"> PAGEREF _Toc44502922 \h </w:instrText>
+              <w:instrText xml:space="preserve"> PAGEREF _Toc44505341 \h </w:instrText>
             </w:r>
             <w:r>
               <w:rPr>
@@ -7454,7 +7454,7 @@
               <w:noProof/>
             </w:rPr>
           </w:pPr>
-          <w:hyperlink w:anchor="_Toc44502923" w:history="1">
+          <w:hyperlink w:anchor="_Toc44505342" w:history="1">
             <w:r>
               <w:rPr>
                 <w:rStyle w:val="Hyperlink"/>
@@ -7481,7 +7481,7 @@
                 <w:noProof/>
                 <w:webHidden/>
               </w:rPr>
-              <w:instrText xml:space="preserve"> PAGEREF _Toc44502923 \h </w:instrText>
+              <w:instrText xml:space="preserve"> PAGEREF _Toc44505342 \h </w:instrText>
             </w:r>
             <w:r>
               <w:rPr>
@@ -7522,7 +7522,7 @@
               <w:noProof/>
             </w:rPr>
           </w:pPr>
-          <w:hyperlink w:anchor="_Toc44502924" w:history="1">
+          <w:hyperlink w:anchor="_Toc44505343" w:history="1">
             <w:r>
               <w:rPr>
                 <w:rStyle w:val="Hyperlink"/>
@@ -7549,7 +7549,7 @@
                 <w:noProof/>
                 <w:webHidden/>
               </w:rPr>
-              <w:instrText xml:space="preserve"> PAGEREF _Toc44502924 \h </w:instrText>
+              <w:instrText xml:space="preserve"> PAGEREF _Toc44505343 \h </w:instrText>
             </w:r>
             <w:r>
               <w:rPr>
@@ -7590,13 +7590,13 @@
               <w:noProof/>
             </w:rPr>
           </w:pPr>
-          <w:hyperlink w:anchor="_Toc44502925" w:history="1">
+          <w:hyperlink w:anchor="_Toc44505344" w:history="1">
             <w:r>
               <w:rPr>
                 <w:rStyle w:val="Hyperlink"/>
                 <w:noProof/>
               </w:rPr>
-              <w:t>References</w:t>
+              <w:t>Final Handover</w:t>
             </w:r>
             <w:r>
               <w:rPr>
@@ -7617,7 +7617,7 @@
                 <w:noProof/>
                 <w:webHidden/>
               </w:rPr>
-              <w:instrText xml:space="preserve"> PAGEREF _Toc44502925 \h </w:instrText>
+              <w:instrText xml:space="preserve"> PAGEREF _Toc44505344 \h </w:instrText>
             </w:r>
             <w:r>
               <w:rPr>
@@ -7637,7 +7637,7 @@
                 <w:noProof/>
                 <w:webHidden/>
               </w:rPr>
-              <w:t>47</w:t>
+              <w:t>45</w:t>
             </w:r>
             <w:r>
               <w:rPr>
@@ -7658,12 +7658,624 @@
               <w:noProof/>
             </w:rPr>
           </w:pPr>
-          <w:hyperlink w:anchor="_Toc44502926" w:history="1">
+          <w:hyperlink w:anchor="_Toc44505345" w:history="1">
             <w:r>
               <w:rPr>
                 <w:rStyle w:val="Hyperlink"/>
                 <w:noProof/>
               </w:rPr>
+              <w:t>Project Management Plan</w:t>
+            </w:r>
+            <w:r>
+              <w:rPr>
+                <w:noProof/>
+                <w:webHidden/>
+              </w:rPr>
+              <w:tab/>
+            </w:r>
+            <w:r>
+              <w:rPr>
+                <w:noProof/>
+                <w:webHidden/>
+              </w:rPr>
+              <w:fldChar w:fldCharType="begin"/>
+            </w:r>
+            <w:r>
+              <w:rPr>
+                <w:noProof/>
+                <w:webHidden/>
+              </w:rPr>
+              <w:instrText xml:space="preserve"> PAGEREF _Toc44505345 \h </w:instrText>
+            </w:r>
+            <w:r>
+              <w:rPr>
+                <w:noProof/>
+                <w:webHidden/>
+              </w:rPr>
+            </w:r>
+            <w:r>
+              <w:rPr>
+                <w:noProof/>
+                <w:webHidden/>
+              </w:rPr>
+              <w:fldChar w:fldCharType="separate"/>
+            </w:r>
+            <w:r>
+              <w:rPr>
+                <w:noProof/>
+                <w:webHidden/>
+              </w:rPr>
+              <w:t>45</w:t>
+            </w:r>
+            <w:r>
+              <w:rPr>
+                <w:noProof/>
+                <w:webHidden/>
+              </w:rPr>
+              <w:fldChar w:fldCharType="end"/>
+            </w:r>
+          </w:hyperlink>
+        </w:p>
+        <w:p>
+          <w:pPr>
+            <w:pStyle w:val="TOC2"/>
+            <w:tabs>
+              <w:tab w:val="right" w:leader="dot" w:pos="9016"/>
+            </w:tabs>
+            <w:rPr>
+              <w:noProof/>
+            </w:rPr>
+          </w:pPr>
+          <w:hyperlink w:anchor="_Toc44505346" w:history="1">
+            <w:r>
+              <w:rPr>
+                <w:rStyle w:val="Hyperlink"/>
+                <w:noProof/>
+              </w:rPr>
+              <w:t>Web Content Accessibility Guidelines</w:t>
+            </w:r>
+            <w:r>
+              <w:rPr>
+                <w:noProof/>
+                <w:webHidden/>
+              </w:rPr>
+              <w:tab/>
+            </w:r>
+            <w:r>
+              <w:rPr>
+                <w:noProof/>
+                <w:webHidden/>
+              </w:rPr>
+              <w:fldChar w:fldCharType="begin"/>
+            </w:r>
+            <w:r>
+              <w:rPr>
+                <w:noProof/>
+                <w:webHidden/>
+              </w:rPr>
+              <w:instrText xml:space="preserve"> PAGEREF _Toc44505346 \h </w:instrText>
+            </w:r>
+            <w:r>
+              <w:rPr>
+                <w:noProof/>
+                <w:webHidden/>
+              </w:rPr>
+            </w:r>
+            <w:r>
+              <w:rPr>
+                <w:noProof/>
+                <w:webHidden/>
+              </w:rPr>
+              <w:fldChar w:fldCharType="separate"/>
+            </w:r>
+            <w:r>
+              <w:rPr>
+                <w:noProof/>
+                <w:webHidden/>
+              </w:rPr>
+              <w:t>46</w:t>
+            </w:r>
+            <w:r>
+              <w:rPr>
+                <w:noProof/>
+                <w:webHidden/>
+              </w:rPr>
+              <w:fldChar w:fldCharType="end"/>
+            </w:r>
+          </w:hyperlink>
+        </w:p>
+        <w:p>
+          <w:pPr>
+            <w:pStyle w:val="TOC1"/>
+            <w:tabs>
+              <w:tab w:val="right" w:leader="dot" w:pos="9016"/>
+            </w:tabs>
+            <w:rPr>
+              <w:noProof/>
+            </w:rPr>
+          </w:pPr>
+          <w:hyperlink w:anchor="_Toc44505347" w:history="1">
+            <w:r>
+              <w:rPr>
+                <w:rStyle w:val="Hyperlink"/>
+                <w:noProof/>
+              </w:rPr>
+              <w:t>Software Review Plan</w:t>
+            </w:r>
+            <w:r>
+              <w:rPr>
+                <w:noProof/>
+                <w:webHidden/>
+              </w:rPr>
+              <w:tab/>
+            </w:r>
+            <w:r>
+              <w:rPr>
+                <w:noProof/>
+                <w:webHidden/>
+              </w:rPr>
+              <w:fldChar w:fldCharType="begin"/>
+            </w:r>
+            <w:r>
+              <w:rPr>
+                <w:noProof/>
+                <w:webHidden/>
+              </w:rPr>
+              <w:instrText xml:space="preserve"> PAGEREF _Toc44505347 \h </w:instrText>
+            </w:r>
+            <w:r>
+              <w:rPr>
+                <w:noProof/>
+                <w:webHidden/>
+              </w:rPr>
+            </w:r>
+            <w:r>
+              <w:rPr>
+                <w:noProof/>
+                <w:webHidden/>
+              </w:rPr>
+              <w:fldChar w:fldCharType="separate"/>
+            </w:r>
+            <w:r>
+              <w:rPr>
+                <w:noProof/>
+                <w:webHidden/>
+              </w:rPr>
+              <w:t>47</w:t>
+            </w:r>
+            <w:r>
+              <w:rPr>
+                <w:noProof/>
+                <w:webHidden/>
+              </w:rPr>
+              <w:fldChar w:fldCharType="end"/>
+            </w:r>
+          </w:hyperlink>
+        </w:p>
+        <w:p>
+          <w:pPr>
+            <w:pStyle w:val="TOC2"/>
+            <w:tabs>
+              <w:tab w:val="right" w:leader="dot" w:pos="9016"/>
+            </w:tabs>
+            <w:rPr>
+              <w:noProof/>
+            </w:rPr>
+          </w:pPr>
+          <w:hyperlink w:anchor="_Toc44505348" w:history="1">
+            <w:r>
+              <w:rPr>
+                <w:rStyle w:val="Hyperlink"/>
+                <w:noProof/>
+              </w:rPr>
+              <w:t>Completed Client Requirements</w:t>
+            </w:r>
+            <w:r>
+              <w:rPr>
+                <w:noProof/>
+                <w:webHidden/>
+              </w:rPr>
+              <w:tab/>
+            </w:r>
+            <w:r>
+              <w:rPr>
+                <w:noProof/>
+                <w:webHidden/>
+              </w:rPr>
+              <w:fldChar w:fldCharType="begin"/>
+            </w:r>
+            <w:r>
+              <w:rPr>
+                <w:noProof/>
+                <w:webHidden/>
+              </w:rPr>
+              <w:instrText xml:space="preserve"> PAGEREF _Toc44505348 \h </w:instrText>
+            </w:r>
+            <w:r>
+              <w:rPr>
+                <w:noProof/>
+                <w:webHidden/>
+              </w:rPr>
+            </w:r>
+            <w:r>
+              <w:rPr>
+                <w:noProof/>
+                <w:webHidden/>
+              </w:rPr>
+              <w:fldChar w:fldCharType="separate"/>
+            </w:r>
+            <w:r>
+              <w:rPr>
+                <w:noProof/>
+                <w:webHidden/>
+              </w:rPr>
+              <w:t>47</w:t>
+            </w:r>
+            <w:r>
+              <w:rPr>
+                <w:noProof/>
+                <w:webHidden/>
+              </w:rPr>
+              <w:fldChar w:fldCharType="end"/>
+            </w:r>
+          </w:hyperlink>
+        </w:p>
+        <w:p>
+          <w:pPr>
+            <w:pStyle w:val="TOC2"/>
+            <w:tabs>
+              <w:tab w:val="right" w:leader="dot" w:pos="9016"/>
+            </w:tabs>
+            <w:rPr>
+              <w:noProof/>
+            </w:rPr>
+          </w:pPr>
+          <w:hyperlink w:anchor="_Toc44505349" w:history="1">
+            <w:r>
+              <w:rPr>
+                <w:rStyle w:val="Hyperlink"/>
+                <w:noProof/>
+              </w:rPr>
+              <w:t>Ease of use</w:t>
+            </w:r>
+            <w:r>
+              <w:rPr>
+                <w:noProof/>
+                <w:webHidden/>
+              </w:rPr>
+              <w:tab/>
+            </w:r>
+            <w:r>
+              <w:rPr>
+                <w:noProof/>
+                <w:webHidden/>
+              </w:rPr>
+              <w:fldChar w:fldCharType="begin"/>
+            </w:r>
+            <w:r>
+              <w:rPr>
+                <w:noProof/>
+                <w:webHidden/>
+              </w:rPr>
+              <w:instrText xml:space="preserve"> PAGEREF _Toc44505349 \h </w:instrText>
+            </w:r>
+            <w:r>
+              <w:rPr>
+                <w:noProof/>
+                <w:webHidden/>
+              </w:rPr>
+            </w:r>
+            <w:r>
+              <w:rPr>
+                <w:noProof/>
+                <w:webHidden/>
+              </w:rPr>
+              <w:fldChar w:fldCharType="separate"/>
+            </w:r>
+            <w:r>
+              <w:rPr>
+                <w:noProof/>
+                <w:webHidden/>
+              </w:rPr>
+              <w:t>47</w:t>
+            </w:r>
+            <w:r>
+              <w:rPr>
+                <w:noProof/>
+                <w:webHidden/>
+              </w:rPr>
+              <w:fldChar w:fldCharType="end"/>
+            </w:r>
+          </w:hyperlink>
+        </w:p>
+        <w:p>
+          <w:pPr>
+            <w:pStyle w:val="TOC2"/>
+            <w:tabs>
+              <w:tab w:val="right" w:leader="dot" w:pos="9016"/>
+            </w:tabs>
+            <w:rPr>
+              <w:noProof/>
+            </w:rPr>
+          </w:pPr>
+          <w:hyperlink w:anchor="_Toc44505350" w:history="1">
+            <w:r>
+              <w:rPr>
+                <w:rStyle w:val="Hyperlink"/>
+                <w:noProof/>
+              </w:rPr>
+              <w:t>Design</w:t>
+            </w:r>
+            <w:r>
+              <w:rPr>
+                <w:noProof/>
+                <w:webHidden/>
+              </w:rPr>
+              <w:tab/>
+            </w:r>
+            <w:r>
+              <w:rPr>
+                <w:noProof/>
+                <w:webHidden/>
+              </w:rPr>
+              <w:fldChar w:fldCharType="begin"/>
+            </w:r>
+            <w:r>
+              <w:rPr>
+                <w:noProof/>
+                <w:webHidden/>
+              </w:rPr>
+              <w:instrText xml:space="preserve"> PAGEREF _Toc44505350 \h </w:instrText>
+            </w:r>
+            <w:r>
+              <w:rPr>
+                <w:noProof/>
+                <w:webHidden/>
+              </w:rPr>
+            </w:r>
+            <w:r>
+              <w:rPr>
+                <w:noProof/>
+                <w:webHidden/>
+              </w:rPr>
+              <w:fldChar w:fldCharType="separate"/>
+            </w:r>
+            <w:r>
+              <w:rPr>
+                <w:noProof/>
+                <w:webHidden/>
+              </w:rPr>
+              <w:t>47</w:t>
+            </w:r>
+            <w:r>
+              <w:rPr>
+                <w:noProof/>
+                <w:webHidden/>
+              </w:rPr>
+              <w:fldChar w:fldCharType="end"/>
+            </w:r>
+          </w:hyperlink>
+        </w:p>
+        <w:p>
+          <w:pPr>
+            <w:pStyle w:val="TOC2"/>
+            <w:tabs>
+              <w:tab w:val="right" w:leader="dot" w:pos="9016"/>
+            </w:tabs>
+            <w:rPr>
+              <w:noProof/>
+            </w:rPr>
+          </w:pPr>
+          <w:hyperlink w:anchor="_Toc44505351" w:history="1">
+            <w:r>
+              <w:rPr>
+                <w:rStyle w:val="Hyperlink"/>
+                <w:noProof/>
+              </w:rPr>
+              <w:t>Meeting the Criteria</w:t>
+            </w:r>
+            <w:r>
+              <w:rPr>
+                <w:noProof/>
+                <w:webHidden/>
+              </w:rPr>
+              <w:tab/>
+            </w:r>
+            <w:r>
+              <w:rPr>
+                <w:noProof/>
+                <w:webHidden/>
+              </w:rPr>
+              <w:fldChar w:fldCharType="begin"/>
+            </w:r>
+            <w:r>
+              <w:rPr>
+                <w:noProof/>
+                <w:webHidden/>
+              </w:rPr>
+              <w:instrText xml:space="preserve"> PAGEREF _Toc44505351 \h </w:instrText>
+            </w:r>
+            <w:r>
+              <w:rPr>
+                <w:noProof/>
+                <w:webHidden/>
+              </w:rPr>
+            </w:r>
+            <w:r>
+              <w:rPr>
+                <w:noProof/>
+                <w:webHidden/>
+              </w:rPr>
+              <w:fldChar w:fldCharType="separate"/>
+            </w:r>
+            <w:r>
+              <w:rPr>
+                <w:noProof/>
+                <w:webHidden/>
+              </w:rPr>
+              <w:t>47</w:t>
+            </w:r>
+            <w:r>
+              <w:rPr>
+                <w:noProof/>
+                <w:webHidden/>
+              </w:rPr>
+              <w:fldChar w:fldCharType="end"/>
+            </w:r>
+          </w:hyperlink>
+        </w:p>
+        <w:p>
+          <w:pPr>
+            <w:pStyle w:val="TOC2"/>
+            <w:tabs>
+              <w:tab w:val="right" w:leader="dot" w:pos="9016"/>
+            </w:tabs>
+            <w:rPr>
+              <w:noProof/>
+            </w:rPr>
+          </w:pPr>
+          <w:hyperlink w:anchor="_Toc44505352" w:history="1">
+            <w:r>
+              <w:rPr>
+                <w:rStyle w:val="Hyperlink"/>
+                <w:noProof/>
+              </w:rPr>
+              <w:t>Software Quality Assurance</w:t>
+            </w:r>
+            <w:r>
+              <w:rPr>
+                <w:noProof/>
+                <w:webHidden/>
+              </w:rPr>
+              <w:tab/>
+            </w:r>
+            <w:r>
+              <w:rPr>
+                <w:noProof/>
+                <w:webHidden/>
+              </w:rPr>
+              <w:fldChar w:fldCharType="begin"/>
+            </w:r>
+            <w:r>
+              <w:rPr>
+                <w:noProof/>
+                <w:webHidden/>
+              </w:rPr>
+              <w:instrText xml:space="preserve"> PAGEREF _Toc44505352 \h </w:instrText>
+            </w:r>
+            <w:r>
+              <w:rPr>
+                <w:noProof/>
+                <w:webHidden/>
+              </w:rPr>
+            </w:r>
+            <w:r>
+              <w:rPr>
+                <w:noProof/>
+                <w:webHidden/>
+              </w:rPr>
+              <w:fldChar w:fldCharType="separate"/>
+            </w:r>
+            <w:r>
+              <w:rPr>
+                <w:noProof/>
+                <w:webHidden/>
+              </w:rPr>
+              <w:t>48</w:t>
+            </w:r>
+            <w:r>
+              <w:rPr>
+                <w:noProof/>
+                <w:webHidden/>
+              </w:rPr>
+              <w:fldChar w:fldCharType="end"/>
+            </w:r>
+          </w:hyperlink>
+        </w:p>
+        <w:p>
+          <w:pPr>
+            <w:pStyle w:val="TOC1"/>
+            <w:tabs>
+              <w:tab w:val="right" w:leader="dot" w:pos="9016"/>
+            </w:tabs>
+            <w:rPr>
+              <w:noProof/>
+            </w:rPr>
+          </w:pPr>
+          <w:hyperlink w:anchor="_Toc44505353" w:history="1">
+            <w:r>
+              <w:rPr>
+                <w:rStyle w:val="Hyperlink"/>
+                <w:noProof/>
+              </w:rPr>
+              <w:t>References</w:t>
+            </w:r>
+            <w:r>
+              <w:rPr>
+                <w:noProof/>
+                <w:webHidden/>
+              </w:rPr>
+              <w:tab/>
+            </w:r>
+            <w:r>
+              <w:rPr>
+                <w:noProof/>
+                <w:webHidden/>
+              </w:rPr>
+              <w:fldChar w:fldCharType="begin"/>
+            </w:r>
+            <w:r>
+              <w:rPr>
+                <w:noProof/>
+                <w:webHidden/>
+              </w:rPr>
+              <w:instrText xml:space="preserve"> PAGEREF _Toc44505353 \h </w:instrText>
+            </w:r>
+            <w:r>
+              <w:rPr>
+                <w:noProof/>
+                <w:webHidden/>
+              </w:rPr>
+            </w:r>
+            <w:r>
+              <w:rPr>
+                <w:noProof/>
+                <w:webHidden/>
+              </w:rPr>
+              <w:fldChar w:fldCharType="separate"/>
+            </w:r>
+            <w:r>
+              <w:rPr>
+                <w:noProof/>
+                <w:webHidden/>
+              </w:rPr>
+              <w:t>49</w:t>
+            </w:r>
+            <w:r>
+              <w:rPr>
+                <w:noProof/>
+                <w:webHidden/>
+              </w:rPr>
+              <w:fldChar w:fldCharType="end"/>
+            </w:r>
+          </w:hyperlink>
+        </w:p>
+        <w:p>
+          <w:pPr>
+            <w:pStyle w:val="TOC1"/>
+            <w:tabs>
+              <w:tab w:val="right" w:leader="dot" w:pos="9016"/>
+            </w:tabs>
+            <w:rPr>
+              <w:noProof/>
+            </w:rPr>
+          </w:pPr>
+          <w:hyperlink w:anchor="_Toc44505354" w:history="1">
+            <w:r>
+              <w:rPr>
+                <w:rStyle w:val="Hyperlink"/>
+                <w:noProof/>
+              </w:rPr>
               <w:t>Glossary:</w:t>
             </w:r>
             <w:r>
@@ -7685,7 +8297,7 @@
                 <w:noProof/>
                 <w:webHidden/>
               </w:rPr>
-              <w:instrText xml:space="preserve"> PAGEREF _Toc44502926 \h </w:instrText>
+              <w:instrText xml:space="preserve"> PAGEREF _Toc44505354 \h </w:instrText>
             </w:r>
             <w:r>
               <w:rPr>
@@ -7705,7 +8317,7 @@
                 <w:noProof/>
                 <w:webHidden/>
               </w:rPr>
-              <w:t>48</w:t>
+              <w:t>50</w:t>
             </w:r>
             <w:r>
               <w:rPr>
@@ -7792,7 +8404,7 @@
         <w:pStyle w:val="Heading1"/>
       </w:pPr>
       <w:bookmarkStart w:id="0" w:name="_Toc42160467"/>
-      <w:bookmarkStart w:id="1" w:name="_Toc44502815"/>
+      <w:bookmarkStart w:id="1" w:name="_Toc44505234"/>
       <w:r>
         <w:t>Introduction:</w:t>
       </w:r>
@@ -7916,7 +8528,7 @@
         <w:pStyle w:val="Heading1"/>
       </w:pPr>
       <w:bookmarkStart w:id="2" w:name="_Toc42160468"/>
-      <w:bookmarkStart w:id="3" w:name="_Toc44502816"/>
+      <w:bookmarkStart w:id="3" w:name="_Toc44505235"/>
       <w:r>
         <w:lastRenderedPageBreak/>
         <w:t xml:space="preserve">Sprint One - </w:t>
@@ -7959,6 +8571,7 @@
           <w:showingPlcHdr/>
           <w15:appearance w15:val="hidden"/>
         </w:sdtPr>
+        <w:sdtEndPr/>
         <w:sdtContent>
           <w:r>
             <w:t>Meeting called by:</w:t>
@@ -7988,6 +8601,7 @@
           <w:showingPlcHdr/>
           <w15:appearance w15:val="hidden"/>
         </w:sdtPr>
+        <w:sdtEndPr/>
         <w:sdtContent>
           <w:r>
             <w:t>Attendees:</w:t>
@@ -8017,6 +8631,7 @@
           <w:showingPlcHdr/>
           <w15:appearance w15:val="hidden"/>
         </w:sdtPr>
+        <w:sdtEndPr/>
         <w:sdtContent>
           <w:r>
             <w:t>Please read:</w:t>
@@ -8046,6 +8661,7 @@
           <w:showingPlcHdr/>
           <w15:appearance w15:val="hidden"/>
         </w:sdtPr>
+        <w:sdtEndPr/>
         <w:sdtContent>
           <w:r>
             <w:t>Please bring:</w:t>
@@ -8103,6 +8719,7 @@
             <w:showingPlcHdr/>
             <w15:appearance w15:val="hidden"/>
           </w:sdtPr>
+          <w:sdtEndPr/>
           <w:sdtContent>
             <w:tc>
               <w:tcPr>
@@ -8153,6 +8770,7 @@
                 <w:showingPlcHdr/>
                 <w15:appearance w15:val="hidden"/>
               </w:sdtPr>
+              <w:sdtEndPr/>
               <w:sdtContent>
                 <w:r>
                   <w:t>Event Heading</w:t>
@@ -8173,6 +8791,7 @@
             <w:showingPlcHdr/>
             <w15:appearance w15:val="hidden"/>
           </w:sdtPr>
+          <w:sdtEndPr/>
           <w:sdtContent>
             <w:tc>
               <w:tcPr>
@@ -8264,7 +8883,7 @@
         </w:tc>
       </w:tr>
     </w:tbl>
-    <w:bookmarkStart w:id="4" w:name="_Toc44502817" w:displacedByCustomXml="next"/>
+    <w:bookmarkStart w:id="4" w:name="_Toc44505236" w:displacedByCustomXml="next"/>
     <w:bookmarkStart w:id="5" w:name="_Toc42160469" w:displacedByCustomXml="next"/>
     <w:sdt>
       <w:sdtPr>
@@ -8278,6 +8897,7 @@
         <w:showingPlcHdr/>
         <w15:appearance w15:val="hidden"/>
       </w:sdtPr>
+      <w:sdtEndPr/>
       <w:sdtContent>
         <w:p>
           <w:pPr>
@@ -8350,7 +8970,7 @@
         <w:pStyle w:val="Heading1"/>
       </w:pPr>
       <w:bookmarkStart w:id="6" w:name="_Toc42160470"/>
-      <w:bookmarkStart w:id="7" w:name="_Toc44502818"/>
+      <w:bookmarkStart w:id="7" w:name="_Toc44505237"/>
       <w:r>
         <w:lastRenderedPageBreak/>
         <w:t>Source Control:</w:t>
@@ -8455,7 +9075,7 @@
         <w:pStyle w:val="Heading1"/>
       </w:pPr>
       <w:bookmarkStart w:id="8" w:name="_Toc42160471"/>
-      <w:bookmarkStart w:id="9" w:name="_Toc44502819"/>
+      <w:bookmarkStart w:id="9" w:name="_Toc44505238"/>
       <w:r>
         <w:lastRenderedPageBreak/>
         <w:t>Project Management Plan:</w:t>
@@ -8617,7 +9237,7 @@
         <w:pStyle w:val="Heading1"/>
       </w:pPr>
       <w:bookmarkStart w:id="10" w:name="_Toc42160472"/>
-      <w:bookmarkStart w:id="11" w:name="_Toc44502820"/>
+      <w:bookmarkStart w:id="11" w:name="_Toc44505239"/>
       <w:r>
         <w:lastRenderedPageBreak/>
         <w:t xml:space="preserve">Software </w:t>
@@ -8815,7 +9435,7 @@
         </w:rPr>
       </w:pPr>
       <w:bookmarkStart w:id="12" w:name="_Toc42160473"/>
-      <w:bookmarkStart w:id="13" w:name="_Toc44502821"/>
+      <w:bookmarkStart w:id="13" w:name="_Toc44505240"/>
       <w:r>
         <w:rPr>
           <w:rStyle w:val="Strong"/>
@@ -8831,7 +9451,7 @@
         <w:pStyle w:val="Heading2"/>
       </w:pPr>
       <w:bookmarkStart w:id="14" w:name="_Toc42160474"/>
-      <w:bookmarkStart w:id="15" w:name="_Toc44502822"/>
+      <w:bookmarkStart w:id="15" w:name="_Toc44505241"/>
       <w:r>
         <w:t>CITE Business Rules for software development</w:t>
       </w:r>
@@ -8859,7 +9479,7 @@
       <w:pPr>
         <w:pStyle w:val="Heading3"/>
       </w:pPr>
-      <w:bookmarkStart w:id="16" w:name="_Toc44502823"/>
+      <w:bookmarkStart w:id="16" w:name="_Toc44505242"/>
       <w:r>
         <w:t>QMS Tasks and Objectives</w:t>
       </w:r>
@@ -8929,7 +9549,7 @@
         <w:pStyle w:val="Heading2"/>
       </w:pPr>
       <w:bookmarkStart w:id="17" w:name="_Toc42160475"/>
-      <w:bookmarkStart w:id="18" w:name="_Toc44502824"/>
+      <w:bookmarkStart w:id="18" w:name="_Toc44505243"/>
       <w:r>
         <w:rPr>
           <w:lang w:eastAsia="en-AU"/>
@@ -8946,7 +9566,7 @@
       <w:pPr>
         <w:pStyle w:val="Heading3"/>
       </w:pPr>
-      <w:bookmarkStart w:id="19" w:name="_Toc44502825"/>
+      <w:bookmarkStart w:id="19" w:name="_Toc44505244"/>
       <w:r>
         <w:t>Quality Planning</w:t>
       </w:r>
@@ -8978,7 +9598,7 @@
       <w:pPr>
         <w:pStyle w:val="Heading3"/>
       </w:pPr>
-      <w:bookmarkStart w:id="21" w:name="_Toc44502826"/>
+      <w:bookmarkStart w:id="21" w:name="_Toc44505245"/>
       <w:r>
         <w:t>Quality Assurance</w:t>
       </w:r>
@@ -9014,7 +9634,7 @@
       <w:r>
         <w:br/>
       </w:r>
-      <w:bookmarkStart w:id="22" w:name="_Toc44502827"/>
+      <w:bookmarkStart w:id="22" w:name="_Toc44505246"/>
       <w:r>
         <w:t>Quality Control</w:t>
       </w:r>
@@ -9065,7 +9685,7 @@
         <w:pStyle w:val="Heading2"/>
       </w:pPr>
       <w:bookmarkStart w:id="23" w:name="_Toc42160476"/>
-      <w:bookmarkStart w:id="24" w:name="_Toc44502828"/>
+      <w:bookmarkStart w:id="24" w:name="_Toc44505247"/>
       <w:r>
         <w:t xml:space="preserve">Acme Entertainment Pty Ltd </w:t>
       </w:r>
@@ -9139,7 +9759,7 @@
         </w:rPr>
       </w:pPr>
       <w:bookmarkStart w:id="25" w:name="_Toc42160477"/>
-      <w:bookmarkStart w:id="26" w:name="_Toc44502829"/>
+      <w:bookmarkStart w:id="26" w:name="_Toc44505248"/>
       <w:r>
         <w:rPr>
           <w:rStyle w:val="Strong"/>
@@ -9155,7 +9775,7 @@
         <w:pStyle w:val="Heading2"/>
       </w:pPr>
       <w:bookmarkStart w:id="27" w:name="_Toc42160478"/>
-      <w:bookmarkStart w:id="28" w:name="_Toc44502830"/>
+      <w:bookmarkStart w:id="28" w:name="_Toc44505249"/>
       <w:r>
         <w:t xml:space="preserve">Web Design </w:t>
       </w:r>
@@ -9171,7 +9791,7 @@
       </w:pPr>
       <w:bookmarkStart w:id="29" w:name="_Toc41937106"/>
       <w:bookmarkStart w:id="30" w:name="_Toc42160479"/>
-      <w:bookmarkStart w:id="31" w:name="_Toc44502831"/>
+      <w:bookmarkStart w:id="31" w:name="_Toc44505250"/>
       <w:r>
         <w:t xml:space="preserve">Adaptive </w:t>
       </w:r>
@@ -9230,7 +9850,7 @@
       </w:pPr>
       <w:bookmarkStart w:id="32" w:name="_Toc41937107"/>
       <w:bookmarkStart w:id="33" w:name="_Toc42160480"/>
-      <w:bookmarkStart w:id="34" w:name="_Toc44502832"/>
+      <w:bookmarkStart w:id="34" w:name="_Toc44505251"/>
       <w:r>
         <w:lastRenderedPageBreak/>
         <w:t>Responsive Web Design</w:t>
@@ -9248,6 +9868,7 @@
           <w:id w:val="-299301443"/>
           <w:citation/>
         </w:sdtPr>
+        <w:sdtEndPr/>
         <w:sdtContent>
           <w:r>
             <w:fldChar w:fldCharType="begin"/>
@@ -9287,6 +9908,7 @@
           <w:id w:val="-694236825"/>
           <w:citation/>
         </w:sdtPr>
+        <w:sdtEndPr/>
         <w:sdtContent>
           <w:r>
             <w:fldChar w:fldCharType="begin"/>
@@ -9323,7 +9945,7 @@
       </w:pPr>
       <w:bookmarkStart w:id="35" w:name="_Toc41937108"/>
       <w:bookmarkStart w:id="36" w:name="_Toc42160481"/>
-      <w:bookmarkStart w:id="37" w:name="_Toc44502833"/>
+      <w:bookmarkStart w:id="37" w:name="_Toc44505252"/>
       <w:r>
         <w:t>Our Pick</w:t>
       </w:r>
@@ -9403,7 +10025,7 @@
         </w:rPr>
       </w:pPr>
       <w:bookmarkStart w:id="38" w:name="_Toc42160482"/>
-      <w:bookmarkStart w:id="39" w:name="_Toc44502834"/>
+      <w:bookmarkStart w:id="39" w:name="_Toc44505253"/>
       <w:r>
         <w:rPr>
           <w:rStyle w:val="Strong"/>
@@ -9449,7 +10071,7 @@
       <w:bookmarkStart w:id="42" w:name="_Toc420154047"/>
       <w:bookmarkStart w:id="43" w:name="_Toc42001160"/>
       <w:bookmarkStart w:id="44" w:name="_Toc42160484"/>
-      <w:bookmarkStart w:id="45" w:name="_Toc44502835"/>
+      <w:bookmarkStart w:id="45" w:name="_Toc44505254"/>
       <w:r>
         <w:rPr>
           <w:rFonts w:ascii="Calibri" w:hAnsi="Calibri" w:cs="Calibri"/>
@@ -9483,7 +10105,7 @@
       <w:bookmarkStart w:id="48" w:name="_Toc420154048"/>
       <w:bookmarkStart w:id="49" w:name="_Toc42001161"/>
       <w:bookmarkStart w:id="50" w:name="_Toc42160485"/>
-      <w:bookmarkStart w:id="51" w:name="_Toc44502836"/>
+      <w:bookmarkStart w:id="51" w:name="_Toc44505255"/>
       <w:bookmarkEnd w:id="46"/>
       <w:bookmarkEnd w:id="47"/>
       <w:r>
@@ -9683,7 +10305,7 @@
       <w:bookmarkStart w:id="54" w:name="_Toc68064299"/>
       <w:bookmarkStart w:id="55" w:name="_Toc42001162"/>
       <w:bookmarkStart w:id="56" w:name="_Toc42160486"/>
-      <w:bookmarkStart w:id="57" w:name="_Toc44502837"/>
+      <w:bookmarkStart w:id="57" w:name="_Toc44505256"/>
       <w:r>
         <w:t>Out of Scope</w:t>
       </w:r>
@@ -9742,7 +10364,7 @@
       <w:bookmarkStart w:id="58" w:name="_Toc420154050"/>
       <w:bookmarkStart w:id="59" w:name="_Toc42001163"/>
       <w:bookmarkStart w:id="60" w:name="_Toc42160487"/>
-      <w:bookmarkStart w:id="61" w:name="_Toc44502838"/>
+      <w:bookmarkStart w:id="61" w:name="_Toc44505257"/>
       <w:r>
         <w:rPr>
           <w:rFonts w:ascii="Calibri" w:hAnsi="Calibri" w:cs="Calibri"/>
@@ -9770,7 +10392,7 @@
           <w:noProof/>
         </w:rPr>
       </w:pPr>
-      <w:bookmarkStart w:id="62" w:name="_Toc44502839"/>
+      <w:bookmarkStart w:id="62" w:name="_Toc44505258"/>
       <w:r>
         <w:rPr>
           <w:noProof/>
@@ -9877,7 +10499,7 @@
       <w:bookmarkStart w:id="64" w:name="_Toc118515460"/>
       <w:bookmarkStart w:id="65" w:name="_Toc42001164"/>
       <w:bookmarkStart w:id="66" w:name="_Toc42160488"/>
-      <w:bookmarkStart w:id="67" w:name="_Toc44502840"/>
+      <w:bookmarkStart w:id="67" w:name="_Toc44505259"/>
       <w:r>
         <w:rPr>
           <w:rFonts w:ascii="Calibri" w:hAnsi="Calibri" w:cs="Calibri"/>
@@ -10017,7 +10639,7 @@
       <w:bookmarkStart w:id="69" w:name="_Toc420154052"/>
       <w:bookmarkStart w:id="70" w:name="_Toc42001165"/>
       <w:bookmarkStart w:id="71" w:name="_Toc42160489"/>
-      <w:bookmarkStart w:id="72" w:name="_Toc44502841"/>
+      <w:bookmarkStart w:id="72" w:name="_Toc44505260"/>
       <w:r>
         <w:rPr>
           <w:noProof/>
@@ -10054,7 +10676,7 @@
       <w:bookmarkStart w:id="73" w:name="_Toc420154053"/>
       <w:bookmarkStart w:id="74" w:name="_Toc42001166"/>
       <w:bookmarkStart w:id="75" w:name="_Toc42160490"/>
-      <w:bookmarkStart w:id="76" w:name="_Toc44502842"/>
+      <w:bookmarkStart w:id="76" w:name="_Toc44505261"/>
       <w:r>
         <w:rPr>
           <w:rFonts w:ascii="Calibri" w:hAnsi="Calibri" w:cs="Calibri"/>
@@ -10146,7 +10768,7 @@
       <w:bookmarkStart w:id="77" w:name="_Toc420154054"/>
       <w:bookmarkStart w:id="78" w:name="_Toc42001167"/>
       <w:bookmarkStart w:id="79" w:name="_Toc42160491"/>
-      <w:bookmarkStart w:id="80" w:name="_Toc44502843"/>
+      <w:bookmarkStart w:id="80" w:name="_Toc44505262"/>
       <w:r>
         <w:rPr>
           <w:rFonts w:ascii="Calibri" w:hAnsi="Calibri" w:cs="Calibri"/>
@@ -10270,7 +10892,7 @@
       <w:bookmarkStart w:id="85" w:name="_Toc420154057"/>
       <w:bookmarkStart w:id="86" w:name="_Toc42001169"/>
       <w:bookmarkStart w:id="87" w:name="_Toc42160492"/>
-      <w:bookmarkStart w:id="88" w:name="_Toc44502844"/>
+      <w:bookmarkStart w:id="88" w:name="_Toc44505263"/>
       <w:r>
         <w:rPr>
           <w:rFonts w:ascii="Calibri" w:hAnsi="Calibri" w:cs="Calibri"/>
@@ -10375,7 +10997,7 @@
       <w:bookmarkStart w:id="89" w:name="_Toc420154058"/>
       <w:bookmarkStart w:id="90" w:name="_Toc42001170"/>
       <w:bookmarkStart w:id="91" w:name="_Toc42160493"/>
-      <w:bookmarkStart w:id="92" w:name="_Toc44502845"/>
+      <w:bookmarkStart w:id="92" w:name="_Toc44505264"/>
       <w:r>
         <w:rPr>
           <w:noProof/>
@@ -10582,7 +11204,7 @@
       <w:bookmarkStart w:id="93" w:name="_Toc420154059"/>
       <w:bookmarkStart w:id="94" w:name="_Toc42001171"/>
       <w:bookmarkStart w:id="95" w:name="_Toc42160494"/>
-      <w:bookmarkStart w:id="96" w:name="_Toc44502846"/>
+      <w:bookmarkStart w:id="96" w:name="_Toc44505265"/>
       <w:r>
         <w:lastRenderedPageBreak/>
         <w:t>Resource &amp; Environment Needs</w:t>
@@ -10616,7 +11238,7 @@
       <w:bookmarkStart w:id="97" w:name="_Toc420154061"/>
       <w:bookmarkStart w:id="98" w:name="_Toc42001172"/>
       <w:bookmarkStart w:id="99" w:name="_Toc42160495"/>
-      <w:bookmarkStart w:id="100" w:name="_Toc44502847"/>
+      <w:bookmarkStart w:id="100" w:name="_Toc44505266"/>
       <w:r>
         <w:rPr>
           <w:rFonts w:ascii="Calibri" w:hAnsi="Calibri" w:cs="Calibri"/>
@@ -10847,7 +11469,7 @@
         <w:pStyle w:val="Heading1"/>
       </w:pPr>
       <w:bookmarkStart w:id="101" w:name="_Toc42160497"/>
-      <w:bookmarkStart w:id="102" w:name="_Toc44502848"/>
+      <w:bookmarkStart w:id="102" w:name="_Toc44505267"/>
       <w:r>
         <w:lastRenderedPageBreak/>
         <w:t>Test Results:</w:t>
@@ -10857,15 +11479,7 @@
     </w:p>
     <w:p>
       <w:r>
-        <w:t>Screenshots are provided in the directory “</w:t>
-      </w:r>
-      <w:proofErr w:type="spellStart"/>
-      <w:r>
-        <w:t>TestEvidence</w:t>
-      </w:r>
-      <w:proofErr w:type="spellEnd"/>
-      <w:r>
-        <w:t>”. For each entry in the table, an id number will prefix its corresponding screenshot. Screenshots have been provided outside this document to make it neater and more organised.</w:t>
+        <w:t>Screenshots are provided in the directory “TestEvidence”. For each entry in the table, an id number will prefix its corresponding screenshot. Screenshots have been provided outside this document to make it neater and more organised.</w:t>
       </w:r>
     </w:p>
     <w:p/>
@@ -10874,7 +11488,7 @@
         <w:pStyle w:val="Heading2"/>
       </w:pPr>
       <w:bookmarkStart w:id="103" w:name="_Toc42160498"/>
-      <w:bookmarkStart w:id="104" w:name="_Toc44502849"/>
+      <w:bookmarkStart w:id="104" w:name="_Toc44505268"/>
       <w:r>
         <w:t>System Test Components:</w:t>
       </w:r>
@@ -10889,7 +11503,7 @@
         <w:pStyle w:val="Heading3"/>
       </w:pPr>
       <w:bookmarkStart w:id="105" w:name="_Toc42160499"/>
-      <w:bookmarkStart w:id="106" w:name="_Toc44502850"/>
+      <w:bookmarkStart w:id="106" w:name="_Toc44505269"/>
       <w:r>
         <w:t>1. MotoG4 Mobile Device:</w:t>
       </w:r>
@@ -10986,13 +11600,8 @@
             <w:tcW w:w="2254" w:type="dxa"/>
           </w:tcPr>
           <w:p>
-            <w:proofErr w:type="spellStart"/>
-            <w:r>
-              <w:t>TestEvidence</w:t>
-            </w:r>
-            <w:proofErr w:type="spellEnd"/>
-            <w:r>
-              <w:t>/1.1</w:t>
+            <w:r>
+              <w:t>TestEvidence/1.1</w:t>
             </w:r>
           </w:p>
         </w:tc>
@@ -11033,13 +11642,8 @@
             <w:tcW w:w="2254" w:type="dxa"/>
           </w:tcPr>
           <w:p>
-            <w:proofErr w:type="spellStart"/>
-            <w:r>
-              <w:t>TestEvidence</w:t>
-            </w:r>
-            <w:proofErr w:type="spellEnd"/>
-            <w:r>
-              <w:t>/1.2</w:t>
+            <w:r>
+              <w:t>TestEvidence/1.2</w:t>
             </w:r>
           </w:p>
         </w:tc>
@@ -11080,13 +11684,8 @@
             <w:tcW w:w="2254" w:type="dxa"/>
           </w:tcPr>
           <w:p>
-            <w:proofErr w:type="spellStart"/>
-            <w:r>
-              <w:t>TestEvidence</w:t>
-            </w:r>
-            <w:proofErr w:type="spellEnd"/>
-            <w:r>
-              <w:t>/1.3</w:t>
+            <w:r>
+              <w:t>TestEvidence/1.3</w:t>
             </w:r>
           </w:p>
         </w:tc>
@@ -11127,13 +11726,8 @@
             <w:tcW w:w="2254" w:type="dxa"/>
           </w:tcPr>
           <w:p>
-            <w:proofErr w:type="spellStart"/>
-            <w:r>
-              <w:t>TestEvidence</w:t>
-            </w:r>
-            <w:proofErr w:type="spellEnd"/>
-            <w:r>
-              <w:t>/1.4</w:t>
+            <w:r>
+              <w:t>TestEvidence/1.4</w:t>
             </w:r>
           </w:p>
         </w:tc>
@@ -11174,13 +11768,8 @@
             <w:tcW w:w="2254" w:type="dxa"/>
           </w:tcPr>
           <w:p>
-            <w:proofErr w:type="spellStart"/>
-            <w:r>
-              <w:t>TestEvidence</w:t>
-            </w:r>
-            <w:proofErr w:type="spellEnd"/>
-            <w:r>
-              <w:t>/1.5</w:t>
+            <w:r>
+              <w:t>TestEvidence/1.5</w:t>
             </w:r>
           </w:p>
         </w:tc>
@@ -11221,13 +11810,8 @@
             <w:tcW w:w="2254" w:type="dxa"/>
           </w:tcPr>
           <w:p>
-            <w:proofErr w:type="spellStart"/>
-            <w:r>
-              <w:t>TestEvidence</w:t>
-            </w:r>
-            <w:proofErr w:type="spellEnd"/>
-            <w:r>
-              <w:t>/1.6</w:t>
+            <w:r>
+              <w:t>TestEvidence/1.6</w:t>
             </w:r>
           </w:p>
         </w:tc>
@@ -11268,13 +11852,8 @@
             <w:tcW w:w="2254" w:type="dxa"/>
           </w:tcPr>
           <w:p>
-            <w:proofErr w:type="spellStart"/>
-            <w:r>
-              <w:t>TestEvidence</w:t>
-            </w:r>
-            <w:proofErr w:type="spellEnd"/>
-            <w:r>
-              <w:t>/1.7</w:t>
+            <w:r>
+              <w:t>TestEvidence/1.7</w:t>
             </w:r>
           </w:p>
         </w:tc>
@@ -11315,13 +11894,8 @@
             <w:tcW w:w="2254" w:type="dxa"/>
           </w:tcPr>
           <w:p>
-            <w:proofErr w:type="spellStart"/>
-            <w:r>
-              <w:t>TestEvidence</w:t>
-            </w:r>
-            <w:proofErr w:type="spellEnd"/>
-            <w:r>
-              <w:t>/1.8</w:t>
+            <w:r>
+              <w:t>TestEvidence/1.8</w:t>
             </w:r>
           </w:p>
         </w:tc>
@@ -11341,7 +11915,7 @@
         <w:br w:type="page"/>
       </w:r>
       <w:bookmarkStart w:id="107" w:name="_Toc42160500"/>
-      <w:bookmarkStart w:id="108" w:name="_Toc44502851"/>
+      <w:bookmarkStart w:id="108" w:name="_Toc44505270"/>
       <w:r>
         <w:lastRenderedPageBreak/>
         <w:t>2. iPad Device:</w:t>
@@ -11439,13 +12013,8 @@
             <w:tcW w:w="2254" w:type="dxa"/>
           </w:tcPr>
           <w:p>
-            <w:proofErr w:type="spellStart"/>
-            <w:r>
-              <w:t>TestEvidence</w:t>
-            </w:r>
-            <w:proofErr w:type="spellEnd"/>
-            <w:r>
-              <w:t>/2.1</w:t>
+            <w:r>
+              <w:t>TestEvidence/2.1</w:t>
             </w:r>
           </w:p>
         </w:tc>
@@ -11486,13 +12055,8 @@
             <w:tcW w:w="2254" w:type="dxa"/>
           </w:tcPr>
           <w:p>
-            <w:proofErr w:type="spellStart"/>
-            <w:r>
-              <w:t>TestEvidence</w:t>
-            </w:r>
-            <w:proofErr w:type="spellEnd"/>
-            <w:r>
-              <w:t>/2.2</w:t>
+            <w:r>
+              <w:t>TestEvidence/2.2</w:t>
             </w:r>
           </w:p>
         </w:tc>
@@ -11533,13 +12097,8 @@
             <w:tcW w:w="2254" w:type="dxa"/>
           </w:tcPr>
           <w:p>
-            <w:proofErr w:type="spellStart"/>
-            <w:r>
-              <w:t>TestEvidence</w:t>
-            </w:r>
-            <w:proofErr w:type="spellEnd"/>
-            <w:r>
-              <w:t>/2.3</w:t>
+            <w:r>
+              <w:t>TestEvidence/2.3</w:t>
             </w:r>
           </w:p>
         </w:tc>
@@ -11580,13 +12139,8 @@
             <w:tcW w:w="2254" w:type="dxa"/>
           </w:tcPr>
           <w:p>
-            <w:proofErr w:type="spellStart"/>
-            <w:r>
-              <w:t>TestEvidence</w:t>
-            </w:r>
-            <w:proofErr w:type="spellEnd"/>
-            <w:r>
-              <w:t>/2.4</w:t>
+            <w:r>
+              <w:t>TestEvidence/2.4</w:t>
             </w:r>
           </w:p>
         </w:tc>
@@ -11627,13 +12181,8 @@
             <w:tcW w:w="2254" w:type="dxa"/>
           </w:tcPr>
           <w:p>
-            <w:proofErr w:type="spellStart"/>
-            <w:r>
-              <w:t>TestEvidence</w:t>
-            </w:r>
-            <w:proofErr w:type="spellEnd"/>
-            <w:r>
-              <w:t>/2.5</w:t>
+            <w:r>
+              <w:t>TestEvidence/2.5</w:t>
             </w:r>
           </w:p>
         </w:tc>
@@ -11674,13 +12223,8 @@
             <w:tcW w:w="2254" w:type="dxa"/>
           </w:tcPr>
           <w:p>
-            <w:proofErr w:type="spellStart"/>
-            <w:r>
-              <w:t>TestEvidence</w:t>
-            </w:r>
-            <w:proofErr w:type="spellEnd"/>
-            <w:r>
-              <w:t>/2.6</w:t>
+            <w:r>
+              <w:t>TestEvidence/2.6</w:t>
             </w:r>
           </w:p>
         </w:tc>
@@ -11721,13 +12265,8 @@
             <w:tcW w:w="2254" w:type="dxa"/>
           </w:tcPr>
           <w:p>
-            <w:proofErr w:type="spellStart"/>
-            <w:r>
-              <w:t>TestEvidence</w:t>
-            </w:r>
-            <w:proofErr w:type="spellEnd"/>
-            <w:r>
-              <w:t>/2.7</w:t>
+            <w:r>
+              <w:t>TestEvidence/2.7</w:t>
             </w:r>
           </w:p>
         </w:tc>
@@ -11768,13 +12307,8 @@
             <w:tcW w:w="2254" w:type="dxa"/>
           </w:tcPr>
           <w:p>
-            <w:proofErr w:type="spellStart"/>
-            <w:r>
-              <w:t>TestEvidence</w:t>
-            </w:r>
-            <w:proofErr w:type="spellEnd"/>
-            <w:r>
-              <w:t>/2.8</w:t>
+            <w:r>
+              <w:t>TestEvidence/2.8</w:t>
             </w:r>
           </w:p>
         </w:tc>
@@ -11791,7 +12325,7 @@
         <w:pStyle w:val="Heading3"/>
       </w:pPr>
       <w:bookmarkStart w:id="109" w:name="_Toc42160501"/>
-      <w:bookmarkStart w:id="110" w:name="_Toc44502852"/>
+      <w:bookmarkStart w:id="110" w:name="_Toc44505271"/>
       <w:r>
         <w:t>3. Laptop Device:</w:t>
       </w:r>
@@ -11888,13 +12422,8 @@
             <w:tcW w:w="2254" w:type="dxa"/>
           </w:tcPr>
           <w:p>
-            <w:proofErr w:type="spellStart"/>
-            <w:r>
-              <w:t>TestEvidence</w:t>
-            </w:r>
-            <w:proofErr w:type="spellEnd"/>
-            <w:r>
-              <w:t>/3.1</w:t>
+            <w:r>
+              <w:t>TestEvidence/3.1</w:t>
             </w:r>
           </w:p>
         </w:tc>
@@ -11935,13 +12464,8 @@
             <w:tcW w:w="2254" w:type="dxa"/>
           </w:tcPr>
           <w:p>
-            <w:proofErr w:type="spellStart"/>
-            <w:r>
-              <w:t>TestEvidence</w:t>
-            </w:r>
-            <w:proofErr w:type="spellEnd"/>
-            <w:r>
-              <w:t>/3.2</w:t>
+            <w:r>
+              <w:t>TestEvidence/3.2</w:t>
             </w:r>
           </w:p>
         </w:tc>
@@ -11982,13 +12506,8 @@
             <w:tcW w:w="2254" w:type="dxa"/>
           </w:tcPr>
           <w:p>
-            <w:proofErr w:type="spellStart"/>
-            <w:r>
-              <w:t>TestEvidence</w:t>
-            </w:r>
-            <w:proofErr w:type="spellEnd"/>
-            <w:r>
-              <w:t>/3.3</w:t>
+            <w:r>
+              <w:t>TestEvidence/3.3</w:t>
             </w:r>
           </w:p>
         </w:tc>
@@ -12029,13 +12548,8 @@
             <w:tcW w:w="2254" w:type="dxa"/>
           </w:tcPr>
           <w:p>
-            <w:proofErr w:type="spellStart"/>
-            <w:r>
-              <w:t>TestEvidence</w:t>
-            </w:r>
-            <w:proofErr w:type="spellEnd"/>
-            <w:r>
-              <w:t>/3.4</w:t>
+            <w:r>
+              <w:t>TestEvidence/3.4</w:t>
             </w:r>
           </w:p>
         </w:tc>
@@ -12076,13 +12590,8 @@
             <w:tcW w:w="2254" w:type="dxa"/>
           </w:tcPr>
           <w:p>
-            <w:proofErr w:type="spellStart"/>
-            <w:r>
-              <w:t>TestEvidence</w:t>
-            </w:r>
-            <w:proofErr w:type="spellEnd"/>
-            <w:r>
-              <w:t>/3.5</w:t>
+            <w:r>
+              <w:t>TestEvidence/3.5</w:t>
             </w:r>
           </w:p>
         </w:tc>
@@ -12104,7 +12613,7 @@
         </w:rPr>
       </w:pPr>
       <w:bookmarkStart w:id="111" w:name="_Toc42160502"/>
-      <w:bookmarkStart w:id="112" w:name="_Toc44502853"/>
+      <w:bookmarkStart w:id="112" w:name="_Toc44505272"/>
       <w:r>
         <w:lastRenderedPageBreak/>
         <w:t>Acceptance Test:</w:t>
@@ -12120,7 +12629,7 @@
         <w:pStyle w:val="Heading2"/>
       </w:pPr>
       <w:bookmarkStart w:id="113" w:name="_Toc42160503"/>
-      <w:bookmarkStart w:id="114" w:name="_Toc44502854"/>
+      <w:bookmarkStart w:id="114" w:name="_Toc44505273"/>
       <w:r>
         <w:t>Marking Guidelines Verification:</w:t>
       </w:r>
@@ -12143,15 +12652,7 @@
       </w:r>
       <w:r>
         <w:br/>
-        <w:t>This has been demonstrated in the test documentation, “Test Results”. Screenshots which serve as reference and proof of functionality are supplied in the directory “</w:t>
-      </w:r>
-      <w:proofErr w:type="spellStart"/>
-      <w:r>
-        <w:t>TestEvidence</w:t>
-      </w:r>
-      <w:proofErr w:type="spellEnd"/>
-      <w:r>
-        <w:t>”. The screenshots have been labelled and with a descriptive name and are prefixed with a corresponding number identified in the test table.</w:t>
+        <w:t>This has been demonstrated in the test documentation, “Test Results”. Screenshots which serve as reference and proof of functionality are supplied in the directory “TestEvidence”. The screenshots have been labelled and with a descriptive name and are prefixed with a corresponding number identified in the test table.</w:t>
       </w:r>
       <w:r>
         <w:br/>
@@ -12217,15 +12718,7 @@
       </w:r>
       <w:r>
         <w:br/>
-        <w:t xml:space="preserve">A test table has been constructed for the various platforms with various test cases. Each test case was carried out, an expectation was set for the outcome, and then verified against a screenshot provided in the </w:t>
-      </w:r>
-      <w:proofErr w:type="spellStart"/>
-      <w:r>
-        <w:t>TestEvidence</w:t>
-      </w:r>
-      <w:proofErr w:type="spellEnd"/>
-      <w:r>
-        <w:t xml:space="preserve"> directory which shows the actual outcome. This document is included in the master document.</w:t>
+        <w:t>A test table has been constructed for the various platforms with various test cases. Each test case was carried out, an expectation was set for the outcome, and then verified against a screenshot provided in the TestEvidence directory which shows the actual outcome. This document is included in the master document.</w:t>
       </w:r>
     </w:p>
     <w:p/>
@@ -12295,7 +12788,7 @@
         <w:br/>
       </w:r>
       <w:bookmarkStart w:id="117" w:name="_Toc42761004"/>
-      <w:bookmarkStart w:id="118" w:name="_Toc44502855"/>
+      <w:bookmarkStart w:id="118" w:name="_Toc44505274"/>
       <w:r>
         <w:t>Introduction:</w:t>
       </w:r>
@@ -12584,7 +13077,7 @@
         </w:rPr>
       </w:pPr>
       <w:bookmarkStart w:id="119" w:name="_Toc42761005"/>
-      <w:bookmarkStart w:id="120" w:name="_Toc44502856"/>
+      <w:bookmarkStart w:id="120" w:name="_Toc44505275"/>
       <w:r>
         <w:rPr>
           <w:rStyle w:val="Heading2Char"/>
@@ -12636,6 +13129,7 @@
           <w:temporary/>
           <w:showingPlcHdr/>
         </w:sdtPr>
+        <w:sdtEndPr/>
         <w:sdtContent>
           <w:r>
             <w:t>Meeting called by:</w:t>
@@ -12661,6 +13155,7 @@
           <w:temporary/>
           <w:showingPlcHdr/>
         </w:sdtPr>
+        <w:sdtEndPr/>
         <w:sdtContent>
           <w:r>
             <w:t>Attendees:</w:t>
@@ -12686,6 +13181,7 @@
           <w:temporary/>
           <w:showingPlcHdr/>
         </w:sdtPr>
+        <w:sdtEndPr/>
         <w:sdtContent>
           <w:r>
             <w:t>Please read:</w:t>
@@ -12711,6 +13207,7 @@
           <w:temporary/>
           <w:showingPlcHdr/>
         </w:sdtPr>
+        <w:sdtEndPr/>
         <w:sdtContent>
           <w:r>
             <w:t>Please bring:</w:t>
@@ -12768,6 +13265,7 @@
             <w:temporary/>
             <w:showingPlcHdr/>
           </w:sdtPr>
+          <w:sdtEndPr/>
           <w:sdtContent>
             <w:tc>
               <w:tcPr>
@@ -12828,6 +13326,7 @@
             <w:temporary/>
             <w:showingPlcHdr/>
           </w:sdtPr>
+          <w:sdtEndPr/>
           <w:sdtContent>
             <w:tc>
               <w:tcPr>
@@ -12939,7 +13438,7 @@
         </w:rPr>
       </w:pPr>
       <w:bookmarkStart w:id="121" w:name="_Toc42761006"/>
-      <w:bookmarkStart w:id="122" w:name="_Toc44502857"/>
+      <w:bookmarkStart w:id="122" w:name="_Toc44505276"/>
       <w:r>
         <w:t>Additional Information</w:t>
       </w:r>
@@ -13015,7 +13514,7 @@
         <w:pStyle w:val="Heading1"/>
       </w:pPr>
       <w:bookmarkStart w:id="123" w:name="_Toc42761007"/>
-      <w:bookmarkStart w:id="124" w:name="_Toc44502858"/>
+      <w:bookmarkStart w:id="124" w:name="_Toc44505277"/>
       <w:r>
         <w:lastRenderedPageBreak/>
         <w:t>Source Control:</w:t>
@@ -13104,7 +13603,7 @@
         <w:pStyle w:val="Heading1"/>
       </w:pPr>
       <w:bookmarkStart w:id="125" w:name="_Toc42761008"/>
-      <w:bookmarkStart w:id="126" w:name="_Toc44502859"/>
+      <w:bookmarkStart w:id="126" w:name="_Toc44505278"/>
       <w:r>
         <w:lastRenderedPageBreak/>
         <w:t>Project Management Plan:</w:t>
@@ -13291,7 +13790,7 @@
         <w:pStyle w:val="Heading1"/>
       </w:pPr>
       <w:bookmarkStart w:id="127" w:name="_Toc42761009"/>
-      <w:bookmarkStart w:id="128" w:name="_Toc44502860"/>
+      <w:bookmarkStart w:id="128" w:name="_Toc44505279"/>
       <w:r>
         <w:lastRenderedPageBreak/>
         <w:t>Performance Report</w:t>
@@ -13305,7 +13804,7 @@
         <w:pStyle w:val="Heading2"/>
       </w:pPr>
       <w:bookmarkStart w:id="129" w:name="_Toc42761010"/>
-      <w:bookmarkStart w:id="130" w:name="_Toc44502861"/>
+      <w:bookmarkStart w:id="130" w:name="_Toc44505280"/>
       <w:r>
         <w:t>Code Formatting:</w:t>
       </w:r>
@@ -13334,23 +13833,7 @@
       </w:r>
       <w:r>
         <w:br/>
-        <w:t>- php php-cs-</w:t>
-      </w:r>
-      <w:proofErr w:type="spellStart"/>
-      <w:r>
-        <w:t>fixer.phar</w:t>
-      </w:r>
-      <w:proofErr w:type="spellEnd"/>
-      <w:r>
-        <w:t xml:space="preserve"> fix “/path/to/</w:t>
-      </w:r>
-      <w:proofErr w:type="spellStart"/>
-      <w:r>
-        <w:t>dir</w:t>
-      </w:r>
-      <w:proofErr w:type="spellEnd"/>
-      <w:r>
-        <w:t xml:space="preserve">” </w:t>
+        <w:t xml:space="preserve">- php php-cs-fixer.phar fix “/path/to/dir” </w:t>
       </w:r>
       <w:r>
         <w:br/>
@@ -13435,7 +13918,7 @@
         <w:pStyle w:val="Heading2"/>
       </w:pPr>
       <w:bookmarkStart w:id="131" w:name="_Toc42761011"/>
-      <w:bookmarkStart w:id="132" w:name="_Toc44502862"/>
+      <w:bookmarkStart w:id="132" w:name="_Toc44505281"/>
       <w:r>
         <w:t>Profiler:</w:t>
       </w:r>
@@ -13449,23 +13932,7 @@
     </w:p>
     <w:p>
       <w:r>
-        <w:t xml:space="preserve">For our project, we used </w:t>
-      </w:r>
-      <w:proofErr w:type="spellStart"/>
-      <w:r>
-        <w:t>Xdebug</w:t>
-      </w:r>
-      <w:proofErr w:type="spellEnd"/>
-      <w:r>
-        <w:t xml:space="preserve">, which is an extension PHP debugger which also includes a software profiler. Its installation varies depending on the operating system, but for the machines our team used, which were all Windows, it was required to download the Windows binary corresponding to the installed version of PHP, and configuring the php.ini file to enable use of </w:t>
-      </w:r>
-      <w:proofErr w:type="spellStart"/>
-      <w:r>
-        <w:t>Xdebug’s</w:t>
-      </w:r>
-      <w:proofErr w:type="spellEnd"/>
-      <w:r>
-        <w:t xml:space="preserve"> profiler like so:</w:t>
+        <w:t>For our project, we used Xdebug, which is an extension PHP debugger which also includes a software profiler. Its installation varies depending on the operating system, but for the machines our team used, which were all Windows, it was required to download the Windows binary corresponding to the installed version of PHP, and configuring the php.ini file to enable use of Xdebug’s profiler like so:</w:t>
       </w:r>
       <w:r>
         <w:br/>
@@ -13528,15 +13995,7 @@
     <w:p>
       <w:r>
         <w:lastRenderedPageBreak/>
-        <w:t xml:space="preserve">Running the profiler is dependent on the configuration set in the php.ini file. We set it to trigger on pages where the extension </w:t>
-      </w:r>
-      <w:proofErr w:type="gramStart"/>
-      <w:r>
-        <w:t>“?XDEBUG</w:t>
-      </w:r>
-      <w:proofErr w:type="gramEnd"/>
-      <w:r>
-        <w:t>_PROFILE” was appended to the end of the URL. The outcome of the profiling session is stored in a specified directory. This file cannot be read conventionally and requires the use of a 3</w:t>
+        <w:t>Running the profiler is dependent on the configuration set in the php.ini file. We set it to trigger on pages where the extension “?XDEBUG_PROFILE” was appended to the end of the URL. The outcome of the profiling session is stored in a specified directory. This file cannot be read conventionally and requires the use of a 3</w:t>
       </w:r>
       <w:r>
         <w:rPr>
@@ -13545,15 +14004,7 @@
         <w:t>rd</w:t>
       </w:r>
       <w:r>
-        <w:t xml:space="preserve"> party tool, such as </w:t>
-      </w:r>
-      <w:proofErr w:type="spellStart"/>
-      <w:r>
-        <w:t>WinCacheGrind</w:t>
-      </w:r>
-      <w:proofErr w:type="spellEnd"/>
-      <w:r>
-        <w:t xml:space="preserve"> for Windows machines.</w:t>
+        <w:t xml:space="preserve"> party tool, such as WinCacheGrind for Windows machines.</w:t>
       </w:r>
     </w:p>
     <w:p>
@@ -13682,7 +14133,7 @@
         <w:pStyle w:val="Heading3"/>
       </w:pPr>
       <w:bookmarkStart w:id="133" w:name="_Toc42761012"/>
-      <w:bookmarkStart w:id="134" w:name="_Toc44502863"/>
+      <w:bookmarkStart w:id="134" w:name="_Toc44505282"/>
       <w:r>
         <w:t>Conclusion:</w:t>
       </w:r>
@@ -13691,15 +14142,7 @@
     </w:p>
     <w:p>
       <w:r>
-        <w:t xml:space="preserve">The tools outlined in this report are useful and can be used to clean up code and detect performance issues. In our project, the code optimiser helped format the code so that it looks neat, </w:t>
-      </w:r>
-      <w:proofErr w:type="gramStart"/>
-      <w:r>
-        <w:t>presentable</w:t>
-      </w:r>
-      <w:proofErr w:type="gramEnd"/>
-      <w:r>
-        <w:t xml:space="preserve"> and organised. The profiler indicated to us that there were presently no performance issues.</w:t>
+        <w:t>The tools outlined in this report are useful and can be used to clean up code and detect performance issues. In our project, the code optimiser helped format the code so that it looks neat, presentable and organised. The profiler indicated to us that there were presently no performance issues.</w:t>
       </w:r>
     </w:p>
     <w:p/>
@@ -13718,7 +14161,7 @@
         <w:pStyle w:val="Heading1"/>
       </w:pPr>
       <w:bookmarkStart w:id="135" w:name="_Toc42761013"/>
-      <w:bookmarkStart w:id="136" w:name="_Toc44502864"/>
+      <w:bookmarkStart w:id="136" w:name="_Toc44505283"/>
       <w:r>
         <w:lastRenderedPageBreak/>
         <w:t>Software Review Plan</w:t>
@@ -13731,7 +14174,7 @@
         <w:pStyle w:val="Heading2"/>
       </w:pPr>
       <w:bookmarkStart w:id="137" w:name="_Toc42761014"/>
-      <w:bookmarkStart w:id="138" w:name="_Toc44502865"/>
+      <w:bookmarkStart w:id="138" w:name="_Toc44505284"/>
       <w:r>
         <w:t>Functionality</w:t>
       </w:r>
@@ -13873,7 +14316,7 @@
         <w:pStyle w:val="Heading2"/>
       </w:pPr>
       <w:bookmarkStart w:id="139" w:name="_Toc42761015"/>
-      <w:bookmarkStart w:id="140" w:name="_Toc44502866"/>
+      <w:bookmarkStart w:id="140" w:name="_Toc44505285"/>
       <w:r>
         <w:t>Ease of use</w:t>
       </w:r>
@@ -13911,7 +14354,7 @@
         <w:pStyle w:val="Heading2"/>
       </w:pPr>
       <w:bookmarkStart w:id="141" w:name="_Toc42761016"/>
-      <w:bookmarkStart w:id="142" w:name="_Toc44502867"/>
+      <w:bookmarkStart w:id="142" w:name="_Toc44505286"/>
       <w:r>
         <w:t>Design</w:t>
       </w:r>
@@ -13967,7 +14410,7 @@
         <w:pStyle w:val="Heading2"/>
       </w:pPr>
       <w:bookmarkStart w:id="143" w:name="_Toc42761017"/>
-      <w:bookmarkStart w:id="144" w:name="_Toc44502868"/>
+      <w:bookmarkStart w:id="144" w:name="_Toc44505287"/>
       <w:r>
         <w:t>Meeting the Criteria</w:t>
       </w:r>
@@ -14017,7 +14460,7 @@
       <w:bookmarkStart w:id="145" w:name="_Toc42761018"/>
       <w:bookmarkStart w:id="146" w:name="_Toc42001159"/>
       <w:bookmarkStart w:id="147" w:name="_Toc420154046"/>
-      <w:bookmarkStart w:id="148" w:name="_Toc44502869"/>
+      <w:bookmarkStart w:id="148" w:name="_Toc44505288"/>
       <w:r>
         <w:rPr>
           <w:rFonts w:ascii="Calibri" w:hAnsi="Calibri" w:cs="Calibri"/>
@@ -14047,7 +14490,7 @@
         <w:t xml:space="preserve"> </w:t>
       </w:r>
       <w:bookmarkStart w:id="149" w:name="_Toc42761020"/>
-      <w:bookmarkStart w:id="150" w:name="_Toc44502870"/>
+      <w:bookmarkStart w:id="150" w:name="_Toc44505289"/>
       <w:r>
         <w:rPr>
           <w:noProof/>
@@ -14075,7 +14518,7 @@
         </w:rPr>
       </w:pPr>
       <w:bookmarkStart w:id="151" w:name="_Toc42761021"/>
-      <w:bookmarkStart w:id="152" w:name="_Toc44502871"/>
+      <w:bookmarkStart w:id="152" w:name="_Toc44505290"/>
       <w:r>
         <w:t>In Scope</w:t>
       </w:r>
@@ -14389,7 +14832,7 @@
         </w:rPr>
       </w:pPr>
       <w:bookmarkStart w:id="153" w:name="_Toc42761022"/>
-      <w:bookmarkStart w:id="154" w:name="_Toc44502872"/>
+      <w:bookmarkStart w:id="154" w:name="_Toc44505291"/>
       <w:r>
         <w:t>Out of Scope</w:t>
       </w:r>
@@ -14444,7 +14887,7 @@
         </w:rPr>
       </w:pPr>
       <w:bookmarkStart w:id="155" w:name="_Toc42761023"/>
-      <w:bookmarkStart w:id="156" w:name="_Toc44502873"/>
+      <w:bookmarkStart w:id="156" w:name="_Toc44505292"/>
       <w:r>
         <w:rPr>
           <w:rFonts w:ascii="Calibri" w:hAnsi="Calibri" w:cs="Calibri"/>
@@ -14557,7 +15000,7 @@
         </w:rPr>
       </w:pPr>
       <w:bookmarkStart w:id="157" w:name="_Toc42761024"/>
-      <w:bookmarkStart w:id="158" w:name="_Toc44502874"/>
+      <w:bookmarkStart w:id="158" w:name="_Toc44505293"/>
       <w:r>
         <w:rPr>
           <w:rFonts w:ascii="Calibri" w:hAnsi="Calibri" w:cs="Calibri"/>
@@ -14698,7 +15141,7 @@
         </w:rPr>
       </w:pPr>
       <w:bookmarkStart w:id="159" w:name="_Toc42761025"/>
-      <w:bookmarkStart w:id="160" w:name="_Toc44502875"/>
+      <w:bookmarkStart w:id="160" w:name="_Toc44505294"/>
       <w:r>
         <w:rPr>
           <w:rFonts w:ascii="Calibri" w:hAnsi="Calibri" w:cs="Calibri"/>
@@ -14732,7 +15175,7 @@
         </w:rPr>
       </w:pPr>
       <w:bookmarkStart w:id="161" w:name="_Toc42761026"/>
-      <w:bookmarkStart w:id="162" w:name="_Toc44502876"/>
+      <w:bookmarkStart w:id="162" w:name="_Toc44505295"/>
       <w:r>
         <w:rPr>
           <w:rFonts w:ascii="Calibri" w:hAnsi="Calibri" w:cs="Calibri"/>
@@ -14822,7 +15265,7 @@
         </w:rPr>
       </w:pPr>
       <w:bookmarkStart w:id="163" w:name="_Toc42761027"/>
-      <w:bookmarkStart w:id="164" w:name="_Toc44502877"/>
+      <w:bookmarkStart w:id="164" w:name="_Toc44505296"/>
       <w:r>
         <w:rPr>
           <w:rFonts w:ascii="Calibri" w:hAnsi="Calibri" w:cs="Calibri"/>
@@ -14927,7 +15370,7 @@
         </w:rPr>
       </w:pPr>
       <w:bookmarkStart w:id="165" w:name="_Toc42761028"/>
-      <w:bookmarkStart w:id="166" w:name="_Toc44502878"/>
+      <w:bookmarkStart w:id="166" w:name="_Toc44505297"/>
       <w:r>
         <w:rPr>
           <w:rFonts w:ascii="Calibri" w:hAnsi="Calibri" w:cs="Calibri"/>
@@ -15030,7 +15473,7 @@
         </w:rPr>
       </w:pPr>
       <w:bookmarkStart w:id="167" w:name="_Toc42761029"/>
-      <w:bookmarkStart w:id="168" w:name="_Toc44502879"/>
+      <w:bookmarkStart w:id="168" w:name="_Toc44505298"/>
       <w:r>
         <w:rPr>
           <w:noProof/>
@@ -15234,7 +15677,7 @@
         </w:rPr>
       </w:pPr>
       <w:bookmarkStart w:id="169" w:name="_Toc42761030"/>
-      <w:bookmarkStart w:id="170" w:name="_Toc44502880"/>
+      <w:bookmarkStart w:id="170" w:name="_Toc44505299"/>
       <w:r>
         <w:rPr>
           <w:rFonts w:ascii="Calibri" w:hAnsi="Calibri" w:cs="Calibri"/>
@@ -15287,7 +15730,7 @@
         </w:rPr>
       </w:pPr>
       <w:bookmarkStart w:id="171" w:name="_Toc42761031"/>
-      <w:bookmarkStart w:id="172" w:name="_Toc44502881"/>
+      <w:bookmarkStart w:id="172" w:name="_Toc44505300"/>
       <w:r>
         <w:rPr>
           <w:rFonts w:ascii="Calibri" w:hAnsi="Calibri" w:cs="Calibri"/>
@@ -15512,7 +15955,7 @@
         <w:pStyle w:val="Heading1"/>
       </w:pPr>
       <w:bookmarkStart w:id="173" w:name="_Toc42761033"/>
-      <w:bookmarkStart w:id="174" w:name="_Toc44502882"/>
+      <w:bookmarkStart w:id="174" w:name="_Toc44505301"/>
       <w:r>
         <w:lastRenderedPageBreak/>
         <w:t>Test Results</w:t>
@@ -15525,7 +15968,7 @@
         <w:pStyle w:val="Heading2"/>
       </w:pPr>
       <w:bookmarkStart w:id="175" w:name="_Toc42761034"/>
-      <w:bookmarkStart w:id="176" w:name="_Toc44502883"/>
+      <w:bookmarkStart w:id="176" w:name="_Toc44505302"/>
       <w:r>
         <w:t>Functionality Test:</w:t>
       </w:r>
@@ -15552,7 +15995,7 @@
         <w:pStyle w:val="Heading2"/>
       </w:pPr>
       <w:bookmarkStart w:id="177" w:name="_Toc42761035"/>
-      <w:bookmarkStart w:id="178" w:name="_Toc44502884"/>
+      <w:bookmarkStart w:id="178" w:name="_Toc44505303"/>
       <w:r>
         <w:t>Sign-up Page</w:t>
       </w:r>
@@ -15705,21 +16148,8 @@
             <w:hideMark/>
           </w:tcPr>
           <w:p>
-            <w:proofErr w:type="spellStart"/>
-            <w:r>
-              <w:t>TestEvidence</w:t>
-            </w:r>
-            <w:proofErr w:type="spellEnd"/>
-            <w:r>
-              <w:t xml:space="preserve">/1.1 </w:t>
-            </w:r>
-            <w:proofErr w:type="spellStart"/>
-            <w:r>
-              <w:t>TestEvidence</w:t>
-            </w:r>
-            <w:proofErr w:type="spellEnd"/>
-            <w:r>
-              <w:t>/1.1.1</w:t>
+            <w:r>
+              <w:t>TestEvidence/1.1 TestEvidence/1.1.1</w:t>
             </w:r>
           </w:p>
         </w:tc>
@@ -15788,13 +16218,8 @@
             <w:hideMark/>
           </w:tcPr>
           <w:p>
-            <w:proofErr w:type="spellStart"/>
-            <w:r>
-              <w:t>TestEvidence</w:t>
-            </w:r>
-            <w:proofErr w:type="spellEnd"/>
-            <w:r>
-              <w:t>/1.2</w:t>
+            <w:r>
+              <w:t>TestEvidence/1.2</w:t>
             </w:r>
           </w:p>
         </w:tc>
@@ -15863,13 +16288,8 @@
             <w:hideMark/>
           </w:tcPr>
           <w:p>
-            <w:proofErr w:type="spellStart"/>
-            <w:r>
-              <w:t>TestEvidence</w:t>
-            </w:r>
-            <w:proofErr w:type="spellEnd"/>
-            <w:r>
-              <w:t>/1.3</w:t>
+            <w:r>
+              <w:t>TestEvidence/1.3</w:t>
             </w:r>
           </w:p>
         </w:tc>
@@ -15938,13 +16358,8 @@
             <w:hideMark/>
           </w:tcPr>
           <w:p>
-            <w:proofErr w:type="spellStart"/>
-            <w:r>
-              <w:t>TestEvidence</w:t>
-            </w:r>
-            <w:proofErr w:type="spellEnd"/>
-            <w:r>
-              <w:t>/1.4</w:t>
+            <w:r>
+              <w:t>TestEvidence/1.4</w:t>
             </w:r>
           </w:p>
         </w:tc>
@@ -16013,21 +16428,8 @@
             <w:hideMark/>
           </w:tcPr>
           <w:p>
-            <w:proofErr w:type="spellStart"/>
-            <w:r>
-              <w:t>TestEvidence</w:t>
-            </w:r>
-            <w:proofErr w:type="spellEnd"/>
-            <w:r>
-              <w:t xml:space="preserve">/1.5 </w:t>
-            </w:r>
-            <w:proofErr w:type="spellStart"/>
-            <w:r>
-              <w:t>TestEvidence</w:t>
-            </w:r>
-            <w:proofErr w:type="spellEnd"/>
-            <w:r>
-              <w:t>/1.5.1</w:t>
+            <w:r>
+              <w:t>TestEvidence/1.5 TestEvidence/1.5.1</w:t>
             </w:r>
           </w:p>
         </w:tc>
@@ -16096,21 +16498,8 @@
             <w:hideMark/>
           </w:tcPr>
           <w:p>
-            <w:proofErr w:type="spellStart"/>
-            <w:r>
-              <w:t>TestEvidence</w:t>
-            </w:r>
-            <w:proofErr w:type="spellEnd"/>
-            <w:r>
-              <w:t xml:space="preserve">/1.6 </w:t>
-            </w:r>
-            <w:proofErr w:type="spellStart"/>
-            <w:r>
-              <w:t>TestEvidence</w:t>
-            </w:r>
-            <w:proofErr w:type="spellEnd"/>
-            <w:r>
-              <w:t>/1.6.1</w:t>
+            <w:r>
+              <w:t>TestEvidence/1.6 TestEvidence/1.6.1</w:t>
             </w:r>
           </w:p>
         </w:tc>
@@ -16137,7 +16526,7 @@
         <w:pStyle w:val="Heading2"/>
       </w:pPr>
       <w:bookmarkStart w:id="179" w:name="_Toc42761036"/>
-      <w:bookmarkStart w:id="180" w:name="_Toc44502885"/>
+      <w:bookmarkStart w:id="180" w:name="_Toc44505304"/>
       <w:r>
         <w:lastRenderedPageBreak/>
         <w:t>Admin Log-in</w:t>
@@ -16275,15 +16664,7 @@
           </w:tcPr>
           <w:p>
             <w:r>
-              <w:t xml:space="preserve">As </w:t>
-            </w:r>
-            <w:proofErr w:type="gramStart"/>
-            <w:r>
-              <w:t>expected</w:t>
-            </w:r>
-            <w:proofErr w:type="gramEnd"/>
-            <w:r>
-              <w:t>.</w:t>
+              <w:t>As expected.</w:t>
             </w:r>
           </w:p>
         </w:tc>
@@ -16353,15 +16734,7 @@
           </w:tcPr>
           <w:p>
             <w:r>
-              <w:t xml:space="preserve">As </w:t>
-            </w:r>
-            <w:proofErr w:type="gramStart"/>
-            <w:r>
-              <w:t>expected</w:t>
-            </w:r>
-            <w:proofErr w:type="gramEnd"/>
-            <w:r>
-              <w:t>.</w:t>
+              <w:t>As expected.</w:t>
             </w:r>
           </w:p>
         </w:tc>
@@ -16431,15 +16804,7 @@
           </w:tcPr>
           <w:p>
             <w:r>
-              <w:t xml:space="preserve">As </w:t>
-            </w:r>
-            <w:proofErr w:type="gramStart"/>
-            <w:r>
-              <w:t>expected</w:t>
-            </w:r>
-            <w:proofErr w:type="gramEnd"/>
-            <w:r>
-              <w:t>.</w:t>
+              <w:t>As expected.</w:t>
             </w:r>
           </w:p>
         </w:tc>
@@ -16509,15 +16874,7 @@
           </w:tcPr>
           <w:p>
             <w:r>
-              <w:t xml:space="preserve">As </w:t>
-            </w:r>
-            <w:proofErr w:type="gramStart"/>
-            <w:r>
-              <w:t>expected</w:t>
-            </w:r>
-            <w:proofErr w:type="gramEnd"/>
-            <w:r>
-              <w:t>.</w:t>
+              <w:t>As expected.</w:t>
             </w:r>
           </w:p>
         </w:tc>
@@ -16587,15 +16944,7 @@
           </w:tcPr>
           <w:p>
             <w:r>
-              <w:t xml:space="preserve">As </w:t>
-            </w:r>
-            <w:proofErr w:type="gramStart"/>
-            <w:r>
-              <w:t>expected</w:t>
-            </w:r>
-            <w:proofErr w:type="gramEnd"/>
-            <w:r>
-              <w:t>.</w:t>
+              <w:t>As expected.</w:t>
             </w:r>
           </w:p>
         </w:tc>
@@ -16665,15 +17014,7 @@
           </w:tcPr>
           <w:p>
             <w:r>
-              <w:t xml:space="preserve">As </w:t>
-            </w:r>
-            <w:proofErr w:type="gramStart"/>
-            <w:r>
-              <w:t>expected</w:t>
-            </w:r>
-            <w:proofErr w:type="gramEnd"/>
-            <w:r>
-              <w:t>.</w:t>
+              <w:t>As expected.</w:t>
             </w:r>
           </w:p>
         </w:tc>
@@ -16702,7 +17043,7 @@
         <w:pStyle w:val="Heading2"/>
       </w:pPr>
       <w:bookmarkStart w:id="181" w:name="_Toc42761037"/>
-      <w:bookmarkStart w:id="182" w:name="_Toc44502886"/>
+      <w:bookmarkStart w:id="182" w:name="_Toc44505305"/>
       <w:r>
         <w:t>Display All Users</w:t>
       </w:r>
@@ -16868,7 +17209,7 @@
         <w:pStyle w:val="Heading2"/>
       </w:pPr>
       <w:bookmarkStart w:id="183" w:name="_Toc42761038"/>
-      <w:bookmarkStart w:id="184" w:name="_Toc44502887"/>
+      <w:bookmarkStart w:id="184" w:name="_Toc44505306"/>
       <w:r>
         <w:t>Delete Subscription from Database</w:t>
       </w:r>
@@ -17005,15 +17346,7 @@
           </w:tcPr>
           <w:p>
             <w:r>
-              <w:t xml:space="preserve">As </w:t>
-            </w:r>
-            <w:proofErr w:type="gramStart"/>
-            <w:r>
-              <w:t>expected</w:t>
-            </w:r>
-            <w:proofErr w:type="gramEnd"/>
-            <w:r>
-              <w:t>.</w:t>
+              <w:t>As expected.</w:t>
             </w:r>
           </w:p>
         </w:tc>
@@ -17083,15 +17416,7 @@
           </w:tcPr>
           <w:p>
             <w:r>
-              <w:t xml:space="preserve">As </w:t>
-            </w:r>
-            <w:proofErr w:type="gramStart"/>
-            <w:r>
-              <w:t>expected</w:t>
-            </w:r>
-            <w:proofErr w:type="gramEnd"/>
-            <w:r>
-              <w:t>.</w:t>
+              <w:t>As expected.</w:t>
             </w:r>
           </w:p>
         </w:tc>
@@ -17161,15 +17486,7 @@
           </w:tcPr>
           <w:p>
             <w:r>
-              <w:t xml:space="preserve">As </w:t>
-            </w:r>
-            <w:proofErr w:type="gramStart"/>
-            <w:r>
-              <w:t>expected</w:t>
-            </w:r>
-            <w:proofErr w:type="gramEnd"/>
-            <w:r>
-              <w:t>.</w:t>
+              <w:t>As expected.</w:t>
             </w:r>
           </w:p>
         </w:tc>
@@ -17239,15 +17556,7 @@
           </w:tcPr>
           <w:p>
             <w:r>
-              <w:t xml:space="preserve">As </w:t>
-            </w:r>
-            <w:proofErr w:type="gramStart"/>
-            <w:r>
-              <w:t>expected</w:t>
-            </w:r>
-            <w:proofErr w:type="gramEnd"/>
-            <w:r>
-              <w:t>.</w:t>
+              <w:t>As expected.</w:t>
             </w:r>
           </w:p>
         </w:tc>
@@ -17275,7 +17584,7 @@
         <w:pStyle w:val="Heading2"/>
       </w:pPr>
       <w:bookmarkStart w:id="185" w:name="_Toc42761039"/>
-      <w:bookmarkStart w:id="186" w:name="_Toc44502888"/>
+      <w:bookmarkStart w:id="186" w:name="_Toc44505307"/>
       <w:r>
         <w:lastRenderedPageBreak/>
         <w:t>Sending an Alert</w:t>
@@ -17428,23 +17737,13 @@
             </w:tcBorders>
           </w:tcPr>
           <w:p>
-            <w:proofErr w:type="spellStart"/>
-            <w:r>
-              <w:t>TestEvidence</w:t>
-            </w:r>
-            <w:proofErr w:type="spellEnd"/>
-            <w:r>
-              <w:t>/5.1</w:t>
-            </w:r>
-          </w:p>
-          <w:p>
-            <w:proofErr w:type="spellStart"/>
-            <w:r>
-              <w:t>TestEvidence</w:t>
-            </w:r>
-            <w:proofErr w:type="spellEnd"/>
-            <w:r>
-              <w:t>/5.1.1</w:t>
+            <w:r>
+              <w:t>TestEvidence/5.1</w:t>
+            </w:r>
+          </w:p>
+          <w:p>
+            <w:r>
+              <w:t>TestEvidence/5.1.1</w:t>
             </w:r>
           </w:p>
           <w:p/>
@@ -17514,13 +17813,8 @@
             </w:tcBorders>
           </w:tcPr>
           <w:p>
-            <w:proofErr w:type="spellStart"/>
-            <w:r>
-              <w:t>TestEvidence</w:t>
-            </w:r>
-            <w:proofErr w:type="spellEnd"/>
-            <w:r>
-              <w:t>/5.2</w:t>
+            <w:r>
+              <w:t>TestEvidence/5.2</w:t>
             </w:r>
           </w:p>
           <w:p/>
@@ -17589,13 +17883,8 @@
             </w:tcBorders>
           </w:tcPr>
           <w:p>
-            <w:proofErr w:type="spellStart"/>
-            <w:r>
-              <w:t>TestEvidence</w:t>
-            </w:r>
-            <w:proofErr w:type="spellEnd"/>
-            <w:r>
-              <w:t>/5.3</w:t>
+            <w:r>
+              <w:t>TestEvidence/5.3</w:t>
             </w:r>
           </w:p>
           <w:p/>
@@ -17612,7 +17901,7 @@
       <w:pPr>
         <w:pStyle w:val="Heading2"/>
       </w:pPr>
-      <w:bookmarkStart w:id="188" w:name="_Toc44502889"/>
+      <w:bookmarkStart w:id="188" w:name="_Toc44505308"/>
       <w:r>
         <w:t>Sending a Newsletter</w:t>
       </w:r>
@@ -17769,23 +18058,13 @@
             <w:hideMark/>
           </w:tcPr>
           <w:p>
-            <w:proofErr w:type="spellStart"/>
-            <w:r>
-              <w:t>TestEvidence</w:t>
-            </w:r>
-            <w:proofErr w:type="spellEnd"/>
-            <w:r>
-              <w:t>/6.1</w:t>
-            </w:r>
-          </w:p>
-          <w:p>
-            <w:proofErr w:type="spellStart"/>
-            <w:r>
-              <w:t>TestEvidence</w:t>
-            </w:r>
-            <w:proofErr w:type="spellEnd"/>
-            <w:r>
-              <w:t>/6.1.1</w:t>
+            <w:r>
+              <w:t>TestEvidence/6.1</w:t>
+            </w:r>
+          </w:p>
+          <w:p>
+            <w:r>
+              <w:t>TestEvidence/6.1.1</w:t>
             </w:r>
           </w:p>
         </w:tc>
@@ -17801,7 +18080,7 @@
       <w:pPr>
         <w:pStyle w:val="Heading2"/>
       </w:pPr>
-      <w:bookmarkStart w:id="190" w:name="_Toc44502890"/>
+      <w:bookmarkStart w:id="190" w:name="_Toc44505309"/>
       <w:r>
         <w:t>Logging out</w:t>
       </w:r>
@@ -17938,15 +18217,7 @@
           </w:tcPr>
           <w:p>
             <w:r>
-              <w:t xml:space="preserve">Log out button sends user to home </w:t>
-            </w:r>
-            <w:proofErr w:type="gramStart"/>
-            <w:r>
-              <w:t>page, if</w:t>
-            </w:r>
-            <w:proofErr w:type="gramEnd"/>
-            <w:r>
-              <w:t xml:space="preserve"> reloading admin page requires another login</w:t>
+              <w:t>Log out button sends user to home page, if reloading admin page requires another login</w:t>
             </w:r>
           </w:p>
         </w:tc>
@@ -17982,7 +18253,7 @@
           <w:lang w:eastAsia="ja-JP"/>
         </w:rPr>
       </w:pPr>
-      <w:bookmarkStart w:id="192" w:name="_Toc44502891"/>
+      <w:bookmarkStart w:id="192" w:name="_Toc44505310"/>
       <w:r>
         <w:t>Accessing admin pages with no log-in</w:t>
       </w:r>
@@ -18135,13 +18406,8 @@
             <w:hideMark/>
           </w:tcPr>
           <w:p>
-            <w:proofErr w:type="spellStart"/>
-            <w:r>
-              <w:t>TestEvidence</w:t>
-            </w:r>
-            <w:proofErr w:type="spellEnd"/>
-            <w:r>
-              <w:t>/8.1</w:t>
+            <w:r>
+              <w:t>TestEvidence/8.1</w:t>
             </w:r>
           </w:p>
         </w:tc>
@@ -18210,13 +18476,8 @@
             <w:hideMark/>
           </w:tcPr>
           <w:p>
-            <w:proofErr w:type="spellStart"/>
-            <w:r>
-              <w:t>TestEvidence</w:t>
-            </w:r>
-            <w:proofErr w:type="spellEnd"/>
-            <w:r>
-              <w:t>/8.2</w:t>
+            <w:r>
+              <w:t>TestEvidence/8.2</w:t>
             </w:r>
           </w:p>
         </w:tc>
@@ -18323,7 +18584,7 @@
       </w:pPr>
       <w:bookmarkStart w:id="195" w:name="_Toc43295647"/>
       <w:bookmarkStart w:id="196" w:name="_Toc43320700"/>
-      <w:bookmarkStart w:id="197" w:name="_Toc44502892"/>
+      <w:bookmarkStart w:id="197" w:name="_Toc44505311"/>
       <w:r>
         <w:t>Introduction:</w:t>
       </w:r>
@@ -18453,7 +18714,7 @@
       </w:pPr>
       <w:bookmarkStart w:id="198" w:name="_Toc43295648"/>
       <w:bookmarkStart w:id="199" w:name="_Toc43320701"/>
-      <w:bookmarkStart w:id="200" w:name="_Toc44502893"/>
+      <w:bookmarkStart w:id="200" w:name="_Toc44505312"/>
       <w:r>
         <w:lastRenderedPageBreak/>
         <w:t xml:space="preserve">Sprint Three </w:t>
@@ -18497,6 +18758,7 @@
           <w:showingPlcHdr/>
           <w15:appearance w15:val="hidden"/>
         </w:sdtPr>
+        <w:sdtEndPr/>
         <w:sdtContent>
           <w:r>
             <w:t>Meeting called by:</w:t>
@@ -18526,6 +18788,7 @@
           <w:showingPlcHdr/>
           <w15:appearance w15:val="hidden"/>
         </w:sdtPr>
+        <w:sdtEndPr/>
         <w:sdtContent>
           <w:r>
             <w:t>Attendees:</w:t>
@@ -18555,6 +18818,7 @@
           <w:showingPlcHdr/>
           <w15:appearance w15:val="hidden"/>
         </w:sdtPr>
+        <w:sdtEndPr/>
         <w:sdtContent>
           <w:r>
             <w:t>Please read:</w:t>
@@ -18584,6 +18848,7 @@
           <w:showingPlcHdr/>
           <w15:appearance w15:val="hidden"/>
         </w:sdtPr>
+        <w:sdtEndPr/>
         <w:sdtContent>
           <w:r>
             <w:t>Please bring:</w:t>
@@ -18645,6 +18910,7 @@
             <w:showingPlcHdr/>
             <w15:appearance w15:val="hidden"/>
           </w:sdtPr>
+          <w:sdtEndPr/>
           <w:sdtContent>
             <w:tc>
               <w:tcPr>
@@ -18667,7 +18933,7 @@
         </w:sdt>
         <w:bookmarkStart w:id="201" w:name="_Toc43295650"/>
         <w:bookmarkStart w:id="202" w:name="_Toc43320703"/>
-        <w:bookmarkStart w:id="203" w:name="_Toc44502894"/>
+        <w:bookmarkStart w:id="203" w:name="_Toc44505313"/>
         <w:tc>
           <w:tcPr>
             <w:tcW w:w="3721" w:type="dxa"/>
@@ -18696,6 +18962,7 @@
                 <w:showingPlcHdr/>
                 <w15:appearance w15:val="hidden"/>
               </w:sdtPr>
+              <w:sdtEndPr/>
               <w:sdtContent>
                 <w:r>
                   <w:rPr>
@@ -18722,6 +18989,7 @@
             <w:showingPlcHdr/>
             <w15:appearance w15:val="hidden"/>
           </w:sdtPr>
+          <w:sdtEndPr/>
           <w:sdtContent>
             <w:tc>
               <w:tcPr>
@@ -18803,7 +19071,7 @@
         </w:tc>
       </w:tr>
     </w:tbl>
-    <w:bookmarkStart w:id="204" w:name="_Toc44502895" w:displacedByCustomXml="next"/>
+    <w:bookmarkStart w:id="204" w:name="_Toc44505314" w:displacedByCustomXml="next"/>
     <w:bookmarkStart w:id="205" w:name="_Toc43320704" w:displacedByCustomXml="next"/>
     <w:bookmarkStart w:id="206" w:name="_Toc43295651" w:displacedByCustomXml="next"/>
     <w:sdt>
@@ -18818,6 +19086,7 @@
         <w:showingPlcHdr/>
         <w15:appearance w15:val="hidden"/>
       </w:sdtPr>
+      <w:sdtEndPr/>
       <w:sdtContent>
         <w:p>
           <w:pPr>
@@ -18936,7 +19205,7 @@
       </w:pPr>
       <w:bookmarkStart w:id="207" w:name="_Toc43295652"/>
       <w:bookmarkStart w:id="208" w:name="_Toc43320705"/>
-      <w:bookmarkStart w:id="209" w:name="_Toc44502896"/>
+      <w:bookmarkStart w:id="209" w:name="_Toc44505315"/>
       <w:r>
         <w:lastRenderedPageBreak/>
         <w:t>Source Control:</w:t>
@@ -19038,7 +19307,7 @@
       </w:pPr>
       <w:bookmarkStart w:id="210" w:name="_Toc43295653"/>
       <w:bookmarkStart w:id="211" w:name="_Toc43320706"/>
-      <w:bookmarkStart w:id="212" w:name="_Toc44502897"/>
+      <w:bookmarkStart w:id="212" w:name="_Toc44505316"/>
       <w:r>
         <w:lastRenderedPageBreak/>
         <w:t>Project Management Plan:</w:t>
@@ -19174,7 +19443,7 @@
       </w:pPr>
       <w:bookmarkStart w:id="213" w:name="_Toc43295654"/>
       <w:bookmarkStart w:id="214" w:name="_Toc43320707"/>
-      <w:bookmarkStart w:id="215" w:name="_Toc44502898"/>
+      <w:bookmarkStart w:id="215" w:name="_Toc44505317"/>
       <w:r>
         <w:lastRenderedPageBreak/>
         <w:t>Software Testing Report:</w:t>
@@ -19410,7 +19679,7 @@
       </w:pPr>
       <w:bookmarkStart w:id="216" w:name="_Toc43295659"/>
       <w:bookmarkStart w:id="217" w:name="_Toc43320708"/>
-      <w:bookmarkStart w:id="218" w:name="_Toc44502899"/>
+      <w:bookmarkStart w:id="218" w:name="_Toc44505318"/>
       <w:r>
         <w:lastRenderedPageBreak/>
         <w:t>Optimisation Report</w:t>
@@ -19428,7 +19697,7 @@
       </w:pPr>
       <w:bookmarkStart w:id="219" w:name="_Toc43295660"/>
       <w:bookmarkStart w:id="220" w:name="_Toc43320709"/>
-      <w:bookmarkStart w:id="221" w:name="_Toc44502900"/>
+      <w:bookmarkStart w:id="221" w:name="_Toc44505319"/>
       <w:r>
         <w:rPr>
           <w:shd w:val="clear" w:color="auto" w:fill="FFFFFF"/>
@@ -19512,7 +19781,7 @@
       </w:pPr>
       <w:bookmarkStart w:id="222" w:name="_Toc43295661"/>
       <w:bookmarkStart w:id="223" w:name="_Toc43320710"/>
-      <w:bookmarkStart w:id="224" w:name="_Toc44502901"/>
+      <w:bookmarkStart w:id="224" w:name="_Toc44505320"/>
       <w:r>
         <w:rPr>
           <w:shd w:val="clear" w:color="auto" w:fill="FFFFFF"/>
@@ -19532,7 +19801,7 @@
       </w:pPr>
       <w:bookmarkStart w:id="225" w:name="_Toc43295662"/>
       <w:bookmarkStart w:id="226" w:name="_Toc43320711"/>
-      <w:bookmarkStart w:id="227" w:name="_Toc44502902"/>
+      <w:bookmarkStart w:id="227" w:name="_Toc44505321"/>
       <w:r>
         <w:rPr>
           <w:rFonts w:asciiTheme="minorHAnsi" w:hAnsiTheme="minorHAnsi" w:cstheme="minorHAnsi"/>
@@ -19572,7 +19841,7 @@
       </w:pPr>
       <w:bookmarkStart w:id="228" w:name="_Toc43295663"/>
       <w:bookmarkStart w:id="229" w:name="_Toc43320712"/>
-      <w:bookmarkStart w:id="230" w:name="_Toc44502903"/>
+      <w:bookmarkStart w:id="230" w:name="_Toc44505322"/>
       <w:r>
         <w:rPr>
           <w:rFonts w:asciiTheme="minorHAnsi" w:hAnsiTheme="minorHAnsi" w:cstheme="minorHAnsi"/>
@@ -19646,7 +19915,7 @@
       </w:pPr>
       <w:bookmarkStart w:id="231" w:name="_Toc43295664"/>
       <w:bookmarkStart w:id="232" w:name="_Toc43320713"/>
-      <w:bookmarkStart w:id="233" w:name="_Toc44502904"/>
+      <w:bookmarkStart w:id="233" w:name="_Toc44505323"/>
       <w:r>
         <w:rPr>
           <w:rFonts w:asciiTheme="minorHAnsi" w:hAnsiTheme="minorHAnsi" w:cstheme="minorHAnsi"/>
@@ -19680,7 +19949,7 @@
       </w:pPr>
       <w:bookmarkStart w:id="234" w:name="_Toc43295665"/>
       <w:bookmarkStart w:id="235" w:name="_Toc43320714"/>
-      <w:bookmarkStart w:id="236" w:name="_Toc44502905"/>
+      <w:bookmarkStart w:id="236" w:name="_Toc44505324"/>
       <w:r>
         <w:rPr>
           <w:rFonts w:asciiTheme="minorHAnsi" w:hAnsiTheme="minorHAnsi" w:cstheme="minorHAnsi"/>
@@ -19775,7 +20044,7 @@
       </w:pPr>
       <w:bookmarkStart w:id="237" w:name="_Toc43295666"/>
       <w:bookmarkStart w:id="238" w:name="_Toc43320715"/>
-      <w:bookmarkStart w:id="239" w:name="_Toc44502906"/>
+      <w:bookmarkStart w:id="239" w:name="_Toc44505325"/>
       <w:r>
         <w:rPr>
           <w:rStyle w:val="Strong"/>
@@ -19819,7 +20088,7 @@
       </w:r>
       <w:bookmarkStart w:id="240" w:name="_Toc43295668"/>
       <w:bookmarkStart w:id="241" w:name="_Toc43320717"/>
-      <w:bookmarkStart w:id="242" w:name="_Toc44502907"/>
+      <w:bookmarkStart w:id="242" w:name="_Toc44505326"/>
       <w:r>
         <w:rPr>
           <w:rFonts w:ascii="Calibri" w:hAnsi="Calibri" w:cs="Calibri"/>
@@ -19847,7 +20116,7 @@
       </w:pPr>
       <w:bookmarkStart w:id="243" w:name="_Toc43295669"/>
       <w:bookmarkStart w:id="244" w:name="_Toc43320718"/>
-      <w:bookmarkStart w:id="245" w:name="_Toc44502908"/>
+      <w:bookmarkStart w:id="245" w:name="_Toc44505327"/>
       <w:r>
         <w:t>In Scope</w:t>
       </w:r>
@@ -20215,7 +20484,7 @@
       </w:pPr>
       <w:bookmarkStart w:id="246" w:name="_Toc43295670"/>
       <w:bookmarkStart w:id="247" w:name="_Toc43320719"/>
-      <w:bookmarkStart w:id="248" w:name="_Toc44502909"/>
+      <w:bookmarkStart w:id="248" w:name="_Toc44505328"/>
       <w:r>
         <w:t>Out of Scope</w:t>
       </w:r>
@@ -20270,7 +20539,7 @@
       </w:pPr>
       <w:bookmarkStart w:id="249" w:name="_Toc43295671"/>
       <w:bookmarkStart w:id="250" w:name="_Toc43320720"/>
-      <w:bookmarkStart w:id="251" w:name="_Toc44502910"/>
+      <w:bookmarkStart w:id="251" w:name="_Toc44505329"/>
       <w:r>
         <w:rPr>
           <w:rFonts w:ascii="Calibri" w:hAnsi="Calibri" w:cs="Calibri"/>
@@ -20384,7 +20653,7 @@
       </w:pPr>
       <w:bookmarkStart w:id="252" w:name="_Toc43295672"/>
       <w:bookmarkStart w:id="253" w:name="_Toc43320721"/>
-      <w:bookmarkStart w:id="254" w:name="_Toc44502911"/>
+      <w:bookmarkStart w:id="254" w:name="_Toc44505330"/>
       <w:r>
         <w:rPr>
           <w:noProof/>
@@ -20419,7 +20688,7 @@
       </w:pPr>
       <w:bookmarkStart w:id="255" w:name="_Toc43295673"/>
       <w:bookmarkStart w:id="256" w:name="_Toc43320722"/>
-      <w:bookmarkStart w:id="257" w:name="_Toc44502912"/>
+      <w:bookmarkStart w:id="257" w:name="_Toc44505331"/>
       <w:r>
         <w:rPr>
           <w:rFonts w:ascii="Calibri" w:hAnsi="Calibri" w:cs="Calibri"/>
@@ -20462,6 +20731,7 @@
           <w:id w:val="681086787"/>
           <w:citation/>
         </w:sdtPr>
+        <w:sdtEndPr/>
         <w:sdtContent>
           <w:r>
             <w:rPr>
@@ -20563,7 +20833,7 @@
       </w:pPr>
       <w:bookmarkStart w:id="258" w:name="_Toc43295674"/>
       <w:bookmarkStart w:id="259" w:name="_Toc43320723"/>
-      <w:bookmarkStart w:id="260" w:name="_Toc44502913"/>
+      <w:bookmarkStart w:id="260" w:name="_Toc44505332"/>
       <w:r>
         <w:rPr>
           <w:rFonts w:ascii="Calibri" w:hAnsi="Calibri" w:cs="Calibri"/>
@@ -20666,7 +20936,7 @@
       </w:pPr>
       <w:bookmarkStart w:id="261" w:name="_Toc43295675"/>
       <w:bookmarkStart w:id="262" w:name="_Toc43320724"/>
-      <w:bookmarkStart w:id="263" w:name="_Toc44502914"/>
+      <w:bookmarkStart w:id="263" w:name="_Toc44505333"/>
       <w:r>
         <w:rPr>
           <w:rFonts w:ascii="Calibri" w:hAnsi="Calibri" w:cs="Calibri"/>
@@ -20778,7 +21048,7 @@
       </w:pPr>
       <w:bookmarkStart w:id="264" w:name="_Toc43295676"/>
       <w:bookmarkStart w:id="265" w:name="_Toc43320725"/>
-      <w:bookmarkStart w:id="266" w:name="_Toc44502915"/>
+      <w:bookmarkStart w:id="266" w:name="_Toc44505334"/>
       <w:r>
         <w:rPr>
           <w:noProof/>
@@ -20984,7 +21254,7 @@
       </w:pPr>
       <w:bookmarkStart w:id="267" w:name="_Toc43295677"/>
       <w:bookmarkStart w:id="268" w:name="_Toc43320726"/>
-      <w:bookmarkStart w:id="269" w:name="_Toc44502916"/>
+      <w:bookmarkStart w:id="269" w:name="_Toc44505335"/>
       <w:r>
         <w:lastRenderedPageBreak/>
         <w:t>Resource &amp; Environment Needs</w:t>
@@ -21033,7 +21303,7 @@
       </w:pPr>
       <w:bookmarkStart w:id="270" w:name="_Toc43295678"/>
       <w:bookmarkStart w:id="271" w:name="_Toc43320727"/>
-      <w:bookmarkStart w:id="272" w:name="_Toc44502917"/>
+      <w:bookmarkStart w:id="272" w:name="_Toc44505336"/>
       <w:r>
         <w:rPr>
           <w:rFonts w:ascii="Calibri" w:hAnsi="Calibri" w:cs="Calibri"/>
@@ -21300,7 +21570,7 @@
       </w:pPr>
       <w:bookmarkStart w:id="273" w:name="_Toc43295680"/>
       <w:bookmarkStart w:id="274" w:name="_Toc43320729"/>
-      <w:bookmarkStart w:id="275" w:name="_Toc44502918"/>
+      <w:bookmarkStart w:id="275" w:name="_Toc44505337"/>
       <w:r>
         <w:lastRenderedPageBreak/>
         <w:t>Test Results:</w:t>
@@ -21311,15 +21581,7 @@
     </w:p>
     <w:p>
       <w:r>
-        <w:t>Screenshots are provided in the directory “</w:t>
-      </w:r>
-      <w:proofErr w:type="spellStart"/>
-      <w:r>
-        <w:t>TestEvidence</w:t>
-      </w:r>
-      <w:proofErr w:type="spellEnd"/>
-      <w:r>
-        <w:t>”. For each entry in the table, an id number will prefix its corresponding screenshot. Screenshots have been provided outside this document to make it neater and more organised.</w:t>
+        <w:t>Screenshots are provided in the directory “TestEvidence”. For each entry in the table, an id number will prefix its corresponding screenshot. Screenshots have been provided outside this document to make it neater and more organised.</w:t>
       </w:r>
     </w:p>
     <w:p/>
@@ -21329,7 +21591,7 @@
       </w:pPr>
       <w:bookmarkStart w:id="276" w:name="_Toc43295681"/>
       <w:bookmarkStart w:id="277" w:name="_Toc43320730"/>
-      <w:bookmarkStart w:id="278" w:name="_Toc44502919"/>
+      <w:bookmarkStart w:id="278" w:name="_Toc44505338"/>
       <w:r>
         <w:t>System Test Components:</w:t>
       </w:r>
@@ -21346,7 +21608,7 @@
       </w:pPr>
       <w:bookmarkStart w:id="279" w:name="_Toc43295682"/>
       <w:bookmarkStart w:id="280" w:name="_Toc43320731"/>
-      <w:bookmarkStart w:id="281" w:name="_Toc44502920"/>
+      <w:bookmarkStart w:id="281" w:name="_Toc44505339"/>
       <w:r>
         <w:t xml:space="preserve">1. </w:t>
       </w:r>
@@ -21466,13 +21728,8 @@
             <w:tcW w:w="2254" w:type="dxa"/>
           </w:tcPr>
           <w:p>
-            <w:proofErr w:type="spellStart"/>
-            <w:r>
-              <w:t>TestEvidence</w:t>
-            </w:r>
-            <w:proofErr w:type="spellEnd"/>
-            <w:r>
-              <w:t>/1.1</w:t>
+            <w:r>
+              <w:t>TestEvidence/1.1</w:t>
             </w:r>
           </w:p>
         </w:tc>
@@ -21532,13 +21789,8 @@
             <w:tcW w:w="2254" w:type="dxa"/>
           </w:tcPr>
           <w:p>
-            <w:proofErr w:type="spellStart"/>
-            <w:r>
-              <w:t>TestEvidence</w:t>
-            </w:r>
-            <w:proofErr w:type="spellEnd"/>
-            <w:r>
-              <w:t>/1.2</w:t>
+            <w:r>
+              <w:t>TestEvidence/1.2</w:t>
             </w:r>
           </w:p>
         </w:tc>
@@ -21579,13 +21831,8 @@
             <w:tcW w:w="2254" w:type="dxa"/>
           </w:tcPr>
           <w:p>
-            <w:proofErr w:type="spellStart"/>
-            <w:r>
-              <w:t>TestEvidence</w:t>
-            </w:r>
-            <w:proofErr w:type="spellEnd"/>
-            <w:r>
-              <w:t>/1.3</w:t>
+            <w:r>
+              <w:t>TestEvidence/1.3</w:t>
             </w:r>
           </w:p>
         </w:tc>
@@ -21626,13 +21873,8 @@
             <w:tcW w:w="2254" w:type="dxa"/>
           </w:tcPr>
           <w:p>
-            <w:proofErr w:type="spellStart"/>
-            <w:r>
-              <w:t>TestEvidence</w:t>
-            </w:r>
-            <w:proofErr w:type="spellEnd"/>
-            <w:r>
-              <w:t>/1.4</w:t>
+            <w:r>
+              <w:t>TestEvidence/1.4</w:t>
             </w:r>
           </w:p>
         </w:tc>
@@ -21645,7 +21887,7 @@
       </w:pPr>
       <w:bookmarkStart w:id="282" w:name="_Toc43295683"/>
       <w:bookmarkStart w:id="283" w:name="_Toc43320732"/>
-      <w:bookmarkStart w:id="284" w:name="_Toc44502921"/>
+      <w:bookmarkStart w:id="284" w:name="_Toc44505340"/>
       <w:r>
         <w:t>2. Analytics:</w:t>
       </w:r>
@@ -21743,13 +21985,8 @@
             <w:tcW w:w="2254" w:type="dxa"/>
           </w:tcPr>
           <w:p>
-            <w:proofErr w:type="spellStart"/>
-            <w:r>
-              <w:t>TestEvidence</w:t>
-            </w:r>
-            <w:proofErr w:type="spellEnd"/>
-            <w:r>
-              <w:t>/2.1</w:t>
+            <w:r>
+              <w:t>TestEvidence/2.1</w:t>
             </w:r>
           </w:p>
         </w:tc>
@@ -21790,13 +22027,8 @@
             <w:tcW w:w="2254" w:type="dxa"/>
           </w:tcPr>
           <w:p>
-            <w:proofErr w:type="spellStart"/>
-            <w:r>
-              <w:t>TestEvidence</w:t>
-            </w:r>
-            <w:proofErr w:type="spellEnd"/>
-            <w:r>
-              <w:t>/2.2</w:t>
+            <w:r>
+              <w:t>TestEvidence/2.2</w:t>
             </w:r>
           </w:p>
         </w:tc>
@@ -21837,13 +22069,8 @@
             <w:tcW w:w="2254" w:type="dxa"/>
           </w:tcPr>
           <w:p>
-            <w:proofErr w:type="spellStart"/>
-            <w:r>
-              <w:t>TestEvidence</w:t>
-            </w:r>
-            <w:proofErr w:type="spellEnd"/>
-            <w:r>
-              <w:t>/2.3</w:t>
+            <w:r>
+              <w:t>TestEvidence/2.3</w:t>
             </w:r>
           </w:p>
         </w:tc>
@@ -21869,7 +22096,7 @@
       </w:pPr>
       <w:bookmarkStart w:id="285" w:name="_Toc42716642"/>
       <w:bookmarkStart w:id="286" w:name="_Toc43320733"/>
-      <w:bookmarkStart w:id="287" w:name="_Toc44502922"/>
+      <w:bookmarkStart w:id="287" w:name="_Toc44505341"/>
       <w:r>
         <w:lastRenderedPageBreak/>
         <w:t>3. Staff Log-in</w:t>
@@ -22008,15 +22235,7 @@
           </w:tcPr>
           <w:p>
             <w:r>
-              <w:t xml:space="preserve">As </w:t>
-            </w:r>
-            <w:proofErr w:type="gramStart"/>
-            <w:r>
-              <w:t>expected</w:t>
-            </w:r>
-            <w:proofErr w:type="gramEnd"/>
-            <w:r>
-              <w:t>.</w:t>
+              <w:t>As expected.</w:t>
             </w:r>
           </w:p>
         </w:tc>
@@ -22086,15 +22305,7 @@
           </w:tcPr>
           <w:p>
             <w:r>
-              <w:t xml:space="preserve">As </w:t>
-            </w:r>
-            <w:proofErr w:type="gramStart"/>
-            <w:r>
-              <w:t>expected</w:t>
-            </w:r>
-            <w:proofErr w:type="gramEnd"/>
-            <w:r>
-              <w:t>.</w:t>
+              <w:t>As expected.</w:t>
             </w:r>
           </w:p>
         </w:tc>
@@ -22164,15 +22375,7 @@
           </w:tcPr>
           <w:p>
             <w:r>
-              <w:t xml:space="preserve">As </w:t>
-            </w:r>
-            <w:proofErr w:type="gramStart"/>
-            <w:r>
-              <w:t>expected</w:t>
-            </w:r>
-            <w:proofErr w:type="gramEnd"/>
-            <w:r>
-              <w:t>.</w:t>
+              <w:t>As expected.</w:t>
             </w:r>
           </w:p>
         </w:tc>
@@ -22242,15 +22445,7 @@
           </w:tcPr>
           <w:p>
             <w:r>
-              <w:t xml:space="preserve">As </w:t>
-            </w:r>
-            <w:proofErr w:type="gramStart"/>
-            <w:r>
-              <w:t>expected</w:t>
-            </w:r>
-            <w:proofErr w:type="gramEnd"/>
-            <w:r>
-              <w:t>.</w:t>
+              <w:t>As expected.</w:t>
             </w:r>
           </w:p>
         </w:tc>
@@ -22320,15 +22515,7 @@
           </w:tcPr>
           <w:p>
             <w:r>
-              <w:t xml:space="preserve">As </w:t>
-            </w:r>
-            <w:proofErr w:type="gramStart"/>
-            <w:r>
-              <w:t>expected</w:t>
-            </w:r>
-            <w:proofErr w:type="gramEnd"/>
-            <w:r>
-              <w:t>.</w:t>
+              <w:t>As expected.</w:t>
             </w:r>
           </w:p>
         </w:tc>
@@ -22398,15 +22585,7 @@
           </w:tcPr>
           <w:p>
             <w:r>
-              <w:t xml:space="preserve">As </w:t>
-            </w:r>
-            <w:proofErr w:type="gramStart"/>
-            <w:r>
-              <w:t>expected</w:t>
-            </w:r>
-            <w:proofErr w:type="gramEnd"/>
-            <w:r>
-              <w:t>.</w:t>
+              <w:t>As expected.</w:t>
             </w:r>
           </w:p>
         </w:tc>
@@ -22453,7 +22632,7 @@
         </w:rPr>
       </w:pPr>
       <w:bookmarkStart w:id="288" w:name="_Toc43320734"/>
-      <w:bookmarkStart w:id="289" w:name="_Toc44502923"/>
+      <w:bookmarkStart w:id="289" w:name="_Toc44505342"/>
       <w:r>
         <w:lastRenderedPageBreak/>
         <w:t>Acceptance Test:</w:t>
@@ -22470,7 +22649,7 @@
       </w:pPr>
       <w:bookmarkStart w:id="290" w:name="_Toc43295686"/>
       <w:bookmarkStart w:id="291" w:name="_Toc43320735"/>
-      <w:bookmarkStart w:id="292" w:name="_Toc44502924"/>
+      <w:bookmarkStart w:id="292" w:name="_Toc44505343"/>
       <w:r>
         <w:t>Marking Guidelines Verification:</w:t>
       </w:r>
@@ -22494,15 +22673,7 @@
       </w:r>
       <w:r>
         <w:br/>
-        <w:t>This has been demonstrated in the test documentation, “Test Results”. Screenshots which serve as reference and proof of functionality are supplied in the directory “</w:t>
-      </w:r>
-      <w:proofErr w:type="spellStart"/>
-      <w:r>
-        <w:t>TestEvidence</w:t>
-      </w:r>
-      <w:proofErr w:type="spellEnd"/>
-      <w:r>
-        <w:t>”. The screenshots have been labelled and with a descriptive name and are prefixed with a corresponding number identified in the test table.</w:t>
+        <w:t>This has been demonstrated in the test documentation, “Test Results”. Screenshots which serve as reference and proof of functionality are supplied in the directory “TestEvidence”. The screenshots have been labelled and with a descriptive name and are prefixed with a corresponding number identified in the test table.</w:t>
       </w:r>
       <w:r>
         <w:br/>
@@ -22568,15 +22739,7 @@
       </w:r>
       <w:r>
         <w:br/>
-        <w:t xml:space="preserve">A test table has been constructed for the various platforms with various test cases. Each test case was carried out, an expectation was set for the outcome, and then verified against a screenshot provided in the </w:t>
-      </w:r>
-      <w:proofErr w:type="spellStart"/>
-      <w:r>
-        <w:t>TestEvidence</w:t>
-      </w:r>
-      <w:proofErr w:type="spellEnd"/>
-      <w:r>
-        <w:t xml:space="preserve"> directory which shows the actual outcome. This document is included in the master document.</w:t>
+        <w:t>A test table has been constructed for the various platforms with various test cases. Each test case was carried out, an expectation was set for the outcome, and then verified against a screenshot provided in the TestEvidence directory which shows the actual outcome. This document is included in the master document.</w:t>
       </w:r>
     </w:p>
     <w:p/>
@@ -22597,18 +22760,22 @@
       <w:pPr>
         <w:pStyle w:val="Heading1"/>
       </w:pPr>
+      <w:bookmarkStart w:id="293" w:name="_Toc44505344"/>
       <w:r>
         <w:lastRenderedPageBreak/>
         <w:t>Final Handover</w:t>
       </w:r>
+      <w:bookmarkEnd w:id="293"/>
     </w:p>
     <w:p>
       <w:pPr>
         <w:pStyle w:val="Heading2"/>
       </w:pPr>
+      <w:bookmarkStart w:id="294" w:name="_Toc44505345"/>
       <w:r>
         <w:t>Project Management Plan</w:t>
       </w:r>
+      <w:bookmarkEnd w:id="294"/>
     </w:p>
     <w:p>
       <w:pPr>
@@ -22620,7 +22787,19 @@
         <w:rPr>
           <w:lang w:eastAsia="en-US"/>
         </w:rPr>
-        <w:t>All three sprints are now complete, and the project can move onto the final stage: the compiling of documentation and the addition of some finishing touches. The last additions are Web Content Accessibility and a final round of testing.</w:t>
+        <w:t>All three sprints are now complete, and the project can move onto the final stage: the compiling of documentation</w:t>
+      </w:r>
+      <w:r>
+        <w:rPr>
+          <w:lang w:eastAsia="en-US"/>
+        </w:rPr>
+        <w:t>, reviewing the software project,</w:t>
+      </w:r>
+      <w:r>
+        <w:rPr>
+          <w:lang w:eastAsia="en-US"/>
+        </w:rPr>
+        <w:t xml:space="preserve"> and the addition of some finishing touches. The last additions are Web Content Accessibility and a final round of testing.</w:t>
       </w:r>
     </w:p>
     <w:p>
@@ -22699,10 +22878,12 @@
       <w:pPr>
         <w:pStyle w:val="Heading2"/>
       </w:pPr>
+      <w:bookmarkStart w:id="295" w:name="_Toc44505346"/>
       <w:r>
         <w:lastRenderedPageBreak/>
         <w:t>Web Content Accessibility Guidelines</w:t>
       </w:r>
+      <w:bookmarkEnd w:id="295"/>
     </w:p>
     <w:p>
       <w:pPr>
@@ -22724,6 +22905,7 @@
           <w:id w:val="-682350763"/>
           <w:citation/>
         </w:sdtPr>
+        <w:sdtEndPr/>
         <w:sdtContent>
           <w:r>
             <w:rPr>
@@ -22851,8 +23033,616 @@
         </w:sectPr>
       </w:pPr>
     </w:p>
-    <w:p/>
-    <w:p/>
+    <w:p>
+      <w:pPr>
+        <w:pStyle w:val="Heading1"/>
+      </w:pPr>
+      <w:bookmarkStart w:id="296" w:name="_Toc42716619"/>
+      <w:bookmarkStart w:id="297" w:name="_Toc44505347"/>
+      <w:r>
+        <w:lastRenderedPageBreak/>
+        <w:t>Software Review Plan</w:t>
+      </w:r>
+      <w:bookmarkEnd w:id="296"/>
+      <w:bookmarkEnd w:id="297"/>
+    </w:p>
+    <w:p>
+      <w:pPr>
+        <w:pStyle w:val="Heading2"/>
+      </w:pPr>
+      <w:bookmarkStart w:id="298" w:name="_Toc44505348"/>
+      <w:r>
+        <w:t>Completed Client Requirements</w:t>
+      </w:r>
+      <w:bookmarkEnd w:id="298"/>
+    </w:p>
+    <w:p>
+      <w:pPr>
+        <w:pStyle w:val="ListParagraph"/>
+        <w:numPr>
+          <w:ilvl w:val="0"/>
+          <w:numId w:val="20"/>
+        </w:numPr>
+        <w:spacing w:line="254" w:lineRule="auto"/>
+      </w:pPr>
+      <w:r>
+        <w:t>Basic WCAG compliance.</w:t>
+      </w:r>
+    </w:p>
+    <w:p>
+      <w:pPr>
+        <w:pStyle w:val="ListParagraph"/>
+        <w:numPr>
+          <w:ilvl w:val="0"/>
+          <w:numId w:val="20"/>
+        </w:numPr>
+        <w:spacing w:line="254" w:lineRule="auto"/>
+      </w:pPr>
+      <w:r>
+        <w:t>Search movies by title and genre.</w:t>
+      </w:r>
+    </w:p>
+    <w:p>
+      <w:pPr>
+        <w:pStyle w:val="ListParagraph"/>
+        <w:numPr>
+          <w:ilvl w:val="0"/>
+          <w:numId w:val="20"/>
+        </w:numPr>
+        <w:spacing w:line="254" w:lineRule="auto"/>
+      </w:pPr>
+      <w:r>
+        <w:t>Search movies by genre, rating, and year.</w:t>
+      </w:r>
+    </w:p>
+    <w:p>
+      <w:pPr>
+        <w:pStyle w:val="ListParagraph"/>
+        <w:numPr>
+          <w:ilvl w:val="0"/>
+          <w:numId w:val="20"/>
+        </w:numPr>
+        <w:spacing w:line="254" w:lineRule="auto"/>
+      </w:pPr>
+      <w:r>
+        <w:t>Display Top 10 searched films.</w:t>
+      </w:r>
+    </w:p>
+    <w:p>
+      <w:pPr>
+        <w:pStyle w:val="ListParagraph"/>
+        <w:numPr>
+          <w:ilvl w:val="0"/>
+          <w:numId w:val="20"/>
+        </w:numPr>
+        <w:spacing w:line="254" w:lineRule="auto"/>
+      </w:pPr>
+      <w:r>
+        <w:t>Sign-up page.</w:t>
+      </w:r>
+    </w:p>
+    <w:p>
+      <w:pPr>
+        <w:pStyle w:val="ListParagraph"/>
+        <w:numPr>
+          <w:ilvl w:val="0"/>
+          <w:numId w:val="20"/>
+        </w:numPr>
+        <w:spacing w:line="254" w:lineRule="auto"/>
+      </w:pPr>
+      <w:r>
+        <w:t>Admin log-in page.</w:t>
+      </w:r>
+    </w:p>
+    <w:p>
+      <w:pPr>
+        <w:pStyle w:val="ListParagraph"/>
+        <w:numPr>
+          <w:ilvl w:val="0"/>
+          <w:numId w:val="20"/>
+        </w:numPr>
+        <w:spacing w:line="254" w:lineRule="auto"/>
+      </w:pPr>
+      <w:r>
+        <w:t>Admin user display.</w:t>
+      </w:r>
+    </w:p>
+    <w:p>
+      <w:pPr>
+        <w:pStyle w:val="ListParagraph"/>
+        <w:numPr>
+          <w:ilvl w:val="0"/>
+          <w:numId w:val="20"/>
+        </w:numPr>
+        <w:spacing w:line="254" w:lineRule="auto"/>
+      </w:pPr>
+      <w:r>
+        <w:t>Admin user deletion.</w:t>
+      </w:r>
+    </w:p>
+    <w:p>
+      <w:pPr>
+        <w:pStyle w:val="ListParagraph"/>
+        <w:numPr>
+          <w:ilvl w:val="0"/>
+          <w:numId w:val="20"/>
+        </w:numPr>
+        <w:spacing w:line="254" w:lineRule="auto"/>
+      </w:pPr>
+      <w:r>
+        <w:t>Admin newsflash send.</w:t>
+      </w:r>
+    </w:p>
+    <w:p>
+      <w:pPr>
+        <w:pStyle w:val="ListParagraph"/>
+        <w:numPr>
+          <w:ilvl w:val="0"/>
+          <w:numId w:val="20"/>
+        </w:numPr>
+        <w:spacing w:line="254" w:lineRule="auto"/>
+      </w:pPr>
+      <w:r>
+        <w:t>Automated Newsletter sends.</w:t>
+      </w:r>
+    </w:p>
+    <w:p>
+      <w:pPr>
+        <w:pStyle w:val="ListParagraph"/>
+        <w:numPr>
+          <w:ilvl w:val="0"/>
+          <w:numId w:val="20"/>
+        </w:numPr>
+        <w:spacing w:line="254" w:lineRule="auto"/>
+      </w:pPr>
+      <w:r>
+        <w:t>Responsive Pages</w:t>
+      </w:r>
+    </w:p>
+    <w:p>
+      <w:pPr>
+        <w:pStyle w:val="ListParagraph"/>
+        <w:numPr>
+          <w:ilvl w:val="0"/>
+          <w:numId w:val="20"/>
+        </w:numPr>
+        <w:spacing w:line="254" w:lineRule="auto"/>
+      </w:pPr>
+      <w:r>
+        <w:rPr>
+          <w:rFonts w:ascii="Calibri" w:hAnsi="Calibri" w:cs="Calibri"/>
+          <w:iCs/>
+          <w:noProof/>
+        </w:rPr>
+        <w:t>Login page has password protection with a minimum level of complexity.</w:t>
+      </w:r>
+    </w:p>
+    <w:p>
+      <w:pPr>
+        <w:pStyle w:val="ListParagraph"/>
+        <w:numPr>
+          <w:ilvl w:val="0"/>
+          <w:numId w:val="20"/>
+        </w:numPr>
+        <w:spacing w:line="254" w:lineRule="auto"/>
+      </w:pPr>
+      <w:r>
+        <w:rPr>
+          <w:rFonts w:ascii="Calibri" w:hAnsi="Calibri" w:cs="Calibri"/>
+          <w:iCs/>
+          <w:noProof/>
+        </w:rPr>
+        <w:t>Login for different user groups.</w:t>
+      </w:r>
+    </w:p>
+    <w:p>
+      <w:pPr>
+        <w:pStyle w:val="ListParagraph"/>
+        <w:numPr>
+          <w:ilvl w:val="0"/>
+          <w:numId w:val="20"/>
+        </w:numPr>
+        <w:spacing w:line="254" w:lineRule="auto"/>
+      </w:pPr>
+      <w:r>
+        <w:rPr>
+          <w:rFonts w:ascii="Calibri" w:hAnsi="Calibri" w:cs="Calibri"/>
+          <w:iCs/>
+          <w:noProof/>
+        </w:rPr>
+        <w:t>Top ten ratings chart.</w:t>
+      </w:r>
+    </w:p>
+    <w:p>
+      <w:pPr>
+        <w:pStyle w:val="ListParagraph"/>
+        <w:numPr>
+          <w:ilvl w:val="0"/>
+          <w:numId w:val="20"/>
+        </w:numPr>
+        <w:spacing w:line="254" w:lineRule="auto"/>
+      </w:pPr>
+      <w:r>
+        <w:rPr>
+          <w:rFonts w:ascii="Calibri" w:hAnsi="Calibri" w:cs="Calibri"/>
+          <w:iCs/>
+          <w:noProof/>
+        </w:rPr>
+        <w:t>Option for users to leave a rating on a movie.</w:t>
+      </w:r>
+    </w:p>
+    <w:p>
+      <w:pPr>
+        <w:pStyle w:val="ListParagraph"/>
+        <w:numPr>
+          <w:ilvl w:val="0"/>
+          <w:numId w:val="20"/>
+        </w:numPr>
+        <w:spacing w:line="254" w:lineRule="auto"/>
+      </w:pPr>
+      <w:r>
+        <w:rPr>
+          <w:rFonts w:ascii="Calibri" w:hAnsi="Calibri" w:cs="Calibri"/>
+          <w:iCs/>
+          <w:noProof/>
+        </w:rPr>
+        <w:t>New database analytics for movie search count.</w:t>
+      </w:r>
+    </w:p>
+    <w:p>
+      <w:pPr>
+        <w:pStyle w:val="ListParagraph"/>
+        <w:numPr>
+          <w:ilvl w:val="0"/>
+          <w:numId w:val="20"/>
+        </w:numPr>
+        <w:spacing w:line="254" w:lineRule="auto"/>
+      </w:pPr>
+      <w:r>
+        <w:rPr>
+          <w:rFonts w:ascii="Calibri" w:hAnsi="Calibri" w:cs="Calibri"/>
+          <w:iCs/>
+          <w:noProof/>
+        </w:rPr>
+        <w:t>Web page analytics.</w:t>
+      </w:r>
+    </w:p>
+    <w:p>
+      <w:pPr>
+        <w:pStyle w:val="ListParagraph"/>
+        <w:numPr>
+          <w:ilvl w:val="0"/>
+          <w:numId w:val="20"/>
+        </w:numPr>
+        <w:spacing w:line="254" w:lineRule="auto"/>
+      </w:pPr>
+      <w:r>
+        <w:rPr>
+          <w:rFonts w:ascii="Calibri" w:hAnsi="Calibri" w:cs="Calibri"/>
+          <w:iCs/>
+          <w:noProof/>
+        </w:rPr>
+        <w:t>Basic website functionality to render site through webhost and connect to DB.</w:t>
+      </w:r>
+    </w:p>
+    <w:p>
+      <w:pPr>
+        <w:pStyle w:val="Heading2"/>
+      </w:pPr>
+      <w:bookmarkStart w:id="299" w:name="_Toc42716621"/>
+      <w:bookmarkStart w:id="300" w:name="_Toc44505349"/>
+      <w:r>
+        <w:t>Ease of use</w:t>
+      </w:r>
+      <w:bookmarkEnd w:id="299"/>
+      <w:bookmarkEnd w:id="300"/>
+    </w:p>
+    <w:p>
+      <w:pPr>
+        <w:pStyle w:val="ListParagraph"/>
+        <w:numPr>
+          <w:ilvl w:val="0"/>
+          <w:numId w:val="15"/>
+        </w:numPr>
+        <w:spacing w:line="254" w:lineRule="auto"/>
+      </w:pPr>
+      <w:r>
+        <w:t>Can navigate entire website in 3 clicks.</w:t>
+      </w:r>
+    </w:p>
+    <w:p>
+      <w:pPr>
+        <w:pStyle w:val="ListParagraph"/>
+        <w:numPr>
+          <w:ilvl w:val="0"/>
+          <w:numId w:val="15"/>
+        </w:numPr>
+        <w:spacing w:line="254" w:lineRule="auto"/>
+      </w:pPr>
+      <w:r>
+        <w:t>Easy menu traversal.</w:t>
+      </w:r>
+    </w:p>
+    <w:p>
+      <w:pPr>
+        <w:pStyle w:val="ListParagraph"/>
+        <w:numPr>
+          <w:ilvl w:val="0"/>
+          <w:numId w:val="15"/>
+        </w:numPr>
+        <w:spacing w:line="254" w:lineRule="auto"/>
+      </w:pPr>
+      <w:r>
+        <w:t xml:space="preserve">Easy to view ratings and </w:t>
+      </w:r>
+      <w:r>
+        <w:t>top-rated</w:t>
+      </w:r>
+      <w:r>
+        <w:t xml:space="preserve"> movies by users.</w:t>
+      </w:r>
+    </w:p>
+    <w:p>
+      <w:pPr>
+        <w:pStyle w:val="Heading2"/>
+      </w:pPr>
+      <w:bookmarkStart w:id="301" w:name="_Toc42716622"/>
+      <w:bookmarkStart w:id="302" w:name="_Toc44505350"/>
+      <w:r>
+        <w:t>Design</w:t>
+      </w:r>
+      <w:bookmarkEnd w:id="301"/>
+      <w:bookmarkEnd w:id="302"/>
+    </w:p>
+    <w:p>
+      <w:pPr>
+        <w:pStyle w:val="ListParagraph"/>
+        <w:numPr>
+          <w:ilvl w:val="0"/>
+          <w:numId w:val="16"/>
+        </w:numPr>
+        <w:spacing w:line="254" w:lineRule="auto"/>
+      </w:pPr>
+      <w:r>
+        <w:t>Cool colour palette.</w:t>
+      </w:r>
+    </w:p>
+    <w:p>
+      <w:pPr>
+        <w:pStyle w:val="ListParagraph"/>
+        <w:numPr>
+          <w:ilvl w:val="0"/>
+          <w:numId w:val="16"/>
+        </w:numPr>
+        <w:spacing w:line="254" w:lineRule="auto"/>
+      </w:pPr>
+      <w:r>
+        <w:t>Drop down menu with highlighted options.</w:t>
+      </w:r>
+    </w:p>
+    <w:p>
+      <w:pPr>
+        <w:pStyle w:val="ListParagraph"/>
+        <w:numPr>
+          <w:ilvl w:val="0"/>
+          <w:numId w:val="16"/>
+        </w:numPr>
+        <w:spacing w:line="254" w:lineRule="auto"/>
+      </w:pPr>
+      <w:r>
+        <w:t>Options in menu are simple and make sense.</w:t>
+      </w:r>
+    </w:p>
+    <w:p>
+      <w:pPr>
+        <w:pStyle w:val="ListParagraph"/>
+        <w:numPr>
+          <w:ilvl w:val="0"/>
+          <w:numId w:val="16"/>
+        </w:numPr>
+        <w:spacing w:line="254" w:lineRule="auto"/>
+      </w:pPr>
+      <w:r>
+        <w:t>As per WCAG guidelines, the site functionality is made accessible using a screen reader and no-click keyboard navigation using space/tab/enter.</w:t>
+      </w:r>
+    </w:p>
+    <w:p>
+      <w:pPr>
+        <w:ind w:left="360"/>
+      </w:pPr>
+    </w:p>
+    <w:p>
+      <w:pPr>
+        <w:pStyle w:val="Heading2"/>
+      </w:pPr>
+      <w:bookmarkStart w:id="303" w:name="_Toc42716623"/>
+      <w:bookmarkStart w:id="304" w:name="_Toc44505351"/>
+      <w:r>
+        <w:t>Meeting the Criteria</w:t>
+      </w:r>
+      <w:bookmarkEnd w:id="303"/>
+      <w:bookmarkEnd w:id="304"/>
+    </w:p>
+    <w:p>
+      <w:r>
+        <w:t>This website is good to use as it meets all the necessary criteria outlined above. By structuring the website in its current iteration, the navigation of the website is clear, straightforward, and easy. It provides a pleasant experience for its users with its simple application of its required functionality where every task that can be performed, does so with fast results.</w:t>
+      </w:r>
+    </w:p>
+    <w:p>
+      <w:r>
+        <w:t xml:space="preserve">With the website’s functionality, it performs all expected tasks and displays the outputs in a nice overview, such as the movie list output in tables. The searches are quite fast as well as the graph generator.  The log in page has a minimum level of complexity which is much more secure than having a password with no complexity. Behind the log in page, the admin page allows the simple administrative tasks and data access that would be required by an admin. There are different log ins for staff and admin which means that the staff can only access the functionalities that are required </w:t>
+      </w:r>
+      <w:r>
+        <w:lastRenderedPageBreak/>
+        <w:t>by them. Only the admin has the full access to all the functionalities such as sending alerts and deleting users.</w:t>
+      </w:r>
+    </w:p>
+    <w:p>
+      <w:r>
+        <w:t xml:space="preserve">Website ease-of-use is important to consider when designing a webpage. As such, this site has a simple menu design that allows its users to swap from page to page at any point in its use. It takes only one click to swap from a search to the sign-up page for example. </w:t>
+      </w:r>
+    </w:p>
+    <w:p>
+      <w:r>
+        <w:t xml:space="preserve">The design of the website was initially for a function first website, but the colour palette was changed from its original to one that is easier to view and looks more appealing. The drop-down menu highlights the selected option to make it </w:t>
+      </w:r>
+      <w:r>
+        <w:t>clearer</w:t>
+      </w:r>
+      <w:r>
+        <w:t xml:space="preserve"> and have been worded simply for an easy understanding of each options purpose.</w:t>
+      </w:r>
+    </w:p>
+    <w:p>
+      <w:r>
+        <w:t xml:space="preserve">We consulted the W3 WCAG </w:t>
+      </w:r>
+      <w:r>
+        <w:t>to</w:t>
+      </w:r>
+      <w:r>
+        <w:t xml:space="preserve"> make our site more accessible for people who may have vision impairments etc. Since our website was designed with simplicity and ease of use originally, we just had to make it more compliant with screen readers for all non-text elements. We also </w:t>
+      </w:r>
+      <w:r>
+        <w:t>adjusted</w:t>
+      </w:r>
+      <w:r>
+        <w:t xml:space="preserve"> labels, error messages and instructions to make it easier to understand how to use when relying on screen readers. </w:t>
+      </w:r>
+      <w:r>
+        <w:t>Also,</w:t>
+      </w:r>
+      <w:r>
+        <w:t xml:space="preserve"> the site can be navigated without clicking, using tabs, spaces and the enter key.</w:t>
+      </w:r>
+    </w:p>
+    <w:p>
+      <w:r>
+        <w:t>Regarding the entire website, the design, functionality, and implementation of its pages provides a software system that is good to use.</w:t>
+      </w:r>
+    </w:p>
+    <w:p>
+      <w:pPr>
+        <w:pStyle w:val="Heading2"/>
+      </w:pPr>
+      <w:bookmarkStart w:id="305" w:name="_Toc44505352"/>
+      <w:r>
+        <w:t>Software Quality Assurance</w:t>
+      </w:r>
+      <w:bookmarkEnd w:id="305"/>
+    </w:p>
+    <w:p>
+      <w:r>
+        <w:t>The way we conducted the testing of our software is detailed specifically in Testing Plan Documents for each sprint. The following pages will include a copy of the testing plan our team has prepared for the first sprint.</w:t>
+      </w:r>
+      <w:r>
+        <w:tab/>
+      </w:r>
+    </w:p>
+    <w:p>
+      <w:r>
+        <w:t xml:space="preserve">Our testing and quality assurance practices were closely followed of those specified by CITE Managed Services. Our team has prepared our testing plan document to ensure quality control and quality assurance practices of CITE. </w:t>
+      </w:r>
+    </w:p>
+    <w:p>
+      <w:r>
+        <w:t xml:space="preserve">The criteria detailed in this testing report were applied to all subsequent testing plans for each sprint. </w:t>
+      </w:r>
+    </w:p>
+    <w:p>
+      <w:pPr>
+        <w:pStyle w:val="ListParagraph"/>
+        <w:numPr>
+          <w:ilvl w:val="0"/>
+          <w:numId w:val="21"/>
+        </w:numPr>
+        <w:spacing w:line="254" w:lineRule="auto"/>
+      </w:pPr>
+      <w:r>
+        <w:t>On the most fundamental level, all existing components of the application must be functional, which in the case of this project, are:</w:t>
+      </w:r>
+    </w:p>
+    <w:p>
+      <w:pPr>
+        <w:pStyle w:val="ListParagraph"/>
+      </w:pPr>
+      <w:r>
+        <w:t>- The basic searching operations using the movie database are available and working.</w:t>
+      </w:r>
+    </w:p>
+    <w:p>
+      <w:pPr>
+        <w:pStyle w:val="ListParagraph"/>
+      </w:pPr>
+      <w:r>
+        <w:t>- GUI and elements are fully legible</w:t>
+      </w:r>
+    </w:p>
+    <w:p>
+      <w:pPr>
+        <w:pStyle w:val="ListParagraph"/>
+        <w:numPr>
+          <w:ilvl w:val="0"/>
+          <w:numId w:val="21"/>
+        </w:numPr>
+        <w:spacing w:line="254" w:lineRule="auto"/>
+      </w:pPr>
+      <w:r>
+        <w:t>Any bugs and issues must be identified and reported so that they can be fixed during the following sprint.</w:t>
+      </w:r>
+    </w:p>
+    <w:p>
+      <w:pPr>
+        <w:pStyle w:val="ListParagraph"/>
+        <w:numPr>
+          <w:ilvl w:val="0"/>
+          <w:numId w:val="21"/>
+        </w:numPr>
+        <w:spacing w:line="254" w:lineRule="auto"/>
+      </w:pPr>
+      <w:r>
+        <w:t>ACME ltd. Development Requirements are satisfied:</w:t>
+      </w:r>
+    </w:p>
+    <w:p>
+      <w:pPr>
+        <w:pStyle w:val="ListParagraph"/>
+        <w:numPr>
+          <w:ilvl w:val="0"/>
+          <w:numId w:val="21"/>
+        </w:numPr>
+        <w:spacing w:line="254" w:lineRule="auto"/>
+      </w:pPr>
+      <w:r>
+        <w:t>Client is satisfied with the delivered test results and application and signs off on it.</w:t>
+      </w:r>
+    </w:p>
+    <w:p>
+      <w:pPr>
+        <w:pStyle w:val="ListParagraph"/>
+        <w:numPr>
+          <w:ilvl w:val="0"/>
+          <w:numId w:val="21"/>
+        </w:numPr>
+        <w:spacing w:line="254" w:lineRule="auto"/>
+      </w:pPr>
+      <w:r>
+        <w:t>Code quality is managed with constant use of a code formatting tool like php-cs-fixer, and team members will review and refactor code as necessary for improvements.</w:t>
+      </w:r>
+    </w:p>
+    <w:p>
+      <w:pPr>
+        <w:pStyle w:val="ListParagraph"/>
+        <w:numPr>
+          <w:ilvl w:val="0"/>
+          <w:numId w:val="21"/>
+        </w:numPr>
+        <w:spacing w:line="254" w:lineRule="auto"/>
+      </w:pPr>
+      <w:r>
+        <w:t>We have tried to apply proper commenting in our code to explain more complex logic so that it is easier for future maintenance. In addition, our documentation explains our development process in terms of who did what and why, which makes understanding and tracking the code easier.</w:t>
+      </w:r>
+    </w:p>
     <w:p/>
     <w:p/>
     <w:p>
@@ -22865,7 +23655,7 @@
         </w:sectPr>
       </w:pPr>
     </w:p>
-    <w:bookmarkStart w:id="293" w:name="_Toc44502925" w:displacedByCustomXml="next"/>
+    <w:bookmarkStart w:id="306" w:name="_Toc44505353" w:displacedByCustomXml="next"/>
     <w:sdt>
       <w:sdtPr>
         <w:rPr>
@@ -22880,6 +23670,7 @@
           <w:docPartUnique/>
         </w:docPartObj>
       </w:sdtPr>
+      <w:sdtEndPr/>
       <w:sdtContent>
         <w:p>
           <w:pPr>
@@ -22888,13 +23679,14 @@
           <w:r>
             <w:t>References</w:t>
           </w:r>
-          <w:bookmarkEnd w:id="293"/>
+          <w:bookmarkEnd w:id="306"/>
         </w:p>
         <w:sdt>
           <w:sdtPr>
             <w:id w:val="-573587230"/>
             <w:bibliography/>
           </w:sdtPr>
+          <w:sdtEndPr/>
           <w:sdtContent>
             <w:p>
               <w:pPr>
@@ -22934,6 +23726,35 @@
                   <w:noProof/>
                 </w:rPr>
                 <w:t>. Retrieved from css-tricks.com: https://css-tricks.com/the-difference-between-responsive-and-adaptive-design/</w:t>
+              </w:r>
+            </w:p>
+            <w:p>
+              <w:pPr>
+                <w:pStyle w:val="Bibliography"/>
+                <w:ind w:left="720" w:hanging="720"/>
+                <w:rPr>
+                  <w:noProof/>
+                </w:rPr>
+              </w:pPr>
+              <w:r>
+                <w:rPr>
+                  <w:noProof/>
+                </w:rPr>
+                <w:t xml:space="preserve">Henry, S. L. (2018, June 22). </w:t>
+              </w:r>
+              <w:r>
+                <w:rPr>
+                  <w:i/>
+                  <w:iCs/>
+                  <w:noProof/>
+                </w:rPr>
+                <w:t>Web Content Accessibility Guidelines (WCAG) Overview</w:t>
+              </w:r>
+              <w:r>
+                <w:rPr>
+                  <w:noProof/>
+                </w:rPr>
+                <w:t>. Retrieved from w3.org: https://www.w3.org/WAI/standards-guidelines/wcag/</w:t>
               </w:r>
             </w:p>
             <w:p>
@@ -23030,8 +23851,8 @@
           <w:noProof/>
         </w:rPr>
       </w:pPr>
-      <w:bookmarkStart w:id="294" w:name="_Toc42160496"/>
-      <w:bookmarkStart w:id="295" w:name="_Toc44502926"/>
+      <w:bookmarkStart w:id="307" w:name="_Toc42160496"/>
+      <w:bookmarkStart w:id="308" w:name="_Toc44505354"/>
       <w:r>
         <w:rPr>
           <w:noProof/>
@@ -23039,8 +23860,8 @@
         <w:lastRenderedPageBreak/>
         <w:t>Glossary:</w:t>
       </w:r>
-      <w:bookmarkEnd w:id="294"/>
-      <w:bookmarkEnd w:id="295"/>
+      <w:bookmarkEnd w:id="307"/>
+      <w:bookmarkEnd w:id="308"/>
     </w:p>
     <w:p>
       <w:pPr>
@@ -23791,6 +24612,119 @@
     </w:lvl>
   </w:abstractNum>
   <w:abstractNum w:abstractNumId="2" w15:restartNumberingAfterBreak="0">
+    <w:nsid w:val="0728302B"/>
+    <w:multiLevelType w:val="hybridMultilevel"/>
+    <w:tmpl w:val="770A24D8"/>
+    <w:lvl w:ilvl="0" w:tplc="0C090001">
+      <w:start w:val="1"/>
+      <w:numFmt w:val="bullet"/>
+      <w:lvlText w:val=""/>
+      <w:lvlJc w:val="left"/>
+      <w:pPr>
+        <w:ind w:left="720" w:hanging="360"/>
+      </w:pPr>
+      <w:rPr>
+        <w:rFonts w:ascii="Symbol" w:hAnsi="Symbol" w:hint="default"/>
+      </w:rPr>
+    </w:lvl>
+    <w:lvl w:ilvl="1" w:tplc="0C090003" w:tentative="1">
+      <w:start w:val="1"/>
+      <w:numFmt w:val="bullet"/>
+      <w:lvlText w:val="o"/>
+      <w:lvlJc w:val="left"/>
+      <w:pPr>
+        <w:ind w:left="1440" w:hanging="360"/>
+      </w:pPr>
+      <w:rPr>
+        <w:rFonts w:ascii="Courier New" w:hAnsi="Courier New" w:cs="Courier New" w:hint="default"/>
+      </w:rPr>
+    </w:lvl>
+    <w:lvl w:ilvl="2" w:tplc="0C090005" w:tentative="1">
+      <w:start w:val="1"/>
+      <w:numFmt w:val="bullet"/>
+      <w:lvlText w:val=""/>
+      <w:lvlJc w:val="left"/>
+      <w:pPr>
+        <w:ind w:left="2160" w:hanging="360"/>
+      </w:pPr>
+      <w:rPr>
+        <w:rFonts w:ascii="Wingdings" w:hAnsi="Wingdings" w:hint="default"/>
+      </w:rPr>
+    </w:lvl>
+    <w:lvl w:ilvl="3" w:tplc="0C090001" w:tentative="1">
+      <w:start w:val="1"/>
+      <w:numFmt w:val="bullet"/>
+      <w:lvlText w:val=""/>
+      <w:lvlJc w:val="left"/>
+      <w:pPr>
+        <w:ind w:left="2880" w:hanging="360"/>
+      </w:pPr>
+      <w:rPr>
+        <w:rFonts w:ascii="Symbol" w:hAnsi="Symbol" w:hint="default"/>
+      </w:rPr>
+    </w:lvl>
+    <w:lvl w:ilvl="4" w:tplc="0C090003" w:tentative="1">
+      <w:start w:val="1"/>
+      <w:numFmt w:val="bullet"/>
+      <w:lvlText w:val="o"/>
+      <w:lvlJc w:val="left"/>
+      <w:pPr>
+        <w:ind w:left="3600" w:hanging="360"/>
+      </w:pPr>
+      <w:rPr>
+        <w:rFonts w:ascii="Courier New" w:hAnsi="Courier New" w:cs="Courier New" w:hint="default"/>
+      </w:rPr>
+    </w:lvl>
+    <w:lvl w:ilvl="5" w:tplc="0C090005" w:tentative="1">
+      <w:start w:val="1"/>
+      <w:numFmt w:val="bullet"/>
+      <w:lvlText w:val=""/>
+      <w:lvlJc w:val="left"/>
+      <w:pPr>
+        <w:ind w:left="4320" w:hanging="360"/>
+      </w:pPr>
+      <w:rPr>
+        <w:rFonts w:ascii="Wingdings" w:hAnsi="Wingdings" w:hint="default"/>
+      </w:rPr>
+    </w:lvl>
+    <w:lvl w:ilvl="6" w:tplc="0C090001" w:tentative="1">
+      <w:start w:val="1"/>
+      <w:numFmt w:val="bullet"/>
+      <w:lvlText w:val=""/>
+      <w:lvlJc w:val="left"/>
+      <w:pPr>
+        <w:ind w:left="5040" w:hanging="360"/>
+      </w:pPr>
+      <w:rPr>
+        <w:rFonts w:ascii="Symbol" w:hAnsi="Symbol" w:hint="default"/>
+      </w:rPr>
+    </w:lvl>
+    <w:lvl w:ilvl="7" w:tplc="0C090003" w:tentative="1">
+      <w:start w:val="1"/>
+      <w:numFmt w:val="bullet"/>
+      <w:lvlText w:val="o"/>
+      <w:lvlJc w:val="left"/>
+      <w:pPr>
+        <w:ind w:left="5760" w:hanging="360"/>
+      </w:pPr>
+      <w:rPr>
+        <w:rFonts w:ascii="Courier New" w:hAnsi="Courier New" w:cs="Courier New" w:hint="default"/>
+      </w:rPr>
+    </w:lvl>
+    <w:lvl w:ilvl="8" w:tplc="0C090005" w:tentative="1">
+      <w:start w:val="1"/>
+      <w:numFmt w:val="bullet"/>
+      <w:lvlText w:val=""/>
+      <w:lvlJc w:val="left"/>
+      <w:pPr>
+        <w:ind w:left="6480" w:hanging="360"/>
+      </w:pPr>
+      <w:rPr>
+        <w:rFonts w:ascii="Wingdings" w:hAnsi="Wingdings" w:hint="default"/>
+      </w:rPr>
+    </w:lvl>
+  </w:abstractNum>
+  <w:abstractNum w:abstractNumId="3" w15:restartNumberingAfterBreak="0">
     <w:nsid w:val="0FED1B35"/>
     <w:multiLevelType w:val="hybridMultilevel"/>
     <w:tmpl w:val="07F4876C"/>
@@ -23903,7 +24837,7 @@
       </w:rPr>
     </w:lvl>
   </w:abstractNum>
-  <w:abstractNum w:abstractNumId="3" w15:restartNumberingAfterBreak="0">
+  <w:abstractNum w:abstractNumId="4" w15:restartNumberingAfterBreak="0">
     <w:nsid w:val="14D617AE"/>
     <w:multiLevelType w:val="hybridMultilevel"/>
     <w:tmpl w:val="39328C84"/>
@@ -24016,7 +24950,7 @@
       </w:rPr>
     </w:lvl>
   </w:abstractNum>
-  <w:abstractNum w:abstractNumId="4" w15:restartNumberingAfterBreak="0">
+  <w:abstractNum w:abstractNumId="5" w15:restartNumberingAfterBreak="0">
     <w:nsid w:val="26D56B91"/>
     <w:multiLevelType w:val="hybridMultilevel"/>
     <w:tmpl w:val="CDF4BED6"/>
@@ -24129,7 +25063,7 @@
       </w:rPr>
     </w:lvl>
   </w:abstractNum>
-  <w:abstractNum w:abstractNumId="5" w15:restartNumberingAfterBreak="0">
+  <w:abstractNum w:abstractNumId="6" w15:restartNumberingAfterBreak="0">
     <w:nsid w:val="2FE468FC"/>
     <w:multiLevelType w:val="hybridMultilevel"/>
     <w:tmpl w:val="73A639D2"/>
@@ -24270,7 +25204,7 @@
       </w:rPr>
     </w:lvl>
   </w:abstractNum>
-  <w:abstractNum w:abstractNumId="6" w15:restartNumberingAfterBreak="0">
+  <w:abstractNum w:abstractNumId="7" w15:restartNumberingAfterBreak="0">
     <w:nsid w:val="37C77F11"/>
     <w:multiLevelType w:val="hybridMultilevel"/>
     <w:tmpl w:val="898084CA"/>
@@ -24383,7 +25317,7 @@
       </w:rPr>
     </w:lvl>
   </w:abstractNum>
-  <w:abstractNum w:abstractNumId="7" w15:restartNumberingAfterBreak="0">
+  <w:abstractNum w:abstractNumId="8" w15:restartNumberingAfterBreak="0">
     <w:nsid w:val="3C0079C2"/>
     <w:multiLevelType w:val="hybridMultilevel"/>
     <w:tmpl w:val="BAFABEEA"/>
@@ -24496,7 +25430,7 @@
       </w:rPr>
     </w:lvl>
   </w:abstractNum>
-  <w:abstractNum w:abstractNumId="8" w15:restartNumberingAfterBreak="0">
+  <w:abstractNum w:abstractNumId="9" w15:restartNumberingAfterBreak="0">
     <w:nsid w:val="3CDB5A35"/>
     <w:multiLevelType w:val="hybridMultilevel"/>
     <w:tmpl w:val="CB96AD00"/>
@@ -24609,7 +25543,7 @@
       </w:rPr>
     </w:lvl>
   </w:abstractNum>
-  <w:abstractNum w:abstractNumId="9" w15:restartNumberingAfterBreak="0">
+  <w:abstractNum w:abstractNumId="10" w15:restartNumberingAfterBreak="0">
     <w:nsid w:val="42224504"/>
     <w:multiLevelType w:val="hybridMultilevel"/>
     <w:tmpl w:val="F3CC5B12"/>
@@ -24722,7 +25656,7 @@
       </w:rPr>
     </w:lvl>
   </w:abstractNum>
-  <w:abstractNum w:abstractNumId="10" w15:restartNumberingAfterBreak="0">
+  <w:abstractNum w:abstractNumId="11" w15:restartNumberingAfterBreak="0">
     <w:nsid w:val="50B443F9"/>
     <w:multiLevelType w:val="hybridMultilevel"/>
     <w:tmpl w:val="316C7322"/>
@@ -24835,7 +25769,7 @@
       </w:rPr>
     </w:lvl>
   </w:abstractNum>
-  <w:abstractNum w:abstractNumId="11" w15:restartNumberingAfterBreak="0">
+  <w:abstractNum w:abstractNumId="12" w15:restartNumberingAfterBreak="0">
     <w:nsid w:val="51A27DD4"/>
     <w:multiLevelType w:val="multilevel"/>
     <w:tmpl w:val="E00A942E"/>
@@ -24948,7 +25882,7 @@
       </w:rPr>
     </w:lvl>
   </w:abstractNum>
-  <w:abstractNum w:abstractNumId="12" w15:restartNumberingAfterBreak="0">
+  <w:abstractNum w:abstractNumId="13" w15:restartNumberingAfterBreak="0">
     <w:nsid w:val="58865A1F"/>
     <w:multiLevelType w:val="hybridMultilevel"/>
     <w:tmpl w:val="499C7232"/>
@@ -25061,17 +25995,17 @@
       </w:rPr>
     </w:lvl>
   </w:abstractNum>
-  <w:abstractNum w:abstractNumId="13" w15:restartNumberingAfterBreak="0">
-    <w:nsid w:val="636E4D8A"/>
+  <w:abstractNum w:abstractNumId="14" w15:restartNumberingAfterBreak="0">
+    <w:nsid w:val="5DCE6045"/>
     <w:multiLevelType w:val="hybridMultilevel"/>
-    <w:tmpl w:val="B77A4450"/>
+    <w:tmpl w:val="06D698FA"/>
     <w:lvl w:ilvl="0" w:tplc="0C090001">
       <w:start w:val="1"/>
       <w:numFmt w:val="bullet"/>
       <w:lvlText w:val=""/>
       <w:lvlJc w:val="left"/>
       <w:pPr>
-        <w:ind w:left="720" w:hanging="360"/>
+        <w:ind w:left="1080" w:hanging="360"/>
       </w:pPr>
       <w:rPr>
         <w:rFonts w:ascii="Symbol" w:hAnsi="Symbol" w:hint="default"/>
@@ -25083,7 +26017,7 @@
       <w:lvlText w:val="o"/>
       <w:lvlJc w:val="left"/>
       <w:pPr>
-        <w:ind w:left="1440" w:hanging="360"/>
+        <w:ind w:left="1800" w:hanging="360"/>
       </w:pPr>
       <w:rPr>
         <w:rFonts w:ascii="Courier New" w:hAnsi="Courier New" w:cs="Courier New" w:hint="default"/>
@@ -25095,7 +26029,7 @@
       <w:lvlText w:val=""/>
       <w:lvlJc w:val="left"/>
       <w:pPr>
-        <w:ind w:left="2160" w:hanging="360"/>
+        <w:ind w:left="2520" w:hanging="360"/>
       </w:pPr>
       <w:rPr>
         <w:rFonts w:ascii="Wingdings" w:hAnsi="Wingdings" w:hint="default"/>
@@ -25107,7 +26041,7 @@
       <w:lvlText w:val=""/>
       <w:lvlJc w:val="left"/>
       <w:pPr>
-        <w:ind w:left="2880" w:hanging="360"/>
+        <w:ind w:left="3240" w:hanging="360"/>
       </w:pPr>
       <w:rPr>
         <w:rFonts w:ascii="Symbol" w:hAnsi="Symbol" w:hint="default"/>
@@ -25119,7 +26053,7 @@
       <w:lvlText w:val="o"/>
       <w:lvlJc w:val="left"/>
       <w:pPr>
-        <w:ind w:left="3600" w:hanging="360"/>
+        <w:ind w:left="3960" w:hanging="360"/>
       </w:pPr>
       <w:rPr>
         <w:rFonts w:ascii="Courier New" w:hAnsi="Courier New" w:cs="Courier New" w:hint="default"/>
@@ -25131,7 +26065,7 @@
       <w:lvlText w:val=""/>
       <w:lvlJc w:val="left"/>
       <w:pPr>
-        <w:ind w:left="4320" w:hanging="360"/>
+        <w:ind w:left="4680" w:hanging="360"/>
       </w:pPr>
       <w:rPr>
         <w:rFonts w:ascii="Wingdings" w:hAnsi="Wingdings" w:hint="default"/>
@@ -25143,7 +26077,7 @@
       <w:lvlText w:val=""/>
       <w:lvlJc w:val="left"/>
       <w:pPr>
-        <w:ind w:left="5040" w:hanging="360"/>
+        <w:ind w:left="5400" w:hanging="360"/>
       </w:pPr>
       <w:rPr>
         <w:rFonts w:ascii="Symbol" w:hAnsi="Symbol" w:hint="default"/>
@@ -25155,7 +26089,7 @@
       <w:lvlText w:val="o"/>
       <w:lvlJc w:val="left"/>
       <w:pPr>
-        <w:ind w:left="5760" w:hanging="360"/>
+        <w:ind w:left="6120" w:hanging="360"/>
       </w:pPr>
       <w:rPr>
         <w:rFonts w:ascii="Courier New" w:hAnsi="Courier New" w:cs="Courier New" w:hint="default"/>
@@ -25167,14 +26101,127 @@
       <w:lvlText w:val=""/>
       <w:lvlJc w:val="left"/>
       <w:pPr>
-        <w:ind w:left="6480" w:hanging="360"/>
+        <w:ind w:left="6840" w:hanging="360"/>
       </w:pPr>
       <w:rPr>
         <w:rFonts w:ascii="Wingdings" w:hAnsi="Wingdings" w:hint="default"/>
       </w:rPr>
     </w:lvl>
   </w:abstractNum>
-  <w:abstractNum w:abstractNumId="14" w15:restartNumberingAfterBreak="0">
+  <w:abstractNum w:abstractNumId="15" w15:restartNumberingAfterBreak="0">
+    <w:nsid w:val="636E4D8A"/>
+    <w:multiLevelType w:val="hybridMultilevel"/>
+    <w:tmpl w:val="B77A4450"/>
+    <w:lvl w:ilvl="0" w:tplc="0C090001">
+      <w:start w:val="1"/>
+      <w:numFmt w:val="bullet"/>
+      <w:lvlText w:val=""/>
+      <w:lvlJc w:val="left"/>
+      <w:pPr>
+        <w:ind w:left="720" w:hanging="360"/>
+      </w:pPr>
+      <w:rPr>
+        <w:rFonts w:ascii="Symbol" w:hAnsi="Symbol" w:hint="default"/>
+      </w:rPr>
+    </w:lvl>
+    <w:lvl w:ilvl="1" w:tplc="0C090003" w:tentative="1">
+      <w:start w:val="1"/>
+      <w:numFmt w:val="bullet"/>
+      <w:lvlText w:val="o"/>
+      <w:lvlJc w:val="left"/>
+      <w:pPr>
+        <w:ind w:left="1440" w:hanging="360"/>
+      </w:pPr>
+      <w:rPr>
+        <w:rFonts w:ascii="Courier New" w:hAnsi="Courier New" w:cs="Courier New" w:hint="default"/>
+      </w:rPr>
+    </w:lvl>
+    <w:lvl w:ilvl="2" w:tplc="0C090005" w:tentative="1">
+      <w:start w:val="1"/>
+      <w:numFmt w:val="bullet"/>
+      <w:lvlText w:val=""/>
+      <w:lvlJc w:val="left"/>
+      <w:pPr>
+        <w:ind w:left="2160" w:hanging="360"/>
+      </w:pPr>
+      <w:rPr>
+        <w:rFonts w:ascii="Wingdings" w:hAnsi="Wingdings" w:hint="default"/>
+      </w:rPr>
+    </w:lvl>
+    <w:lvl w:ilvl="3" w:tplc="0C090001" w:tentative="1">
+      <w:start w:val="1"/>
+      <w:numFmt w:val="bullet"/>
+      <w:lvlText w:val=""/>
+      <w:lvlJc w:val="left"/>
+      <w:pPr>
+        <w:ind w:left="2880" w:hanging="360"/>
+      </w:pPr>
+      <w:rPr>
+        <w:rFonts w:ascii="Symbol" w:hAnsi="Symbol" w:hint="default"/>
+      </w:rPr>
+    </w:lvl>
+    <w:lvl w:ilvl="4" w:tplc="0C090003" w:tentative="1">
+      <w:start w:val="1"/>
+      <w:numFmt w:val="bullet"/>
+      <w:lvlText w:val="o"/>
+      <w:lvlJc w:val="left"/>
+      <w:pPr>
+        <w:ind w:left="3600" w:hanging="360"/>
+      </w:pPr>
+      <w:rPr>
+        <w:rFonts w:ascii="Courier New" w:hAnsi="Courier New" w:cs="Courier New" w:hint="default"/>
+      </w:rPr>
+    </w:lvl>
+    <w:lvl w:ilvl="5" w:tplc="0C090005" w:tentative="1">
+      <w:start w:val="1"/>
+      <w:numFmt w:val="bullet"/>
+      <w:lvlText w:val=""/>
+      <w:lvlJc w:val="left"/>
+      <w:pPr>
+        <w:ind w:left="4320" w:hanging="360"/>
+      </w:pPr>
+      <w:rPr>
+        <w:rFonts w:ascii="Wingdings" w:hAnsi="Wingdings" w:hint="default"/>
+      </w:rPr>
+    </w:lvl>
+    <w:lvl w:ilvl="6" w:tplc="0C090001" w:tentative="1">
+      <w:start w:val="1"/>
+      <w:numFmt w:val="bullet"/>
+      <w:lvlText w:val=""/>
+      <w:lvlJc w:val="left"/>
+      <w:pPr>
+        <w:ind w:left="5040" w:hanging="360"/>
+      </w:pPr>
+      <w:rPr>
+        <w:rFonts w:ascii="Symbol" w:hAnsi="Symbol" w:hint="default"/>
+      </w:rPr>
+    </w:lvl>
+    <w:lvl w:ilvl="7" w:tplc="0C090003" w:tentative="1">
+      <w:start w:val="1"/>
+      <w:numFmt w:val="bullet"/>
+      <w:lvlText w:val="o"/>
+      <w:lvlJc w:val="left"/>
+      <w:pPr>
+        <w:ind w:left="5760" w:hanging="360"/>
+      </w:pPr>
+      <w:rPr>
+        <w:rFonts w:ascii="Courier New" w:hAnsi="Courier New" w:cs="Courier New" w:hint="default"/>
+      </w:rPr>
+    </w:lvl>
+    <w:lvl w:ilvl="8" w:tplc="0C090005" w:tentative="1">
+      <w:start w:val="1"/>
+      <w:numFmt w:val="bullet"/>
+      <w:lvlText w:val=""/>
+      <w:lvlJc w:val="left"/>
+      <w:pPr>
+        <w:ind w:left="6480" w:hanging="360"/>
+      </w:pPr>
+      <w:rPr>
+        <w:rFonts w:ascii="Wingdings" w:hAnsi="Wingdings" w:hint="default"/>
+      </w:rPr>
+    </w:lvl>
+  </w:abstractNum>
+  <w:abstractNum w:abstractNumId="16" w15:restartNumberingAfterBreak="0">
     <w:nsid w:val="64915600"/>
     <w:multiLevelType w:val="hybridMultilevel"/>
     <w:tmpl w:val="175CA976"/>
@@ -25287,7 +26334,7 @@
       </w:rPr>
     </w:lvl>
   </w:abstractNum>
-  <w:abstractNum w:abstractNumId="15" w15:restartNumberingAfterBreak="0">
+  <w:abstractNum w:abstractNumId="17" w15:restartNumberingAfterBreak="0">
     <w:nsid w:val="67074E28"/>
     <w:multiLevelType w:val="hybridMultilevel"/>
     <w:tmpl w:val="2F0E729C"/>
@@ -25400,7 +26447,7 @@
       </w:rPr>
     </w:lvl>
   </w:abstractNum>
-  <w:abstractNum w:abstractNumId="16" w15:restartNumberingAfterBreak="0">
+  <w:abstractNum w:abstractNumId="18" w15:restartNumberingAfterBreak="0">
     <w:nsid w:val="682C27E2"/>
     <w:multiLevelType w:val="hybridMultilevel"/>
     <w:tmpl w:val="43601D5E"/>
@@ -25513,7 +26560,7 @@
       </w:rPr>
     </w:lvl>
   </w:abstractNum>
-  <w:abstractNum w:abstractNumId="17" w15:restartNumberingAfterBreak="0">
+  <w:abstractNum w:abstractNumId="19" w15:restartNumberingAfterBreak="0">
     <w:nsid w:val="68C0672B"/>
     <w:multiLevelType w:val="multilevel"/>
     <w:tmpl w:val="4B8A3A12"/>
@@ -25662,7 +26709,7 @@
       </w:rPr>
     </w:lvl>
   </w:abstractNum>
-  <w:abstractNum w:abstractNumId="18" w15:restartNumberingAfterBreak="0">
+  <w:abstractNum w:abstractNumId="20" w15:restartNumberingAfterBreak="0">
     <w:nsid w:val="70AB2F68"/>
     <w:multiLevelType w:val="hybridMultilevel"/>
     <w:tmpl w:val="0C965B14"/>
@@ -25776,28 +26823,28 @@
     </w:lvl>
   </w:abstractNum>
   <w:num w:numId="1">
-    <w:abstractNumId w:val="13"/>
+    <w:abstractNumId w:val="15"/>
   </w:num>
   <w:num w:numId="2">
-    <w:abstractNumId w:val="17"/>
+    <w:abstractNumId w:val="19"/>
   </w:num>
   <w:num w:numId="3">
-    <w:abstractNumId w:val="5"/>
+    <w:abstractNumId w:val="6"/>
   </w:num>
   <w:num w:numId="4">
+    <w:abstractNumId w:val="9"/>
+  </w:num>
+  <w:num w:numId="5">
+    <w:abstractNumId w:val="16"/>
+  </w:num>
+  <w:num w:numId="6">
+    <w:abstractNumId w:val="7"/>
+  </w:num>
+  <w:num w:numId="7">
     <w:abstractNumId w:val="8"/>
   </w:num>
-  <w:num w:numId="5">
-    <w:abstractNumId w:val="14"/>
-  </w:num>
-  <w:num w:numId="6">
-    <w:abstractNumId w:val="6"/>
-  </w:num>
-  <w:num w:numId="7">
-    <w:abstractNumId w:val="7"/>
-  </w:num>
   <w:num w:numId="8">
-    <w:abstractNumId w:val="15"/>
+    <w:abstractNumId w:val="17"/>
   </w:num>
   <w:num w:numId="9">
     <w:abstractNumId w:val="0"/>
@@ -25817,34 +26864,40 @@
     </w:lvlOverride>
   </w:num>
   <w:num w:numId="10">
+    <w:abstractNumId w:val="4"/>
+  </w:num>
+  <w:num w:numId="11">
+    <w:abstractNumId w:val="11"/>
+  </w:num>
+  <w:num w:numId="12">
+    <w:abstractNumId w:val="18"/>
+  </w:num>
+  <w:num w:numId="13">
+    <w:abstractNumId w:val="20"/>
+  </w:num>
+  <w:num w:numId="14">
     <w:abstractNumId w:val="3"/>
   </w:num>
-  <w:num w:numId="11">
-    <w:abstractNumId w:val="10"/>
-  </w:num>
-  <w:num w:numId="12">
-    <w:abstractNumId w:val="16"/>
-  </w:num>
-  <w:num w:numId="13">
-    <w:abstractNumId w:val="18"/>
-  </w:num>
-  <w:num w:numId="14">
-    <w:abstractNumId w:val="2"/>
-  </w:num>
   <w:num w:numId="15">
-    <w:abstractNumId w:val="4"/>
+    <w:abstractNumId w:val="5"/>
   </w:num>
   <w:num w:numId="16">
-    <w:abstractNumId w:val="12"/>
+    <w:abstractNumId w:val="13"/>
   </w:num>
   <w:num w:numId="17">
     <w:abstractNumId w:val="1"/>
   </w:num>
   <w:num w:numId="18">
-    <w:abstractNumId w:val="11"/>
+    <w:abstractNumId w:val="12"/>
   </w:num>
   <w:num w:numId="19">
-    <w:abstractNumId w:val="9"/>
+    <w:abstractNumId w:val="10"/>
+  </w:num>
+  <w:num w:numId="20">
+    <w:abstractNumId w:val="14"/>
+  </w:num>
+  <w:num w:numId="21">
+    <w:abstractNumId w:val="2"/>
   </w:num>
 </w:numbering>
 </file>
@@ -27498,7 +28551,9 @@
   <w:rsids>
     <w:rsidRoot w:val="006D1A17"/>
     <w:rsid w:val="006D1A17"/>
+    <w:rsid w:val="0078281A"/>
     <w:rsid w:val="00B54D39"/>
+    <w:rsid w:val="00E22CAF"/>
   </w:rsids>
   <m:mathPr>
     <m:mathFont m:val="Cambria Math"/>

--- a/Master Document.docx
+++ b/Master Document.docx
@@ -11479,7 +11479,15 @@
     </w:p>
     <w:p>
       <w:r>
-        <w:t>Screenshots are provided in the directory “TestEvidence”. For each entry in the table, an id number will prefix its corresponding screenshot. Screenshots have been provided outside this document to make it neater and more organised.</w:t>
+        <w:t>Screenshots are provided in the directory “</w:t>
+      </w:r>
+      <w:proofErr w:type="spellStart"/>
+      <w:r>
+        <w:t>TestEvidence</w:t>
+      </w:r>
+      <w:proofErr w:type="spellEnd"/>
+      <w:r>
+        <w:t>”. For each entry in the table, an id number will prefix its corresponding screenshot. Screenshots have been provided outside this document to make it neater and more organised.</w:t>
       </w:r>
     </w:p>
     <w:p/>
@@ -11600,8 +11608,13 @@
             <w:tcW w:w="2254" w:type="dxa"/>
           </w:tcPr>
           <w:p>
-            <w:r>
-              <w:t>TestEvidence/1.1</w:t>
+            <w:proofErr w:type="spellStart"/>
+            <w:r>
+              <w:t>TestEvidence</w:t>
+            </w:r>
+            <w:proofErr w:type="spellEnd"/>
+            <w:r>
+              <w:t>/1.1</w:t>
             </w:r>
           </w:p>
         </w:tc>
@@ -11642,8 +11655,13 @@
             <w:tcW w:w="2254" w:type="dxa"/>
           </w:tcPr>
           <w:p>
-            <w:r>
-              <w:t>TestEvidence/1.2</w:t>
+            <w:proofErr w:type="spellStart"/>
+            <w:r>
+              <w:t>TestEvidence</w:t>
+            </w:r>
+            <w:proofErr w:type="spellEnd"/>
+            <w:r>
+              <w:t>/1.2</w:t>
             </w:r>
           </w:p>
         </w:tc>
@@ -11684,8 +11702,13 @@
             <w:tcW w:w="2254" w:type="dxa"/>
           </w:tcPr>
           <w:p>
-            <w:r>
-              <w:t>TestEvidence/1.3</w:t>
+            <w:proofErr w:type="spellStart"/>
+            <w:r>
+              <w:t>TestEvidence</w:t>
+            </w:r>
+            <w:proofErr w:type="spellEnd"/>
+            <w:r>
+              <w:t>/1.3</w:t>
             </w:r>
           </w:p>
         </w:tc>
@@ -11726,8 +11749,13 @@
             <w:tcW w:w="2254" w:type="dxa"/>
           </w:tcPr>
           <w:p>
-            <w:r>
-              <w:t>TestEvidence/1.4</w:t>
+            <w:proofErr w:type="spellStart"/>
+            <w:r>
+              <w:t>TestEvidence</w:t>
+            </w:r>
+            <w:proofErr w:type="spellEnd"/>
+            <w:r>
+              <w:t>/1.4</w:t>
             </w:r>
           </w:p>
         </w:tc>
@@ -11768,8 +11796,13 @@
             <w:tcW w:w="2254" w:type="dxa"/>
           </w:tcPr>
           <w:p>
-            <w:r>
-              <w:t>TestEvidence/1.5</w:t>
+            <w:proofErr w:type="spellStart"/>
+            <w:r>
+              <w:t>TestEvidence</w:t>
+            </w:r>
+            <w:proofErr w:type="spellEnd"/>
+            <w:r>
+              <w:t>/1.5</w:t>
             </w:r>
           </w:p>
         </w:tc>
@@ -11810,8 +11843,13 @@
             <w:tcW w:w="2254" w:type="dxa"/>
           </w:tcPr>
           <w:p>
-            <w:r>
-              <w:t>TestEvidence/1.6</w:t>
+            <w:proofErr w:type="spellStart"/>
+            <w:r>
+              <w:t>TestEvidence</w:t>
+            </w:r>
+            <w:proofErr w:type="spellEnd"/>
+            <w:r>
+              <w:t>/1.6</w:t>
             </w:r>
           </w:p>
         </w:tc>
@@ -11852,8 +11890,13 @@
             <w:tcW w:w="2254" w:type="dxa"/>
           </w:tcPr>
           <w:p>
-            <w:r>
-              <w:t>TestEvidence/1.7</w:t>
+            <w:proofErr w:type="spellStart"/>
+            <w:r>
+              <w:t>TestEvidence</w:t>
+            </w:r>
+            <w:proofErr w:type="spellEnd"/>
+            <w:r>
+              <w:t>/1.7</w:t>
             </w:r>
           </w:p>
         </w:tc>
@@ -11894,8 +11937,13 @@
             <w:tcW w:w="2254" w:type="dxa"/>
           </w:tcPr>
           <w:p>
-            <w:r>
-              <w:t>TestEvidence/1.8</w:t>
+            <w:proofErr w:type="spellStart"/>
+            <w:r>
+              <w:t>TestEvidence</w:t>
+            </w:r>
+            <w:proofErr w:type="spellEnd"/>
+            <w:r>
+              <w:t>/1.8</w:t>
             </w:r>
           </w:p>
         </w:tc>
@@ -12013,8 +12061,13 @@
             <w:tcW w:w="2254" w:type="dxa"/>
           </w:tcPr>
           <w:p>
-            <w:r>
-              <w:t>TestEvidence/2.1</w:t>
+            <w:proofErr w:type="spellStart"/>
+            <w:r>
+              <w:t>TestEvidence</w:t>
+            </w:r>
+            <w:proofErr w:type="spellEnd"/>
+            <w:r>
+              <w:t>/2.1</w:t>
             </w:r>
           </w:p>
         </w:tc>
@@ -12055,8 +12108,13 @@
             <w:tcW w:w="2254" w:type="dxa"/>
           </w:tcPr>
           <w:p>
-            <w:r>
-              <w:t>TestEvidence/2.2</w:t>
+            <w:proofErr w:type="spellStart"/>
+            <w:r>
+              <w:t>TestEvidence</w:t>
+            </w:r>
+            <w:proofErr w:type="spellEnd"/>
+            <w:r>
+              <w:t>/2.2</w:t>
             </w:r>
           </w:p>
         </w:tc>
@@ -12097,8 +12155,13 @@
             <w:tcW w:w="2254" w:type="dxa"/>
           </w:tcPr>
           <w:p>
-            <w:r>
-              <w:t>TestEvidence/2.3</w:t>
+            <w:proofErr w:type="spellStart"/>
+            <w:r>
+              <w:t>TestEvidence</w:t>
+            </w:r>
+            <w:proofErr w:type="spellEnd"/>
+            <w:r>
+              <w:t>/2.3</w:t>
             </w:r>
           </w:p>
         </w:tc>
@@ -12139,8 +12202,13 @@
             <w:tcW w:w="2254" w:type="dxa"/>
           </w:tcPr>
           <w:p>
-            <w:r>
-              <w:t>TestEvidence/2.4</w:t>
+            <w:proofErr w:type="spellStart"/>
+            <w:r>
+              <w:t>TestEvidence</w:t>
+            </w:r>
+            <w:proofErr w:type="spellEnd"/>
+            <w:r>
+              <w:t>/2.4</w:t>
             </w:r>
           </w:p>
         </w:tc>
@@ -12181,8 +12249,13 @@
             <w:tcW w:w="2254" w:type="dxa"/>
           </w:tcPr>
           <w:p>
-            <w:r>
-              <w:t>TestEvidence/2.5</w:t>
+            <w:proofErr w:type="spellStart"/>
+            <w:r>
+              <w:t>TestEvidence</w:t>
+            </w:r>
+            <w:proofErr w:type="spellEnd"/>
+            <w:r>
+              <w:t>/2.5</w:t>
             </w:r>
           </w:p>
         </w:tc>
@@ -12223,8 +12296,13 @@
             <w:tcW w:w="2254" w:type="dxa"/>
           </w:tcPr>
           <w:p>
-            <w:r>
-              <w:t>TestEvidence/2.6</w:t>
+            <w:proofErr w:type="spellStart"/>
+            <w:r>
+              <w:t>TestEvidence</w:t>
+            </w:r>
+            <w:proofErr w:type="spellEnd"/>
+            <w:r>
+              <w:t>/2.6</w:t>
             </w:r>
           </w:p>
         </w:tc>
@@ -12265,8 +12343,13 @@
             <w:tcW w:w="2254" w:type="dxa"/>
           </w:tcPr>
           <w:p>
-            <w:r>
-              <w:t>TestEvidence/2.7</w:t>
+            <w:proofErr w:type="spellStart"/>
+            <w:r>
+              <w:t>TestEvidence</w:t>
+            </w:r>
+            <w:proofErr w:type="spellEnd"/>
+            <w:r>
+              <w:t>/2.7</w:t>
             </w:r>
           </w:p>
         </w:tc>
@@ -12307,8 +12390,13 @@
             <w:tcW w:w="2254" w:type="dxa"/>
           </w:tcPr>
           <w:p>
-            <w:r>
-              <w:t>TestEvidence/2.8</w:t>
+            <w:proofErr w:type="spellStart"/>
+            <w:r>
+              <w:t>TestEvidence</w:t>
+            </w:r>
+            <w:proofErr w:type="spellEnd"/>
+            <w:r>
+              <w:t>/2.8</w:t>
             </w:r>
           </w:p>
         </w:tc>
@@ -12422,8 +12510,13 @@
             <w:tcW w:w="2254" w:type="dxa"/>
           </w:tcPr>
           <w:p>
-            <w:r>
-              <w:t>TestEvidence/3.1</w:t>
+            <w:proofErr w:type="spellStart"/>
+            <w:r>
+              <w:t>TestEvidence</w:t>
+            </w:r>
+            <w:proofErr w:type="spellEnd"/>
+            <w:r>
+              <w:t>/3.1</w:t>
             </w:r>
           </w:p>
         </w:tc>
@@ -12464,8 +12557,13 @@
             <w:tcW w:w="2254" w:type="dxa"/>
           </w:tcPr>
           <w:p>
-            <w:r>
-              <w:t>TestEvidence/3.2</w:t>
+            <w:proofErr w:type="spellStart"/>
+            <w:r>
+              <w:t>TestEvidence</w:t>
+            </w:r>
+            <w:proofErr w:type="spellEnd"/>
+            <w:r>
+              <w:t>/3.2</w:t>
             </w:r>
           </w:p>
         </w:tc>
@@ -12506,8 +12604,13 @@
             <w:tcW w:w="2254" w:type="dxa"/>
           </w:tcPr>
           <w:p>
-            <w:r>
-              <w:t>TestEvidence/3.3</w:t>
+            <w:proofErr w:type="spellStart"/>
+            <w:r>
+              <w:t>TestEvidence</w:t>
+            </w:r>
+            <w:proofErr w:type="spellEnd"/>
+            <w:r>
+              <w:t>/3.3</w:t>
             </w:r>
           </w:p>
         </w:tc>
@@ -12548,8 +12651,13 @@
             <w:tcW w:w="2254" w:type="dxa"/>
           </w:tcPr>
           <w:p>
-            <w:r>
-              <w:t>TestEvidence/3.4</w:t>
+            <w:proofErr w:type="spellStart"/>
+            <w:r>
+              <w:t>TestEvidence</w:t>
+            </w:r>
+            <w:proofErr w:type="spellEnd"/>
+            <w:r>
+              <w:t>/3.4</w:t>
             </w:r>
           </w:p>
         </w:tc>
@@ -12590,8 +12698,13 @@
             <w:tcW w:w="2254" w:type="dxa"/>
           </w:tcPr>
           <w:p>
-            <w:r>
-              <w:t>TestEvidence/3.5</w:t>
+            <w:proofErr w:type="spellStart"/>
+            <w:r>
+              <w:t>TestEvidence</w:t>
+            </w:r>
+            <w:proofErr w:type="spellEnd"/>
+            <w:r>
+              <w:t>/3.5</w:t>
             </w:r>
           </w:p>
         </w:tc>
@@ -12652,7 +12765,15 @@
       </w:r>
       <w:r>
         <w:br/>
-        <w:t>This has been demonstrated in the test documentation, “Test Results”. Screenshots which serve as reference and proof of functionality are supplied in the directory “TestEvidence”. The screenshots have been labelled and with a descriptive name and are prefixed with a corresponding number identified in the test table.</w:t>
+        <w:t>This has been demonstrated in the test documentation, “Test Results”. Screenshots which serve as reference and proof of functionality are supplied in the directory “</w:t>
+      </w:r>
+      <w:proofErr w:type="spellStart"/>
+      <w:r>
+        <w:t>TestEvidence</w:t>
+      </w:r>
+      <w:proofErr w:type="spellEnd"/>
+      <w:r>
+        <w:t>”. The screenshots have been labelled and with a descriptive name and are prefixed with a corresponding number identified in the test table.</w:t>
       </w:r>
       <w:r>
         <w:br/>
@@ -12718,7 +12839,15 @@
       </w:r>
       <w:r>
         <w:br/>
-        <w:t>A test table has been constructed for the various platforms with various test cases. Each test case was carried out, an expectation was set for the outcome, and then verified against a screenshot provided in the TestEvidence directory which shows the actual outcome. This document is included in the master document.</w:t>
+        <w:t xml:space="preserve">A test table has been constructed for the various platforms with various test cases. Each test case was carried out, an expectation was set for the outcome, and then verified against a screenshot provided in the </w:t>
+      </w:r>
+      <w:proofErr w:type="spellStart"/>
+      <w:r>
+        <w:t>TestEvidence</w:t>
+      </w:r>
+      <w:proofErr w:type="spellEnd"/>
+      <w:r>
+        <w:t xml:space="preserve"> directory which shows the actual outcome. This document is included in the master document.</w:t>
       </w:r>
     </w:p>
     <w:p/>
@@ -13833,7 +13962,23 @@
       </w:r>
       <w:r>
         <w:br/>
-        <w:t xml:space="preserve">- php php-cs-fixer.phar fix “/path/to/dir” </w:t>
+        <w:t>- php php-cs-</w:t>
+      </w:r>
+      <w:proofErr w:type="spellStart"/>
+      <w:r>
+        <w:t>fixer.phar</w:t>
+      </w:r>
+      <w:proofErr w:type="spellEnd"/>
+      <w:r>
+        <w:t xml:space="preserve"> fix “/path/to/</w:t>
+      </w:r>
+      <w:proofErr w:type="spellStart"/>
+      <w:r>
+        <w:t>dir</w:t>
+      </w:r>
+      <w:proofErr w:type="spellEnd"/>
+      <w:r>
+        <w:t xml:space="preserve">” </w:t>
       </w:r>
       <w:r>
         <w:br/>
@@ -13932,7 +14077,23 @@
     </w:p>
     <w:p>
       <w:r>
-        <w:t>For our project, we used Xdebug, which is an extension PHP debugger which also includes a software profiler. Its installation varies depending on the operating system, but for the machines our team used, which were all Windows, it was required to download the Windows binary corresponding to the installed version of PHP, and configuring the php.ini file to enable use of Xdebug’s profiler like so:</w:t>
+        <w:t xml:space="preserve">For our project, we used </w:t>
+      </w:r>
+      <w:proofErr w:type="spellStart"/>
+      <w:r>
+        <w:t>Xdebug</w:t>
+      </w:r>
+      <w:proofErr w:type="spellEnd"/>
+      <w:r>
+        <w:t xml:space="preserve">, which is an extension PHP debugger which also includes a software profiler. Its installation varies depending on the operating system, but for the machines our team used, which were all Windows, it was required to download the Windows binary corresponding to the installed version of PHP, and configuring the php.ini file to enable use of </w:t>
+      </w:r>
+      <w:proofErr w:type="spellStart"/>
+      <w:r>
+        <w:t>Xdebug’s</w:t>
+      </w:r>
+      <w:proofErr w:type="spellEnd"/>
+      <w:r>
+        <w:t xml:space="preserve"> profiler like so:</w:t>
       </w:r>
       <w:r>
         <w:br/>
@@ -13995,7 +14156,15 @@
     <w:p>
       <w:r>
         <w:lastRenderedPageBreak/>
-        <w:t>Running the profiler is dependent on the configuration set in the php.ini file. We set it to trigger on pages where the extension “?XDEBUG_PROFILE” was appended to the end of the URL. The outcome of the profiling session is stored in a specified directory. This file cannot be read conventionally and requires the use of a 3</w:t>
+        <w:t xml:space="preserve">Running the profiler is dependent on the configuration set in the php.ini file. We set it to trigger on pages where the extension </w:t>
+      </w:r>
+      <w:proofErr w:type="gramStart"/>
+      <w:r>
+        <w:t>“?XDEBUG</w:t>
+      </w:r>
+      <w:proofErr w:type="gramEnd"/>
+      <w:r>
+        <w:t>_PROFILE” was appended to the end of the URL. The outcome of the profiling session is stored in a specified directory. This file cannot be read conventionally and requires the use of a 3</w:t>
       </w:r>
       <w:r>
         <w:rPr>
@@ -14004,7 +14173,15 @@
         <w:t>rd</w:t>
       </w:r>
       <w:r>
-        <w:t xml:space="preserve"> party tool, such as WinCacheGrind for Windows machines.</w:t>
+        <w:t xml:space="preserve"> party tool, such as </w:t>
+      </w:r>
+      <w:proofErr w:type="spellStart"/>
+      <w:r>
+        <w:t>WinCacheGrind</w:t>
+      </w:r>
+      <w:proofErr w:type="spellEnd"/>
+      <w:r>
+        <w:t xml:space="preserve"> for Windows machines.</w:t>
       </w:r>
     </w:p>
     <w:p>
@@ -14142,7 +14319,15 @@
     </w:p>
     <w:p>
       <w:r>
-        <w:t>The tools outlined in this report are useful and can be used to clean up code and detect performance issues. In our project, the code optimiser helped format the code so that it looks neat, presentable and organised. The profiler indicated to us that there were presently no performance issues.</w:t>
+        <w:t xml:space="preserve">The tools outlined in this report are useful and can be used to clean up code and detect performance issues. In our project, the code optimiser helped format the code so that it looks neat, </w:t>
+      </w:r>
+      <w:proofErr w:type="gramStart"/>
+      <w:r>
+        <w:t>presentable</w:t>
+      </w:r>
+      <w:proofErr w:type="gramEnd"/>
+      <w:r>
+        <w:t xml:space="preserve"> and organised. The profiler indicated to us that there were presently no performance issues.</w:t>
       </w:r>
     </w:p>
     <w:p/>
@@ -16148,8 +16333,21 @@
             <w:hideMark/>
           </w:tcPr>
           <w:p>
-            <w:r>
-              <w:t>TestEvidence/1.1 TestEvidence/1.1.1</w:t>
+            <w:proofErr w:type="spellStart"/>
+            <w:r>
+              <w:t>TestEvidence</w:t>
+            </w:r>
+            <w:proofErr w:type="spellEnd"/>
+            <w:r>
+              <w:t xml:space="preserve">/1.1 </w:t>
+            </w:r>
+            <w:proofErr w:type="spellStart"/>
+            <w:r>
+              <w:t>TestEvidence</w:t>
+            </w:r>
+            <w:proofErr w:type="spellEnd"/>
+            <w:r>
+              <w:t>/1.1.1</w:t>
             </w:r>
           </w:p>
         </w:tc>
@@ -16218,8 +16416,13 @@
             <w:hideMark/>
           </w:tcPr>
           <w:p>
-            <w:r>
-              <w:t>TestEvidence/1.2</w:t>
+            <w:proofErr w:type="spellStart"/>
+            <w:r>
+              <w:t>TestEvidence</w:t>
+            </w:r>
+            <w:proofErr w:type="spellEnd"/>
+            <w:r>
+              <w:t>/1.2</w:t>
             </w:r>
           </w:p>
         </w:tc>
@@ -16288,8 +16491,13 @@
             <w:hideMark/>
           </w:tcPr>
           <w:p>
-            <w:r>
-              <w:t>TestEvidence/1.3</w:t>
+            <w:proofErr w:type="spellStart"/>
+            <w:r>
+              <w:t>TestEvidence</w:t>
+            </w:r>
+            <w:proofErr w:type="spellEnd"/>
+            <w:r>
+              <w:t>/1.3</w:t>
             </w:r>
           </w:p>
         </w:tc>
@@ -16358,8 +16566,13 @@
             <w:hideMark/>
           </w:tcPr>
           <w:p>
-            <w:r>
-              <w:t>TestEvidence/1.4</w:t>
+            <w:proofErr w:type="spellStart"/>
+            <w:r>
+              <w:t>TestEvidence</w:t>
+            </w:r>
+            <w:proofErr w:type="spellEnd"/>
+            <w:r>
+              <w:t>/1.4</w:t>
             </w:r>
           </w:p>
         </w:tc>
@@ -16428,8 +16641,21 @@
             <w:hideMark/>
           </w:tcPr>
           <w:p>
-            <w:r>
-              <w:t>TestEvidence/1.5 TestEvidence/1.5.1</w:t>
+            <w:proofErr w:type="spellStart"/>
+            <w:r>
+              <w:t>TestEvidence</w:t>
+            </w:r>
+            <w:proofErr w:type="spellEnd"/>
+            <w:r>
+              <w:t xml:space="preserve">/1.5 </w:t>
+            </w:r>
+            <w:proofErr w:type="spellStart"/>
+            <w:r>
+              <w:t>TestEvidence</w:t>
+            </w:r>
+            <w:proofErr w:type="spellEnd"/>
+            <w:r>
+              <w:t>/1.5.1</w:t>
             </w:r>
           </w:p>
         </w:tc>
@@ -16498,8 +16724,21 @@
             <w:hideMark/>
           </w:tcPr>
           <w:p>
-            <w:r>
-              <w:t>TestEvidence/1.6 TestEvidence/1.6.1</w:t>
+            <w:proofErr w:type="spellStart"/>
+            <w:r>
+              <w:t>TestEvidence</w:t>
+            </w:r>
+            <w:proofErr w:type="spellEnd"/>
+            <w:r>
+              <w:t xml:space="preserve">/1.6 </w:t>
+            </w:r>
+            <w:proofErr w:type="spellStart"/>
+            <w:r>
+              <w:t>TestEvidence</w:t>
+            </w:r>
+            <w:proofErr w:type="spellEnd"/>
+            <w:r>
+              <w:t>/1.6.1</w:t>
             </w:r>
           </w:p>
         </w:tc>
@@ -16664,7 +16903,15 @@
           </w:tcPr>
           <w:p>
             <w:r>
-              <w:t>As expected.</w:t>
+              <w:t xml:space="preserve">As </w:t>
+            </w:r>
+            <w:proofErr w:type="gramStart"/>
+            <w:r>
+              <w:t>expected</w:t>
+            </w:r>
+            <w:proofErr w:type="gramEnd"/>
+            <w:r>
+              <w:t>.</w:t>
             </w:r>
           </w:p>
         </w:tc>
@@ -16734,7 +16981,15 @@
           </w:tcPr>
           <w:p>
             <w:r>
-              <w:t>As expected.</w:t>
+              <w:t xml:space="preserve">As </w:t>
+            </w:r>
+            <w:proofErr w:type="gramStart"/>
+            <w:r>
+              <w:t>expected</w:t>
+            </w:r>
+            <w:proofErr w:type="gramEnd"/>
+            <w:r>
+              <w:t>.</w:t>
             </w:r>
           </w:p>
         </w:tc>
@@ -16804,7 +17059,15 @@
           </w:tcPr>
           <w:p>
             <w:r>
-              <w:t>As expected.</w:t>
+              <w:t xml:space="preserve">As </w:t>
+            </w:r>
+            <w:proofErr w:type="gramStart"/>
+            <w:r>
+              <w:t>expected</w:t>
+            </w:r>
+            <w:proofErr w:type="gramEnd"/>
+            <w:r>
+              <w:t>.</w:t>
             </w:r>
           </w:p>
         </w:tc>
@@ -16874,7 +17137,15 @@
           </w:tcPr>
           <w:p>
             <w:r>
-              <w:t>As expected.</w:t>
+              <w:t xml:space="preserve">As </w:t>
+            </w:r>
+            <w:proofErr w:type="gramStart"/>
+            <w:r>
+              <w:t>expected</w:t>
+            </w:r>
+            <w:proofErr w:type="gramEnd"/>
+            <w:r>
+              <w:t>.</w:t>
             </w:r>
           </w:p>
         </w:tc>
@@ -16944,7 +17215,15 @@
           </w:tcPr>
           <w:p>
             <w:r>
-              <w:t>As expected.</w:t>
+              <w:t xml:space="preserve">As </w:t>
+            </w:r>
+            <w:proofErr w:type="gramStart"/>
+            <w:r>
+              <w:t>expected</w:t>
+            </w:r>
+            <w:proofErr w:type="gramEnd"/>
+            <w:r>
+              <w:t>.</w:t>
             </w:r>
           </w:p>
         </w:tc>
@@ -17014,7 +17293,15 @@
           </w:tcPr>
           <w:p>
             <w:r>
-              <w:t>As expected.</w:t>
+              <w:t xml:space="preserve">As </w:t>
+            </w:r>
+            <w:proofErr w:type="gramStart"/>
+            <w:r>
+              <w:t>expected</w:t>
+            </w:r>
+            <w:proofErr w:type="gramEnd"/>
+            <w:r>
+              <w:t>.</w:t>
             </w:r>
           </w:p>
         </w:tc>
@@ -17346,7 +17633,15 @@
           </w:tcPr>
           <w:p>
             <w:r>
-              <w:t>As expected.</w:t>
+              <w:t xml:space="preserve">As </w:t>
+            </w:r>
+            <w:proofErr w:type="gramStart"/>
+            <w:r>
+              <w:t>expected</w:t>
+            </w:r>
+            <w:proofErr w:type="gramEnd"/>
+            <w:r>
+              <w:t>.</w:t>
             </w:r>
           </w:p>
         </w:tc>
@@ -17416,7 +17711,15 @@
           </w:tcPr>
           <w:p>
             <w:r>
-              <w:t>As expected.</w:t>
+              <w:t xml:space="preserve">As </w:t>
+            </w:r>
+            <w:proofErr w:type="gramStart"/>
+            <w:r>
+              <w:t>expected</w:t>
+            </w:r>
+            <w:proofErr w:type="gramEnd"/>
+            <w:r>
+              <w:t>.</w:t>
             </w:r>
           </w:p>
         </w:tc>
@@ -17486,7 +17789,15 @@
           </w:tcPr>
           <w:p>
             <w:r>
-              <w:t>As expected.</w:t>
+              <w:t xml:space="preserve">As </w:t>
+            </w:r>
+            <w:proofErr w:type="gramStart"/>
+            <w:r>
+              <w:t>expected</w:t>
+            </w:r>
+            <w:proofErr w:type="gramEnd"/>
+            <w:r>
+              <w:t>.</w:t>
             </w:r>
           </w:p>
         </w:tc>
@@ -17556,7 +17867,15 @@
           </w:tcPr>
           <w:p>
             <w:r>
-              <w:t>As expected.</w:t>
+              <w:t xml:space="preserve">As </w:t>
+            </w:r>
+            <w:proofErr w:type="gramStart"/>
+            <w:r>
+              <w:t>expected</w:t>
+            </w:r>
+            <w:proofErr w:type="gramEnd"/>
+            <w:r>
+              <w:t>.</w:t>
             </w:r>
           </w:p>
         </w:tc>
@@ -17737,13 +18056,23 @@
             </w:tcBorders>
           </w:tcPr>
           <w:p>
-            <w:r>
-              <w:t>TestEvidence/5.1</w:t>
-            </w:r>
-          </w:p>
-          <w:p>
-            <w:r>
-              <w:t>TestEvidence/5.1.1</w:t>
+            <w:proofErr w:type="spellStart"/>
+            <w:r>
+              <w:t>TestEvidence</w:t>
+            </w:r>
+            <w:proofErr w:type="spellEnd"/>
+            <w:r>
+              <w:t>/5.1</w:t>
+            </w:r>
+          </w:p>
+          <w:p>
+            <w:proofErr w:type="spellStart"/>
+            <w:r>
+              <w:t>TestEvidence</w:t>
+            </w:r>
+            <w:proofErr w:type="spellEnd"/>
+            <w:r>
+              <w:t>/5.1.1</w:t>
             </w:r>
           </w:p>
           <w:p/>
@@ -17813,8 +18142,13 @@
             </w:tcBorders>
           </w:tcPr>
           <w:p>
-            <w:r>
-              <w:t>TestEvidence/5.2</w:t>
+            <w:proofErr w:type="spellStart"/>
+            <w:r>
+              <w:t>TestEvidence</w:t>
+            </w:r>
+            <w:proofErr w:type="spellEnd"/>
+            <w:r>
+              <w:t>/5.2</w:t>
             </w:r>
           </w:p>
           <w:p/>
@@ -17883,8 +18217,13 @@
             </w:tcBorders>
           </w:tcPr>
           <w:p>
-            <w:r>
-              <w:t>TestEvidence/5.3</w:t>
+            <w:proofErr w:type="spellStart"/>
+            <w:r>
+              <w:t>TestEvidence</w:t>
+            </w:r>
+            <w:proofErr w:type="spellEnd"/>
+            <w:r>
+              <w:t>/5.3</w:t>
             </w:r>
           </w:p>
           <w:p/>
@@ -18058,13 +18397,23 @@
             <w:hideMark/>
           </w:tcPr>
           <w:p>
-            <w:r>
-              <w:t>TestEvidence/6.1</w:t>
-            </w:r>
-          </w:p>
-          <w:p>
-            <w:r>
-              <w:t>TestEvidence/6.1.1</w:t>
+            <w:proofErr w:type="spellStart"/>
+            <w:r>
+              <w:t>TestEvidence</w:t>
+            </w:r>
+            <w:proofErr w:type="spellEnd"/>
+            <w:r>
+              <w:t>/6.1</w:t>
+            </w:r>
+          </w:p>
+          <w:p>
+            <w:proofErr w:type="spellStart"/>
+            <w:r>
+              <w:t>TestEvidence</w:t>
+            </w:r>
+            <w:proofErr w:type="spellEnd"/>
+            <w:r>
+              <w:t>/6.1.1</w:t>
             </w:r>
           </w:p>
         </w:tc>
@@ -18217,7 +18566,15 @@
           </w:tcPr>
           <w:p>
             <w:r>
-              <w:t>Log out button sends user to home page, if reloading admin page requires another login</w:t>
+              <w:t xml:space="preserve">Log out button sends user to home </w:t>
+            </w:r>
+            <w:proofErr w:type="gramStart"/>
+            <w:r>
+              <w:t>page, if</w:t>
+            </w:r>
+            <w:proofErr w:type="gramEnd"/>
+            <w:r>
+              <w:t xml:space="preserve"> reloading admin page requires another login</w:t>
             </w:r>
           </w:p>
         </w:tc>
@@ -18406,8 +18763,13 @@
             <w:hideMark/>
           </w:tcPr>
           <w:p>
-            <w:r>
-              <w:t>TestEvidence/8.1</w:t>
+            <w:proofErr w:type="spellStart"/>
+            <w:r>
+              <w:t>TestEvidence</w:t>
+            </w:r>
+            <w:proofErr w:type="spellEnd"/>
+            <w:r>
+              <w:t>/8.1</w:t>
             </w:r>
           </w:p>
         </w:tc>
@@ -18476,8 +18838,13 @@
             <w:hideMark/>
           </w:tcPr>
           <w:p>
-            <w:r>
-              <w:t>TestEvidence/8.2</w:t>
+            <w:proofErr w:type="spellStart"/>
+            <w:r>
+              <w:t>TestEvidence</w:t>
+            </w:r>
+            <w:proofErr w:type="spellEnd"/>
+            <w:r>
+              <w:t>/8.2</w:t>
             </w:r>
           </w:p>
         </w:tc>
@@ -21581,7 +21948,15 @@
     </w:p>
     <w:p>
       <w:r>
-        <w:t>Screenshots are provided in the directory “TestEvidence”. For each entry in the table, an id number will prefix its corresponding screenshot. Screenshots have been provided outside this document to make it neater and more organised.</w:t>
+        <w:t>Screenshots are provided in the directory “</w:t>
+      </w:r>
+      <w:proofErr w:type="spellStart"/>
+      <w:r>
+        <w:t>TestEvidence</w:t>
+      </w:r>
+      <w:proofErr w:type="spellEnd"/>
+      <w:r>
+        <w:t>”. For each entry in the table, an id number will prefix its corresponding screenshot. Screenshots have been provided outside this document to make it neater and more organised.</w:t>
       </w:r>
     </w:p>
     <w:p/>
@@ -21728,8 +22103,13 @@
             <w:tcW w:w="2254" w:type="dxa"/>
           </w:tcPr>
           <w:p>
-            <w:r>
-              <w:t>TestEvidence/1.1</w:t>
+            <w:proofErr w:type="spellStart"/>
+            <w:r>
+              <w:t>TestEvidence</w:t>
+            </w:r>
+            <w:proofErr w:type="spellEnd"/>
+            <w:r>
+              <w:t>/1.1</w:t>
             </w:r>
           </w:p>
         </w:tc>
@@ -21789,8 +22169,13 @@
             <w:tcW w:w="2254" w:type="dxa"/>
           </w:tcPr>
           <w:p>
-            <w:r>
-              <w:t>TestEvidence/1.2</w:t>
+            <w:proofErr w:type="spellStart"/>
+            <w:r>
+              <w:t>TestEvidence</w:t>
+            </w:r>
+            <w:proofErr w:type="spellEnd"/>
+            <w:r>
+              <w:t>/1.2</w:t>
             </w:r>
           </w:p>
         </w:tc>
@@ -21831,8 +22216,13 @@
             <w:tcW w:w="2254" w:type="dxa"/>
           </w:tcPr>
           <w:p>
-            <w:r>
-              <w:t>TestEvidence/1.3</w:t>
+            <w:proofErr w:type="spellStart"/>
+            <w:r>
+              <w:t>TestEvidence</w:t>
+            </w:r>
+            <w:proofErr w:type="spellEnd"/>
+            <w:r>
+              <w:t>/1.3</w:t>
             </w:r>
           </w:p>
         </w:tc>
@@ -21873,8 +22263,13 @@
             <w:tcW w:w="2254" w:type="dxa"/>
           </w:tcPr>
           <w:p>
-            <w:r>
-              <w:t>TestEvidence/1.4</w:t>
+            <w:proofErr w:type="spellStart"/>
+            <w:r>
+              <w:t>TestEvidence</w:t>
+            </w:r>
+            <w:proofErr w:type="spellEnd"/>
+            <w:r>
+              <w:t>/1.4</w:t>
             </w:r>
           </w:p>
         </w:tc>
@@ -21985,8 +22380,13 @@
             <w:tcW w:w="2254" w:type="dxa"/>
           </w:tcPr>
           <w:p>
-            <w:r>
-              <w:t>TestEvidence/2.1</w:t>
+            <w:proofErr w:type="spellStart"/>
+            <w:r>
+              <w:t>TestEvidence</w:t>
+            </w:r>
+            <w:proofErr w:type="spellEnd"/>
+            <w:r>
+              <w:t>/2.1</w:t>
             </w:r>
           </w:p>
         </w:tc>
@@ -22027,8 +22427,13 @@
             <w:tcW w:w="2254" w:type="dxa"/>
           </w:tcPr>
           <w:p>
-            <w:r>
-              <w:t>TestEvidence/2.2</w:t>
+            <w:proofErr w:type="spellStart"/>
+            <w:r>
+              <w:t>TestEvidence</w:t>
+            </w:r>
+            <w:proofErr w:type="spellEnd"/>
+            <w:r>
+              <w:t>/2.2</w:t>
             </w:r>
           </w:p>
         </w:tc>
@@ -22069,8 +22474,13 @@
             <w:tcW w:w="2254" w:type="dxa"/>
           </w:tcPr>
           <w:p>
-            <w:r>
-              <w:t>TestEvidence/2.3</w:t>
+            <w:proofErr w:type="spellStart"/>
+            <w:r>
+              <w:t>TestEvidence</w:t>
+            </w:r>
+            <w:proofErr w:type="spellEnd"/>
+            <w:r>
+              <w:t>/2.3</w:t>
             </w:r>
           </w:p>
         </w:tc>
@@ -22235,7 +22645,15 @@
           </w:tcPr>
           <w:p>
             <w:r>
-              <w:t>As expected.</w:t>
+              <w:t xml:space="preserve">As </w:t>
+            </w:r>
+            <w:proofErr w:type="gramStart"/>
+            <w:r>
+              <w:t>expected</w:t>
+            </w:r>
+            <w:proofErr w:type="gramEnd"/>
+            <w:r>
+              <w:t>.</w:t>
             </w:r>
           </w:p>
         </w:tc>
@@ -22305,7 +22723,15 @@
           </w:tcPr>
           <w:p>
             <w:r>
-              <w:t>As expected.</w:t>
+              <w:t xml:space="preserve">As </w:t>
+            </w:r>
+            <w:proofErr w:type="gramStart"/>
+            <w:r>
+              <w:t>expected</w:t>
+            </w:r>
+            <w:proofErr w:type="gramEnd"/>
+            <w:r>
+              <w:t>.</w:t>
             </w:r>
           </w:p>
         </w:tc>
@@ -22375,7 +22801,15 @@
           </w:tcPr>
           <w:p>
             <w:r>
-              <w:t>As expected.</w:t>
+              <w:t xml:space="preserve">As </w:t>
+            </w:r>
+            <w:proofErr w:type="gramStart"/>
+            <w:r>
+              <w:t>expected</w:t>
+            </w:r>
+            <w:proofErr w:type="gramEnd"/>
+            <w:r>
+              <w:t>.</w:t>
             </w:r>
           </w:p>
         </w:tc>
@@ -22445,7 +22879,15 @@
           </w:tcPr>
           <w:p>
             <w:r>
-              <w:t>As expected.</w:t>
+              <w:t xml:space="preserve">As </w:t>
+            </w:r>
+            <w:proofErr w:type="gramStart"/>
+            <w:r>
+              <w:t>expected</w:t>
+            </w:r>
+            <w:proofErr w:type="gramEnd"/>
+            <w:r>
+              <w:t>.</w:t>
             </w:r>
           </w:p>
         </w:tc>
@@ -22515,7 +22957,15 @@
           </w:tcPr>
           <w:p>
             <w:r>
-              <w:t>As expected.</w:t>
+              <w:t xml:space="preserve">As </w:t>
+            </w:r>
+            <w:proofErr w:type="gramStart"/>
+            <w:r>
+              <w:t>expected</w:t>
+            </w:r>
+            <w:proofErr w:type="gramEnd"/>
+            <w:r>
+              <w:t>.</w:t>
             </w:r>
           </w:p>
         </w:tc>
@@ -22585,7 +23035,15 @@
           </w:tcPr>
           <w:p>
             <w:r>
-              <w:t>As expected.</w:t>
+              <w:t xml:space="preserve">As </w:t>
+            </w:r>
+            <w:proofErr w:type="gramStart"/>
+            <w:r>
+              <w:t>expected</w:t>
+            </w:r>
+            <w:proofErr w:type="gramEnd"/>
+            <w:r>
+              <w:t>.</w:t>
             </w:r>
           </w:p>
         </w:tc>
@@ -22673,7 +23131,15 @@
       </w:r>
       <w:r>
         <w:br/>
-        <w:t>This has been demonstrated in the test documentation, “Test Results”. Screenshots which serve as reference and proof of functionality are supplied in the directory “TestEvidence”. The screenshots have been labelled and with a descriptive name and are prefixed with a corresponding number identified in the test table.</w:t>
+        <w:t>This has been demonstrated in the test documentation, “Test Results”. Screenshots which serve as reference and proof of functionality are supplied in the directory “</w:t>
+      </w:r>
+      <w:proofErr w:type="spellStart"/>
+      <w:r>
+        <w:t>TestEvidence</w:t>
+      </w:r>
+      <w:proofErr w:type="spellEnd"/>
+      <w:r>
+        <w:t>”. The screenshots have been labelled and with a descriptive name and are prefixed with a corresponding number identified in the test table.</w:t>
       </w:r>
       <w:r>
         <w:br/>
@@ -22739,7 +23205,15 @@
       </w:r>
       <w:r>
         <w:br/>
-        <w:t>A test table has been constructed for the various platforms with various test cases. Each test case was carried out, an expectation was set for the outcome, and then verified against a screenshot provided in the TestEvidence directory which shows the actual outcome. This document is included in the master document.</w:t>
+        <w:t xml:space="preserve">A test table has been constructed for the various platforms with various test cases. Each test case was carried out, an expectation was set for the outcome, and then verified against a screenshot provided in the </w:t>
+      </w:r>
+      <w:proofErr w:type="spellStart"/>
+      <w:r>
+        <w:t>TestEvidence</w:t>
+      </w:r>
+      <w:proofErr w:type="spellEnd"/>
+      <w:r>
+        <w:t xml:space="preserve"> directory which shows the actual outcome. This document is included in the master document.</w:t>
       </w:r>
     </w:p>
     <w:p/>
@@ -23644,6 +24118,262 @@
       </w:r>
     </w:p>
     <w:p/>
+    <w:p/>
+    <w:p>
+      <w:pPr>
+        <w:sectPr>
+          <w:pgSz w:w="11906" w:h="16838"/>
+          <w:pgMar w:top="1440" w:right="1440" w:bottom="1440" w:left="1440" w:header="708" w:footer="708" w:gutter="0"/>
+          <w:cols w:space="708"/>
+          <w:docGrid w:linePitch="360"/>
+        </w:sectPr>
+      </w:pPr>
+    </w:p>
+    <w:p>
+      <w:pPr>
+        <w:pStyle w:val="Heading1"/>
+      </w:pPr>
+      <w:r>
+        <w:lastRenderedPageBreak/>
+        <w:t>Test Cases</w:t>
+      </w:r>
+    </w:p>
+    <w:tbl>
+      <w:tblPr>
+        <w:tblStyle w:val="TableGrid"/>
+        <w:tblpPr w:leftFromText="180" w:rightFromText="180" w:vertAnchor="text" w:horzAnchor="margin" w:tblpY="212"/>
+        <w:tblW w:w="0" w:type="auto"/>
+        <w:tblLook w:val="04A0" w:firstRow="1" w:lastRow="0" w:firstColumn="1" w:lastColumn="0" w:noHBand="0" w:noVBand="1"/>
+      </w:tblPr>
+      <w:tblGrid>
+        <w:gridCol w:w="2254"/>
+        <w:gridCol w:w="2254"/>
+        <w:gridCol w:w="2254"/>
+        <w:gridCol w:w="2254"/>
+      </w:tblGrid>
+      <w:tr>
+        <w:tc>
+          <w:tcPr>
+            <w:tcW w:w="2254" w:type="dxa"/>
+          </w:tcPr>
+          <w:p>
+            <w:r>
+              <w:t>Subject</w:t>
+            </w:r>
+          </w:p>
+        </w:tc>
+        <w:tc>
+          <w:tcPr>
+            <w:tcW w:w="2254" w:type="dxa"/>
+          </w:tcPr>
+          <w:p>
+            <w:r>
+              <w:t>Actual</w:t>
+            </w:r>
+          </w:p>
+        </w:tc>
+        <w:tc>
+          <w:tcPr>
+            <w:tcW w:w="2254" w:type="dxa"/>
+          </w:tcPr>
+          <w:p>
+            <w:r>
+              <w:t>Expected</w:t>
+            </w:r>
+          </w:p>
+        </w:tc>
+        <w:tc>
+          <w:tcPr>
+            <w:tcW w:w="2254" w:type="dxa"/>
+          </w:tcPr>
+          <w:p>
+            <w:r>
+              <w:t>Reference</w:t>
+            </w:r>
+          </w:p>
+        </w:tc>
+      </w:tr>
+      <w:tr>
+        <w:tc>
+          <w:tcPr>
+            <w:tcW w:w="2254" w:type="dxa"/>
+          </w:tcPr>
+          <w:p>
+            <w:r>
+              <w:t xml:space="preserve">Alt Tags for </w:t>
+            </w:r>
+            <w:proofErr w:type="spellStart"/>
+            <w:r>
+              <w:t>Img</w:t>
+            </w:r>
+            <w:proofErr w:type="spellEnd"/>
+            <w:r>
+              <w:t xml:space="preserve"> added</w:t>
+            </w:r>
+          </w:p>
+        </w:tc>
+        <w:tc>
+          <w:tcPr>
+            <w:tcW w:w="2254" w:type="dxa"/>
+          </w:tcPr>
+          <w:p/>
+        </w:tc>
+        <w:tc>
+          <w:tcPr>
+            <w:tcW w:w="2254" w:type="dxa"/>
+          </w:tcPr>
+          <w:p/>
+        </w:tc>
+        <w:tc>
+          <w:tcPr>
+            <w:tcW w:w="2254" w:type="dxa"/>
+          </w:tcPr>
+          <w:p/>
+        </w:tc>
+      </w:tr>
+      <w:tr>
+        <w:tc>
+          <w:tcPr>
+            <w:tcW w:w="2254" w:type="dxa"/>
+          </w:tcPr>
+          <w:p>
+            <w:pPr>
+              <w:rPr>
+                <w:lang w:val="en-AU"/>
+              </w:rPr>
+            </w:pPr>
+            <w:r>
+              <w:rPr>
+                <w:lang w:val="en-AU"/>
+              </w:rPr>
+              <w:t xml:space="preserve">A </w:t>
+            </w:r>
+            <w:proofErr w:type="gramStart"/>
+            <w:r>
+              <w:rPr>
+                <w:lang w:val="en-AU"/>
+              </w:rPr>
+              <w:t>tags</w:t>
+            </w:r>
+            <w:proofErr w:type="gramEnd"/>
+            <w:r>
+              <w:rPr>
+                <w:lang w:val="en-AU"/>
+              </w:rPr>
+              <w:t xml:space="preserve"> have titles</w:t>
+            </w:r>
+          </w:p>
+        </w:tc>
+        <w:tc>
+          <w:tcPr>
+            <w:tcW w:w="2254" w:type="dxa"/>
+          </w:tcPr>
+          <w:p/>
+        </w:tc>
+        <w:tc>
+          <w:tcPr>
+            <w:tcW w:w="2254" w:type="dxa"/>
+          </w:tcPr>
+          <w:p/>
+        </w:tc>
+        <w:tc>
+          <w:tcPr>
+            <w:tcW w:w="2254" w:type="dxa"/>
+          </w:tcPr>
+          <w:p/>
+        </w:tc>
+      </w:tr>
+      <w:tr>
+        <w:tc>
+          <w:tcPr>
+            <w:tcW w:w="2254" w:type="dxa"/>
+          </w:tcPr>
+          <w:p>
+            <w:r>
+              <w:t>Functional at 200%</w:t>
+            </w:r>
+          </w:p>
+        </w:tc>
+        <w:tc>
+          <w:tcPr>
+            <w:tcW w:w="2254" w:type="dxa"/>
+          </w:tcPr>
+          <w:p/>
+        </w:tc>
+        <w:tc>
+          <w:tcPr>
+            <w:tcW w:w="2254" w:type="dxa"/>
+          </w:tcPr>
+          <w:p/>
+        </w:tc>
+        <w:tc>
+          <w:tcPr>
+            <w:tcW w:w="2254" w:type="dxa"/>
+          </w:tcPr>
+          <w:p/>
+        </w:tc>
+      </w:tr>
+      <w:tr>
+        <w:tc>
+          <w:tcPr>
+            <w:tcW w:w="2254" w:type="dxa"/>
+          </w:tcPr>
+          <w:p>
+            <w:r>
+              <w:t>Navigate using keyboard tabs (still must hover over logo)</w:t>
+            </w:r>
+          </w:p>
+        </w:tc>
+        <w:tc>
+          <w:tcPr>
+            <w:tcW w:w="2254" w:type="dxa"/>
+          </w:tcPr>
+          <w:p/>
+        </w:tc>
+        <w:tc>
+          <w:tcPr>
+            <w:tcW w:w="2254" w:type="dxa"/>
+          </w:tcPr>
+          <w:p/>
+        </w:tc>
+        <w:tc>
+          <w:tcPr>
+            <w:tcW w:w="2254" w:type="dxa"/>
+          </w:tcPr>
+          <w:p/>
+        </w:tc>
+      </w:tr>
+      <w:tr>
+        <w:tc>
+          <w:tcPr>
+            <w:tcW w:w="2254" w:type="dxa"/>
+          </w:tcPr>
+          <w:p>
+            <w:r>
+              <w:t>Labels for explanation</w:t>
+            </w:r>
+          </w:p>
+        </w:tc>
+        <w:tc>
+          <w:tcPr>
+            <w:tcW w:w="2254" w:type="dxa"/>
+          </w:tcPr>
+          <w:p/>
+        </w:tc>
+        <w:tc>
+          <w:tcPr>
+            <w:tcW w:w="2254" w:type="dxa"/>
+          </w:tcPr>
+          <w:p/>
+        </w:tc>
+        <w:tc>
+          <w:tcPr>
+            <w:tcW w:w="2254" w:type="dxa"/>
+          </w:tcPr>
+          <w:p/>
+        </w:tc>
+      </w:tr>
+    </w:tbl>
     <w:p/>
     <w:p>
       <w:pPr>
@@ -28552,6 +29282,7 @@
     <w:rsidRoot w:val="006D1A17"/>
     <w:rsid w:val="006D1A17"/>
     <w:rsid w:val="0078281A"/>
+    <w:rsid w:val="008C60E9"/>
     <w:rsid w:val="00B54D39"/>
     <w:rsid w:val="00E22CAF"/>
   </w:rsids>

--- a/Master Document.docx
+++ b/Master Document.docx
@@ -8571,7 +8571,6 @@
           <w:showingPlcHdr/>
           <w15:appearance w15:val="hidden"/>
         </w:sdtPr>
-        <w:sdtEndPr/>
         <w:sdtContent>
           <w:r>
             <w:t>Meeting called by:</w:t>
@@ -8601,7 +8600,6 @@
           <w:showingPlcHdr/>
           <w15:appearance w15:val="hidden"/>
         </w:sdtPr>
-        <w:sdtEndPr/>
         <w:sdtContent>
           <w:r>
             <w:t>Attendees:</w:t>
@@ -8631,7 +8629,6 @@
           <w:showingPlcHdr/>
           <w15:appearance w15:val="hidden"/>
         </w:sdtPr>
-        <w:sdtEndPr/>
         <w:sdtContent>
           <w:r>
             <w:t>Please read:</w:t>
@@ -8661,7 +8658,6 @@
           <w:showingPlcHdr/>
           <w15:appearance w15:val="hidden"/>
         </w:sdtPr>
-        <w:sdtEndPr/>
         <w:sdtContent>
           <w:r>
             <w:t>Please bring:</w:t>
@@ -8719,7 +8715,6 @@
             <w:showingPlcHdr/>
             <w15:appearance w15:val="hidden"/>
           </w:sdtPr>
-          <w:sdtEndPr/>
           <w:sdtContent>
             <w:tc>
               <w:tcPr>
@@ -8770,7 +8765,6 @@
                 <w:showingPlcHdr/>
                 <w15:appearance w15:val="hidden"/>
               </w:sdtPr>
-              <w:sdtEndPr/>
               <w:sdtContent>
                 <w:r>
                   <w:t>Event Heading</w:t>
@@ -8791,7 +8785,6 @@
             <w:showingPlcHdr/>
             <w15:appearance w15:val="hidden"/>
           </w:sdtPr>
-          <w:sdtEndPr/>
           <w:sdtContent>
             <w:tc>
               <w:tcPr>
@@ -8897,7 +8890,6 @@
         <w:showingPlcHdr/>
         <w15:appearance w15:val="hidden"/>
       </w:sdtPr>
-      <w:sdtEndPr/>
       <w:sdtContent>
         <w:p>
           <w:pPr>
@@ -9868,7 +9860,6 @@
           <w:id w:val="-299301443"/>
           <w:citation/>
         </w:sdtPr>
-        <w:sdtEndPr/>
         <w:sdtContent>
           <w:r>
             <w:fldChar w:fldCharType="begin"/>
@@ -9908,7 +9899,6 @@
           <w:id w:val="-694236825"/>
           <w:citation/>
         </w:sdtPr>
-        <w:sdtEndPr/>
         <w:sdtContent>
           <w:r>
             <w:fldChar w:fldCharType="begin"/>
@@ -11479,15 +11469,7 @@
     </w:p>
     <w:p>
       <w:r>
-        <w:t>Screenshots are provided in the directory “</w:t>
-      </w:r>
-      <w:proofErr w:type="spellStart"/>
-      <w:r>
-        <w:t>TestEvidence</w:t>
-      </w:r>
-      <w:proofErr w:type="spellEnd"/>
-      <w:r>
-        <w:t>”. For each entry in the table, an id number will prefix its corresponding screenshot. Screenshots have been provided outside this document to make it neater and more organised.</w:t>
+        <w:t>Screenshots are provided in the directory “TestEvidence”. For each entry in the table, an id number will prefix its corresponding screenshot. Screenshots have been provided outside this document to make it neater and more organised.</w:t>
       </w:r>
     </w:p>
     <w:p/>
@@ -11608,13 +11590,8 @@
             <w:tcW w:w="2254" w:type="dxa"/>
           </w:tcPr>
           <w:p>
-            <w:proofErr w:type="spellStart"/>
-            <w:r>
-              <w:t>TestEvidence</w:t>
-            </w:r>
-            <w:proofErr w:type="spellEnd"/>
-            <w:r>
-              <w:t>/1.1</w:t>
+            <w:r>
+              <w:t>TestEvidence/1.1</w:t>
             </w:r>
           </w:p>
         </w:tc>
@@ -11655,13 +11632,8 @@
             <w:tcW w:w="2254" w:type="dxa"/>
           </w:tcPr>
           <w:p>
-            <w:proofErr w:type="spellStart"/>
-            <w:r>
-              <w:t>TestEvidence</w:t>
-            </w:r>
-            <w:proofErr w:type="spellEnd"/>
-            <w:r>
-              <w:t>/1.2</w:t>
+            <w:r>
+              <w:t>TestEvidence/1.2</w:t>
             </w:r>
           </w:p>
         </w:tc>
@@ -11702,13 +11674,8 @@
             <w:tcW w:w="2254" w:type="dxa"/>
           </w:tcPr>
           <w:p>
-            <w:proofErr w:type="spellStart"/>
-            <w:r>
-              <w:t>TestEvidence</w:t>
-            </w:r>
-            <w:proofErr w:type="spellEnd"/>
-            <w:r>
-              <w:t>/1.3</w:t>
+            <w:r>
+              <w:t>TestEvidence/1.3</w:t>
             </w:r>
           </w:p>
         </w:tc>
@@ -11749,13 +11716,8 @@
             <w:tcW w:w="2254" w:type="dxa"/>
           </w:tcPr>
           <w:p>
-            <w:proofErr w:type="spellStart"/>
-            <w:r>
-              <w:t>TestEvidence</w:t>
-            </w:r>
-            <w:proofErr w:type="spellEnd"/>
-            <w:r>
-              <w:t>/1.4</w:t>
+            <w:r>
+              <w:t>TestEvidence/1.4</w:t>
             </w:r>
           </w:p>
         </w:tc>
@@ -11796,13 +11758,8 @@
             <w:tcW w:w="2254" w:type="dxa"/>
           </w:tcPr>
           <w:p>
-            <w:proofErr w:type="spellStart"/>
-            <w:r>
-              <w:t>TestEvidence</w:t>
-            </w:r>
-            <w:proofErr w:type="spellEnd"/>
-            <w:r>
-              <w:t>/1.5</w:t>
+            <w:r>
+              <w:t>TestEvidence/1.5</w:t>
             </w:r>
           </w:p>
         </w:tc>
@@ -11843,13 +11800,8 @@
             <w:tcW w:w="2254" w:type="dxa"/>
           </w:tcPr>
           <w:p>
-            <w:proofErr w:type="spellStart"/>
-            <w:r>
-              <w:t>TestEvidence</w:t>
-            </w:r>
-            <w:proofErr w:type="spellEnd"/>
-            <w:r>
-              <w:t>/1.6</w:t>
+            <w:r>
+              <w:t>TestEvidence/1.6</w:t>
             </w:r>
           </w:p>
         </w:tc>
@@ -11890,13 +11842,8 @@
             <w:tcW w:w="2254" w:type="dxa"/>
           </w:tcPr>
           <w:p>
-            <w:proofErr w:type="spellStart"/>
-            <w:r>
-              <w:t>TestEvidence</w:t>
-            </w:r>
-            <w:proofErr w:type="spellEnd"/>
-            <w:r>
-              <w:t>/1.7</w:t>
+            <w:r>
+              <w:t>TestEvidence/1.7</w:t>
             </w:r>
           </w:p>
         </w:tc>
@@ -11937,13 +11884,8 @@
             <w:tcW w:w="2254" w:type="dxa"/>
           </w:tcPr>
           <w:p>
-            <w:proofErr w:type="spellStart"/>
-            <w:r>
-              <w:t>TestEvidence</w:t>
-            </w:r>
-            <w:proofErr w:type="spellEnd"/>
-            <w:r>
-              <w:t>/1.8</w:t>
+            <w:r>
+              <w:t>TestEvidence/1.8</w:t>
             </w:r>
           </w:p>
         </w:tc>
@@ -12061,13 +12003,8 @@
             <w:tcW w:w="2254" w:type="dxa"/>
           </w:tcPr>
           <w:p>
-            <w:proofErr w:type="spellStart"/>
-            <w:r>
-              <w:t>TestEvidence</w:t>
-            </w:r>
-            <w:proofErr w:type="spellEnd"/>
-            <w:r>
-              <w:t>/2.1</w:t>
+            <w:r>
+              <w:t>TestEvidence/2.1</w:t>
             </w:r>
           </w:p>
         </w:tc>
@@ -12108,13 +12045,8 @@
             <w:tcW w:w="2254" w:type="dxa"/>
           </w:tcPr>
           <w:p>
-            <w:proofErr w:type="spellStart"/>
-            <w:r>
-              <w:t>TestEvidence</w:t>
-            </w:r>
-            <w:proofErr w:type="spellEnd"/>
-            <w:r>
-              <w:t>/2.2</w:t>
+            <w:r>
+              <w:t>TestEvidence/2.2</w:t>
             </w:r>
           </w:p>
         </w:tc>
@@ -12155,13 +12087,8 @@
             <w:tcW w:w="2254" w:type="dxa"/>
           </w:tcPr>
           <w:p>
-            <w:proofErr w:type="spellStart"/>
-            <w:r>
-              <w:t>TestEvidence</w:t>
-            </w:r>
-            <w:proofErr w:type="spellEnd"/>
-            <w:r>
-              <w:t>/2.3</w:t>
+            <w:r>
+              <w:t>TestEvidence/2.3</w:t>
             </w:r>
           </w:p>
         </w:tc>
@@ -12202,13 +12129,8 @@
             <w:tcW w:w="2254" w:type="dxa"/>
           </w:tcPr>
           <w:p>
-            <w:proofErr w:type="spellStart"/>
-            <w:r>
-              <w:t>TestEvidence</w:t>
-            </w:r>
-            <w:proofErr w:type="spellEnd"/>
-            <w:r>
-              <w:t>/2.4</w:t>
+            <w:r>
+              <w:t>TestEvidence/2.4</w:t>
             </w:r>
           </w:p>
         </w:tc>
@@ -12249,13 +12171,8 @@
             <w:tcW w:w="2254" w:type="dxa"/>
           </w:tcPr>
           <w:p>
-            <w:proofErr w:type="spellStart"/>
-            <w:r>
-              <w:t>TestEvidence</w:t>
-            </w:r>
-            <w:proofErr w:type="spellEnd"/>
-            <w:r>
-              <w:t>/2.5</w:t>
+            <w:r>
+              <w:t>TestEvidence/2.5</w:t>
             </w:r>
           </w:p>
         </w:tc>
@@ -12296,13 +12213,8 @@
             <w:tcW w:w="2254" w:type="dxa"/>
           </w:tcPr>
           <w:p>
-            <w:proofErr w:type="spellStart"/>
-            <w:r>
-              <w:t>TestEvidence</w:t>
-            </w:r>
-            <w:proofErr w:type="spellEnd"/>
-            <w:r>
-              <w:t>/2.6</w:t>
+            <w:r>
+              <w:t>TestEvidence/2.6</w:t>
             </w:r>
           </w:p>
         </w:tc>
@@ -12343,13 +12255,8 @@
             <w:tcW w:w="2254" w:type="dxa"/>
           </w:tcPr>
           <w:p>
-            <w:proofErr w:type="spellStart"/>
-            <w:r>
-              <w:t>TestEvidence</w:t>
-            </w:r>
-            <w:proofErr w:type="spellEnd"/>
-            <w:r>
-              <w:t>/2.7</w:t>
+            <w:r>
+              <w:t>TestEvidence/2.7</w:t>
             </w:r>
           </w:p>
         </w:tc>
@@ -12390,13 +12297,8 @@
             <w:tcW w:w="2254" w:type="dxa"/>
           </w:tcPr>
           <w:p>
-            <w:proofErr w:type="spellStart"/>
-            <w:r>
-              <w:t>TestEvidence</w:t>
-            </w:r>
-            <w:proofErr w:type="spellEnd"/>
-            <w:r>
-              <w:t>/2.8</w:t>
+            <w:r>
+              <w:t>TestEvidence/2.8</w:t>
             </w:r>
           </w:p>
         </w:tc>
@@ -12510,13 +12412,8 @@
             <w:tcW w:w="2254" w:type="dxa"/>
           </w:tcPr>
           <w:p>
-            <w:proofErr w:type="spellStart"/>
-            <w:r>
-              <w:t>TestEvidence</w:t>
-            </w:r>
-            <w:proofErr w:type="spellEnd"/>
-            <w:r>
-              <w:t>/3.1</w:t>
+            <w:r>
+              <w:t>TestEvidence/3.1</w:t>
             </w:r>
           </w:p>
         </w:tc>
@@ -12557,13 +12454,8 @@
             <w:tcW w:w="2254" w:type="dxa"/>
           </w:tcPr>
           <w:p>
-            <w:proofErr w:type="spellStart"/>
-            <w:r>
-              <w:t>TestEvidence</w:t>
-            </w:r>
-            <w:proofErr w:type="spellEnd"/>
-            <w:r>
-              <w:t>/3.2</w:t>
+            <w:r>
+              <w:t>TestEvidence/3.2</w:t>
             </w:r>
           </w:p>
         </w:tc>
@@ -12604,13 +12496,8 @@
             <w:tcW w:w="2254" w:type="dxa"/>
           </w:tcPr>
           <w:p>
-            <w:proofErr w:type="spellStart"/>
-            <w:r>
-              <w:t>TestEvidence</w:t>
-            </w:r>
-            <w:proofErr w:type="spellEnd"/>
-            <w:r>
-              <w:t>/3.3</w:t>
+            <w:r>
+              <w:t>TestEvidence/3.3</w:t>
             </w:r>
           </w:p>
         </w:tc>
@@ -12651,13 +12538,8 @@
             <w:tcW w:w="2254" w:type="dxa"/>
           </w:tcPr>
           <w:p>
-            <w:proofErr w:type="spellStart"/>
-            <w:r>
-              <w:t>TestEvidence</w:t>
-            </w:r>
-            <w:proofErr w:type="spellEnd"/>
-            <w:r>
-              <w:t>/3.4</w:t>
+            <w:r>
+              <w:t>TestEvidence/3.4</w:t>
             </w:r>
           </w:p>
         </w:tc>
@@ -12698,13 +12580,8 @@
             <w:tcW w:w="2254" w:type="dxa"/>
           </w:tcPr>
           <w:p>
-            <w:proofErr w:type="spellStart"/>
-            <w:r>
-              <w:t>TestEvidence</w:t>
-            </w:r>
-            <w:proofErr w:type="spellEnd"/>
-            <w:r>
-              <w:t>/3.5</w:t>
+            <w:r>
+              <w:t>TestEvidence/3.5</w:t>
             </w:r>
           </w:p>
         </w:tc>
@@ -12765,15 +12642,7 @@
       </w:r>
       <w:r>
         <w:br/>
-        <w:t>This has been demonstrated in the test documentation, “Test Results”. Screenshots which serve as reference and proof of functionality are supplied in the directory “</w:t>
-      </w:r>
-      <w:proofErr w:type="spellStart"/>
-      <w:r>
-        <w:t>TestEvidence</w:t>
-      </w:r>
-      <w:proofErr w:type="spellEnd"/>
-      <w:r>
-        <w:t>”. The screenshots have been labelled and with a descriptive name and are prefixed with a corresponding number identified in the test table.</w:t>
+        <w:t>This has been demonstrated in the test documentation, “Test Results”. Screenshots which serve as reference and proof of functionality are supplied in the directory “TestEvidence”. The screenshots have been labelled and with a descriptive name and are prefixed with a corresponding number identified in the test table.</w:t>
       </w:r>
       <w:r>
         <w:br/>
@@ -12839,15 +12708,7 @@
       </w:r>
       <w:r>
         <w:br/>
-        <w:t xml:space="preserve">A test table has been constructed for the various platforms with various test cases. Each test case was carried out, an expectation was set for the outcome, and then verified against a screenshot provided in the </w:t>
-      </w:r>
-      <w:proofErr w:type="spellStart"/>
-      <w:r>
-        <w:t>TestEvidence</w:t>
-      </w:r>
-      <w:proofErr w:type="spellEnd"/>
-      <w:r>
-        <w:t xml:space="preserve"> directory which shows the actual outcome. This document is included in the master document.</w:t>
+        <w:t>A test table has been constructed for the various platforms with various test cases. Each test case was carried out, an expectation was set for the outcome, and then verified against a screenshot provided in the TestEvidence directory which shows the actual outcome. This document is included in the master document.</w:t>
       </w:r>
     </w:p>
     <w:p/>
@@ -13258,7 +13119,6 @@
           <w:temporary/>
           <w:showingPlcHdr/>
         </w:sdtPr>
-        <w:sdtEndPr/>
         <w:sdtContent>
           <w:r>
             <w:t>Meeting called by:</w:t>
@@ -13284,7 +13144,6 @@
           <w:temporary/>
           <w:showingPlcHdr/>
         </w:sdtPr>
-        <w:sdtEndPr/>
         <w:sdtContent>
           <w:r>
             <w:t>Attendees:</w:t>
@@ -13310,7 +13169,6 @@
           <w:temporary/>
           <w:showingPlcHdr/>
         </w:sdtPr>
-        <w:sdtEndPr/>
         <w:sdtContent>
           <w:r>
             <w:t>Please read:</w:t>
@@ -13336,7 +13194,6 @@
           <w:temporary/>
           <w:showingPlcHdr/>
         </w:sdtPr>
-        <w:sdtEndPr/>
         <w:sdtContent>
           <w:r>
             <w:t>Please bring:</w:t>
@@ -13394,7 +13251,6 @@
             <w:temporary/>
             <w:showingPlcHdr/>
           </w:sdtPr>
-          <w:sdtEndPr/>
           <w:sdtContent>
             <w:tc>
               <w:tcPr>
@@ -13455,7 +13311,6 @@
             <w:temporary/>
             <w:showingPlcHdr/>
           </w:sdtPr>
-          <w:sdtEndPr/>
           <w:sdtContent>
             <w:tc>
               <w:tcPr>
@@ -13962,23 +13817,7 @@
       </w:r>
       <w:r>
         <w:br/>
-        <w:t>- php php-cs-</w:t>
-      </w:r>
-      <w:proofErr w:type="spellStart"/>
-      <w:r>
-        <w:t>fixer.phar</w:t>
-      </w:r>
-      <w:proofErr w:type="spellEnd"/>
-      <w:r>
-        <w:t xml:space="preserve"> fix “/path/to/</w:t>
-      </w:r>
-      <w:proofErr w:type="spellStart"/>
-      <w:r>
-        <w:t>dir</w:t>
-      </w:r>
-      <w:proofErr w:type="spellEnd"/>
-      <w:r>
-        <w:t xml:space="preserve">” </w:t>
+        <w:t xml:space="preserve">- php php-cs-fixer.phar fix “/path/to/dir” </w:t>
       </w:r>
       <w:r>
         <w:br/>
@@ -14077,23 +13916,7 @@
     </w:p>
     <w:p>
       <w:r>
-        <w:t xml:space="preserve">For our project, we used </w:t>
-      </w:r>
-      <w:proofErr w:type="spellStart"/>
-      <w:r>
-        <w:t>Xdebug</w:t>
-      </w:r>
-      <w:proofErr w:type="spellEnd"/>
-      <w:r>
-        <w:t xml:space="preserve">, which is an extension PHP debugger which also includes a software profiler. Its installation varies depending on the operating system, but for the machines our team used, which were all Windows, it was required to download the Windows binary corresponding to the installed version of PHP, and configuring the php.ini file to enable use of </w:t>
-      </w:r>
-      <w:proofErr w:type="spellStart"/>
-      <w:r>
-        <w:t>Xdebug’s</w:t>
-      </w:r>
-      <w:proofErr w:type="spellEnd"/>
-      <w:r>
-        <w:t xml:space="preserve"> profiler like so:</w:t>
+        <w:t>For our project, we used Xdebug, which is an extension PHP debugger which also includes a software profiler. Its installation varies depending on the operating system, but for the machines our team used, which were all Windows, it was required to download the Windows binary corresponding to the installed version of PHP, and configuring the php.ini file to enable use of Xdebug’s profiler like so:</w:t>
       </w:r>
       <w:r>
         <w:br/>
@@ -14156,15 +13979,7 @@
     <w:p>
       <w:r>
         <w:lastRenderedPageBreak/>
-        <w:t xml:space="preserve">Running the profiler is dependent on the configuration set in the php.ini file. We set it to trigger on pages where the extension </w:t>
-      </w:r>
-      <w:proofErr w:type="gramStart"/>
-      <w:r>
-        <w:t>“?XDEBUG</w:t>
-      </w:r>
-      <w:proofErr w:type="gramEnd"/>
-      <w:r>
-        <w:t>_PROFILE” was appended to the end of the URL. The outcome of the profiling session is stored in a specified directory. This file cannot be read conventionally and requires the use of a 3</w:t>
+        <w:t>Running the profiler is dependent on the configuration set in the php.ini file. We set it to trigger on pages where the extension “?XDEBUG_PROFILE” was appended to the end of the URL. The outcome of the profiling session is stored in a specified directory. This file cannot be read conventionally and requires the use of a 3</w:t>
       </w:r>
       <w:r>
         <w:rPr>
@@ -14173,15 +13988,7 @@
         <w:t>rd</w:t>
       </w:r>
       <w:r>
-        <w:t xml:space="preserve"> party tool, such as </w:t>
-      </w:r>
-      <w:proofErr w:type="spellStart"/>
-      <w:r>
-        <w:t>WinCacheGrind</w:t>
-      </w:r>
-      <w:proofErr w:type="spellEnd"/>
-      <w:r>
-        <w:t xml:space="preserve"> for Windows machines.</w:t>
+        <w:t xml:space="preserve"> party tool, such as WinCacheGrind for Windows machines.</w:t>
       </w:r>
     </w:p>
     <w:p>
@@ -14319,15 +14126,7 @@
     </w:p>
     <w:p>
       <w:r>
-        <w:t xml:space="preserve">The tools outlined in this report are useful and can be used to clean up code and detect performance issues. In our project, the code optimiser helped format the code so that it looks neat, </w:t>
-      </w:r>
-      <w:proofErr w:type="gramStart"/>
-      <w:r>
-        <w:t>presentable</w:t>
-      </w:r>
-      <w:proofErr w:type="gramEnd"/>
-      <w:r>
-        <w:t xml:space="preserve"> and organised. The profiler indicated to us that there were presently no performance issues.</w:t>
+        <w:t>The tools outlined in this report are useful and can be used to clean up code and detect performance issues. In our project, the code optimiser helped format the code so that it looks neat, presentable and organised. The profiler indicated to us that there were presently no performance issues.</w:t>
       </w:r>
     </w:p>
     <w:p/>
@@ -16333,21 +16132,8 @@
             <w:hideMark/>
           </w:tcPr>
           <w:p>
-            <w:proofErr w:type="spellStart"/>
-            <w:r>
-              <w:t>TestEvidence</w:t>
-            </w:r>
-            <w:proofErr w:type="spellEnd"/>
-            <w:r>
-              <w:t xml:space="preserve">/1.1 </w:t>
-            </w:r>
-            <w:proofErr w:type="spellStart"/>
-            <w:r>
-              <w:t>TestEvidence</w:t>
-            </w:r>
-            <w:proofErr w:type="spellEnd"/>
-            <w:r>
-              <w:t>/1.1.1</w:t>
+            <w:r>
+              <w:t>TestEvidence/1.1 TestEvidence/1.1.1</w:t>
             </w:r>
           </w:p>
         </w:tc>
@@ -16416,13 +16202,8 @@
             <w:hideMark/>
           </w:tcPr>
           <w:p>
-            <w:proofErr w:type="spellStart"/>
-            <w:r>
-              <w:t>TestEvidence</w:t>
-            </w:r>
-            <w:proofErr w:type="spellEnd"/>
-            <w:r>
-              <w:t>/1.2</w:t>
+            <w:r>
+              <w:t>TestEvidence/1.2</w:t>
             </w:r>
           </w:p>
         </w:tc>
@@ -16491,13 +16272,8 @@
             <w:hideMark/>
           </w:tcPr>
           <w:p>
-            <w:proofErr w:type="spellStart"/>
-            <w:r>
-              <w:t>TestEvidence</w:t>
-            </w:r>
-            <w:proofErr w:type="spellEnd"/>
-            <w:r>
-              <w:t>/1.3</w:t>
+            <w:r>
+              <w:t>TestEvidence/1.3</w:t>
             </w:r>
           </w:p>
         </w:tc>
@@ -16566,13 +16342,8 @@
             <w:hideMark/>
           </w:tcPr>
           <w:p>
-            <w:proofErr w:type="spellStart"/>
-            <w:r>
-              <w:t>TestEvidence</w:t>
-            </w:r>
-            <w:proofErr w:type="spellEnd"/>
-            <w:r>
-              <w:t>/1.4</w:t>
+            <w:r>
+              <w:t>TestEvidence/1.4</w:t>
             </w:r>
           </w:p>
         </w:tc>
@@ -16641,21 +16412,8 @@
             <w:hideMark/>
           </w:tcPr>
           <w:p>
-            <w:proofErr w:type="spellStart"/>
-            <w:r>
-              <w:t>TestEvidence</w:t>
-            </w:r>
-            <w:proofErr w:type="spellEnd"/>
-            <w:r>
-              <w:t xml:space="preserve">/1.5 </w:t>
-            </w:r>
-            <w:proofErr w:type="spellStart"/>
-            <w:r>
-              <w:t>TestEvidence</w:t>
-            </w:r>
-            <w:proofErr w:type="spellEnd"/>
-            <w:r>
-              <w:t>/1.5.1</w:t>
+            <w:r>
+              <w:t>TestEvidence/1.5 TestEvidence/1.5.1</w:t>
             </w:r>
           </w:p>
         </w:tc>
@@ -16724,21 +16482,8 @@
             <w:hideMark/>
           </w:tcPr>
           <w:p>
-            <w:proofErr w:type="spellStart"/>
-            <w:r>
-              <w:t>TestEvidence</w:t>
-            </w:r>
-            <w:proofErr w:type="spellEnd"/>
-            <w:r>
-              <w:t xml:space="preserve">/1.6 </w:t>
-            </w:r>
-            <w:proofErr w:type="spellStart"/>
-            <w:r>
-              <w:t>TestEvidence</w:t>
-            </w:r>
-            <w:proofErr w:type="spellEnd"/>
-            <w:r>
-              <w:t>/1.6.1</w:t>
+            <w:r>
+              <w:t>TestEvidence/1.6 TestEvidence/1.6.1</w:t>
             </w:r>
           </w:p>
         </w:tc>
@@ -16903,15 +16648,7 @@
           </w:tcPr>
           <w:p>
             <w:r>
-              <w:t xml:space="preserve">As </w:t>
-            </w:r>
-            <w:proofErr w:type="gramStart"/>
-            <w:r>
-              <w:t>expected</w:t>
-            </w:r>
-            <w:proofErr w:type="gramEnd"/>
-            <w:r>
-              <w:t>.</w:t>
+              <w:t>As expected.</w:t>
             </w:r>
           </w:p>
         </w:tc>
@@ -16981,15 +16718,7 @@
           </w:tcPr>
           <w:p>
             <w:r>
-              <w:t xml:space="preserve">As </w:t>
-            </w:r>
-            <w:proofErr w:type="gramStart"/>
-            <w:r>
-              <w:t>expected</w:t>
-            </w:r>
-            <w:proofErr w:type="gramEnd"/>
-            <w:r>
-              <w:t>.</w:t>
+              <w:t>As expected.</w:t>
             </w:r>
           </w:p>
         </w:tc>
@@ -17059,15 +16788,7 @@
           </w:tcPr>
           <w:p>
             <w:r>
-              <w:t xml:space="preserve">As </w:t>
-            </w:r>
-            <w:proofErr w:type="gramStart"/>
-            <w:r>
-              <w:t>expected</w:t>
-            </w:r>
-            <w:proofErr w:type="gramEnd"/>
-            <w:r>
-              <w:t>.</w:t>
+              <w:t>As expected.</w:t>
             </w:r>
           </w:p>
         </w:tc>
@@ -17137,15 +16858,7 @@
           </w:tcPr>
           <w:p>
             <w:r>
-              <w:t xml:space="preserve">As </w:t>
-            </w:r>
-            <w:proofErr w:type="gramStart"/>
-            <w:r>
-              <w:t>expected</w:t>
-            </w:r>
-            <w:proofErr w:type="gramEnd"/>
-            <w:r>
-              <w:t>.</w:t>
+              <w:t>As expected.</w:t>
             </w:r>
           </w:p>
         </w:tc>
@@ -17215,15 +16928,7 @@
           </w:tcPr>
           <w:p>
             <w:r>
-              <w:t xml:space="preserve">As </w:t>
-            </w:r>
-            <w:proofErr w:type="gramStart"/>
-            <w:r>
-              <w:t>expected</w:t>
-            </w:r>
-            <w:proofErr w:type="gramEnd"/>
-            <w:r>
-              <w:t>.</w:t>
+              <w:t>As expected.</w:t>
             </w:r>
           </w:p>
         </w:tc>
@@ -17293,15 +16998,7 @@
           </w:tcPr>
           <w:p>
             <w:r>
-              <w:t xml:space="preserve">As </w:t>
-            </w:r>
-            <w:proofErr w:type="gramStart"/>
-            <w:r>
-              <w:t>expected</w:t>
-            </w:r>
-            <w:proofErr w:type="gramEnd"/>
-            <w:r>
-              <w:t>.</w:t>
+              <w:t>As expected.</w:t>
             </w:r>
           </w:p>
         </w:tc>
@@ -17633,15 +17330,7 @@
           </w:tcPr>
           <w:p>
             <w:r>
-              <w:t xml:space="preserve">As </w:t>
-            </w:r>
-            <w:proofErr w:type="gramStart"/>
-            <w:r>
-              <w:t>expected</w:t>
-            </w:r>
-            <w:proofErr w:type="gramEnd"/>
-            <w:r>
-              <w:t>.</w:t>
+              <w:t>As expected.</w:t>
             </w:r>
           </w:p>
         </w:tc>
@@ -17711,15 +17400,7 @@
           </w:tcPr>
           <w:p>
             <w:r>
-              <w:t xml:space="preserve">As </w:t>
-            </w:r>
-            <w:proofErr w:type="gramStart"/>
-            <w:r>
-              <w:t>expected</w:t>
-            </w:r>
-            <w:proofErr w:type="gramEnd"/>
-            <w:r>
-              <w:t>.</w:t>
+              <w:t>As expected.</w:t>
             </w:r>
           </w:p>
         </w:tc>
@@ -17789,15 +17470,7 @@
           </w:tcPr>
           <w:p>
             <w:r>
-              <w:t xml:space="preserve">As </w:t>
-            </w:r>
-            <w:proofErr w:type="gramStart"/>
-            <w:r>
-              <w:t>expected</w:t>
-            </w:r>
-            <w:proofErr w:type="gramEnd"/>
-            <w:r>
-              <w:t>.</w:t>
+              <w:t>As expected.</w:t>
             </w:r>
           </w:p>
         </w:tc>
@@ -17867,15 +17540,7 @@
           </w:tcPr>
           <w:p>
             <w:r>
-              <w:t xml:space="preserve">As </w:t>
-            </w:r>
-            <w:proofErr w:type="gramStart"/>
-            <w:r>
-              <w:t>expected</w:t>
-            </w:r>
-            <w:proofErr w:type="gramEnd"/>
-            <w:r>
-              <w:t>.</w:t>
+              <w:t>As expected.</w:t>
             </w:r>
           </w:p>
         </w:tc>
@@ -18056,23 +17721,13 @@
             </w:tcBorders>
           </w:tcPr>
           <w:p>
-            <w:proofErr w:type="spellStart"/>
-            <w:r>
-              <w:t>TestEvidence</w:t>
-            </w:r>
-            <w:proofErr w:type="spellEnd"/>
-            <w:r>
-              <w:t>/5.1</w:t>
-            </w:r>
-          </w:p>
-          <w:p>
-            <w:proofErr w:type="spellStart"/>
-            <w:r>
-              <w:t>TestEvidence</w:t>
-            </w:r>
-            <w:proofErr w:type="spellEnd"/>
-            <w:r>
-              <w:t>/5.1.1</w:t>
+            <w:r>
+              <w:t>TestEvidence/5.1</w:t>
+            </w:r>
+          </w:p>
+          <w:p>
+            <w:r>
+              <w:t>TestEvidence/5.1.1</w:t>
             </w:r>
           </w:p>
           <w:p/>
@@ -18142,13 +17797,8 @@
             </w:tcBorders>
           </w:tcPr>
           <w:p>
-            <w:proofErr w:type="spellStart"/>
-            <w:r>
-              <w:t>TestEvidence</w:t>
-            </w:r>
-            <w:proofErr w:type="spellEnd"/>
-            <w:r>
-              <w:t>/5.2</w:t>
+            <w:r>
+              <w:t>TestEvidence/5.2</w:t>
             </w:r>
           </w:p>
           <w:p/>
@@ -18217,13 +17867,8 @@
             </w:tcBorders>
           </w:tcPr>
           <w:p>
-            <w:proofErr w:type="spellStart"/>
-            <w:r>
-              <w:t>TestEvidence</w:t>
-            </w:r>
-            <w:proofErr w:type="spellEnd"/>
-            <w:r>
-              <w:t>/5.3</w:t>
+            <w:r>
+              <w:t>TestEvidence/5.3</w:t>
             </w:r>
           </w:p>
           <w:p/>
@@ -18397,23 +18042,13 @@
             <w:hideMark/>
           </w:tcPr>
           <w:p>
-            <w:proofErr w:type="spellStart"/>
-            <w:r>
-              <w:t>TestEvidence</w:t>
-            </w:r>
-            <w:proofErr w:type="spellEnd"/>
-            <w:r>
-              <w:t>/6.1</w:t>
-            </w:r>
-          </w:p>
-          <w:p>
-            <w:proofErr w:type="spellStart"/>
-            <w:r>
-              <w:t>TestEvidence</w:t>
-            </w:r>
-            <w:proofErr w:type="spellEnd"/>
-            <w:r>
-              <w:t>/6.1.1</w:t>
+            <w:r>
+              <w:t>TestEvidence/6.1</w:t>
+            </w:r>
+          </w:p>
+          <w:p>
+            <w:r>
+              <w:t>TestEvidence/6.1.1</w:t>
             </w:r>
           </w:p>
         </w:tc>
@@ -18566,15 +18201,7 @@
           </w:tcPr>
           <w:p>
             <w:r>
-              <w:t xml:space="preserve">Log out button sends user to home </w:t>
-            </w:r>
-            <w:proofErr w:type="gramStart"/>
-            <w:r>
-              <w:t>page, if</w:t>
-            </w:r>
-            <w:proofErr w:type="gramEnd"/>
-            <w:r>
-              <w:t xml:space="preserve"> reloading admin page requires another login</w:t>
+              <w:t>Log out button sends user to home page, if reloading admin page requires another login</w:t>
             </w:r>
           </w:p>
         </w:tc>
@@ -18763,13 +18390,8 @@
             <w:hideMark/>
           </w:tcPr>
           <w:p>
-            <w:proofErr w:type="spellStart"/>
-            <w:r>
-              <w:t>TestEvidence</w:t>
-            </w:r>
-            <w:proofErr w:type="spellEnd"/>
-            <w:r>
-              <w:t>/8.1</w:t>
+            <w:r>
+              <w:t>TestEvidence/8.1</w:t>
             </w:r>
           </w:p>
         </w:tc>
@@ -18838,13 +18460,8 @@
             <w:hideMark/>
           </w:tcPr>
           <w:p>
-            <w:proofErr w:type="spellStart"/>
-            <w:r>
-              <w:t>TestEvidence</w:t>
-            </w:r>
-            <w:proofErr w:type="spellEnd"/>
-            <w:r>
-              <w:t>/8.2</w:t>
+            <w:r>
+              <w:t>TestEvidence/8.2</w:t>
             </w:r>
           </w:p>
         </w:tc>
@@ -19125,7 +18742,6 @@
           <w:showingPlcHdr/>
           <w15:appearance w15:val="hidden"/>
         </w:sdtPr>
-        <w:sdtEndPr/>
         <w:sdtContent>
           <w:r>
             <w:t>Meeting called by:</w:t>
@@ -19155,7 +18771,6 @@
           <w:showingPlcHdr/>
           <w15:appearance w15:val="hidden"/>
         </w:sdtPr>
-        <w:sdtEndPr/>
         <w:sdtContent>
           <w:r>
             <w:t>Attendees:</w:t>
@@ -19185,7 +18800,6 @@
           <w:showingPlcHdr/>
           <w15:appearance w15:val="hidden"/>
         </w:sdtPr>
-        <w:sdtEndPr/>
         <w:sdtContent>
           <w:r>
             <w:t>Please read:</w:t>
@@ -19215,7 +18829,6 @@
           <w:showingPlcHdr/>
           <w15:appearance w15:val="hidden"/>
         </w:sdtPr>
-        <w:sdtEndPr/>
         <w:sdtContent>
           <w:r>
             <w:t>Please bring:</w:t>
@@ -19277,7 +18890,6 @@
             <w:showingPlcHdr/>
             <w15:appearance w15:val="hidden"/>
           </w:sdtPr>
-          <w:sdtEndPr/>
           <w:sdtContent>
             <w:tc>
               <w:tcPr>
@@ -19329,7 +18941,6 @@
                 <w:showingPlcHdr/>
                 <w15:appearance w15:val="hidden"/>
               </w:sdtPr>
-              <w:sdtEndPr/>
               <w:sdtContent>
                 <w:r>
                   <w:rPr>
@@ -19356,7 +18967,6 @@
             <w:showingPlcHdr/>
             <w15:appearance w15:val="hidden"/>
           </w:sdtPr>
-          <w:sdtEndPr/>
           <w:sdtContent>
             <w:tc>
               <w:tcPr>
@@ -19453,7 +19063,6 @@
         <w:showingPlcHdr/>
         <w15:appearance w15:val="hidden"/>
       </w:sdtPr>
-      <w:sdtEndPr/>
       <w:sdtContent>
         <w:p>
           <w:pPr>
@@ -21098,7 +20707,6 @@
           <w:id w:val="681086787"/>
           <w:citation/>
         </w:sdtPr>
-        <w:sdtEndPr/>
         <w:sdtContent>
           <w:r>
             <w:rPr>
@@ -21948,15 +21556,7 @@
     </w:p>
     <w:p>
       <w:r>
-        <w:t>Screenshots are provided in the directory “</w:t>
-      </w:r>
-      <w:proofErr w:type="spellStart"/>
-      <w:r>
-        <w:t>TestEvidence</w:t>
-      </w:r>
-      <w:proofErr w:type="spellEnd"/>
-      <w:r>
-        <w:t>”. For each entry in the table, an id number will prefix its corresponding screenshot. Screenshots have been provided outside this document to make it neater and more organised.</w:t>
+        <w:t>Screenshots are provided in the directory “TestEvidence”. For each entry in the table, an id number will prefix its corresponding screenshot. Screenshots have been provided outside this document to make it neater and more organised.</w:t>
       </w:r>
     </w:p>
     <w:p/>
@@ -22103,13 +21703,8 @@
             <w:tcW w:w="2254" w:type="dxa"/>
           </w:tcPr>
           <w:p>
-            <w:proofErr w:type="spellStart"/>
-            <w:r>
-              <w:t>TestEvidence</w:t>
-            </w:r>
-            <w:proofErr w:type="spellEnd"/>
-            <w:r>
-              <w:t>/1.1</w:t>
+            <w:r>
+              <w:t>TestEvidence/1.1</w:t>
             </w:r>
           </w:p>
         </w:tc>
@@ -22169,13 +21764,8 @@
             <w:tcW w:w="2254" w:type="dxa"/>
           </w:tcPr>
           <w:p>
-            <w:proofErr w:type="spellStart"/>
-            <w:r>
-              <w:t>TestEvidence</w:t>
-            </w:r>
-            <w:proofErr w:type="spellEnd"/>
-            <w:r>
-              <w:t>/1.2</w:t>
+            <w:r>
+              <w:t>TestEvidence/1.2</w:t>
             </w:r>
           </w:p>
         </w:tc>
@@ -22216,13 +21806,8 @@
             <w:tcW w:w="2254" w:type="dxa"/>
           </w:tcPr>
           <w:p>
-            <w:proofErr w:type="spellStart"/>
-            <w:r>
-              <w:t>TestEvidence</w:t>
-            </w:r>
-            <w:proofErr w:type="spellEnd"/>
-            <w:r>
-              <w:t>/1.3</w:t>
+            <w:r>
+              <w:t>TestEvidence/1.3</w:t>
             </w:r>
           </w:p>
         </w:tc>
@@ -22263,13 +21848,8 @@
             <w:tcW w:w="2254" w:type="dxa"/>
           </w:tcPr>
           <w:p>
-            <w:proofErr w:type="spellStart"/>
-            <w:r>
-              <w:t>TestEvidence</w:t>
-            </w:r>
-            <w:proofErr w:type="spellEnd"/>
-            <w:r>
-              <w:t>/1.4</w:t>
+            <w:r>
+              <w:t>TestEvidence/1.4</w:t>
             </w:r>
           </w:p>
         </w:tc>
@@ -22380,13 +21960,8 @@
             <w:tcW w:w="2254" w:type="dxa"/>
           </w:tcPr>
           <w:p>
-            <w:proofErr w:type="spellStart"/>
-            <w:r>
-              <w:t>TestEvidence</w:t>
-            </w:r>
-            <w:proofErr w:type="spellEnd"/>
-            <w:r>
-              <w:t>/2.1</w:t>
+            <w:r>
+              <w:t>TestEvidence/2.1</w:t>
             </w:r>
           </w:p>
         </w:tc>
@@ -22427,13 +22002,8 @@
             <w:tcW w:w="2254" w:type="dxa"/>
           </w:tcPr>
           <w:p>
-            <w:proofErr w:type="spellStart"/>
-            <w:r>
-              <w:t>TestEvidence</w:t>
-            </w:r>
-            <w:proofErr w:type="spellEnd"/>
-            <w:r>
-              <w:t>/2.2</w:t>
+            <w:r>
+              <w:t>TestEvidence/2.2</w:t>
             </w:r>
           </w:p>
         </w:tc>
@@ -22474,13 +22044,8 @@
             <w:tcW w:w="2254" w:type="dxa"/>
           </w:tcPr>
           <w:p>
-            <w:proofErr w:type="spellStart"/>
-            <w:r>
-              <w:t>TestEvidence</w:t>
-            </w:r>
-            <w:proofErr w:type="spellEnd"/>
-            <w:r>
-              <w:t>/2.3</w:t>
+            <w:r>
+              <w:t>TestEvidence/2.3</w:t>
             </w:r>
           </w:p>
         </w:tc>
@@ -22645,15 +22210,7 @@
           </w:tcPr>
           <w:p>
             <w:r>
-              <w:t xml:space="preserve">As </w:t>
-            </w:r>
-            <w:proofErr w:type="gramStart"/>
-            <w:r>
-              <w:t>expected</w:t>
-            </w:r>
-            <w:proofErr w:type="gramEnd"/>
-            <w:r>
-              <w:t>.</w:t>
+              <w:t>As expected.</w:t>
             </w:r>
           </w:p>
         </w:tc>
@@ -22723,15 +22280,7 @@
           </w:tcPr>
           <w:p>
             <w:r>
-              <w:t xml:space="preserve">As </w:t>
-            </w:r>
-            <w:proofErr w:type="gramStart"/>
-            <w:r>
-              <w:t>expected</w:t>
-            </w:r>
-            <w:proofErr w:type="gramEnd"/>
-            <w:r>
-              <w:t>.</w:t>
+              <w:t>As expected.</w:t>
             </w:r>
           </w:p>
         </w:tc>
@@ -22801,15 +22350,7 @@
           </w:tcPr>
           <w:p>
             <w:r>
-              <w:t xml:space="preserve">As </w:t>
-            </w:r>
-            <w:proofErr w:type="gramStart"/>
-            <w:r>
-              <w:t>expected</w:t>
-            </w:r>
-            <w:proofErr w:type="gramEnd"/>
-            <w:r>
-              <w:t>.</w:t>
+              <w:t>As expected.</w:t>
             </w:r>
           </w:p>
         </w:tc>
@@ -22879,15 +22420,7 @@
           </w:tcPr>
           <w:p>
             <w:r>
-              <w:t xml:space="preserve">As </w:t>
-            </w:r>
-            <w:proofErr w:type="gramStart"/>
-            <w:r>
-              <w:t>expected</w:t>
-            </w:r>
-            <w:proofErr w:type="gramEnd"/>
-            <w:r>
-              <w:t>.</w:t>
+              <w:t>As expected.</w:t>
             </w:r>
           </w:p>
         </w:tc>
@@ -22957,15 +22490,7 @@
           </w:tcPr>
           <w:p>
             <w:r>
-              <w:t xml:space="preserve">As </w:t>
-            </w:r>
-            <w:proofErr w:type="gramStart"/>
-            <w:r>
-              <w:t>expected</w:t>
-            </w:r>
-            <w:proofErr w:type="gramEnd"/>
-            <w:r>
-              <w:t>.</w:t>
+              <w:t>As expected.</w:t>
             </w:r>
           </w:p>
         </w:tc>
@@ -23035,15 +22560,7 @@
           </w:tcPr>
           <w:p>
             <w:r>
-              <w:t xml:space="preserve">As </w:t>
-            </w:r>
-            <w:proofErr w:type="gramStart"/>
-            <w:r>
-              <w:t>expected</w:t>
-            </w:r>
-            <w:proofErr w:type="gramEnd"/>
-            <w:r>
-              <w:t>.</w:t>
+              <w:t>As expected.</w:t>
             </w:r>
           </w:p>
         </w:tc>
@@ -23131,15 +22648,7 @@
       </w:r>
       <w:r>
         <w:br/>
-        <w:t>This has been demonstrated in the test documentation, “Test Results”. Screenshots which serve as reference and proof of functionality are supplied in the directory “</w:t>
-      </w:r>
-      <w:proofErr w:type="spellStart"/>
-      <w:r>
-        <w:t>TestEvidence</w:t>
-      </w:r>
-      <w:proofErr w:type="spellEnd"/>
-      <w:r>
-        <w:t>”. The screenshots have been labelled and with a descriptive name and are prefixed with a corresponding number identified in the test table.</w:t>
+        <w:t>This has been demonstrated in the test documentation, “Test Results”. Screenshots which serve as reference and proof of functionality are supplied in the directory “TestEvidence”. The screenshots have been labelled and with a descriptive name and are prefixed with a corresponding number identified in the test table.</w:t>
       </w:r>
       <w:r>
         <w:br/>
@@ -23205,15 +22714,7 @@
       </w:r>
       <w:r>
         <w:br/>
-        <w:t xml:space="preserve">A test table has been constructed for the various platforms with various test cases. Each test case was carried out, an expectation was set for the outcome, and then verified against a screenshot provided in the </w:t>
-      </w:r>
-      <w:proofErr w:type="spellStart"/>
-      <w:r>
-        <w:t>TestEvidence</w:t>
-      </w:r>
-      <w:proofErr w:type="spellEnd"/>
-      <w:r>
-        <w:t xml:space="preserve"> directory which shows the actual outcome. This document is included in the master document.</w:t>
+        <w:t>A test table has been constructed for the various platforms with various test cases. Each test case was carried out, an expectation was set for the outcome, and then verified against a screenshot provided in the TestEvidence directory which shows the actual outcome. This document is included in the master document.</w:t>
       </w:r>
     </w:p>
     <w:p/>
@@ -23379,7 +22880,6 @@
           <w:id w:val="-682350763"/>
           <w:citation/>
         </w:sdtPr>
-        <w:sdtEndPr/>
         <w:sdtContent>
           <w:r>
             <w:rPr>
@@ -23443,7 +22943,7 @@
         </w:numPr>
       </w:pPr>
       <w:r>
-        <w:t>Alt tags for images.</w:t>
+        <w:t>Non-text content given text alternatives.</w:t>
       </w:r>
     </w:p>
     <w:p>
@@ -23455,7 +22955,7 @@
         </w:numPr>
       </w:pPr>
       <w:r>
-        <w:t>Tags have titles</w:t>
+        <w:t>Tags such as anchor tags given titles to comply with screen readers</w:t>
       </w:r>
     </w:p>
     <w:p>
@@ -23479,7 +22979,16 @@
         </w:numPr>
       </w:pPr>
       <w:r>
-        <w:t>Navigate using keyboard tabs.</w:t>
+        <w:t>Can n</w:t>
+      </w:r>
+      <w:r>
+        <w:t xml:space="preserve">avigate using keyboard </w:t>
+      </w:r>
+      <w:r>
+        <w:t>controls: tab, space and enter</w:t>
+      </w:r>
+      <w:r>
+        <w:t>.</w:t>
       </w:r>
     </w:p>
     <w:p>
@@ -23491,7 +23000,10 @@
         </w:numPr>
       </w:pPr>
       <w:r>
-        <w:t>Labels for explanation.</w:t>
+        <w:t>Labels, error messages and other display information provided in a simple and legible format</w:t>
+      </w:r>
+      <w:r>
+        <w:t>.</w:t>
       </w:r>
     </w:p>
     <w:p/>
@@ -24136,6 +23648,18 @@
       <w:r>
         <w:lastRenderedPageBreak/>
         <w:t>Test Cases</w:t>
+      </w:r>
+      <w:r>
+        <w:t>:</w:t>
+      </w:r>
+    </w:p>
+    <w:p/>
+    <w:p>
+      <w:r>
+        <w:t>WCAG Compliance</w:t>
+      </w:r>
+      <w:r>
+        <w:t xml:space="preserve"> -</w:t>
       </w:r>
     </w:p>
     <w:tbl>
@@ -24200,35 +23724,43 @@
           </w:tcPr>
           <w:p>
             <w:r>
-              <w:t xml:space="preserve">Alt Tags for </w:t>
-            </w:r>
-            <w:proofErr w:type="spellStart"/>
-            <w:r>
-              <w:t>Img</w:t>
-            </w:r>
-            <w:proofErr w:type="spellEnd"/>
-            <w:r>
-              <w:t xml:space="preserve"> added</w:t>
-            </w:r>
-          </w:p>
-        </w:tc>
-        <w:tc>
-          <w:tcPr>
-            <w:tcW w:w="2254" w:type="dxa"/>
-          </w:tcPr>
-          <w:p/>
-        </w:tc>
-        <w:tc>
-          <w:tcPr>
-            <w:tcW w:w="2254" w:type="dxa"/>
-          </w:tcPr>
-          <w:p/>
-        </w:tc>
-        <w:tc>
-          <w:tcPr>
-            <w:tcW w:w="2254" w:type="dxa"/>
-          </w:tcPr>
-          <w:p/>
+              <w:t>Images have alt attributes</w:t>
+            </w:r>
+          </w:p>
+        </w:tc>
+        <w:tc>
+          <w:tcPr>
+            <w:tcW w:w="2254" w:type="dxa"/>
+          </w:tcPr>
+          <w:p>
+            <w:r>
+              <w:t>Using inspect element, the alt text is visible.</w:t>
+            </w:r>
+          </w:p>
+        </w:tc>
+        <w:tc>
+          <w:tcPr>
+            <w:tcW w:w="2254" w:type="dxa"/>
+          </w:tcPr>
+          <w:p>
+            <w:r>
+              <w:t>Meets expectation.</w:t>
+            </w:r>
+          </w:p>
+        </w:tc>
+        <w:tc>
+          <w:tcPr>
+            <w:tcW w:w="2254" w:type="dxa"/>
+          </w:tcPr>
+          <w:p>
+            <w:r>
+              <w:t>1.1</w:t>
+            </w:r>
+            <w:r>
+              <w:br/>
+              <w:t>1.2</w:t>
+            </w:r>
+          </w:p>
         </w:tc>
       </w:tr>
       <w:tr>
@@ -24246,41 +23778,39 @@
               <w:rPr>
                 <w:lang w:val="en-AU"/>
               </w:rPr>
-              <w:t xml:space="preserve">A </w:t>
-            </w:r>
-            <w:proofErr w:type="gramStart"/>
-            <w:r>
-              <w:rPr>
-                <w:lang w:val="en-AU"/>
-              </w:rPr>
-              <w:t>tags</w:t>
-            </w:r>
-            <w:proofErr w:type="gramEnd"/>
-            <w:r>
-              <w:rPr>
-                <w:lang w:val="en-AU"/>
-              </w:rPr>
-              <w:t xml:space="preserve"> have titles</w:t>
-            </w:r>
-          </w:p>
-        </w:tc>
-        <w:tc>
-          <w:tcPr>
-            <w:tcW w:w="2254" w:type="dxa"/>
-          </w:tcPr>
-          <w:p/>
-        </w:tc>
-        <w:tc>
-          <w:tcPr>
-            <w:tcW w:w="2254" w:type="dxa"/>
-          </w:tcPr>
-          <w:p/>
-        </w:tc>
-        <w:tc>
-          <w:tcPr>
-            <w:tcW w:w="2254" w:type="dxa"/>
-          </w:tcPr>
-          <w:p/>
+              <w:t>Anchor tags have title attributes</w:t>
+            </w:r>
+          </w:p>
+        </w:tc>
+        <w:tc>
+          <w:tcPr>
+            <w:tcW w:w="2254" w:type="dxa"/>
+          </w:tcPr>
+          <w:p>
+            <w:r>
+              <w:t>Anchor tags had titles which were visible on hover and through inspect element.</w:t>
+            </w:r>
+          </w:p>
+        </w:tc>
+        <w:tc>
+          <w:tcPr>
+            <w:tcW w:w="2254" w:type="dxa"/>
+          </w:tcPr>
+          <w:p>
+            <w:r>
+              <w:t>Meets expectation.</w:t>
+            </w:r>
+          </w:p>
+        </w:tc>
+        <w:tc>
+          <w:tcPr>
+            <w:tcW w:w="2254" w:type="dxa"/>
+          </w:tcPr>
+          <w:p>
+            <w:r>
+              <w:t>2.1</w:t>
+            </w:r>
+          </w:p>
         </w:tc>
       </w:tr>
       <w:tr>
@@ -24298,19 +23828,42 @@
           <w:tcPr>
             <w:tcW w:w="2254" w:type="dxa"/>
           </w:tcPr>
-          <w:p/>
-        </w:tc>
-        <w:tc>
-          <w:tcPr>
-            <w:tcW w:w="2254" w:type="dxa"/>
-          </w:tcPr>
-          <w:p/>
-        </w:tc>
-        <w:tc>
-          <w:tcPr>
-            <w:tcW w:w="2254" w:type="dxa"/>
-          </w:tcPr>
-          <w:p/>
+          <w:p>
+            <w:r>
+              <w:t xml:space="preserve">Various </w:t>
+            </w:r>
+            <w:r>
+              <w:t>functions of site were tested under 200% zoom and were functional and appeared legible</w:t>
+            </w:r>
+          </w:p>
+        </w:tc>
+        <w:tc>
+          <w:tcPr>
+            <w:tcW w:w="2254" w:type="dxa"/>
+          </w:tcPr>
+          <w:p>
+            <w:r>
+              <w:t>Meets expectation.</w:t>
+            </w:r>
+          </w:p>
+        </w:tc>
+        <w:tc>
+          <w:tcPr>
+            <w:tcW w:w="2254" w:type="dxa"/>
+          </w:tcPr>
+          <w:p>
+            <w:r>
+              <w:t>3.1</w:t>
+            </w:r>
+            <w:r>
+              <w:br/>
+              <w:t>3.2</w:t>
+            </w:r>
+            <w:r>
+              <w:br/>
+              <w:t>3.3</w:t>
+            </w:r>
+          </w:p>
         </w:tc>
       </w:tr>
       <w:tr>
@@ -24328,19 +23881,39 @@
           <w:tcPr>
             <w:tcW w:w="2254" w:type="dxa"/>
           </w:tcPr>
-          <w:p/>
-        </w:tc>
-        <w:tc>
-          <w:tcPr>
-            <w:tcW w:w="2254" w:type="dxa"/>
-          </w:tcPr>
-          <w:p/>
-        </w:tc>
-        <w:tc>
-          <w:tcPr>
-            <w:tcW w:w="2254" w:type="dxa"/>
-          </w:tcPr>
-          <w:p/>
+          <w:p>
+            <w:r>
+              <w:t>Able to navigate the site using the tab, space, enter key, and arrow keys</w:t>
+            </w:r>
+          </w:p>
+        </w:tc>
+        <w:tc>
+          <w:tcPr>
+            <w:tcW w:w="2254" w:type="dxa"/>
+          </w:tcPr>
+          <w:p>
+            <w:r>
+              <w:t>Meets expectation.</w:t>
+            </w:r>
+          </w:p>
+        </w:tc>
+        <w:tc>
+          <w:tcPr>
+            <w:tcW w:w="2254" w:type="dxa"/>
+          </w:tcPr>
+          <w:p>
+            <w:r>
+              <w:t>4.1</w:t>
+            </w:r>
+            <w:r>
+              <w:br/>
+              <w:t>4.2</w:t>
+            </w:r>
+            <w:r>
+              <w:br/>
+              <w:t>4.3</w:t>
+            </w:r>
+          </w:p>
         </w:tc>
       </w:tr>
       <w:tr>
@@ -24350,27 +23923,54 @@
           </w:tcPr>
           <w:p>
             <w:r>
-              <w:t>Labels for explanation</w:t>
-            </w:r>
-          </w:p>
-        </w:tc>
-        <w:tc>
-          <w:tcPr>
-            <w:tcW w:w="2254" w:type="dxa"/>
-          </w:tcPr>
-          <w:p/>
-        </w:tc>
-        <w:tc>
-          <w:tcPr>
-            <w:tcW w:w="2254" w:type="dxa"/>
-          </w:tcPr>
-          <w:p/>
-        </w:tc>
-        <w:tc>
-          <w:tcPr>
-            <w:tcW w:w="2254" w:type="dxa"/>
-          </w:tcPr>
-          <w:p/>
+              <w:t xml:space="preserve">Labels </w:t>
+            </w:r>
+            <w:r>
+              <w:t>and error messages clear</w:t>
+            </w:r>
+          </w:p>
+        </w:tc>
+        <w:tc>
+          <w:tcPr>
+            <w:tcW w:w="2254" w:type="dxa"/>
+          </w:tcPr>
+          <w:p>
+            <w:r>
+              <w:t>Labels and error messages were short, descriptive, and did exactly as portrayed.</w:t>
+            </w:r>
+            <w:r>
+              <w:br/>
+              <w:t>Sections have more instructions if it is not apparently obvious.</w:t>
+            </w:r>
+          </w:p>
+        </w:tc>
+        <w:tc>
+          <w:tcPr>
+            <w:tcW w:w="2254" w:type="dxa"/>
+          </w:tcPr>
+          <w:p>
+            <w:r>
+              <w:t>Meets expectation.</w:t>
+            </w:r>
+          </w:p>
+        </w:tc>
+        <w:tc>
+          <w:tcPr>
+            <w:tcW w:w="2254" w:type="dxa"/>
+          </w:tcPr>
+          <w:p>
+            <w:r>
+              <w:t>5.1</w:t>
+            </w:r>
+            <w:r>
+              <w:br/>
+              <w:t>5.2</w:t>
+            </w:r>
+            <w:r>
+              <w:br/>
+              <w:t>5.3</w:t>
+            </w:r>
+          </w:p>
         </w:tc>
       </w:tr>
     </w:tbl>
@@ -24400,7 +24000,6 @@
           <w:docPartUnique/>
         </w:docPartObj>
       </w:sdtPr>
-      <w:sdtEndPr/>
       <w:sdtContent>
         <w:p>
           <w:pPr>
@@ -24416,7 +24015,6 @@
             <w:id w:val="-573587230"/>
             <w:bibliography/>
           </w:sdtPr>
-          <w:sdtEndPr/>
           <w:sdtContent>
             <w:p>
               <w:pPr>
@@ -29226,7 +28824,6 @@
   </w:font>
   <w:font w:name="Yu Mincho">
     <w:altName w:val="游明朝"/>
-    <w:panose1 w:val="02020400000000000000"/>
     <w:charset w:val="80"/>
     <w:family w:val="roman"/>
     <w:pitch w:val="variable"/>
@@ -29283,6 +28880,7 @@
     <w:rsid w:val="006D1A17"/>
     <w:rsid w:val="0078281A"/>
     <w:rsid w:val="008C60E9"/>
+    <w:rsid w:val="00A3623F"/>
     <w:rsid w:val="00B54D39"/>
     <w:rsid w:val="00E22CAF"/>
   </w:rsids>

--- a/Master Document.docx
+++ b/Master Document.docx
@@ -2,19 +2,494 @@
 <file path=word/document.xml><?xml version="1.0" encoding="utf-8"?>
 <w:document xmlns:wpc="http://schemas.microsoft.com/office/word/2010/wordprocessingCanvas" xmlns:cx="http://schemas.microsoft.com/office/drawing/2014/chartex" xmlns:cx1="http://schemas.microsoft.com/office/drawing/2015/9/8/chartex" xmlns:cx2="http://schemas.microsoft.com/office/drawing/2015/10/21/chartex" xmlns:cx3="http://schemas.microsoft.com/office/drawing/2016/5/9/chartex" xmlns:cx4="http://schemas.microsoft.com/office/drawing/2016/5/10/chartex" xmlns:cx5="http://schemas.microsoft.com/office/drawing/2016/5/11/chartex" xmlns:cx6="http://schemas.microsoft.com/office/drawing/2016/5/12/chartex" xmlns:cx7="http://schemas.microsoft.com/office/drawing/2016/5/13/chartex" xmlns:cx8="http://schemas.microsoft.com/office/drawing/2016/5/14/chartex" xmlns:mc="http://schemas.openxmlformats.org/markup-compatibility/2006" xmlns:aink="http://schemas.microsoft.com/office/drawing/2016/ink" xmlns:am3d="http://schemas.microsoft.com/office/drawing/2017/model3d" xmlns:o="urn:schemas-microsoft-com:office:office" xmlns:r="http://schemas.openxmlformats.org/officeDocument/2006/relationships" xmlns:m="http://schemas.openxmlformats.org/officeDocument/2006/math" xmlns:v="urn:schemas-microsoft-com:vml" xmlns:wp14="http://schemas.microsoft.com/office/word/2010/wordprocessingDrawing" xmlns:wp="http://schemas.openxmlformats.org/drawingml/2006/wordprocessingDrawing" xmlns:w10="urn:schemas-microsoft-com:office:word" xmlns:w="http://schemas.openxmlformats.org/wordprocessingml/2006/main" xmlns:w14="http://schemas.microsoft.com/office/word/2010/wordml" xmlns:w15="http://schemas.microsoft.com/office/word/2012/wordml" xmlns:w16cex="http://schemas.microsoft.com/office/word/2018/wordml/cex" xmlns:w16cid="http://schemas.microsoft.com/office/word/2016/wordml/cid" xmlns:w16="http://schemas.microsoft.com/office/word/2018/wordml" xmlns:w16se="http://schemas.microsoft.com/office/word/2015/wordml/symex" xmlns:wpg="http://schemas.microsoft.com/office/word/2010/wordprocessingGroup" xmlns:wpi="http://schemas.microsoft.com/office/word/2010/wordprocessingInk" xmlns:wne="http://schemas.microsoft.com/office/word/2006/wordml" xmlns:wps="http://schemas.microsoft.com/office/word/2010/wordprocessingShape" mc:Ignorable="w14 w15 w16se w16cid w16 w16cex wp14">
   <w:body>
-    <w:p/>
-    <w:p/>
-    <w:p/>
-    <w:p>
-      <w:pPr>
-        <w:sectPr>
-          <w:pgSz w:w="11906" w:h="16838"/>
-          <w:pgMar w:top="1440" w:right="1440" w:bottom="1440" w:left="1440" w:header="708" w:footer="708" w:gutter="0"/>
-          <w:cols w:space="708"/>
-          <w:docGrid w:linePitch="360"/>
-        </w:sectPr>
-      </w:pPr>
-    </w:p>
+    <w:sdt>
+      <w:sdtPr>
+        <w:id w:val="805746713"/>
+        <w:docPartObj>
+          <w:docPartGallery w:val="Cover Pages"/>
+          <w:docPartUnique/>
+        </w:docPartObj>
+      </w:sdtPr>
+      <w:sdtContent>
+        <w:p>
+          <w:r>
+            <w:rPr>
+              <w:noProof/>
+            </w:rPr>
+            <mc:AlternateContent>
+              <mc:Choice Requires="wpg">
+                <w:drawing>
+                  <wp:anchor distT="0" distB="0" distL="114300" distR="114300" simplePos="0" relativeHeight="251659264" behindDoc="1" locked="0" layoutInCell="1" allowOverlap="1" wp14:anchorId="7B0ED8A8" wp14:editId="039AA803">
+                    <wp:simplePos x="0" y="0"/>
+                    <wp:positionH relativeFrom="page">
+                      <wp:align>center</wp:align>
+                    </wp:positionH>
+                    <wp:positionV relativeFrom="page">
+                      <wp:align>center</wp:align>
+                    </wp:positionV>
+                    <wp:extent cx="6864824" cy="9123528"/>
+                    <wp:effectExtent l="0" t="0" r="2540" b="635"/>
+                    <wp:wrapNone/>
+                    <wp:docPr id="193" name="Group 193"/>
+                    <wp:cNvGraphicFramePr/>
+                    <a:graphic xmlns:a="http://schemas.openxmlformats.org/drawingml/2006/main">
+                      <a:graphicData uri="http://schemas.microsoft.com/office/word/2010/wordprocessingGroup">
+                        <wpg:wgp>
+                          <wpg:cNvGrpSpPr/>
+                          <wpg:grpSpPr>
+                            <a:xfrm>
+                              <a:off x="0" y="0"/>
+                              <a:ext cx="6864824" cy="9123528"/>
+                              <a:chOff x="0" y="0"/>
+                              <a:chExt cx="6864824" cy="9123528"/>
+                            </a:xfrm>
+                          </wpg:grpSpPr>
+                          <wps:wsp>
+                            <wps:cNvPr id="194" name="Rectangle 194"/>
+                            <wps:cNvSpPr/>
+                            <wps:spPr>
+                              <a:xfrm>
+                                <a:off x="0" y="0"/>
+                                <a:ext cx="6858000" cy="1371600"/>
+                              </a:xfrm>
+                              <a:prstGeom prst="rect">
+                                <a:avLst/>
+                              </a:prstGeom>
+                              <a:solidFill>
+                                <a:schemeClr val="accent1"/>
+                              </a:solidFill>
+                              <a:ln>
+                                <a:noFill/>
+                              </a:ln>
+                            </wps:spPr>
+                            <wps:style>
+                              <a:lnRef idx="2">
+                                <a:schemeClr val="accent1">
+                                  <a:shade val="50000"/>
+                                </a:schemeClr>
+                              </a:lnRef>
+                              <a:fillRef idx="1">
+                                <a:schemeClr val="accent1"/>
+                              </a:fillRef>
+                              <a:effectRef idx="0">
+                                <a:schemeClr val="accent1"/>
+                              </a:effectRef>
+                              <a:fontRef idx="minor">
+                                <a:schemeClr val="lt1"/>
+                              </a:fontRef>
+                            </wps:style>
+                            <wps:bodyPr rot="0" spcFirstLastPara="0" vertOverflow="overflow" horzOverflow="overflow" vert="horz" wrap="square" lIns="91440" tIns="45720" rIns="91440" bIns="45720" numCol="1" spcCol="0" rtlCol="0" fromWordArt="0" anchor="ctr" anchorCtr="0" forceAA="0" compatLnSpc="1">
+                              <a:prstTxWarp prst="textNoShape">
+                                <a:avLst/>
+                              </a:prstTxWarp>
+                              <a:noAutofit/>
+                            </wps:bodyPr>
+                          </wps:wsp>
+                          <wps:wsp>
+                            <wps:cNvPr id="195" name="Rectangle 195"/>
+                            <wps:cNvSpPr/>
+                            <wps:spPr>
+                              <a:xfrm>
+                                <a:off x="0" y="4094328"/>
+                                <a:ext cx="6858000" cy="5029200"/>
+                              </a:xfrm>
+                              <a:prstGeom prst="rect">
+                                <a:avLst/>
+                              </a:prstGeom>
+                              <a:solidFill>
+                                <a:schemeClr val="accent1"/>
+                              </a:solidFill>
+                              <a:ln>
+                                <a:noFill/>
+                              </a:ln>
+                            </wps:spPr>
+                            <wps:style>
+                              <a:lnRef idx="2">
+                                <a:schemeClr val="accent1">
+                                  <a:shade val="50000"/>
+                                </a:schemeClr>
+                              </a:lnRef>
+                              <a:fillRef idx="1">
+                                <a:schemeClr val="accent1"/>
+                              </a:fillRef>
+                              <a:effectRef idx="0">
+                                <a:schemeClr val="accent1"/>
+                              </a:effectRef>
+                              <a:fontRef idx="minor">
+                                <a:schemeClr val="lt1"/>
+                              </a:fontRef>
+                            </wps:style>
+                            <wps:txbx>
+                              <w:txbxContent>
+                                <w:sdt>
+                                  <w:sdtPr>
+                                    <w:rPr>
+                                      <w:color w:val="FFFFFF" w:themeColor="background1"/>
+                                    </w:rPr>
+                                    <w:alias w:val="Author"/>
+                                    <w:tag w:val=""/>
+                                    <w:id w:val="945428907"/>
+                                    <w:dataBinding w:prefixMappings="xmlns:ns0='http://purl.org/dc/elements/1.1/' xmlns:ns1='http://schemas.openxmlformats.org/package/2006/metadata/core-properties' " w:xpath="/ns1:coreProperties[1]/ns0:creator[1]" w:storeItemID="{6C3C8BC8-F283-45AE-878A-BAB7291924A1}"/>
+                                    <w:text/>
+                                  </w:sdtPr>
+                                  <w:sdtContent>
+                                    <w:p>
+                                      <w:pPr>
+                                        <w:pStyle w:val="NoSpacing"/>
+                                        <w:spacing w:before="120"/>
+                                        <w:jc w:val="center"/>
+                                        <w:rPr>
+                                          <w:color w:val="FFFFFF" w:themeColor="background1"/>
+                                        </w:rPr>
+                                      </w:pPr>
+                                      <w:r>
+                                        <w:rPr>
+                                          <w:color w:val="FFFFFF" w:themeColor="background1"/>
+                                        </w:rPr>
+                                        <w:t>Josh Macaulay, Sam Lee, Aashiyan Singh</w:t>
+                                      </w:r>
+                                    </w:p>
+                                  </w:sdtContent>
+                                </w:sdt>
+                                <w:p>
+                                  <w:pPr>
+                                    <w:pStyle w:val="NoSpacing"/>
+                                    <w:spacing w:before="120"/>
+                                    <w:jc w:val="center"/>
+                                    <w:rPr>
+                                      <w:color w:val="FFFFFF" w:themeColor="background1"/>
+                                    </w:rPr>
+                                  </w:pPr>
+                                  <w:sdt>
+                                    <w:sdtPr>
+                                      <w:rPr>
+                                        <w:caps/>
+                                        <w:color w:val="FFFFFF" w:themeColor="background1"/>
+                                      </w:rPr>
+                                      <w:alias w:val="Company"/>
+                                      <w:tag w:val=""/>
+                                      <w:id w:val="1618182777"/>
+                                      <w:dataBinding w:prefixMappings="xmlns:ns0='http://schemas.openxmlformats.org/officeDocument/2006/extended-properties' " w:xpath="/ns0:Properties[1]/ns0:Company[1]" w:storeItemID="{6668398D-A668-4E3E-A5EB-62B293D839F1}"/>
+                                      <w:text/>
+                                    </w:sdtPr>
+                                    <w:sdtContent>
+                                      <w:r>
+                                        <w:rPr>
+                                          <w:caps/>
+                                          <w:color w:val="FFFFFF" w:themeColor="background1"/>
+                                        </w:rPr>
+                                        <w:t>SMTafe</w:t>
+                                      </w:r>
+                                    </w:sdtContent>
+                                  </w:sdt>
+                                  <w:r>
+                                    <w:rPr>
+                                      <w:color w:val="FFFFFF" w:themeColor="background1"/>
+                                    </w:rPr>
+                                    <w:t>  </w:t>
+                                  </w:r>
+                                  <w:sdt>
+                                    <w:sdtPr>
+                                      <w:rPr>
+                                        <w:color w:val="FFFFFF" w:themeColor="background1"/>
+                                      </w:rPr>
+                                      <w:alias w:val="Address"/>
+                                      <w:tag w:val=""/>
+                                      <w:id w:val="-253358678"/>
+                                      <w:showingPlcHdr/>
+                                      <w:dataBinding w:prefixMappings="xmlns:ns0='http://schemas.microsoft.com/office/2006/coverPageProps' " w:xpath="/ns0:CoverPageProperties[1]/ns0:CompanyAddress[1]" w:storeItemID="{55AF091B-3C7A-41E3-B477-F2FDAA23CFDA}"/>
+                                      <w:text/>
+                                    </w:sdtPr>
+                                    <w:sdtContent>
+                                      <w:r>
+                                        <w:rPr>
+                                          <w:color w:val="FFFFFF" w:themeColor="background1"/>
+                                        </w:rPr>
+                                        <w:t xml:space="preserve">     </w:t>
+                                      </w:r>
+                                    </w:sdtContent>
+                                  </w:sdt>
+                                </w:p>
+                              </w:txbxContent>
+                            </wps:txbx>
+                            <wps:bodyPr rot="0" spcFirstLastPara="0" vertOverflow="overflow" horzOverflow="overflow" vert="horz" wrap="square" lIns="457200" tIns="731520" rIns="457200" bIns="457200" numCol="1" spcCol="0" rtlCol="0" fromWordArt="0" anchor="b" anchorCtr="0" forceAA="0" compatLnSpc="1">
+                              <a:prstTxWarp prst="textNoShape">
+                                <a:avLst/>
+                              </a:prstTxWarp>
+                              <a:noAutofit/>
+                            </wps:bodyPr>
+                          </wps:wsp>
+                          <wps:wsp>
+                            <wps:cNvPr id="196" name="Text Box 196"/>
+                            <wps:cNvSpPr txBox="1"/>
+                            <wps:spPr>
+                              <a:xfrm>
+                                <a:off x="6824" y="1371600"/>
+                                <a:ext cx="6858000" cy="2722728"/>
+                              </a:xfrm>
+                              <a:prstGeom prst="rect">
+                                <a:avLst/>
+                              </a:prstGeom>
+                              <a:solidFill>
+                                <a:schemeClr val="bg1"/>
+                              </a:solidFill>
+                              <a:ln w="6350">
+                                <a:noFill/>
+                              </a:ln>
+                              <a:effectLst/>
+                            </wps:spPr>
+                            <wps:style>
+                              <a:lnRef idx="0">
+                                <a:schemeClr val="accent1"/>
+                              </a:lnRef>
+                              <a:fillRef idx="0">
+                                <a:schemeClr val="accent1"/>
+                              </a:fillRef>
+                              <a:effectRef idx="0">
+                                <a:schemeClr val="accent1"/>
+                              </a:effectRef>
+                              <a:fontRef idx="minor">
+                                <a:schemeClr val="dk1"/>
+                              </a:fontRef>
+                            </wps:style>
+                            <wps:txbx>
+                              <w:txbxContent>
+                                <w:sdt>
+                                  <w:sdtPr>
+                                    <w:rPr>
+                                      <w:rFonts w:asciiTheme="majorHAnsi" w:eastAsiaTheme="majorEastAsia" w:hAnsiTheme="majorHAnsi" w:cstheme="majorBidi"/>
+                                      <w:caps/>
+                                      <w:color w:val="4472C4" w:themeColor="accent1"/>
+                                      <w:sz w:val="72"/>
+                                      <w:szCs w:val="72"/>
+                                    </w:rPr>
+                                    <w:alias w:val="Title"/>
+                                    <w:tag w:val=""/>
+                                    <w:id w:val="-9991715"/>
+                                    <w:dataBinding w:prefixMappings="xmlns:ns0='http://purl.org/dc/elements/1.1/' xmlns:ns1='http://schemas.openxmlformats.org/package/2006/metadata/core-properties' " w:xpath="/ns1:coreProperties[1]/ns0:title[1]" w:storeItemID="{6C3C8BC8-F283-45AE-878A-BAB7291924A1}"/>
+                                    <w:text/>
+                                  </w:sdtPr>
+                                  <w:sdtContent>
+                                    <w:p>
+                                      <w:pPr>
+                                        <w:pStyle w:val="NoSpacing"/>
+                                        <w:jc w:val="center"/>
+                                        <w:rPr>
+                                          <w:rFonts w:asciiTheme="majorHAnsi" w:eastAsiaTheme="majorEastAsia" w:hAnsiTheme="majorHAnsi" w:cstheme="majorBidi"/>
+                                          <w:caps/>
+                                          <w:color w:val="4472C4" w:themeColor="accent1"/>
+                                          <w:sz w:val="72"/>
+                                          <w:szCs w:val="72"/>
+                                        </w:rPr>
+                                      </w:pPr>
+                                      <w:r>
+                                        <w:rPr>
+                                          <w:rFonts w:asciiTheme="majorHAnsi" w:eastAsiaTheme="majorEastAsia" w:hAnsiTheme="majorHAnsi" w:cstheme="majorBidi"/>
+                                          <w:caps/>
+                                          <w:color w:val="4472C4" w:themeColor="accent1"/>
+                                          <w:sz w:val="72"/>
+                                          <w:szCs w:val="72"/>
+                                        </w:rPr>
+                                        <w:t>MASTER document rad handover</w:t>
+                                      </w:r>
+                                    </w:p>
+                                  </w:sdtContent>
+                                </w:sdt>
+                              </w:txbxContent>
+                            </wps:txbx>
+                            <wps:bodyPr rot="0" spcFirstLastPara="0" vertOverflow="overflow" horzOverflow="overflow" vert="horz" wrap="square" lIns="457200" tIns="91440" rIns="457200" bIns="91440" numCol="1" spcCol="0" rtlCol="0" fromWordArt="0" anchor="ctr" anchorCtr="0" forceAA="0" compatLnSpc="1">
+                              <a:prstTxWarp prst="textNoShape">
+                                <a:avLst/>
+                              </a:prstTxWarp>
+                              <a:noAutofit/>
+                            </wps:bodyPr>
+                          </wps:wsp>
+                        </wpg:wgp>
+                      </a:graphicData>
+                    </a:graphic>
+                    <wp14:sizeRelH relativeFrom="page">
+                      <wp14:pctWidth>88200</wp14:pctWidth>
+                    </wp14:sizeRelH>
+                    <wp14:sizeRelV relativeFrom="page">
+                      <wp14:pctHeight>90900</wp14:pctHeight>
+                    </wp14:sizeRelV>
+                  </wp:anchor>
+                </w:drawing>
+              </mc:Choice>
+              <mc:Fallback>
+                <w:pict>
+                  <v:group w14:anchorId="7B0ED8A8" id="Group 193" o:spid="_x0000_s1026" style="position:absolute;margin-left:0;margin-top:0;width:540.55pt;height:718.4pt;z-index:-251657216;mso-width-percent:882;mso-height-percent:909;mso-position-horizontal:center;mso-position-horizontal-relative:page;mso-position-vertical:center;mso-position-vertical-relative:page;mso-width-percent:882;mso-height-percent:909" coordsize="68648,91235" o:gfxdata="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">
+                    <v:rect id="Rectangle 194" o:spid="_x0000_s1027" style="position:absolute;width:68580;height:13716;visibility:visible;mso-wrap-style:square;v-text-anchor:middle" o:gfxdata="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" fillcolor="#4472c4 [3204]" stroked="f" strokeweight="1pt"/>
+                    <v:rect id="Rectangle 195" o:spid="_x0000_s1028" style="position:absolute;top:40943;width:68580;height:50292;visibility:visible;mso-wrap-style:square;v-text-anchor:bottom" o:gfxdata="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" fillcolor="#4472c4 [3204]" stroked="f" strokeweight="1pt">
+                      <v:textbox inset="36pt,57.6pt,36pt,36pt">
+                        <w:txbxContent>
+                          <w:sdt>
+                            <w:sdtPr>
+                              <w:rPr>
+                                <w:color w:val="FFFFFF" w:themeColor="background1"/>
+                              </w:rPr>
+                              <w:alias w:val="Author"/>
+                              <w:tag w:val=""/>
+                              <w:id w:val="945428907"/>
+                              <w:dataBinding w:prefixMappings="xmlns:ns0='http://purl.org/dc/elements/1.1/' xmlns:ns1='http://schemas.openxmlformats.org/package/2006/metadata/core-properties' " w:xpath="/ns1:coreProperties[1]/ns0:creator[1]" w:storeItemID="{6C3C8BC8-F283-45AE-878A-BAB7291924A1}"/>
+                              <w:text/>
+                            </w:sdtPr>
+                            <w:sdtContent>
+                              <w:p>
+                                <w:pPr>
+                                  <w:pStyle w:val="NoSpacing"/>
+                                  <w:spacing w:before="120"/>
+                                  <w:jc w:val="center"/>
+                                  <w:rPr>
+                                    <w:color w:val="FFFFFF" w:themeColor="background1"/>
+                                  </w:rPr>
+                                </w:pPr>
+                                <w:r>
+                                  <w:rPr>
+                                    <w:color w:val="FFFFFF" w:themeColor="background1"/>
+                                  </w:rPr>
+                                  <w:t>Josh Macaulay, Sam Lee, Aashiyan Singh</w:t>
+                                </w:r>
+                              </w:p>
+                            </w:sdtContent>
+                          </w:sdt>
+                          <w:p>
+                            <w:pPr>
+                              <w:pStyle w:val="NoSpacing"/>
+                              <w:spacing w:before="120"/>
+                              <w:jc w:val="center"/>
+                              <w:rPr>
+                                <w:color w:val="FFFFFF" w:themeColor="background1"/>
+                              </w:rPr>
+                            </w:pPr>
+                            <w:sdt>
+                              <w:sdtPr>
+                                <w:rPr>
+                                  <w:caps/>
+                                  <w:color w:val="FFFFFF" w:themeColor="background1"/>
+                                </w:rPr>
+                                <w:alias w:val="Company"/>
+                                <w:tag w:val=""/>
+                                <w:id w:val="1618182777"/>
+                                <w:dataBinding w:prefixMappings="xmlns:ns0='http://schemas.openxmlformats.org/officeDocument/2006/extended-properties' " w:xpath="/ns0:Properties[1]/ns0:Company[1]" w:storeItemID="{6668398D-A668-4E3E-A5EB-62B293D839F1}"/>
+                                <w:text/>
+                              </w:sdtPr>
+                              <w:sdtContent>
+                                <w:r>
+                                  <w:rPr>
+                                    <w:caps/>
+                                    <w:color w:val="FFFFFF" w:themeColor="background1"/>
+                                  </w:rPr>
+                                  <w:t>SMTafe</w:t>
+                                </w:r>
+                              </w:sdtContent>
+                            </w:sdt>
+                            <w:r>
+                              <w:rPr>
+                                <w:color w:val="FFFFFF" w:themeColor="background1"/>
+                              </w:rPr>
+                              <w:t>  </w:t>
+                            </w:r>
+                            <w:sdt>
+                              <w:sdtPr>
+                                <w:rPr>
+                                  <w:color w:val="FFFFFF" w:themeColor="background1"/>
+                                </w:rPr>
+                                <w:alias w:val="Address"/>
+                                <w:tag w:val=""/>
+                                <w:id w:val="-253358678"/>
+                                <w:showingPlcHdr/>
+                                <w:dataBinding w:prefixMappings="xmlns:ns0='http://schemas.microsoft.com/office/2006/coverPageProps' " w:xpath="/ns0:CoverPageProperties[1]/ns0:CompanyAddress[1]" w:storeItemID="{55AF091B-3C7A-41E3-B477-F2FDAA23CFDA}"/>
+                                <w:text/>
+                              </w:sdtPr>
+                              <w:sdtContent>
+                                <w:r>
+                                  <w:rPr>
+                                    <w:color w:val="FFFFFF" w:themeColor="background1"/>
+                                  </w:rPr>
+                                  <w:t xml:space="preserve">     </w:t>
+                                </w:r>
+                              </w:sdtContent>
+                            </w:sdt>
+                          </w:p>
+                        </w:txbxContent>
+                      </v:textbox>
+                    </v:rect>
+                    <v:shapetype id="_x0000_t202" coordsize="21600,21600" o:spt="202" path="m,l,21600r21600,l21600,xe">
+                      <v:stroke joinstyle="miter"/>
+                      <v:path gradientshapeok="t" o:connecttype="rect"/>
+                    </v:shapetype>
+                    <v:shape id="Text Box 196" o:spid="_x0000_s1029" type="#_x0000_t202" style="position:absolute;left:68;top:13716;width:68580;height:27227;visibility:visible;mso-wrap-style:square;v-text-anchor:middle" o:gfxdata="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" fillcolor="white [3212]" stroked="f" strokeweight=".5pt">
+                      <v:textbox inset="36pt,7.2pt,36pt,7.2pt">
+                        <w:txbxContent>
+                          <w:sdt>
+                            <w:sdtPr>
+                              <w:rPr>
+                                <w:rFonts w:asciiTheme="majorHAnsi" w:eastAsiaTheme="majorEastAsia" w:hAnsiTheme="majorHAnsi" w:cstheme="majorBidi"/>
+                                <w:caps/>
+                                <w:color w:val="4472C4" w:themeColor="accent1"/>
+                                <w:sz w:val="72"/>
+                                <w:szCs w:val="72"/>
+                              </w:rPr>
+                              <w:alias w:val="Title"/>
+                              <w:tag w:val=""/>
+                              <w:id w:val="-9991715"/>
+                              <w:dataBinding w:prefixMappings="xmlns:ns0='http://purl.org/dc/elements/1.1/' xmlns:ns1='http://schemas.openxmlformats.org/package/2006/metadata/core-properties' " w:xpath="/ns1:coreProperties[1]/ns0:title[1]" w:storeItemID="{6C3C8BC8-F283-45AE-878A-BAB7291924A1}"/>
+                              <w:text/>
+                            </w:sdtPr>
+                            <w:sdtContent>
+                              <w:p>
+                                <w:pPr>
+                                  <w:pStyle w:val="NoSpacing"/>
+                                  <w:jc w:val="center"/>
+                                  <w:rPr>
+                                    <w:rFonts w:asciiTheme="majorHAnsi" w:eastAsiaTheme="majorEastAsia" w:hAnsiTheme="majorHAnsi" w:cstheme="majorBidi"/>
+                                    <w:caps/>
+                                    <w:color w:val="4472C4" w:themeColor="accent1"/>
+                                    <w:sz w:val="72"/>
+                                    <w:szCs w:val="72"/>
+                                  </w:rPr>
+                                </w:pPr>
+                                <w:r>
+                                  <w:rPr>
+                                    <w:rFonts w:asciiTheme="majorHAnsi" w:eastAsiaTheme="majorEastAsia" w:hAnsiTheme="majorHAnsi" w:cstheme="majorBidi"/>
+                                    <w:caps/>
+                                    <w:color w:val="4472C4" w:themeColor="accent1"/>
+                                    <w:sz w:val="72"/>
+                                    <w:szCs w:val="72"/>
+                                  </w:rPr>
+                                  <w:t>MASTER document rad handover</w:t>
+                                </w:r>
+                              </w:p>
+                            </w:sdtContent>
+                          </w:sdt>
+                        </w:txbxContent>
+                      </v:textbox>
+                    </v:shape>
+                    <w10:wrap anchorx="page" anchory="page"/>
+                  </v:group>
+                </w:pict>
+              </mc:Fallback>
+            </mc:AlternateContent>
+          </w:r>
+        </w:p>
+        <w:p>
+          <w:pPr>
+            <w:sectPr>
+              <w:pgSz w:w="11906" w:h="16838"/>
+              <w:pgMar w:top="1440" w:right="1440" w:bottom="1440" w:left="1440" w:header="708" w:footer="708" w:gutter="0"/>
+              <w:pgNumType w:start="0"/>
+              <w:cols w:space="708"/>
+              <w:titlePg/>
+              <w:docGrid w:linePitch="360"/>
+            </w:sectPr>
+          </w:pPr>
+          <w:r>
+            <w:br w:type="page"/>
+          </w:r>
+        </w:p>
+      </w:sdtContent>
+    </w:sdt>
     <w:sdt>
       <w:sdtPr>
         <w:rPr>
@@ -13817,7 +14292,23 @@
       </w:r>
       <w:r>
         <w:br/>
-        <w:t xml:space="preserve">- php php-cs-fixer.phar fix “/path/to/dir” </w:t>
+        <w:t>- php php-cs-</w:t>
+      </w:r>
+      <w:proofErr w:type="spellStart"/>
+      <w:r>
+        <w:t>fixer.phar</w:t>
+      </w:r>
+      <w:proofErr w:type="spellEnd"/>
+      <w:r>
+        <w:t xml:space="preserve"> fix “/path/to/</w:t>
+      </w:r>
+      <w:proofErr w:type="spellStart"/>
+      <w:r>
+        <w:t>dir</w:t>
+      </w:r>
+      <w:proofErr w:type="spellEnd"/>
+      <w:r>
+        <w:t xml:space="preserve">” </w:t>
       </w:r>
       <w:r>
         <w:br/>
@@ -13916,7 +14407,23 @@
     </w:p>
     <w:p>
       <w:r>
-        <w:t>For our project, we used Xdebug, which is an extension PHP debugger which also includes a software profiler. Its installation varies depending on the operating system, but for the machines our team used, which were all Windows, it was required to download the Windows binary corresponding to the installed version of PHP, and configuring the php.ini file to enable use of Xdebug’s profiler like so:</w:t>
+        <w:t xml:space="preserve">For our project, we used </w:t>
+      </w:r>
+      <w:proofErr w:type="spellStart"/>
+      <w:r>
+        <w:t>Xdebug</w:t>
+      </w:r>
+      <w:proofErr w:type="spellEnd"/>
+      <w:r>
+        <w:t xml:space="preserve">, which is an extension PHP debugger which also includes a software profiler. Its installation varies depending on the operating system, but for the machines our team used, which were all Windows, it was required to download the Windows binary corresponding to the installed version of PHP, and configuring the php.ini file to enable use of </w:t>
+      </w:r>
+      <w:proofErr w:type="spellStart"/>
+      <w:r>
+        <w:t>Xdebug’s</w:t>
+      </w:r>
+      <w:proofErr w:type="spellEnd"/>
+      <w:r>
+        <w:t xml:space="preserve"> profiler like so:</w:t>
       </w:r>
       <w:r>
         <w:br/>
@@ -13988,7 +14495,15 @@
         <w:t>rd</w:t>
       </w:r>
       <w:r>
-        <w:t xml:space="preserve"> party tool, such as WinCacheGrind for Windows machines.</w:t>
+        <w:t xml:space="preserve"> party tool, such as </w:t>
+      </w:r>
+      <w:proofErr w:type="spellStart"/>
+      <w:r>
+        <w:t>WinCacheGrind</w:t>
+      </w:r>
+      <w:proofErr w:type="spellEnd"/>
+      <w:r>
+        <w:t xml:space="preserve"> for Windows machines.</w:t>
       </w:r>
     </w:p>
     <w:p>
@@ -20028,7 +20543,7 @@
           <w:bCs w:val="0"/>
         </w:rPr>
         <w:lastRenderedPageBreak/>
-        <w:t>Software Testing Plan: Sprint One:</w:t>
+        <w:t xml:space="preserve">Software Testing Plan: </w:t>
       </w:r>
       <w:bookmarkEnd w:id="237"/>
       <w:bookmarkEnd w:id="238"/>
@@ -22584,9 +23099,6 @@
       </w:tr>
     </w:tbl>
     <w:p/>
-    <w:p/>
-    <w:p/>
-    <w:p/>
     <w:p>
       <w:pPr>
         <w:sectPr>
@@ -22600,157 +23112,137 @@
     <w:p>
       <w:pPr>
         <w:pStyle w:val="Heading1"/>
-        <w:rPr>
-          <w:rFonts w:ascii="Arial" w:hAnsi="Arial" w:cs="Arial"/>
-          <w:sz w:val="28"/>
-          <w:szCs w:val="28"/>
-        </w:rPr>
-      </w:pPr>
-      <w:bookmarkStart w:id="288" w:name="_Toc43320734"/>
-      <w:bookmarkStart w:id="289" w:name="_Toc44505342"/>
-      <w:r>
-        <w:lastRenderedPageBreak/>
-        <w:t>Acceptance Test:</w:t>
-      </w:r>
-      <w:bookmarkEnd w:id="288"/>
-      <w:bookmarkEnd w:id="289"/>
-      <w:r>
-        <w:br/>
-      </w:r>
-    </w:p>
-    <w:p>
-      <w:pPr>
-        <w:pStyle w:val="Heading2"/>
-      </w:pPr>
-      <w:bookmarkStart w:id="290" w:name="_Toc43295686"/>
-      <w:bookmarkStart w:id="291" w:name="_Toc43320735"/>
-      <w:bookmarkStart w:id="292" w:name="_Toc44505343"/>
-      <w:r>
-        <w:t>Marking Guidelines Verification:</w:t>
-      </w:r>
-      <w:bookmarkEnd w:id="290"/>
-      <w:bookmarkEnd w:id="291"/>
-      <w:bookmarkEnd w:id="292"/>
-    </w:p>
-    <w:p>
-      <w:pPr>
-        <w:pStyle w:val="ListParagraph"/>
-        <w:numPr>
-          <w:ilvl w:val="0"/>
-          <w:numId w:val="10"/>
-        </w:numPr>
-      </w:pPr>
-      <w:r>
-        <w:t>Application functions correctly on multiple platforms:</w:t>
-      </w:r>
-      <w:r>
-        <w:br/>
-      </w:r>
-      <w:r>
-        <w:br/>
-        <w:t>This has been demonstrated in the test documentation, “Test Results”. Screenshots which serve as reference and proof of functionality are supplied in the directory “TestEvidence”. The screenshots have been labelled and with a descriptive name and are prefixed with a corresponding number identified in the test table.</w:t>
-      </w:r>
-      <w:r>
-        <w:br/>
-      </w:r>
-    </w:p>
-    <w:p>
-      <w:pPr>
-        <w:pStyle w:val="ListParagraph"/>
-        <w:numPr>
-          <w:ilvl w:val="0"/>
-          <w:numId w:val="10"/>
-        </w:numPr>
-      </w:pPr>
-      <w:r>
-        <w:t>All documentation is properly formatted:</w:t>
-      </w:r>
-      <w:r>
-        <w:br/>
-      </w:r>
-      <w:r>
-        <w:br/>
-        <w:t>The master documented has been formatted so that each heading is on a new page. Headers, footers, table of contents and a cover page are included to assist with the organisation of the document. The master document feature was not used because of its tendency to corrupt and make the file unusable.</w:t>
-      </w:r>
-      <w:r>
-        <w:br/>
-      </w:r>
-    </w:p>
-    <w:p>
-      <w:pPr>
-        <w:pStyle w:val="ListParagraph"/>
-        <w:numPr>
-          <w:ilvl w:val="0"/>
-          <w:numId w:val="10"/>
-        </w:numPr>
-      </w:pPr>
-      <w:r>
-        <w:t>Ensure all topics are adequately covered using common terminology:</w:t>
-      </w:r>
-      <w:r>
-        <w:br/>
-      </w:r>
-      <w:r>
-        <w:br/>
-        <w:t>The documents “Multi-Platform Report” and “Business Analysis Report” have been included in the master document. The former covers responsive versus adaptive web design and makes a choice as to which design, we have utilised. The latter covers software development, quality control and quality assurance practices relating to CITE Managed Services. These practices are integrated into our testing and quality assurance plan.</w:t>
-      </w:r>
-      <w:r>
-        <w:br/>
-      </w:r>
-    </w:p>
-    <w:p>
-      <w:pPr>
-        <w:pStyle w:val="ListParagraph"/>
-        <w:numPr>
-          <w:ilvl w:val="0"/>
-          <w:numId w:val="10"/>
-        </w:numPr>
-      </w:pPr>
-      <w:r>
-        <w:t>All testing has been documented:</w:t>
-      </w:r>
-      <w:r>
-        <w:br/>
-      </w:r>
-      <w:r>
-        <w:br/>
-        <w:t>A test table has been constructed for the various platforms with various test cases. Each test case was carried out, an expectation was set for the outcome, and then verified against a screenshot provided in the TestEvidence directory which shows the actual outcome. This document is included in the master document.</w:t>
-      </w:r>
-    </w:p>
-    <w:p/>
-    <w:p/>
-    <w:p/>
-    <w:p/>
-    <w:p>
-      <w:pPr>
-        <w:sectPr>
-          <w:pgSz w:w="11906" w:h="16838"/>
-          <w:pgMar w:top="1440" w:right="1440" w:bottom="1440" w:left="1440" w:header="708" w:footer="708" w:gutter="0"/>
-          <w:cols w:space="708"/>
-          <w:docGrid w:linePitch="360"/>
-        </w:sectPr>
-      </w:pPr>
-    </w:p>
-    <w:p>
-      <w:pPr>
-        <w:pStyle w:val="Heading1"/>
-      </w:pPr>
-      <w:bookmarkStart w:id="293" w:name="_Toc44505344"/>
+      </w:pPr>
+      <w:bookmarkStart w:id="288" w:name="_Toc44505345"/>
+      <w:bookmarkStart w:id="289" w:name="_Toc44505344"/>
       <w:r>
         <w:lastRenderedPageBreak/>
         <w:t>Final Handover</w:t>
       </w:r>
-      <w:bookmarkEnd w:id="293"/>
-    </w:p>
+      <w:bookmarkEnd w:id="289"/>
+    </w:p>
+    <w:p/>
     <w:p>
       <w:pPr>
         <w:pStyle w:val="Heading2"/>
       </w:pPr>
-      <w:bookmarkStart w:id="294" w:name="_Toc44505345"/>
-      <w:r>
+      <w:r>
+        <w:t>Source Control Snapshot:</w:t>
+      </w:r>
+      <w:r>
+        <w:br/>
+      </w:r>
+      <w:r>
+        <w:rPr>
+          <w:noProof/>
+        </w:rPr>
+        <w:drawing>
+          <wp:inline distT="0" distB="0" distL="0" distR="0" wp14:anchorId="6229249A" wp14:editId="4098FD42">
+            <wp:extent cx="5727700" cy="2984500"/>
+            <wp:effectExtent l="0" t="0" r="6350" b="6350"/>
+            <wp:docPr id="15" name="Picture 15"/>
+            <wp:cNvGraphicFramePr>
+              <a:graphicFrameLocks xmlns:a="http://schemas.openxmlformats.org/drawingml/2006/main" noChangeAspect="1"/>
+            </wp:cNvGraphicFramePr>
+            <a:graphic xmlns:a="http://schemas.openxmlformats.org/drawingml/2006/main">
+              <a:graphicData uri="http://schemas.openxmlformats.org/drawingml/2006/picture">
+                <pic:pic xmlns:pic="http://schemas.openxmlformats.org/drawingml/2006/picture">
+                  <pic:nvPicPr>
+                    <pic:cNvPr id="0" name="Picture 1"/>
+                    <pic:cNvPicPr>
+                      <a:picLocks noChangeAspect="1" noChangeArrowheads="1"/>
+                    </pic:cNvPicPr>
+                  </pic:nvPicPr>
+                  <pic:blipFill>
+                    <a:blip r:embed="rId34" cstate="print">
+                      <a:extLst>
+                        <a:ext uri="{28A0092B-C50C-407E-A947-70E740481C1C}">
+                          <a14:useLocalDpi xmlns:a14="http://schemas.microsoft.com/office/drawing/2010/main" val="0"/>
+                        </a:ext>
+                      </a:extLst>
+                    </a:blip>
+                    <a:srcRect/>
+                    <a:stretch>
+                      <a:fillRect/>
+                    </a:stretch>
+                  </pic:blipFill>
+                  <pic:spPr bwMode="auto">
+                    <a:xfrm>
+                      <a:off x="0" y="0"/>
+                      <a:ext cx="5727700" cy="2984500"/>
+                    </a:xfrm>
+                    <a:prstGeom prst="rect">
+                      <a:avLst/>
+                    </a:prstGeom>
+                    <a:noFill/>
+                    <a:ln>
+                      <a:noFill/>
+                    </a:ln>
+                  </pic:spPr>
+                </pic:pic>
+              </a:graphicData>
+            </a:graphic>
+          </wp:inline>
+        </w:drawing>
+      </w:r>
+    </w:p>
+    <w:p>
+      <w:pPr>
+        <w:rPr>
+          <w:lang w:eastAsia="en-US"/>
+        </w:rPr>
+      </w:pPr>
+    </w:p>
+    <w:p>
+      <w:pPr>
+        <w:rPr>
+          <w:lang w:eastAsia="en-US"/>
+        </w:rPr>
+      </w:pPr>
+      <w:r>
+        <w:rPr>
+          <w:lang w:eastAsia="en-US"/>
+        </w:rPr>
+        <w:t>The source control repository has been updated to reflect the changes made in the handover stage. All the content from the previous sprint branches has been merged into the master branch.</w:t>
+      </w:r>
+    </w:p>
+    <w:p/>
+    <w:p>
+      <w:r>
+        <w:t>It can be found here:</w:t>
+      </w:r>
+    </w:p>
+    <w:p>
+      <w:hyperlink r:id="rId35" w:history="1">
+        <w:r>
+          <w:rPr>
+            <w:rStyle w:val="Hyperlink"/>
+          </w:rPr>
+          <w:t>https://github.com/JMac118/Movie-Database-Application-RAD</w:t>
+        </w:r>
+      </w:hyperlink>
+      <w:r>
+        <w:t xml:space="preserve"> </w:t>
+      </w:r>
+      <w:r>
+        <w:t xml:space="preserve"> </w:t>
+      </w:r>
+      <w:r>
+        <w:t xml:space="preserve"> </w:t>
+      </w:r>
+      <w:r>
+        <w:br w:type="page"/>
+      </w:r>
+    </w:p>
+    <w:p>
+      <w:pPr>
+        <w:pStyle w:val="Heading2"/>
+      </w:pPr>
+      <w:r>
+        <w:lastRenderedPageBreak/>
         <w:t>Project Management Plan</w:t>
       </w:r>
-      <w:bookmarkEnd w:id="294"/>
+      <w:bookmarkEnd w:id="288"/>
     </w:p>
     <w:p>
       <w:pPr>
@@ -22804,7 +23296,7 @@
                     <pic:cNvPicPr/>
                   </pic:nvPicPr>
                   <pic:blipFill>
-                    <a:blip r:embed="rId34" cstate="print">
+                    <a:blip r:embed="rId36" cstate="print">
                       <a:extLst>
                         <a:ext uri="{28A0092B-C50C-407E-A947-70E740481C1C}">
                           <a14:useLocalDpi xmlns:a14="http://schemas.microsoft.com/office/drawing/2010/main" val="0"/>
@@ -22841,7 +23333,7 @@
       <w:pPr>
         <w:pStyle w:val="Heading2"/>
         <w:sectPr>
-          <w:headerReference w:type="default" r:id="rId35"/>
+          <w:headerReference w:type="default" r:id="rId37"/>
           <w:pgSz w:w="11906" w:h="16838"/>
           <w:pgMar w:top="1440" w:right="1440" w:bottom="1440" w:left="1440" w:header="708" w:footer="708" w:gutter="0"/>
           <w:cols w:space="708"/>
@@ -22853,12 +23345,12 @@
       <w:pPr>
         <w:pStyle w:val="Heading2"/>
       </w:pPr>
-      <w:bookmarkStart w:id="295" w:name="_Toc44505346"/>
+      <w:bookmarkStart w:id="290" w:name="_Toc44505346"/>
       <w:r>
         <w:lastRenderedPageBreak/>
         <w:t>Web Content Accessibility Guidelines</w:t>
       </w:r>
-      <w:bookmarkEnd w:id="295"/>
+      <w:bookmarkEnd w:id="290"/>
     </w:p>
     <w:p>
       <w:pPr>
@@ -23023,24 +23515,24 @@
       <w:pPr>
         <w:pStyle w:val="Heading1"/>
       </w:pPr>
-      <w:bookmarkStart w:id="296" w:name="_Toc42716619"/>
-      <w:bookmarkStart w:id="297" w:name="_Toc44505347"/>
+      <w:bookmarkStart w:id="291" w:name="_Toc42716619"/>
+      <w:bookmarkStart w:id="292" w:name="_Toc44505347"/>
       <w:r>
         <w:lastRenderedPageBreak/>
         <w:t>Software Review Plan</w:t>
       </w:r>
-      <w:bookmarkEnd w:id="296"/>
-      <w:bookmarkEnd w:id="297"/>
+      <w:bookmarkEnd w:id="291"/>
+      <w:bookmarkEnd w:id="292"/>
     </w:p>
     <w:p>
       <w:pPr>
         <w:pStyle w:val="Heading2"/>
       </w:pPr>
-      <w:bookmarkStart w:id="298" w:name="_Toc44505348"/>
+      <w:bookmarkStart w:id="293" w:name="_Toc44505348"/>
       <w:r>
         <w:t>Completed Client Requirements</w:t>
       </w:r>
-      <w:bookmarkEnd w:id="298"/>
+      <w:bookmarkEnd w:id="293"/>
     </w:p>
     <w:p>
       <w:pPr>
@@ -23315,13 +23807,13 @@
       <w:pPr>
         <w:pStyle w:val="Heading2"/>
       </w:pPr>
-      <w:bookmarkStart w:id="299" w:name="_Toc42716621"/>
-      <w:bookmarkStart w:id="300" w:name="_Toc44505349"/>
+      <w:bookmarkStart w:id="294" w:name="_Toc42716621"/>
+      <w:bookmarkStart w:id="295" w:name="_Toc44505349"/>
       <w:r>
         <w:t>Ease of use</w:t>
       </w:r>
-      <w:bookmarkEnd w:id="299"/>
-      <w:bookmarkEnd w:id="300"/>
+      <w:bookmarkEnd w:id="294"/>
+      <w:bookmarkEnd w:id="295"/>
     </w:p>
     <w:p>
       <w:pPr>
@@ -23372,13 +23864,13 @@
       <w:pPr>
         <w:pStyle w:val="Heading2"/>
       </w:pPr>
-      <w:bookmarkStart w:id="301" w:name="_Toc42716622"/>
-      <w:bookmarkStart w:id="302" w:name="_Toc44505350"/>
+      <w:bookmarkStart w:id="296" w:name="_Toc42716622"/>
+      <w:bookmarkStart w:id="297" w:name="_Toc44505350"/>
       <w:r>
         <w:t>Design</w:t>
       </w:r>
-      <w:bookmarkEnd w:id="301"/>
-      <w:bookmarkEnd w:id="302"/>
+      <w:bookmarkEnd w:id="296"/>
+      <w:bookmarkEnd w:id="297"/>
     </w:p>
     <w:p>
       <w:pPr>
@@ -23441,13 +23933,13 @@
       <w:pPr>
         <w:pStyle w:val="Heading2"/>
       </w:pPr>
-      <w:bookmarkStart w:id="303" w:name="_Toc42716623"/>
-      <w:bookmarkStart w:id="304" w:name="_Toc44505351"/>
+      <w:bookmarkStart w:id="298" w:name="_Toc42716623"/>
+      <w:bookmarkStart w:id="299" w:name="_Toc44505351"/>
       <w:r>
         <w:t>Meeting the Criteria</w:t>
       </w:r>
-      <w:bookmarkEnd w:id="303"/>
-      <w:bookmarkEnd w:id="304"/>
+      <w:bookmarkEnd w:id="298"/>
+      <w:bookmarkEnd w:id="299"/>
     </w:p>
     <w:p>
       <w:r>
@@ -23511,11 +24003,11 @@
       <w:pPr>
         <w:pStyle w:val="Heading2"/>
       </w:pPr>
-      <w:bookmarkStart w:id="305" w:name="_Toc44505352"/>
+      <w:bookmarkStart w:id="300" w:name="_Toc44505352"/>
       <w:r>
         <w:t>Software Quality Assurance</w:t>
       </w:r>
-      <w:bookmarkEnd w:id="305"/>
+      <w:bookmarkEnd w:id="300"/>
     </w:p>
     <w:p>
       <w:r>
@@ -23627,6 +24119,1179 @@
       </w:pPr>
       <w:r>
         <w:t>We have tried to apply proper commenting in our code to explain more complex logic so that it is easier for future maintenance. In addition, our documentation explains our development process in terms of who did what and why, which makes understanding and tracking the code easier.</w:t>
+      </w:r>
+    </w:p>
+    <w:p/>
+    <w:p/>
+    <w:p>
+      <w:pPr>
+        <w:pStyle w:val="Heading1"/>
+      </w:pPr>
+      <w:r>
+        <w:rPr>
+          <w:rStyle w:val="Strong"/>
+          <w:b w:val="0"/>
+          <w:bCs w:val="0"/>
+        </w:rPr>
+        <w:lastRenderedPageBreak/>
+        <w:t>Software Testing Plan</w:t>
+      </w:r>
+      <w:r>
+        <w:rPr>
+          <w:rStyle w:val="Strong"/>
+          <w:b w:val="0"/>
+          <w:bCs w:val="0"/>
+        </w:rPr>
+        <w:t xml:space="preserve"> - Handover</w:t>
+      </w:r>
+      <w:r>
+        <w:rPr>
+          <w:rStyle w:val="Strong"/>
+          <w:b w:val="0"/>
+          <w:bCs w:val="0"/>
+        </w:rPr>
+        <w:t xml:space="preserve">: </w:t>
+      </w:r>
+    </w:p>
+    <w:p>
+      <w:pPr>
+        <w:pStyle w:val="Heading2"/>
+        <w:keepLines w:val="0"/>
+        <w:numPr>
+          <w:ilvl w:val="1"/>
+          <w:numId w:val="0"/>
+        </w:numPr>
+        <w:pBdr>
+          <w:bottom w:val="single" w:sz="4" w:space="1" w:color="auto"/>
+        </w:pBdr>
+        <w:tabs>
+          <w:tab w:val="num" w:pos="576"/>
+        </w:tabs>
+        <w:spacing w:before="240" w:after="60" w:line="240" w:lineRule="auto"/>
+        <w:ind w:left="576" w:hanging="576"/>
+        <w:rPr>
+          <w:rFonts w:ascii="Calibri" w:hAnsi="Calibri" w:cs="Calibri"/>
+          <w:noProof/>
+        </w:rPr>
+      </w:pPr>
+      <w:r>
+        <w:rPr>
+          <w:rFonts w:ascii="Calibri" w:hAnsi="Calibri" w:cs="Calibri"/>
+          <w:noProof/>
+        </w:rPr>
+        <w:t xml:space="preserve"> Scope</w:t>
+      </w:r>
+    </w:p>
+    <w:p>
+      <w:pPr>
+        <w:pStyle w:val="Heading3"/>
+        <w:keepLines w:val="0"/>
+        <w:numPr>
+          <w:ilvl w:val="2"/>
+          <w:numId w:val="0"/>
+        </w:numPr>
+        <w:tabs>
+          <w:tab w:val="num" w:pos="2700"/>
+        </w:tabs>
+        <w:spacing w:before="240" w:after="60" w:line="240" w:lineRule="auto"/>
+        <w:ind w:left="2700" w:hanging="720"/>
+      </w:pPr>
+      <w:r>
+        <w:t>In Scope</w:t>
+      </w:r>
+    </w:p>
+    <w:p>
+      <w:pPr>
+        <w:rPr>
+          <w:rFonts w:ascii="Calibri" w:hAnsi="Calibri" w:cs="Calibri"/>
+          <w:b/>
+        </w:rPr>
+      </w:pPr>
+    </w:p>
+    <w:p>
+      <w:pPr>
+        <w:pStyle w:val="SGBodyText3"/>
+        <w:numPr>
+          <w:ilvl w:val="0"/>
+          <w:numId w:val="6"/>
+        </w:numPr>
+        <w:tabs>
+          <w:tab w:val="left" w:pos="2107"/>
+        </w:tabs>
+        <w:rPr>
+          <w:rFonts w:ascii="Calibri" w:hAnsi="Calibri" w:cs="Calibri"/>
+          <w:iCs/>
+          <w:noProof/>
+          <w:sz w:val="22"/>
+          <w:szCs w:val="22"/>
+        </w:rPr>
+      </w:pPr>
+      <w:r>
+        <w:rPr>
+          <w:rFonts w:ascii="Calibri" w:hAnsi="Calibri" w:cs="Calibri"/>
+          <w:iCs/>
+          <w:noProof/>
+          <w:sz w:val="22"/>
+          <w:szCs w:val="22"/>
+        </w:rPr>
+        <w:t>Implements WCAG accessibility sufficiently.</w:t>
+      </w:r>
+    </w:p>
+    <w:p>
+      <w:pPr>
+        <w:pStyle w:val="SGBodyText3"/>
+        <w:numPr>
+          <w:ilvl w:val="0"/>
+          <w:numId w:val="6"/>
+        </w:numPr>
+        <w:tabs>
+          <w:tab w:val="left" w:pos="2107"/>
+        </w:tabs>
+        <w:rPr>
+          <w:rFonts w:ascii="Calibri" w:hAnsi="Calibri" w:cs="Calibri"/>
+          <w:iCs/>
+          <w:noProof/>
+          <w:sz w:val="22"/>
+          <w:szCs w:val="22"/>
+        </w:rPr>
+      </w:pPr>
+      <w:r>
+        <w:rPr>
+          <w:rFonts w:ascii="Calibri" w:hAnsi="Calibri" w:cs="Calibri"/>
+          <w:iCs/>
+          <w:noProof/>
+          <w:sz w:val="22"/>
+          <w:szCs w:val="22"/>
+        </w:rPr>
+        <w:t>Login page has password protection with a minimum level of complexity.</w:t>
+      </w:r>
+    </w:p>
+    <w:p>
+      <w:pPr>
+        <w:pStyle w:val="SGBodyText3"/>
+        <w:numPr>
+          <w:ilvl w:val="0"/>
+          <w:numId w:val="6"/>
+        </w:numPr>
+        <w:tabs>
+          <w:tab w:val="left" w:pos="2107"/>
+        </w:tabs>
+        <w:rPr>
+          <w:rFonts w:ascii="Calibri" w:hAnsi="Calibri" w:cs="Calibri"/>
+          <w:iCs/>
+          <w:noProof/>
+          <w:sz w:val="22"/>
+          <w:szCs w:val="22"/>
+        </w:rPr>
+      </w:pPr>
+      <w:r>
+        <w:rPr>
+          <w:rFonts w:ascii="Calibri" w:hAnsi="Calibri" w:cs="Calibri"/>
+          <w:iCs/>
+          <w:noProof/>
+          <w:sz w:val="22"/>
+          <w:szCs w:val="22"/>
+        </w:rPr>
+        <w:t>Login for different user groups.</w:t>
+      </w:r>
+    </w:p>
+    <w:p>
+      <w:pPr>
+        <w:pStyle w:val="SGBodyText3"/>
+        <w:numPr>
+          <w:ilvl w:val="0"/>
+          <w:numId w:val="6"/>
+        </w:numPr>
+        <w:tabs>
+          <w:tab w:val="left" w:pos="2107"/>
+        </w:tabs>
+        <w:rPr>
+          <w:rFonts w:ascii="Calibri" w:hAnsi="Calibri" w:cs="Calibri"/>
+          <w:iCs/>
+          <w:noProof/>
+          <w:sz w:val="22"/>
+          <w:szCs w:val="22"/>
+        </w:rPr>
+      </w:pPr>
+      <w:r>
+        <w:rPr>
+          <w:rFonts w:ascii="Calibri" w:hAnsi="Calibri" w:cs="Calibri"/>
+          <w:iCs/>
+          <w:noProof/>
+          <w:sz w:val="22"/>
+          <w:szCs w:val="22"/>
+        </w:rPr>
+        <w:t>Top ten ratings chart.</w:t>
+      </w:r>
+    </w:p>
+    <w:p>
+      <w:pPr>
+        <w:pStyle w:val="SGBodyText3"/>
+        <w:numPr>
+          <w:ilvl w:val="0"/>
+          <w:numId w:val="6"/>
+        </w:numPr>
+        <w:tabs>
+          <w:tab w:val="left" w:pos="2107"/>
+        </w:tabs>
+        <w:rPr>
+          <w:rFonts w:ascii="Calibri" w:hAnsi="Calibri" w:cs="Calibri"/>
+          <w:iCs/>
+          <w:noProof/>
+          <w:sz w:val="22"/>
+          <w:szCs w:val="22"/>
+        </w:rPr>
+      </w:pPr>
+      <w:r>
+        <w:rPr>
+          <w:rFonts w:ascii="Calibri" w:hAnsi="Calibri" w:cs="Calibri"/>
+          <w:iCs/>
+          <w:noProof/>
+          <w:sz w:val="22"/>
+          <w:szCs w:val="22"/>
+        </w:rPr>
+        <w:t>Option for users to leave a rating on a movie.</w:t>
+      </w:r>
+    </w:p>
+    <w:p>
+      <w:pPr>
+        <w:pStyle w:val="SGBodyText3"/>
+        <w:numPr>
+          <w:ilvl w:val="0"/>
+          <w:numId w:val="6"/>
+        </w:numPr>
+        <w:tabs>
+          <w:tab w:val="left" w:pos="2107"/>
+        </w:tabs>
+        <w:rPr>
+          <w:rFonts w:ascii="Calibri" w:hAnsi="Calibri" w:cs="Calibri"/>
+          <w:iCs/>
+          <w:noProof/>
+          <w:sz w:val="22"/>
+          <w:szCs w:val="22"/>
+        </w:rPr>
+      </w:pPr>
+      <w:r>
+        <w:rPr>
+          <w:rFonts w:ascii="Calibri" w:hAnsi="Calibri" w:cs="Calibri"/>
+          <w:iCs/>
+          <w:noProof/>
+          <w:sz w:val="22"/>
+          <w:szCs w:val="22"/>
+        </w:rPr>
+        <w:t>New database analytics for movie search count.</w:t>
+      </w:r>
+    </w:p>
+    <w:p>
+      <w:pPr>
+        <w:pStyle w:val="SGBodyText3"/>
+        <w:numPr>
+          <w:ilvl w:val="0"/>
+          <w:numId w:val="6"/>
+        </w:numPr>
+        <w:tabs>
+          <w:tab w:val="left" w:pos="2107"/>
+        </w:tabs>
+        <w:rPr>
+          <w:rFonts w:ascii="Calibri" w:hAnsi="Calibri" w:cs="Calibri"/>
+          <w:iCs/>
+          <w:noProof/>
+          <w:sz w:val="22"/>
+          <w:szCs w:val="22"/>
+        </w:rPr>
+      </w:pPr>
+      <w:r>
+        <w:rPr>
+          <w:rFonts w:ascii="Calibri" w:hAnsi="Calibri" w:cs="Calibri"/>
+          <w:iCs/>
+          <w:noProof/>
+          <w:sz w:val="22"/>
+          <w:szCs w:val="22"/>
+        </w:rPr>
+        <w:t>Web page analytics.</w:t>
+      </w:r>
+    </w:p>
+    <w:p>
+      <w:pPr>
+        <w:pStyle w:val="SGBodyText3"/>
+        <w:numPr>
+          <w:ilvl w:val="0"/>
+          <w:numId w:val="6"/>
+        </w:numPr>
+        <w:tabs>
+          <w:tab w:val="left" w:pos="2107"/>
+        </w:tabs>
+        <w:rPr>
+          <w:rFonts w:ascii="Calibri" w:hAnsi="Calibri" w:cs="Calibri"/>
+          <w:iCs/>
+          <w:noProof/>
+          <w:sz w:val="22"/>
+          <w:szCs w:val="22"/>
+        </w:rPr>
+      </w:pPr>
+      <w:r>
+        <w:rPr>
+          <w:rFonts w:ascii="Calibri" w:hAnsi="Calibri" w:cs="Calibri"/>
+          <w:iCs/>
+          <w:noProof/>
+          <w:sz w:val="22"/>
+          <w:szCs w:val="22"/>
+        </w:rPr>
+        <w:t>Basic website functionality to render site through webhost and connect to DB.</w:t>
+      </w:r>
+    </w:p>
+    <w:p>
+      <w:pPr>
+        <w:pStyle w:val="SGBodyText3"/>
+        <w:numPr>
+          <w:ilvl w:val="0"/>
+          <w:numId w:val="6"/>
+        </w:numPr>
+        <w:tabs>
+          <w:tab w:val="left" w:pos="2107"/>
+        </w:tabs>
+        <w:rPr>
+          <w:rFonts w:ascii="Calibri" w:hAnsi="Calibri" w:cs="Calibri"/>
+          <w:iCs/>
+          <w:noProof/>
+          <w:sz w:val="22"/>
+          <w:szCs w:val="22"/>
+        </w:rPr>
+      </w:pPr>
+      <w:r>
+        <w:rPr>
+          <w:rFonts w:ascii="Calibri" w:hAnsi="Calibri" w:cs="Calibri"/>
+          <w:iCs/>
+          <w:noProof/>
+          <w:sz w:val="22"/>
+          <w:szCs w:val="22"/>
+        </w:rPr>
+        <w:t>CITE Quality Assuances practices.</w:t>
+      </w:r>
+    </w:p>
+    <w:p>
+      <w:pPr>
+        <w:pStyle w:val="SGBodyText3"/>
+        <w:numPr>
+          <w:ilvl w:val="0"/>
+          <w:numId w:val="6"/>
+        </w:numPr>
+        <w:tabs>
+          <w:tab w:val="left" w:pos="2107"/>
+        </w:tabs>
+        <w:rPr>
+          <w:rFonts w:ascii="Calibri" w:hAnsi="Calibri" w:cs="Calibri"/>
+          <w:iCs/>
+          <w:noProof/>
+          <w:sz w:val="22"/>
+          <w:szCs w:val="22"/>
+        </w:rPr>
+      </w:pPr>
+      <w:r>
+        <w:rPr>
+          <w:rFonts w:ascii="Calibri" w:hAnsi="Calibri" w:cs="Calibri"/>
+          <w:iCs/>
+          <w:noProof/>
+          <w:sz w:val="22"/>
+          <w:szCs w:val="22"/>
+        </w:rPr>
+        <w:t>Application responsiveness to different devices.</w:t>
+      </w:r>
+    </w:p>
+    <w:p>
+      <w:pPr>
+        <w:pStyle w:val="SGBodyText3"/>
+        <w:numPr>
+          <w:ilvl w:val="0"/>
+          <w:numId w:val="6"/>
+        </w:numPr>
+        <w:tabs>
+          <w:tab w:val="left" w:pos="2107"/>
+        </w:tabs>
+        <w:rPr>
+          <w:rFonts w:ascii="Calibri" w:hAnsi="Calibri" w:cs="Calibri"/>
+          <w:iCs/>
+          <w:noProof/>
+          <w:sz w:val="22"/>
+          <w:szCs w:val="22"/>
+        </w:rPr>
+      </w:pPr>
+      <w:r>
+        <w:rPr>
+          <w:rFonts w:ascii="Calibri" w:hAnsi="Calibri" w:cs="Calibri"/>
+          <w:iCs/>
+          <w:noProof/>
+          <w:sz w:val="22"/>
+          <w:szCs w:val="22"/>
+        </w:rPr>
+        <w:t>Application responsiveness to window resizing.</w:t>
+      </w:r>
+    </w:p>
+    <w:p>
+      <w:pPr>
+        <w:pStyle w:val="SGBodyText3"/>
+        <w:numPr>
+          <w:ilvl w:val="0"/>
+          <w:numId w:val="6"/>
+        </w:numPr>
+        <w:tabs>
+          <w:tab w:val="left" w:pos="2107"/>
+        </w:tabs>
+        <w:rPr>
+          <w:rFonts w:ascii="Calibri" w:hAnsi="Calibri" w:cs="Calibri"/>
+          <w:iCs/>
+          <w:noProof/>
+          <w:sz w:val="22"/>
+          <w:szCs w:val="22"/>
+        </w:rPr>
+      </w:pPr>
+      <w:r>
+        <w:rPr>
+          <w:rFonts w:ascii="Calibri" w:hAnsi="Calibri" w:cs="Calibri"/>
+          <w:iCs/>
+          <w:noProof/>
+          <w:sz w:val="22"/>
+          <w:szCs w:val="22"/>
+        </w:rPr>
+        <w:t>Runtime bugs and issues fixed.</w:t>
+      </w:r>
+    </w:p>
+    <w:p>
+      <w:pPr>
+        <w:pStyle w:val="SGBodyText3"/>
+        <w:tabs>
+          <w:tab w:val="left" w:pos="3510"/>
+        </w:tabs>
+        <w:ind w:left="0"/>
+        <w:rPr>
+          <w:rFonts w:ascii="Calibri" w:hAnsi="Calibri" w:cs="Calibri"/>
+          <w:iCs/>
+          <w:noProof/>
+          <w:color w:val="FF0000"/>
+          <w:sz w:val="22"/>
+          <w:szCs w:val="22"/>
+        </w:rPr>
+      </w:pPr>
+    </w:p>
+    <w:p>
+      <w:pPr>
+        <w:pStyle w:val="Heading3"/>
+        <w:keepLines w:val="0"/>
+        <w:numPr>
+          <w:ilvl w:val="2"/>
+          <w:numId w:val="0"/>
+        </w:numPr>
+        <w:tabs>
+          <w:tab w:val="num" w:pos="2700"/>
+        </w:tabs>
+        <w:spacing w:before="240" w:after="60" w:line="240" w:lineRule="auto"/>
+        <w:ind w:left="2700" w:hanging="720"/>
+      </w:pPr>
+      <w:r>
+        <w:t>Out of Scope</w:t>
+      </w:r>
+      <w:r>
+        <w:br/>
+      </w:r>
+    </w:p>
+    <w:p>
+      <w:pPr>
+        <w:pStyle w:val="ListParagraph"/>
+        <w:numPr>
+          <w:ilvl w:val="0"/>
+          <w:numId w:val="6"/>
+        </w:numPr>
+        <w:spacing w:after="0" w:line="240" w:lineRule="auto"/>
+        <w:rPr>
+          <w:rFonts w:ascii="Calibri" w:hAnsi="Calibri" w:cs="Calibri"/>
+          <w:noProof/>
+        </w:rPr>
+      </w:pPr>
+      <w:r>
+        <w:rPr>
+          <w:rFonts w:ascii="Calibri" w:hAnsi="Calibri" w:cs="Calibri"/>
+          <w:noProof/>
+        </w:rPr>
+        <w:t>All components and issues not included in the marking guide.</w:t>
+      </w:r>
+    </w:p>
+    <w:p>
+      <w:pPr>
+        <w:pStyle w:val="Heading2"/>
+        <w:keepLines w:val="0"/>
+        <w:numPr>
+          <w:ilvl w:val="1"/>
+          <w:numId w:val="0"/>
+        </w:numPr>
+        <w:pBdr>
+          <w:bottom w:val="single" w:sz="4" w:space="1" w:color="auto"/>
+        </w:pBdr>
+        <w:tabs>
+          <w:tab w:val="num" w:pos="576"/>
+        </w:tabs>
+        <w:spacing w:before="240" w:after="60" w:line="240" w:lineRule="auto"/>
+        <w:ind w:left="576" w:hanging="576"/>
+        <w:rPr>
+          <w:rFonts w:ascii="Calibri" w:hAnsi="Calibri" w:cs="Calibri"/>
+          <w:noProof/>
+        </w:rPr>
+      </w:pPr>
+      <w:r>
+        <w:rPr>
+          <w:rFonts w:ascii="Calibri" w:hAnsi="Calibri" w:cs="Calibri"/>
+          <w:noProof/>
+        </w:rPr>
+        <w:t>Quality Objective</w:t>
+      </w:r>
+    </w:p>
+    <w:p>
+      <w:pPr>
+        <w:rPr>
+          <w:rFonts w:ascii="Calibri" w:hAnsi="Calibri" w:cs="Calibri"/>
+          <w:noProof/>
+        </w:rPr>
+      </w:pPr>
+    </w:p>
+    <w:p>
+      <w:pPr>
+        <w:rPr>
+          <w:rFonts w:ascii="Calibri" w:hAnsi="Calibri" w:cs="Calibri"/>
+          <w:b/>
+          <w:bCs/>
+          <w:noProof/>
+        </w:rPr>
+      </w:pPr>
+      <w:r>
+        <w:rPr>
+          <w:rFonts w:ascii="Calibri" w:hAnsi="Calibri" w:cs="Calibri"/>
+          <w:b/>
+          <w:bCs/>
+          <w:noProof/>
+        </w:rPr>
+        <w:t>Objectives:</w:t>
+      </w:r>
+    </w:p>
+    <w:p>
+      <w:pPr>
+        <w:numPr>
+          <w:ilvl w:val="0"/>
+          <w:numId w:val="4"/>
+        </w:numPr>
+        <w:spacing w:after="0" w:line="240" w:lineRule="auto"/>
+        <w:rPr>
+          <w:rFonts w:ascii="Calibri" w:hAnsi="Calibri" w:cs="Calibri"/>
+          <w:noProof/>
+        </w:rPr>
+      </w:pPr>
+      <w:r>
+        <w:rPr>
+          <w:rFonts w:ascii="Calibri" w:hAnsi="Calibri" w:cs="Calibri"/>
+          <w:noProof/>
+        </w:rPr>
+        <w:t>Ensure the Application Under Test (AUT) conforms to both functional and non-functional requirements</w:t>
+      </w:r>
+    </w:p>
+    <w:p>
+      <w:pPr>
+        <w:numPr>
+          <w:ilvl w:val="0"/>
+          <w:numId w:val="4"/>
+        </w:numPr>
+        <w:spacing w:after="0" w:line="240" w:lineRule="auto"/>
+        <w:rPr>
+          <w:rFonts w:ascii="Calibri" w:hAnsi="Calibri" w:cs="Calibri"/>
+          <w:noProof/>
+        </w:rPr>
+      </w:pPr>
+      <w:r>
+        <w:rPr>
+          <w:rFonts w:ascii="Calibri" w:hAnsi="Calibri" w:cs="Calibri"/>
+          <w:noProof/>
+        </w:rPr>
+        <w:t>Ensure the AUT meets the quality standards defined by the client</w:t>
+      </w:r>
+    </w:p>
+    <w:p>
+      <w:pPr>
+        <w:numPr>
+          <w:ilvl w:val="0"/>
+          <w:numId w:val="4"/>
+        </w:numPr>
+        <w:spacing w:after="0" w:line="240" w:lineRule="auto"/>
+        <w:rPr>
+          <w:rFonts w:ascii="Calibri" w:hAnsi="Calibri" w:cs="Calibri"/>
+          <w:noProof/>
+        </w:rPr>
+      </w:pPr>
+      <w:r>
+        <w:rPr>
+          <w:rFonts w:ascii="Calibri" w:hAnsi="Calibri" w:cs="Calibri"/>
+          <w:noProof/>
+        </w:rPr>
+        <w:t>Bugs and issues are identified and fixed before deployment</w:t>
+      </w:r>
+    </w:p>
+    <w:p/>
+    <w:p/>
+    <w:p/>
+    <w:p/>
+    <w:p/>
+    <w:p/>
+    <w:p>
+      <w:pPr>
+        <w:pStyle w:val="Heading1"/>
+        <w:rPr>
+          <w:noProof/>
+        </w:rPr>
+      </w:pPr>
+      <w:r>
+        <w:rPr>
+          <w:noProof/>
+        </w:rPr>
+        <w:t>Test Methodology</w:t>
+      </w:r>
+    </w:p>
+    <w:p>
+      <w:pPr>
+        <w:pStyle w:val="Heading2"/>
+        <w:keepLines w:val="0"/>
+        <w:numPr>
+          <w:ilvl w:val="1"/>
+          <w:numId w:val="0"/>
+        </w:numPr>
+        <w:pBdr>
+          <w:bottom w:val="single" w:sz="4" w:space="1" w:color="auto"/>
+        </w:pBdr>
+        <w:tabs>
+          <w:tab w:val="num" w:pos="576"/>
+        </w:tabs>
+        <w:spacing w:before="240" w:after="60" w:line="240" w:lineRule="auto"/>
+        <w:ind w:left="576" w:hanging="576"/>
+        <w:rPr>
+          <w:rFonts w:ascii="Calibri" w:hAnsi="Calibri" w:cs="Calibri"/>
+          <w:noProof/>
+        </w:rPr>
+      </w:pPr>
+      <w:r>
+        <w:rPr>
+          <w:rFonts w:ascii="Calibri" w:hAnsi="Calibri" w:cs="Calibri"/>
+          <w:noProof/>
+        </w:rPr>
+        <w:t>Overview</w:t>
+      </w:r>
+    </w:p>
+    <w:p>
+      <w:pPr>
+        <w:rPr>
+          <w:rFonts w:ascii="Calibri" w:hAnsi="Calibri" w:cs="Calibri"/>
+          <w:noProof/>
+        </w:rPr>
+      </w:pPr>
+    </w:p>
+    <w:p>
+      <w:pPr>
+        <w:rPr>
+          <w:rFonts w:ascii="Calibri" w:hAnsi="Calibri" w:cs="Calibri"/>
+          <w:noProof/>
+        </w:rPr>
+      </w:pPr>
+      <w:r>
+        <w:rPr>
+          <w:rFonts w:ascii="Calibri" w:hAnsi="Calibri" w:cs="Calibri"/>
+          <w:noProof/>
+        </w:rPr>
+        <w:t xml:space="preserve">The software development methodology we have chosen for this project is Rapid Application Development. The main strengths of this methodology is the speed at which the product can be developed, combined with its flexibility in adapting to changing requirements </w:t>
+      </w:r>
+      <w:sdt>
+        <w:sdtPr>
+          <w:rPr>
+            <w:rFonts w:ascii="Calibri" w:hAnsi="Calibri" w:cs="Calibri"/>
+            <w:noProof/>
+          </w:rPr>
+          <w:id w:val="10961754"/>
+          <w:citation/>
+        </w:sdtPr>
+        <w:sdtContent>
+          <w:r>
+            <w:rPr>
+              <w:rFonts w:ascii="Calibri" w:hAnsi="Calibri" w:cs="Calibri"/>
+              <w:noProof/>
+            </w:rPr>
+            <w:fldChar w:fldCharType="begin"/>
+          </w:r>
+          <w:r>
+            <w:rPr>
+              <w:rFonts w:ascii="Calibri" w:hAnsi="Calibri" w:cs="Calibri"/>
+              <w:noProof/>
+            </w:rPr>
+            <w:instrText xml:space="preserve"> CITATION Ank19 \l 3081 </w:instrText>
+          </w:r>
+          <w:r>
+            <w:rPr>
+              <w:rFonts w:ascii="Calibri" w:hAnsi="Calibri" w:cs="Calibri"/>
+              <w:noProof/>
+            </w:rPr>
+            <w:fldChar w:fldCharType="separate"/>
+          </w:r>
+          <w:r>
+            <w:rPr>
+              <w:rFonts w:ascii="Calibri" w:hAnsi="Calibri" w:cs="Calibri"/>
+              <w:noProof/>
+            </w:rPr>
+            <w:t>(Singh, 2019)</w:t>
+          </w:r>
+          <w:r>
+            <w:rPr>
+              <w:rFonts w:ascii="Calibri" w:hAnsi="Calibri" w:cs="Calibri"/>
+              <w:noProof/>
+            </w:rPr>
+            <w:fldChar w:fldCharType="end"/>
+          </w:r>
+        </w:sdtContent>
+      </w:sdt>
+      <w:r>
+        <w:rPr>
+          <w:rFonts w:ascii="Calibri" w:hAnsi="Calibri" w:cs="Calibri"/>
+          <w:noProof/>
+        </w:rPr>
+        <w:t>. Being an agile-like methodology, makes it suitable to handle projects where the client can request new requirements at any time during the development process.</w:t>
+      </w:r>
+    </w:p>
+    <w:p>
+      <w:pPr>
+        <w:rPr>
+          <w:rFonts w:ascii="Calibri" w:hAnsi="Calibri" w:cs="Calibri"/>
+          <w:noProof/>
+        </w:rPr>
+      </w:pPr>
+    </w:p>
+    <w:p>
+      <w:pPr>
+        <w:rPr>
+          <w:rFonts w:ascii="Calibri" w:hAnsi="Calibri" w:cs="Calibri"/>
+          <w:noProof/>
+        </w:rPr>
+      </w:pPr>
+      <w:r>
+        <w:rPr>
+          <w:rFonts w:ascii="Calibri" w:hAnsi="Calibri" w:cs="Calibri"/>
+          <w:noProof/>
+        </w:rPr>
+        <w:t>The quicker the application is developed, the quicker we can move on and test existing components.</w:t>
+      </w:r>
+    </w:p>
+    <w:p>
+      <w:pPr>
+        <w:rPr>
+          <w:rFonts w:ascii="Calibri" w:hAnsi="Calibri" w:cs="Calibri"/>
+          <w:sz w:val="24"/>
+          <w:szCs w:val="24"/>
+        </w:rPr>
+      </w:pPr>
+    </w:p>
+    <w:p>
+      <w:pPr>
+        <w:pStyle w:val="Heading2"/>
+        <w:keepLines w:val="0"/>
+        <w:numPr>
+          <w:ilvl w:val="1"/>
+          <w:numId w:val="0"/>
+        </w:numPr>
+        <w:pBdr>
+          <w:bottom w:val="single" w:sz="4" w:space="1" w:color="auto"/>
+        </w:pBdr>
+        <w:tabs>
+          <w:tab w:val="num" w:pos="576"/>
+        </w:tabs>
+        <w:spacing w:before="240" w:after="60" w:line="240" w:lineRule="auto"/>
+        <w:ind w:left="576" w:hanging="576"/>
+        <w:rPr>
+          <w:rFonts w:ascii="Calibri" w:hAnsi="Calibri" w:cs="Calibri"/>
+          <w:noProof/>
+        </w:rPr>
+      </w:pPr>
+      <w:r>
+        <w:rPr>
+          <w:rFonts w:ascii="Calibri" w:hAnsi="Calibri" w:cs="Calibri"/>
+          <w:noProof/>
+        </w:rPr>
+        <w:t>Test Levels</w:t>
+      </w:r>
+    </w:p>
+    <w:p>
+      <w:pPr>
+        <w:rPr>
+          <w:rFonts w:ascii="Calibri" w:hAnsi="Calibri" w:cs="Calibri"/>
+          <w:noProof/>
+        </w:rPr>
+      </w:pPr>
+      <w:r>
+        <w:rPr>
+          <w:rFonts w:ascii="Calibri" w:hAnsi="Calibri" w:cs="Calibri"/>
+          <w:noProof/>
+        </w:rPr>
+        <w:br/>
+      </w:r>
+      <w:r>
+        <w:rPr>
+          <w:rFonts w:ascii="Calibri" w:hAnsi="Calibri" w:cs="Calibri"/>
+          <w:noProof/>
+        </w:rPr>
+        <w:t>For this sprint, we will be testing the new functionality and security of our application and how optimised the code performs. To achieve this, the testing methods employed will be the following:</w:t>
+      </w:r>
+    </w:p>
+    <w:p>
+      <w:pPr>
+        <w:rPr>
+          <w:rFonts w:ascii="Calibri" w:hAnsi="Calibri" w:cs="Calibri"/>
+        </w:rPr>
+      </w:pPr>
+      <w:r>
+        <w:rPr>
+          <w:rFonts w:ascii="Calibri" w:hAnsi="Calibri" w:cs="Calibri"/>
+        </w:rPr>
+        <w:t>System Testing: A form of black box testing where the tester will go through the application as a whole and test the various functionalities presented in the application. The tester does not know the implementation, to simulate an end user trying the application for the first time. For this project, a test table will be used to record the actual result of each test case.</w:t>
+      </w:r>
+    </w:p>
+    <w:p>
+      <w:pPr>
+        <w:rPr>
+          <w:rFonts w:ascii="Calibri" w:hAnsi="Calibri" w:cs="Calibri"/>
+          <w:noProof/>
+        </w:rPr>
+      </w:pPr>
+      <w:r>
+        <w:rPr>
+          <w:rFonts w:ascii="Calibri" w:hAnsi="Calibri" w:cs="Calibri"/>
+          <w:noProof/>
+        </w:rPr>
+        <w:t>Acceptance Testing: The formal validation test, where the criteria set out by the client is compared against the application. In RAD, the goal is to make sure the client is satisfied with the product. In this case, when the project satisfies the marking criteria, it will have passed the Acceptance phase.</w:t>
+      </w:r>
+    </w:p>
+    <w:p>
+      <w:pPr>
+        <w:rPr>
+          <w:rFonts w:ascii="Calibri" w:hAnsi="Calibri" w:cs="Calibri"/>
+        </w:rPr>
+      </w:pPr>
+    </w:p>
+    <w:p>
+      <w:pPr>
+        <w:tabs>
+          <w:tab w:val="left" w:pos="2370"/>
+        </w:tabs>
+        <w:rPr>
+          <w:rFonts w:ascii="Calibri" w:hAnsi="Calibri" w:cs="Calibri"/>
+          <w:noProof/>
+        </w:rPr>
+      </w:pPr>
+    </w:p>
+    <w:p>
+      <w:pPr>
+        <w:pStyle w:val="Heading2"/>
+        <w:keepLines w:val="0"/>
+        <w:numPr>
+          <w:ilvl w:val="1"/>
+          <w:numId w:val="0"/>
+        </w:numPr>
+        <w:pBdr>
+          <w:bottom w:val="single" w:sz="4" w:space="1" w:color="auto"/>
+        </w:pBdr>
+        <w:tabs>
+          <w:tab w:val="num" w:pos="576"/>
+        </w:tabs>
+        <w:spacing w:before="240" w:after="60" w:line="240" w:lineRule="auto"/>
+        <w:ind w:left="576" w:hanging="576"/>
+        <w:rPr>
+          <w:rFonts w:ascii="Calibri" w:hAnsi="Calibri" w:cs="Calibri"/>
+          <w:noProof/>
+        </w:rPr>
+      </w:pPr>
+      <w:r>
+        <w:rPr>
+          <w:rFonts w:ascii="Calibri" w:hAnsi="Calibri" w:cs="Calibri"/>
+          <w:noProof/>
+        </w:rPr>
+        <w:t>Test Completeness</w:t>
+      </w:r>
+    </w:p>
+    <w:p>
+      <w:pPr>
+        <w:rPr>
+          <w:rFonts w:ascii="Calibri" w:hAnsi="Calibri" w:cs="Calibri"/>
+          <w:noProof/>
+        </w:rPr>
+      </w:pPr>
+    </w:p>
+    <w:p>
+      <w:pPr>
+        <w:numPr>
+          <w:ilvl w:val="0"/>
+          <w:numId w:val="7"/>
+        </w:numPr>
+        <w:spacing w:after="0" w:line="240" w:lineRule="auto"/>
+        <w:rPr>
+          <w:rFonts w:ascii="Calibri" w:hAnsi="Calibri" w:cs="Calibri"/>
+          <w:noProof/>
+        </w:rPr>
+      </w:pPr>
+      <w:r>
+        <w:rPr>
+          <w:rFonts w:ascii="Calibri" w:hAnsi="Calibri" w:cs="Calibri"/>
+          <w:noProof/>
+        </w:rPr>
+        <w:t>System Testing – New functions perform without error and completing their criteria.</w:t>
+      </w:r>
+    </w:p>
+    <w:p>
+      <w:pPr>
+        <w:numPr>
+          <w:ilvl w:val="0"/>
+          <w:numId w:val="7"/>
+        </w:numPr>
+        <w:spacing w:after="0" w:line="240" w:lineRule="auto"/>
+        <w:rPr>
+          <w:rFonts w:ascii="Calibri" w:hAnsi="Calibri" w:cs="Calibri"/>
+          <w:noProof/>
+        </w:rPr>
+      </w:pPr>
+      <w:r>
+        <w:rPr>
+          <w:rFonts w:ascii="Calibri" w:hAnsi="Calibri" w:cs="Calibri"/>
+          <w:noProof/>
+        </w:rPr>
+        <w:t>Acceptance Testing – Tests are validated against marking criteria.</w:t>
+      </w:r>
+    </w:p>
+    <w:p>
+      <w:pPr>
+        <w:numPr>
+          <w:ilvl w:val="0"/>
+          <w:numId w:val="7"/>
+        </w:numPr>
+        <w:spacing w:after="0" w:line="240" w:lineRule="auto"/>
+        <w:rPr>
+          <w:rFonts w:ascii="Calibri" w:hAnsi="Calibri" w:cs="Calibri"/>
+          <w:noProof/>
+        </w:rPr>
+      </w:pPr>
+      <w:r>
+        <w:rPr>
+          <w:rFonts w:ascii="Calibri" w:hAnsi="Calibri" w:cs="Calibri"/>
+          <w:noProof/>
+        </w:rPr>
+        <w:t>All documentation is completed and verified, then put into the Master Document.</w:t>
+      </w:r>
+    </w:p>
+    <w:p>
+      <w:pPr>
+        <w:rPr>
+          <w:rFonts w:ascii="Calibri" w:hAnsi="Calibri" w:cs="Calibri"/>
+          <w:noProof/>
+        </w:rPr>
+      </w:pPr>
+    </w:p>
+    <w:p>
+      <w:pPr>
+        <w:rPr>
+          <w:rFonts w:ascii="Calibri" w:hAnsi="Calibri" w:cs="Calibri"/>
+          <w:noProof/>
+        </w:rPr>
+      </w:pPr>
+      <w:r>
+        <w:rPr>
+          <w:rFonts w:ascii="Calibri" w:hAnsi="Calibri" w:cs="Calibri"/>
+          <w:noProof/>
+        </w:rPr>
+        <w:br w:type="page"/>
+      </w:r>
+    </w:p>
+    <w:p>
+      <w:pPr>
+        <w:pStyle w:val="Heading2"/>
+        <w:rPr>
+          <w:noProof/>
+        </w:rPr>
+      </w:pPr>
+      <w:r>
+        <w:rPr>
+          <w:noProof/>
+        </w:rPr>
+        <w:lastRenderedPageBreak/>
+        <w:t>Test Deliverables</w:t>
+      </w:r>
+    </w:p>
+    <w:p/>
+    <w:tbl>
+      <w:tblPr>
+        <w:tblpPr w:leftFromText="180" w:rightFromText="180" w:vertAnchor="text" w:horzAnchor="page" w:tblpX="2141" w:tblpY="1377"/>
+        <w:tblW w:w="0" w:type="auto"/>
+        <w:tblBorders>
+          <w:top w:val="single" w:sz="12" w:space="0" w:color="008000"/>
+          <w:bottom w:val="single" w:sz="12" w:space="0" w:color="008000"/>
+        </w:tblBorders>
+        <w:tblLayout w:type="fixed"/>
+        <w:tblLook w:val="04A0" w:firstRow="1" w:lastRow="0" w:firstColumn="1" w:lastColumn="0" w:noHBand="0" w:noVBand="1"/>
+      </w:tblPr>
+      <w:tblGrid>
+        <w:gridCol w:w="6048"/>
+      </w:tblGrid>
+      <w:tr>
+        <w:tc>
+          <w:tcPr>
+            <w:tcW w:w="6048" w:type="dxa"/>
+            <w:tcBorders>
+              <w:top w:val="single" w:sz="12" w:space="0" w:color="008000"/>
+              <w:left w:val="nil"/>
+              <w:bottom w:val="single" w:sz="12" w:space="0" w:color="008000"/>
+              <w:right w:val="nil"/>
+            </w:tcBorders>
+            <w:hideMark/>
+          </w:tcPr>
+          <w:p>
+            <w:pPr>
+              <w:numPr>
+                <w:ilvl w:val="0"/>
+                <w:numId w:val="8"/>
+              </w:numPr>
+              <w:spacing w:after="0" w:line="240" w:lineRule="auto"/>
+              <w:rPr>
+                <w:rFonts w:ascii="Calibri" w:hAnsi="Calibri" w:cs="Calibri"/>
+                <w:noProof/>
+              </w:rPr>
+            </w:pPr>
+            <w:r>
+              <w:rPr>
+                <w:rFonts w:ascii="Calibri" w:hAnsi="Calibri" w:cs="Calibri"/>
+                <w:noProof/>
+              </w:rPr>
+              <w:t>All source files</w:t>
+            </w:r>
+          </w:p>
+          <w:p>
+            <w:pPr>
+              <w:numPr>
+                <w:ilvl w:val="0"/>
+                <w:numId w:val="8"/>
+              </w:numPr>
+              <w:spacing w:after="0" w:line="240" w:lineRule="auto"/>
+              <w:rPr>
+                <w:rFonts w:ascii="Calibri" w:hAnsi="Calibri" w:cs="Calibri"/>
+                <w:noProof/>
+              </w:rPr>
+            </w:pPr>
+            <w:r>
+              <w:rPr>
+                <w:rFonts w:ascii="Calibri" w:hAnsi="Calibri" w:cs="Calibri"/>
+                <w:noProof/>
+              </w:rPr>
+              <w:t>Test Plan</w:t>
+            </w:r>
+          </w:p>
+          <w:p>
+            <w:pPr>
+              <w:numPr>
+                <w:ilvl w:val="0"/>
+                <w:numId w:val="8"/>
+              </w:numPr>
+              <w:spacing w:after="0" w:line="240" w:lineRule="auto"/>
+              <w:rPr>
+                <w:rFonts w:ascii="Calibri" w:hAnsi="Calibri" w:cs="Calibri"/>
+                <w:noProof/>
+              </w:rPr>
+            </w:pPr>
+            <w:r>
+              <w:rPr>
+                <w:rFonts w:ascii="Calibri" w:hAnsi="Calibri" w:cs="Calibri"/>
+                <w:noProof/>
+              </w:rPr>
+              <w:t>System Testing Table</w:t>
+            </w:r>
+          </w:p>
+          <w:p>
+            <w:pPr>
+              <w:numPr>
+                <w:ilvl w:val="0"/>
+                <w:numId w:val="8"/>
+              </w:numPr>
+              <w:spacing w:after="0" w:line="240" w:lineRule="auto"/>
+              <w:rPr>
+                <w:rFonts w:ascii="Calibri" w:hAnsi="Calibri" w:cs="Calibri"/>
+                <w:noProof/>
+              </w:rPr>
+            </w:pPr>
+            <w:r>
+              <w:rPr>
+                <w:rFonts w:ascii="Calibri" w:hAnsi="Calibri" w:cs="Calibri"/>
+                <w:noProof/>
+              </w:rPr>
+              <w:t>Validation Test Against Marking Criteria</w:t>
+            </w:r>
+          </w:p>
+          <w:p>
+            <w:pPr>
+              <w:numPr>
+                <w:ilvl w:val="0"/>
+                <w:numId w:val="8"/>
+              </w:numPr>
+              <w:spacing w:after="0" w:line="240" w:lineRule="auto"/>
+              <w:rPr>
+                <w:rFonts w:ascii="Calibri" w:hAnsi="Calibri" w:cs="Calibri"/>
+                <w:noProof/>
+              </w:rPr>
+            </w:pPr>
+            <w:r>
+              <w:rPr>
+                <w:rFonts w:ascii="Calibri" w:hAnsi="Calibri" w:cs="Calibri"/>
+                <w:noProof/>
+              </w:rPr>
+              <w:t>Client Sign Off</w:t>
+            </w:r>
+          </w:p>
+        </w:tc>
+      </w:tr>
+    </w:tbl>
+    <w:p>
+      <w:pPr>
+        <w:rPr>
+          <w:rFonts w:ascii="Calibri" w:hAnsi="Calibri" w:cs="Calibri"/>
+          <w:noProof/>
+        </w:rPr>
+      </w:pPr>
+      <w:r>
+        <w:rPr>
+          <w:rFonts w:ascii="Calibri" w:hAnsi="Calibri" w:cs="Calibri"/>
+          <w:noProof/>
+        </w:rPr>
+        <w:t>The following will be delivered as part of the completed testing phase, and added to the master document.</w:t>
+      </w:r>
+      <w:r>
+        <w:rPr>
+          <w:rFonts w:ascii="Calibri" w:hAnsi="Calibri" w:cs="Calibri"/>
+          <w:noProof/>
+        </w:rPr>
+        <w:br/>
+      </w:r>
+      <w:r>
+        <w:rPr>
+          <w:rFonts w:ascii="Calibri" w:hAnsi="Calibri" w:cs="Calibri"/>
+          <w:noProof/>
+        </w:rPr>
+        <w:br/>
+      </w:r>
+      <w:r>
+        <w:rPr>
+          <w:rFonts w:ascii="Calibri" w:hAnsi="Calibri" w:cs="Calibri"/>
+          <w:noProof/>
+        </w:rPr>
+        <w:br/>
+      </w:r>
+      <w:r>
+        <w:rPr>
+          <w:rFonts w:ascii="Calibri" w:hAnsi="Calibri" w:cs="Calibri"/>
+          <w:noProof/>
+        </w:rPr>
+        <w:br/>
       </w:r>
     </w:p>
     <w:p/>
@@ -23985,7 +25650,7 @@
         </w:sectPr>
       </w:pPr>
     </w:p>
-    <w:bookmarkStart w:id="306" w:name="_Toc44505353" w:displacedByCustomXml="next"/>
+    <w:bookmarkStart w:id="301" w:name="_Toc44505353" w:displacedByCustomXml="next"/>
     <w:sdt>
       <w:sdtPr>
         <w:rPr>
@@ -24008,7 +25673,7 @@
           <w:r>
             <w:t>References</w:t>
           </w:r>
-          <w:bookmarkEnd w:id="306"/>
+          <w:bookmarkEnd w:id="301"/>
         </w:p>
         <w:sdt>
           <w:sdtPr>
@@ -24164,7 +25829,7 @@
     <w:p>
       <w:pPr>
         <w:sectPr>
-          <w:headerReference w:type="default" r:id="rId36"/>
+          <w:headerReference w:type="default" r:id="rId38"/>
           <w:pgSz w:w="11906" w:h="16838"/>
           <w:pgMar w:top="1440" w:right="1440" w:bottom="1440" w:left="1440" w:header="708" w:footer="708" w:gutter="0"/>
           <w:cols w:space="708"/>
@@ -24179,8 +25844,8 @@
           <w:noProof/>
         </w:rPr>
       </w:pPr>
-      <w:bookmarkStart w:id="307" w:name="_Toc42160496"/>
-      <w:bookmarkStart w:id="308" w:name="_Toc44505354"/>
+      <w:bookmarkStart w:id="302" w:name="_Toc42160496"/>
+      <w:bookmarkStart w:id="303" w:name="_Toc44505354"/>
       <w:r>
         <w:rPr>
           <w:noProof/>
@@ -24188,8 +25853,8 @@
         <w:lastRenderedPageBreak/>
         <w:t>Glossary:</w:t>
       </w:r>
-      <w:bookmarkEnd w:id="307"/>
-      <w:bookmarkEnd w:id="308"/>
+      <w:bookmarkEnd w:id="302"/>
+      <w:bookmarkEnd w:id="303"/>
     </w:p>
     <w:p>
       <w:pPr>
@@ -24451,7 +26116,7 @@
     <w:p/>
     <w:p/>
     <w:sectPr>
-      <w:headerReference w:type="default" r:id="rId37"/>
+      <w:headerReference w:type="default" r:id="rId39"/>
       <w:pgSz w:w="11906" w:h="16838"/>
       <w:pgMar w:top="1440" w:right="1440" w:bottom="1440" w:left="1440" w:header="708" w:footer="708" w:gutter="0"/>
       <w:cols w:space="708"/>
@@ -28203,6 +29868,29 @@
       <w:shd w:val="clear" w:color="auto" w:fill="E1DFDD"/>
     </w:rPr>
   </w:style>
+  <w:style w:type="paragraph" w:styleId="NoSpacing">
+    <w:name w:val="No Spacing"/>
+    <w:link w:val="NoSpacingChar"/>
+    <w:uiPriority w:val="1"/>
+    <w:qFormat/>
+    <w:rsid w:val="00DD32E1"/>
+    <w:pPr>
+      <w:spacing w:after="0" w:line="240" w:lineRule="auto"/>
+    </w:pPr>
+    <w:rPr>
+      <w:lang w:val="en-US" w:eastAsia="en-US"/>
+    </w:rPr>
+  </w:style>
+  <w:style w:type="character" w:customStyle="1" w:styleId="NoSpacingChar">
+    <w:name w:val="No Spacing Char"/>
+    <w:basedOn w:val="DefaultParagraphFont"/>
+    <w:link w:val="NoSpacing"/>
+    <w:uiPriority w:val="1"/>
+    <w:rsid w:val="00DD32E1"/>
+    <w:rPr>
+      <w:lang w:val="en-US" w:eastAsia="en-US"/>
+    </w:rPr>
+  </w:style>
 </w:styles>
 </file>
 

--- a/Master Document.docx
+++ b/Master Document.docx
@@ -10,6 +10,7 @@
           <w:docPartUnique/>
         </w:docPartObj>
       </w:sdtPr>
+      <w:sdtEndPr/>
       <w:sdtContent>
         <w:p>
           <w:r>
@@ -132,6 +133,7 @@
                                     <w:dataBinding w:prefixMappings="xmlns:ns0='http://purl.org/dc/elements/1.1/' xmlns:ns1='http://schemas.openxmlformats.org/package/2006/metadata/core-properties' " w:xpath="/ns1:coreProperties[1]/ns0:creator[1]" w:storeItemID="{6C3C8BC8-F283-45AE-878A-BAB7291924A1}"/>
                                     <w:text/>
                                   </w:sdtPr>
+                                  <w:sdtEndPr/>
                                   <w:sdtContent>
                                     <w:p>
                                       <w:pPr>
@@ -172,6 +174,7 @@
                                       <w:dataBinding w:prefixMappings="xmlns:ns0='http://schemas.openxmlformats.org/officeDocument/2006/extended-properties' " w:xpath="/ns0:Properties[1]/ns0:Company[1]" w:storeItemID="{6668398D-A668-4E3E-A5EB-62B293D839F1}"/>
                                       <w:text/>
                                     </w:sdtPr>
+                                    <w:sdtEndPr/>
                                     <w:sdtContent>
                                       <w:r>
                                         <w:rPr>
@@ -200,6 +203,7 @@
                                       <w:dataBinding w:prefixMappings="xmlns:ns0='http://schemas.microsoft.com/office/2006/coverPageProps' " w:xpath="/ns0:CoverPageProperties[1]/ns0:CompanyAddress[1]" w:storeItemID="{55AF091B-3C7A-41E3-B477-F2FDAA23CFDA}"/>
                                       <w:text/>
                                     </w:sdtPr>
+                                    <w:sdtEndPr/>
                                     <w:sdtContent>
                                       <w:r>
                                         <w:rPr>
@@ -269,6 +273,7 @@
                                     <w:dataBinding w:prefixMappings="xmlns:ns0='http://purl.org/dc/elements/1.1/' xmlns:ns1='http://schemas.openxmlformats.org/package/2006/metadata/core-properties' " w:xpath="/ns1:coreProperties[1]/ns0:title[1]" w:storeItemID="{6C3C8BC8-F283-45AE-878A-BAB7291924A1}"/>
                                     <w:text/>
                                   </w:sdtPr>
+                                  <w:sdtEndPr/>
                                   <w:sdtContent>
                                     <w:p>
                                       <w:pPr>
@@ -334,6 +339,7 @@
                               <w:dataBinding w:prefixMappings="xmlns:ns0='http://purl.org/dc/elements/1.1/' xmlns:ns1='http://schemas.openxmlformats.org/package/2006/metadata/core-properties' " w:xpath="/ns1:coreProperties[1]/ns0:creator[1]" w:storeItemID="{6C3C8BC8-F283-45AE-878A-BAB7291924A1}"/>
                               <w:text/>
                             </w:sdtPr>
+                            <w:sdtEndPr/>
                             <w:sdtContent>
                               <w:p>
                                 <w:pPr>
@@ -374,6 +380,7 @@
                                 <w:dataBinding w:prefixMappings="xmlns:ns0='http://schemas.openxmlformats.org/officeDocument/2006/extended-properties' " w:xpath="/ns0:Properties[1]/ns0:Company[1]" w:storeItemID="{6668398D-A668-4E3E-A5EB-62B293D839F1}"/>
                                 <w:text/>
                               </w:sdtPr>
+                              <w:sdtEndPr/>
                               <w:sdtContent>
                                 <w:r>
                                   <w:rPr>
@@ -402,6 +409,7 @@
                                 <w:dataBinding w:prefixMappings="xmlns:ns0='http://schemas.microsoft.com/office/2006/coverPageProps' " w:xpath="/ns0:CoverPageProperties[1]/ns0:CompanyAddress[1]" w:storeItemID="{55AF091B-3C7A-41E3-B477-F2FDAA23CFDA}"/>
                                 <w:text/>
                               </w:sdtPr>
+                              <w:sdtEndPr/>
                               <w:sdtContent>
                                 <w:r>
                                   <w:rPr>
@@ -437,6 +445,7 @@
                               <w:dataBinding w:prefixMappings="xmlns:ns0='http://purl.org/dc/elements/1.1/' xmlns:ns1='http://schemas.openxmlformats.org/package/2006/metadata/core-properties' " w:xpath="/ns1:coreProperties[1]/ns0:title[1]" w:storeItemID="{6C3C8BC8-F283-45AE-878A-BAB7291924A1}"/>
                               <w:text/>
                             </w:sdtPr>
+                            <w:sdtEndPr/>
                             <w:sdtContent>
                               <w:p>
                                 <w:pPr>
@@ -540,7 +549,7 @@
           <w:r>
             <w:fldChar w:fldCharType="separate"/>
           </w:r>
-          <w:hyperlink w:anchor="_Toc44505234" w:history="1">
+          <w:hyperlink w:anchor="_Toc44570601" w:history="1">
             <w:r>
               <w:rPr>
                 <w:rStyle w:val="Hyperlink"/>
@@ -567,7 +576,7 @@
                 <w:noProof/>
                 <w:webHidden/>
               </w:rPr>
-              <w:instrText xml:space="preserve"> PAGEREF _Toc44505234 \h </w:instrText>
+              <w:instrText xml:space="preserve"> PAGEREF _Toc44570601 \h </w:instrText>
             </w:r>
             <w:r>
               <w:rPr>
@@ -608,10 +617,12 @@
               <w:noProof/>
             </w:rPr>
           </w:pPr>
-          <w:hyperlink w:anchor="_Toc44505235" w:history="1">
+          <w:hyperlink w:anchor="_Toc44570602" w:history="1">
             <w:r>
               <w:rPr>
                 <w:rStyle w:val="Hyperlink"/>
+                <w:b/>
+                <w:bCs/>
                 <w:noProof/>
               </w:rPr>
               <w:t>Sprint One - Meeting Agenda</w:t>
@@ -635,7 +646,7 @@
                 <w:noProof/>
                 <w:webHidden/>
               </w:rPr>
-              <w:instrText xml:space="preserve"> PAGEREF _Toc44505235 \h </w:instrText>
+              <w:instrText xml:space="preserve"> PAGEREF _Toc44570602 \h </w:instrText>
             </w:r>
             <w:r>
               <w:rPr>
@@ -676,7 +687,7 @@
               <w:noProof/>
             </w:rPr>
           </w:pPr>
-          <w:hyperlink w:anchor="_Toc44505236" w:history="1">
+          <w:hyperlink w:anchor="_Toc44570603" w:history="1">
             <w:r>
               <w:rPr>
                 <w:rStyle w:val="Hyperlink"/>
@@ -704,7 +715,7 @@
                 <w:noProof/>
                 <w:webHidden/>
               </w:rPr>
-              <w:instrText xml:space="preserve"> PAGEREF _Toc44505236 \h </w:instrText>
+              <w:instrText xml:space="preserve"> PAGEREF _Toc44570603 \h </w:instrText>
             </w:r>
             <w:r>
               <w:rPr>
@@ -745,7 +756,7 @@
               <w:noProof/>
             </w:rPr>
           </w:pPr>
-          <w:hyperlink w:anchor="_Toc44505237" w:history="1">
+          <w:hyperlink w:anchor="_Toc44570604" w:history="1">
             <w:r>
               <w:rPr>
                 <w:rStyle w:val="Hyperlink"/>
@@ -772,7 +783,7 @@
                 <w:noProof/>
                 <w:webHidden/>
               </w:rPr>
-              <w:instrText xml:space="preserve"> PAGEREF _Toc44505237 \h </w:instrText>
+              <w:instrText xml:space="preserve"> PAGEREF _Toc44570604 \h </w:instrText>
             </w:r>
             <w:r>
               <w:rPr>
@@ -813,7 +824,7 @@
               <w:noProof/>
             </w:rPr>
           </w:pPr>
-          <w:hyperlink w:anchor="_Toc44505238" w:history="1">
+          <w:hyperlink w:anchor="_Toc44570605" w:history="1">
             <w:r>
               <w:rPr>
                 <w:rStyle w:val="Hyperlink"/>
@@ -840,7 +851,7 @@
                 <w:noProof/>
                 <w:webHidden/>
               </w:rPr>
-              <w:instrText xml:space="preserve"> PAGEREF _Toc44505238 \h </w:instrText>
+              <w:instrText xml:space="preserve"> PAGEREF _Toc44570605 \h </w:instrText>
             </w:r>
             <w:r>
               <w:rPr>
@@ -881,7 +892,7 @@
               <w:noProof/>
             </w:rPr>
           </w:pPr>
-          <w:hyperlink w:anchor="_Toc44505239" w:history="1">
+          <w:hyperlink w:anchor="_Toc44570606" w:history="1">
             <w:r>
               <w:rPr>
                 <w:rStyle w:val="Hyperlink"/>
@@ -908,7 +919,7 @@
                 <w:noProof/>
                 <w:webHidden/>
               </w:rPr>
-              <w:instrText xml:space="preserve"> PAGEREF _Toc44505239 \h </w:instrText>
+              <w:instrText xml:space="preserve"> PAGEREF _Toc44570606 \h </w:instrText>
             </w:r>
             <w:r>
               <w:rPr>
@@ -949,12 +960,10 @@
               <w:noProof/>
             </w:rPr>
           </w:pPr>
-          <w:hyperlink w:anchor="_Toc44505240" w:history="1">
+          <w:hyperlink w:anchor="_Toc44570607" w:history="1">
             <w:r>
               <w:rPr>
                 <w:rStyle w:val="Hyperlink"/>
-                <w:b/>
-                <w:bCs/>
                 <w:noProof/>
               </w:rPr>
               <w:t>CITE Business Analysis:</w:t>
@@ -978,7 +987,7 @@
                 <w:noProof/>
                 <w:webHidden/>
               </w:rPr>
-              <w:instrText xml:space="preserve"> PAGEREF _Toc44505240 \h </w:instrText>
+              <w:instrText xml:space="preserve"> PAGEREF _Toc44570607 \h </w:instrText>
             </w:r>
             <w:r>
               <w:rPr>
@@ -1019,7 +1028,7 @@
               <w:noProof/>
             </w:rPr>
           </w:pPr>
-          <w:hyperlink w:anchor="_Toc44505241" w:history="1">
+          <w:hyperlink w:anchor="_Toc44570608" w:history="1">
             <w:r>
               <w:rPr>
                 <w:rStyle w:val="Hyperlink"/>
@@ -1046,7 +1055,7 @@
                 <w:noProof/>
                 <w:webHidden/>
               </w:rPr>
-              <w:instrText xml:space="preserve"> PAGEREF _Toc44505241 \h </w:instrText>
+              <w:instrText xml:space="preserve"> PAGEREF _Toc44570608 \h </w:instrText>
             </w:r>
             <w:r>
               <w:rPr>
@@ -1087,7 +1096,7 @@
               <w:noProof/>
             </w:rPr>
           </w:pPr>
-          <w:hyperlink w:anchor="_Toc44505242" w:history="1">
+          <w:hyperlink w:anchor="_Toc44570609" w:history="1">
             <w:r>
               <w:rPr>
                 <w:rStyle w:val="Hyperlink"/>
@@ -1114,7 +1123,7 @@
                 <w:noProof/>
                 <w:webHidden/>
               </w:rPr>
-              <w:instrText xml:space="preserve"> PAGEREF _Toc44505242 \h </w:instrText>
+              <w:instrText xml:space="preserve"> PAGEREF _Toc44570609 \h </w:instrText>
             </w:r>
             <w:r>
               <w:rPr>
@@ -1155,7 +1164,7 @@
               <w:noProof/>
             </w:rPr>
           </w:pPr>
-          <w:hyperlink w:anchor="_Toc44505243" w:history="1">
+          <w:hyperlink w:anchor="_Toc44570610" w:history="1">
             <w:r>
               <w:rPr>
                 <w:rStyle w:val="Hyperlink"/>
@@ -1190,7 +1199,7 @@
                 <w:noProof/>
                 <w:webHidden/>
               </w:rPr>
-              <w:instrText xml:space="preserve"> PAGEREF _Toc44505243 \h </w:instrText>
+              <w:instrText xml:space="preserve"> PAGEREF _Toc44570610 \h </w:instrText>
             </w:r>
             <w:r>
               <w:rPr>
@@ -1231,7 +1240,7 @@
               <w:noProof/>
             </w:rPr>
           </w:pPr>
-          <w:hyperlink w:anchor="_Toc44505244" w:history="1">
+          <w:hyperlink w:anchor="_Toc44570611" w:history="1">
             <w:r>
               <w:rPr>
                 <w:rStyle w:val="Hyperlink"/>
@@ -1258,7 +1267,7 @@
                 <w:noProof/>
                 <w:webHidden/>
               </w:rPr>
-              <w:instrText xml:space="preserve"> PAGEREF _Toc44505244 \h </w:instrText>
+              <w:instrText xml:space="preserve"> PAGEREF _Toc44570611 \h </w:instrText>
             </w:r>
             <w:r>
               <w:rPr>
@@ -1299,7 +1308,7 @@
               <w:noProof/>
             </w:rPr>
           </w:pPr>
-          <w:hyperlink w:anchor="_Toc44505245" w:history="1">
+          <w:hyperlink w:anchor="_Toc44570612" w:history="1">
             <w:r>
               <w:rPr>
                 <w:rStyle w:val="Hyperlink"/>
@@ -1326,7 +1335,7 @@
                 <w:noProof/>
                 <w:webHidden/>
               </w:rPr>
-              <w:instrText xml:space="preserve"> PAGEREF _Toc44505245 \h </w:instrText>
+              <w:instrText xml:space="preserve"> PAGEREF _Toc44570612 \h </w:instrText>
             </w:r>
             <w:r>
               <w:rPr>
@@ -1367,7 +1376,7 @@
               <w:noProof/>
             </w:rPr>
           </w:pPr>
-          <w:hyperlink w:anchor="_Toc44505246" w:history="1">
+          <w:hyperlink w:anchor="_Toc44570613" w:history="1">
             <w:r>
               <w:rPr>
                 <w:rStyle w:val="Hyperlink"/>
@@ -1394,7 +1403,7 @@
                 <w:noProof/>
                 <w:webHidden/>
               </w:rPr>
-              <w:instrText xml:space="preserve"> PAGEREF _Toc44505246 \h </w:instrText>
+              <w:instrText xml:space="preserve"> PAGEREF _Toc44570613 \h </w:instrText>
             </w:r>
             <w:r>
               <w:rPr>
@@ -1435,7 +1444,7 @@
               <w:noProof/>
             </w:rPr>
           </w:pPr>
-          <w:hyperlink w:anchor="_Toc44505247" w:history="1">
+          <w:hyperlink w:anchor="_Toc44570614" w:history="1">
             <w:r>
               <w:rPr>
                 <w:rStyle w:val="Hyperlink"/>
@@ -1462,7 +1471,7 @@
                 <w:noProof/>
                 <w:webHidden/>
               </w:rPr>
-              <w:instrText xml:space="preserve"> PAGEREF _Toc44505247 \h </w:instrText>
+              <w:instrText xml:space="preserve"> PAGEREF _Toc44570614 \h </w:instrText>
             </w:r>
             <w:r>
               <w:rPr>
@@ -1503,12 +1512,10 @@
               <w:noProof/>
             </w:rPr>
           </w:pPr>
-          <w:hyperlink w:anchor="_Toc44505248" w:history="1">
+          <w:hyperlink w:anchor="_Toc44570615" w:history="1">
             <w:r>
               <w:rPr>
                 <w:rStyle w:val="Hyperlink"/>
-                <w:b/>
-                <w:bCs/>
                 <w:noProof/>
               </w:rPr>
               <w:t>Multi-Platform Report:</w:t>
@@ -1532,7 +1539,7 @@
                 <w:noProof/>
                 <w:webHidden/>
               </w:rPr>
-              <w:instrText xml:space="preserve"> PAGEREF _Toc44505248 \h </w:instrText>
+              <w:instrText xml:space="preserve"> PAGEREF _Toc44570615 \h </w:instrText>
             </w:r>
             <w:r>
               <w:rPr>
@@ -1573,7 +1580,7 @@
               <w:noProof/>
             </w:rPr>
           </w:pPr>
-          <w:hyperlink w:anchor="_Toc44505249" w:history="1">
+          <w:hyperlink w:anchor="_Toc44570616" w:history="1">
             <w:r>
               <w:rPr>
                 <w:rStyle w:val="Hyperlink"/>
@@ -1600,7 +1607,7 @@
                 <w:noProof/>
                 <w:webHidden/>
               </w:rPr>
-              <w:instrText xml:space="preserve"> PAGEREF _Toc44505249 \h </w:instrText>
+              <w:instrText xml:space="preserve"> PAGEREF _Toc44570616 \h </w:instrText>
             </w:r>
             <w:r>
               <w:rPr>
@@ -1641,7 +1648,7 @@
               <w:noProof/>
             </w:rPr>
           </w:pPr>
-          <w:hyperlink w:anchor="_Toc44505250" w:history="1">
+          <w:hyperlink w:anchor="_Toc44570617" w:history="1">
             <w:r>
               <w:rPr>
                 <w:rStyle w:val="Hyperlink"/>
@@ -1668,7 +1675,7 @@
                 <w:noProof/>
                 <w:webHidden/>
               </w:rPr>
-              <w:instrText xml:space="preserve"> PAGEREF _Toc44505250 \h </w:instrText>
+              <w:instrText xml:space="preserve"> PAGEREF _Toc44570617 \h </w:instrText>
             </w:r>
             <w:r>
               <w:rPr>
@@ -1709,7 +1716,7 @@
               <w:noProof/>
             </w:rPr>
           </w:pPr>
-          <w:hyperlink w:anchor="_Toc44505251" w:history="1">
+          <w:hyperlink w:anchor="_Toc44570618" w:history="1">
             <w:r>
               <w:rPr>
                 <w:rStyle w:val="Hyperlink"/>
@@ -1736,7 +1743,7 @@
                 <w:noProof/>
                 <w:webHidden/>
               </w:rPr>
-              <w:instrText xml:space="preserve"> PAGEREF _Toc44505251 \h </w:instrText>
+              <w:instrText xml:space="preserve"> PAGEREF _Toc44570618 \h </w:instrText>
             </w:r>
             <w:r>
               <w:rPr>
@@ -1777,7 +1784,7 @@
               <w:noProof/>
             </w:rPr>
           </w:pPr>
-          <w:hyperlink w:anchor="_Toc44505252" w:history="1">
+          <w:hyperlink w:anchor="_Toc44570619" w:history="1">
             <w:r>
               <w:rPr>
                 <w:rStyle w:val="Hyperlink"/>
@@ -1804,7 +1811,7 @@
                 <w:noProof/>
                 <w:webHidden/>
               </w:rPr>
-              <w:instrText xml:space="preserve"> PAGEREF _Toc44505252 \h </w:instrText>
+              <w:instrText xml:space="preserve"> PAGEREF _Toc44570619 \h </w:instrText>
             </w:r>
             <w:r>
               <w:rPr>
@@ -1845,7 +1852,7 @@
               <w:noProof/>
             </w:rPr>
           </w:pPr>
-          <w:hyperlink w:anchor="_Toc44505253" w:history="1">
+          <w:hyperlink w:anchor="_Toc44570620" w:history="1">
             <w:r>
               <w:rPr>
                 <w:rStyle w:val="Hyperlink"/>
@@ -1872,7 +1879,7 @@
                 <w:noProof/>
                 <w:webHidden/>
               </w:rPr>
-              <w:instrText xml:space="preserve"> PAGEREF _Toc44505253 \h </w:instrText>
+              <w:instrText xml:space="preserve"> PAGEREF _Toc44570620 \h </w:instrText>
             </w:r>
             <w:r>
               <w:rPr>
@@ -1913,7 +1920,7 @@
               <w:noProof/>
             </w:rPr>
           </w:pPr>
-          <w:hyperlink w:anchor="_Toc44505254" w:history="1">
+          <w:hyperlink w:anchor="_Toc44570621" w:history="1">
             <w:r>
               <w:rPr>
                 <w:rStyle w:val="Hyperlink"/>
@@ -1941,7 +1948,7 @@
                 <w:noProof/>
                 <w:webHidden/>
               </w:rPr>
-              <w:instrText xml:space="preserve"> PAGEREF _Toc44505254 \h </w:instrText>
+              <w:instrText xml:space="preserve"> PAGEREF _Toc44570621 \h </w:instrText>
             </w:r>
             <w:r>
               <w:rPr>
@@ -1982,7 +1989,7 @@
               <w:noProof/>
             </w:rPr>
           </w:pPr>
-          <w:hyperlink w:anchor="_Toc44505255" w:history="1">
+          <w:hyperlink w:anchor="_Toc44570622" w:history="1">
             <w:r>
               <w:rPr>
                 <w:rStyle w:val="Hyperlink"/>
@@ -2009,7 +2016,7 @@
                 <w:noProof/>
                 <w:webHidden/>
               </w:rPr>
-              <w:instrText xml:space="preserve"> PAGEREF _Toc44505255 \h </w:instrText>
+              <w:instrText xml:space="preserve"> PAGEREF _Toc44570622 \h </w:instrText>
             </w:r>
             <w:r>
               <w:rPr>
@@ -2050,7 +2057,7 @@
               <w:noProof/>
             </w:rPr>
           </w:pPr>
-          <w:hyperlink w:anchor="_Toc44505256" w:history="1">
+          <w:hyperlink w:anchor="_Toc44570623" w:history="1">
             <w:r>
               <w:rPr>
                 <w:rStyle w:val="Hyperlink"/>
@@ -2077,7 +2084,7 @@
                 <w:noProof/>
                 <w:webHidden/>
               </w:rPr>
-              <w:instrText xml:space="preserve"> PAGEREF _Toc44505256 \h </w:instrText>
+              <w:instrText xml:space="preserve"> PAGEREF _Toc44570623 \h </w:instrText>
             </w:r>
             <w:r>
               <w:rPr>
@@ -2118,7 +2125,7 @@
               <w:noProof/>
             </w:rPr>
           </w:pPr>
-          <w:hyperlink w:anchor="_Toc44505257" w:history="1">
+          <w:hyperlink w:anchor="_Toc44570624" w:history="1">
             <w:r>
               <w:rPr>
                 <w:rStyle w:val="Hyperlink"/>
@@ -2146,7 +2153,7 @@
                 <w:noProof/>
                 <w:webHidden/>
               </w:rPr>
-              <w:instrText xml:space="preserve"> PAGEREF _Toc44505257 \h </w:instrText>
+              <w:instrText xml:space="preserve"> PAGEREF _Toc44570624 \h </w:instrText>
             </w:r>
             <w:r>
               <w:rPr>
@@ -2187,7 +2194,7 @@
               <w:noProof/>
             </w:rPr>
           </w:pPr>
-          <w:hyperlink w:anchor="_Toc44505258" w:history="1">
+          <w:hyperlink w:anchor="_Toc44570625" w:history="1">
             <w:r>
               <w:rPr>
                 <w:rStyle w:val="Hyperlink"/>
@@ -2214,7 +2221,7 @@
                 <w:noProof/>
                 <w:webHidden/>
               </w:rPr>
-              <w:instrText xml:space="preserve"> PAGEREF _Toc44505258 \h </w:instrText>
+              <w:instrText xml:space="preserve"> PAGEREF _Toc44570625 \h </w:instrText>
             </w:r>
             <w:r>
               <w:rPr>
@@ -2255,7 +2262,7 @@
               <w:noProof/>
             </w:rPr>
           </w:pPr>
-          <w:hyperlink w:anchor="_Toc44505259" w:history="1">
+          <w:hyperlink w:anchor="_Toc44570626" w:history="1">
             <w:r>
               <w:rPr>
                 <w:rStyle w:val="Hyperlink"/>
@@ -2283,7 +2290,7 @@
                 <w:noProof/>
                 <w:webHidden/>
               </w:rPr>
-              <w:instrText xml:space="preserve"> PAGEREF _Toc44505259 \h </w:instrText>
+              <w:instrText xml:space="preserve"> PAGEREF _Toc44570626 \h </w:instrText>
             </w:r>
             <w:r>
               <w:rPr>
@@ -2324,7 +2331,7 @@
               <w:noProof/>
             </w:rPr>
           </w:pPr>
-          <w:hyperlink w:anchor="_Toc44505260" w:history="1">
+          <w:hyperlink w:anchor="_Toc44570627" w:history="1">
             <w:r>
               <w:rPr>
                 <w:rStyle w:val="Hyperlink"/>
@@ -2351,7 +2358,7 @@
                 <w:noProof/>
                 <w:webHidden/>
               </w:rPr>
-              <w:instrText xml:space="preserve"> PAGEREF _Toc44505260 \h </w:instrText>
+              <w:instrText xml:space="preserve"> PAGEREF _Toc44570627 \h </w:instrText>
             </w:r>
             <w:r>
               <w:rPr>
@@ -2392,7 +2399,7 @@
               <w:noProof/>
             </w:rPr>
           </w:pPr>
-          <w:hyperlink w:anchor="_Toc44505261" w:history="1">
+          <w:hyperlink w:anchor="_Toc44570628" w:history="1">
             <w:r>
               <w:rPr>
                 <w:rStyle w:val="Hyperlink"/>
@@ -2420,7 +2427,7 @@
                 <w:noProof/>
                 <w:webHidden/>
               </w:rPr>
-              <w:instrText xml:space="preserve"> PAGEREF _Toc44505261 \h </w:instrText>
+              <w:instrText xml:space="preserve"> PAGEREF _Toc44570628 \h </w:instrText>
             </w:r>
             <w:r>
               <w:rPr>
@@ -2461,7 +2468,7 @@
               <w:noProof/>
             </w:rPr>
           </w:pPr>
-          <w:hyperlink w:anchor="_Toc44505262" w:history="1">
+          <w:hyperlink w:anchor="_Toc44570629" w:history="1">
             <w:r>
               <w:rPr>
                 <w:rStyle w:val="Hyperlink"/>
@@ -2489,7 +2496,7 @@
                 <w:noProof/>
                 <w:webHidden/>
               </w:rPr>
-              <w:instrText xml:space="preserve"> PAGEREF _Toc44505262 \h </w:instrText>
+              <w:instrText xml:space="preserve"> PAGEREF _Toc44570629 \h </w:instrText>
             </w:r>
             <w:r>
               <w:rPr>
@@ -2530,7 +2537,7 @@
               <w:noProof/>
             </w:rPr>
           </w:pPr>
-          <w:hyperlink w:anchor="_Toc44505263" w:history="1">
+          <w:hyperlink w:anchor="_Toc44570630" w:history="1">
             <w:r>
               <w:rPr>
                 <w:rStyle w:val="Hyperlink"/>
@@ -2558,7 +2565,7 @@
                 <w:noProof/>
                 <w:webHidden/>
               </w:rPr>
-              <w:instrText xml:space="preserve"> PAGEREF _Toc44505263 \h </w:instrText>
+              <w:instrText xml:space="preserve"> PAGEREF _Toc44570630 \h </w:instrText>
             </w:r>
             <w:r>
               <w:rPr>
@@ -2599,7 +2606,7 @@
               <w:noProof/>
             </w:rPr>
           </w:pPr>
-          <w:hyperlink w:anchor="_Toc44505264" w:history="1">
+          <w:hyperlink w:anchor="_Toc44570631" w:history="1">
             <w:r>
               <w:rPr>
                 <w:rStyle w:val="Hyperlink"/>
@@ -2626,7 +2633,7 @@
                 <w:noProof/>
                 <w:webHidden/>
               </w:rPr>
-              <w:instrText xml:space="preserve"> PAGEREF _Toc44505264 \h </w:instrText>
+              <w:instrText xml:space="preserve"> PAGEREF _Toc44570631 \h </w:instrText>
             </w:r>
             <w:r>
               <w:rPr>
@@ -2667,7 +2674,7 @@
               <w:noProof/>
             </w:rPr>
           </w:pPr>
-          <w:hyperlink w:anchor="_Toc44505265" w:history="1">
+          <w:hyperlink w:anchor="_Toc44570632" w:history="1">
             <w:r>
               <w:rPr>
                 <w:rStyle w:val="Hyperlink"/>
@@ -2694,7 +2701,7 @@
                 <w:noProof/>
                 <w:webHidden/>
               </w:rPr>
-              <w:instrText xml:space="preserve"> PAGEREF _Toc44505265 \h </w:instrText>
+              <w:instrText xml:space="preserve"> PAGEREF _Toc44570632 \h </w:instrText>
             </w:r>
             <w:r>
               <w:rPr>
@@ -2735,7 +2742,7 @@
               <w:noProof/>
             </w:rPr>
           </w:pPr>
-          <w:hyperlink w:anchor="_Toc44505266" w:history="1">
+          <w:hyperlink w:anchor="_Toc44570633" w:history="1">
             <w:r>
               <w:rPr>
                 <w:rStyle w:val="Hyperlink"/>
@@ -2763,7 +2770,7 @@
                 <w:noProof/>
                 <w:webHidden/>
               </w:rPr>
-              <w:instrText xml:space="preserve"> PAGEREF _Toc44505266 \h </w:instrText>
+              <w:instrText xml:space="preserve"> PAGEREF _Toc44570633 \h </w:instrText>
             </w:r>
             <w:r>
               <w:rPr>
@@ -2804,7 +2811,7 @@
               <w:noProof/>
             </w:rPr>
           </w:pPr>
-          <w:hyperlink w:anchor="_Toc44505267" w:history="1">
+          <w:hyperlink w:anchor="_Toc44570634" w:history="1">
             <w:r>
               <w:rPr>
                 <w:rStyle w:val="Hyperlink"/>
@@ -2831,7 +2838,7 @@
                 <w:noProof/>
                 <w:webHidden/>
               </w:rPr>
-              <w:instrText xml:space="preserve"> PAGEREF _Toc44505267 \h </w:instrText>
+              <w:instrText xml:space="preserve"> PAGEREF _Toc44570634 \h </w:instrText>
             </w:r>
             <w:r>
               <w:rPr>
@@ -2872,7 +2879,7 @@
               <w:noProof/>
             </w:rPr>
           </w:pPr>
-          <w:hyperlink w:anchor="_Toc44505268" w:history="1">
+          <w:hyperlink w:anchor="_Toc44570635" w:history="1">
             <w:r>
               <w:rPr>
                 <w:rStyle w:val="Hyperlink"/>
@@ -2899,7 +2906,7 @@
                 <w:noProof/>
                 <w:webHidden/>
               </w:rPr>
-              <w:instrText xml:space="preserve"> PAGEREF _Toc44505268 \h </w:instrText>
+              <w:instrText xml:space="preserve"> PAGEREF _Toc44570635 \h </w:instrText>
             </w:r>
             <w:r>
               <w:rPr>
@@ -2940,7 +2947,7 @@
               <w:noProof/>
             </w:rPr>
           </w:pPr>
-          <w:hyperlink w:anchor="_Toc44505269" w:history="1">
+          <w:hyperlink w:anchor="_Toc44570636" w:history="1">
             <w:r>
               <w:rPr>
                 <w:rStyle w:val="Hyperlink"/>
@@ -2967,7 +2974,7 @@
                 <w:noProof/>
                 <w:webHidden/>
               </w:rPr>
-              <w:instrText xml:space="preserve"> PAGEREF _Toc44505269 \h </w:instrText>
+              <w:instrText xml:space="preserve"> PAGEREF _Toc44570636 \h </w:instrText>
             </w:r>
             <w:r>
               <w:rPr>
@@ -3008,7 +3015,7 @@
               <w:noProof/>
             </w:rPr>
           </w:pPr>
-          <w:hyperlink w:anchor="_Toc44505270" w:history="1">
+          <w:hyperlink w:anchor="_Toc44570637" w:history="1">
             <w:r>
               <w:rPr>
                 <w:rStyle w:val="Hyperlink"/>
@@ -3035,7 +3042,7 @@
                 <w:noProof/>
                 <w:webHidden/>
               </w:rPr>
-              <w:instrText xml:space="preserve"> PAGEREF _Toc44505270 \h </w:instrText>
+              <w:instrText xml:space="preserve"> PAGEREF _Toc44570637 \h </w:instrText>
             </w:r>
             <w:r>
               <w:rPr>
@@ -3076,7 +3083,7 @@
               <w:noProof/>
             </w:rPr>
           </w:pPr>
-          <w:hyperlink w:anchor="_Toc44505271" w:history="1">
+          <w:hyperlink w:anchor="_Toc44570638" w:history="1">
             <w:r>
               <w:rPr>
                 <w:rStyle w:val="Hyperlink"/>
@@ -3103,7 +3110,7 @@
                 <w:noProof/>
                 <w:webHidden/>
               </w:rPr>
-              <w:instrText xml:space="preserve"> PAGEREF _Toc44505271 \h </w:instrText>
+              <w:instrText xml:space="preserve"> PAGEREF _Toc44570638 \h </w:instrText>
             </w:r>
             <w:r>
               <w:rPr>
@@ -3144,7 +3151,7 @@
               <w:noProof/>
             </w:rPr>
           </w:pPr>
-          <w:hyperlink w:anchor="_Toc44505272" w:history="1">
+          <w:hyperlink w:anchor="_Toc44570639" w:history="1">
             <w:r>
               <w:rPr>
                 <w:rStyle w:val="Hyperlink"/>
@@ -3171,7 +3178,7 @@
                 <w:noProof/>
                 <w:webHidden/>
               </w:rPr>
-              <w:instrText xml:space="preserve"> PAGEREF _Toc44505272 \h </w:instrText>
+              <w:instrText xml:space="preserve"> PAGEREF _Toc44570639 \h </w:instrText>
             </w:r>
             <w:r>
               <w:rPr>
@@ -3212,7 +3219,7 @@
               <w:noProof/>
             </w:rPr>
           </w:pPr>
-          <w:hyperlink w:anchor="_Toc44505273" w:history="1">
+          <w:hyperlink w:anchor="_Toc44570640" w:history="1">
             <w:r>
               <w:rPr>
                 <w:rStyle w:val="Hyperlink"/>
@@ -3239,7 +3246,7 @@
                 <w:noProof/>
                 <w:webHidden/>
               </w:rPr>
-              <w:instrText xml:space="preserve"> PAGEREF _Toc44505273 \h </w:instrText>
+              <w:instrText xml:space="preserve"> PAGEREF _Toc44570640 \h </w:instrText>
             </w:r>
             <w:r>
               <w:rPr>
@@ -3280,7 +3287,7 @@
               <w:noProof/>
             </w:rPr>
           </w:pPr>
-          <w:hyperlink w:anchor="_Toc44505274" w:history="1">
+          <w:hyperlink w:anchor="_Toc44570641" w:history="1">
             <w:r>
               <w:rPr>
                 <w:rStyle w:val="Hyperlink"/>
@@ -3307,7 +3314,7 @@
                 <w:noProof/>
                 <w:webHidden/>
               </w:rPr>
-              <w:instrText xml:space="preserve"> PAGEREF _Toc44505274 \h </w:instrText>
+              <w:instrText xml:space="preserve"> PAGEREF _Toc44570641 \h </w:instrText>
             </w:r>
             <w:r>
               <w:rPr>
@@ -3348,10 +3355,12 @@
               <w:noProof/>
             </w:rPr>
           </w:pPr>
-          <w:hyperlink w:anchor="_Toc44505275" w:history="1">
+          <w:hyperlink w:anchor="_Toc44570642" w:history="1">
             <w:r>
               <w:rPr>
                 <w:rStyle w:val="Hyperlink"/>
+                <w:b/>
+                <w:bCs/>
                 <w:noProof/>
                 <w:lang w:eastAsia="en-US"/>
               </w:rPr>
@@ -3376,7 +3385,7 @@
                 <w:noProof/>
                 <w:webHidden/>
               </w:rPr>
-              <w:instrText xml:space="preserve"> PAGEREF _Toc44505275 \h </w:instrText>
+              <w:instrText xml:space="preserve"> PAGEREF _Toc44570642 \h </w:instrText>
             </w:r>
             <w:r>
               <w:rPr>
@@ -3417,7 +3426,7 @@
               <w:noProof/>
             </w:rPr>
           </w:pPr>
-          <w:hyperlink w:anchor="_Toc44505276" w:history="1">
+          <w:hyperlink w:anchor="_Toc44570643" w:history="1">
             <w:r>
               <w:rPr>
                 <w:rStyle w:val="Hyperlink"/>
@@ -3444,7 +3453,7 @@
                 <w:noProof/>
                 <w:webHidden/>
               </w:rPr>
-              <w:instrText xml:space="preserve"> PAGEREF _Toc44505276 \h </w:instrText>
+              <w:instrText xml:space="preserve"> PAGEREF _Toc44570643 \h </w:instrText>
             </w:r>
             <w:r>
               <w:rPr>
@@ -3485,7 +3494,7 @@
               <w:noProof/>
             </w:rPr>
           </w:pPr>
-          <w:hyperlink w:anchor="_Toc44505277" w:history="1">
+          <w:hyperlink w:anchor="_Toc44570644" w:history="1">
             <w:r>
               <w:rPr>
                 <w:rStyle w:val="Hyperlink"/>
@@ -3512,7 +3521,7 @@
                 <w:noProof/>
                 <w:webHidden/>
               </w:rPr>
-              <w:instrText xml:space="preserve"> PAGEREF _Toc44505277 \h </w:instrText>
+              <w:instrText xml:space="preserve"> PAGEREF _Toc44570644 \h </w:instrText>
             </w:r>
             <w:r>
               <w:rPr>
@@ -3553,7 +3562,7 @@
               <w:noProof/>
             </w:rPr>
           </w:pPr>
-          <w:hyperlink w:anchor="_Toc44505278" w:history="1">
+          <w:hyperlink w:anchor="_Toc44570645" w:history="1">
             <w:r>
               <w:rPr>
                 <w:rStyle w:val="Hyperlink"/>
@@ -3580,7 +3589,7 @@
                 <w:noProof/>
                 <w:webHidden/>
               </w:rPr>
-              <w:instrText xml:space="preserve"> PAGEREF _Toc44505278 \h </w:instrText>
+              <w:instrText xml:space="preserve"> PAGEREF _Toc44570645 \h </w:instrText>
             </w:r>
             <w:r>
               <w:rPr>
@@ -3621,7 +3630,7 @@
               <w:noProof/>
             </w:rPr>
           </w:pPr>
-          <w:hyperlink w:anchor="_Toc44505279" w:history="1">
+          <w:hyperlink w:anchor="_Toc44570646" w:history="1">
             <w:r>
               <w:rPr>
                 <w:rStyle w:val="Hyperlink"/>
@@ -3648,7 +3657,7 @@
                 <w:noProof/>
                 <w:webHidden/>
               </w:rPr>
-              <w:instrText xml:space="preserve"> PAGEREF _Toc44505279 \h </w:instrText>
+              <w:instrText xml:space="preserve"> PAGEREF _Toc44570646 \h </w:instrText>
             </w:r>
             <w:r>
               <w:rPr>
@@ -3689,7 +3698,7 @@
               <w:noProof/>
             </w:rPr>
           </w:pPr>
-          <w:hyperlink w:anchor="_Toc44505280" w:history="1">
+          <w:hyperlink w:anchor="_Toc44570647" w:history="1">
             <w:r>
               <w:rPr>
                 <w:rStyle w:val="Hyperlink"/>
@@ -3716,7 +3725,7 @@
                 <w:noProof/>
                 <w:webHidden/>
               </w:rPr>
-              <w:instrText xml:space="preserve"> PAGEREF _Toc44505280 \h </w:instrText>
+              <w:instrText xml:space="preserve"> PAGEREF _Toc44570647 \h </w:instrText>
             </w:r>
             <w:r>
               <w:rPr>
@@ -3757,7 +3766,7 @@
               <w:noProof/>
             </w:rPr>
           </w:pPr>
-          <w:hyperlink w:anchor="_Toc44505281" w:history="1">
+          <w:hyperlink w:anchor="_Toc44570648" w:history="1">
             <w:r>
               <w:rPr>
                 <w:rStyle w:val="Hyperlink"/>
@@ -3784,7 +3793,7 @@
                 <w:noProof/>
                 <w:webHidden/>
               </w:rPr>
-              <w:instrText xml:space="preserve"> PAGEREF _Toc44505281 \h </w:instrText>
+              <w:instrText xml:space="preserve"> PAGEREF _Toc44570648 \h </w:instrText>
             </w:r>
             <w:r>
               <w:rPr>
@@ -3825,7 +3834,7 @@
               <w:noProof/>
             </w:rPr>
           </w:pPr>
-          <w:hyperlink w:anchor="_Toc44505282" w:history="1">
+          <w:hyperlink w:anchor="_Toc44570649" w:history="1">
             <w:r>
               <w:rPr>
                 <w:rStyle w:val="Hyperlink"/>
@@ -3852,7 +3861,7 @@
                 <w:noProof/>
                 <w:webHidden/>
               </w:rPr>
-              <w:instrText xml:space="preserve"> PAGEREF _Toc44505282 \h </w:instrText>
+              <w:instrText xml:space="preserve"> PAGEREF _Toc44570649 \h </w:instrText>
             </w:r>
             <w:r>
               <w:rPr>
@@ -3893,7 +3902,7 @@
               <w:noProof/>
             </w:rPr>
           </w:pPr>
-          <w:hyperlink w:anchor="_Toc44505283" w:history="1">
+          <w:hyperlink w:anchor="_Toc44570650" w:history="1">
             <w:r>
               <w:rPr>
                 <w:rStyle w:val="Hyperlink"/>
@@ -3920,7 +3929,7 @@
                 <w:noProof/>
                 <w:webHidden/>
               </w:rPr>
-              <w:instrText xml:space="preserve"> PAGEREF _Toc44505283 \h </w:instrText>
+              <w:instrText xml:space="preserve"> PAGEREF _Toc44570650 \h </w:instrText>
             </w:r>
             <w:r>
               <w:rPr>
@@ -3961,7 +3970,7 @@
               <w:noProof/>
             </w:rPr>
           </w:pPr>
-          <w:hyperlink w:anchor="_Toc44505284" w:history="1">
+          <w:hyperlink w:anchor="_Toc44570651" w:history="1">
             <w:r>
               <w:rPr>
                 <w:rStyle w:val="Hyperlink"/>
@@ -3988,7 +3997,7 @@
                 <w:noProof/>
                 <w:webHidden/>
               </w:rPr>
-              <w:instrText xml:space="preserve"> PAGEREF _Toc44505284 \h </w:instrText>
+              <w:instrText xml:space="preserve"> PAGEREF _Toc44570651 \h </w:instrText>
             </w:r>
             <w:r>
               <w:rPr>
@@ -4029,7 +4038,7 @@
               <w:noProof/>
             </w:rPr>
           </w:pPr>
-          <w:hyperlink w:anchor="_Toc44505285" w:history="1">
+          <w:hyperlink w:anchor="_Toc44570652" w:history="1">
             <w:r>
               <w:rPr>
                 <w:rStyle w:val="Hyperlink"/>
@@ -4056,7 +4065,7 @@
                 <w:noProof/>
                 <w:webHidden/>
               </w:rPr>
-              <w:instrText xml:space="preserve"> PAGEREF _Toc44505285 \h </w:instrText>
+              <w:instrText xml:space="preserve"> PAGEREF _Toc44570652 \h </w:instrText>
             </w:r>
             <w:r>
               <w:rPr>
@@ -4097,7 +4106,7 @@
               <w:noProof/>
             </w:rPr>
           </w:pPr>
-          <w:hyperlink w:anchor="_Toc44505286" w:history="1">
+          <w:hyperlink w:anchor="_Toc44570653" w:history="1">
             <w:r>
               <w:rPr>
                 <w:rStyle w:val="Hyperlink"/>
@@ -4124,7 +4133,7 @@
                 <w:noProof/>
                 <w:webHidden/>
               </w:rPr>
-              <w:instrText xml:space="preserve"> PAGEREF _Toc44505286 \h </w:instrText>
+              <w:instrText xml:space="preserve"> PAGEREF _Toc44570653 \h </w:instrText>
             </w:r>
             <w:r>
               <w:rPr>
@@ -4165,7 +4174,7 @@
               <w:noProof/>
             </w:rPr>
           </w:pPr>
-          <w:hyperlink w:anchor="_Toc44505287" w:history="1">
+          <w:hyperlink w:anchor="_Toc44570654" w:history="1">
             <w:r>
               <w:rPr>
                 <w:rStyle w:val="Hyperlink"/>
@@ -4192,7 +4201,7 @@
                 <w:noProof/>
                 <w:webHidden/>
               </w:rPr>
-              <w:instrText xml:space="preserve"> PAGEREF _Toc44505287 \h </w:instrText>
+              <w:instrText xml:space="preserve"> PAGEREF _Toc44570654 \h </w:instrText>
             </w:r>
             <w:r>
               <w:rPr>
@@ -4233,7 +4242,7 @@
               <w:noProof/>
             </w:rPr>
           </w:pPr>
-          <w:hyperlink w:anchor="_Toc44505288" w:history="1">
+          <w:hyperlink w:anchor="_Toc44570655" w:history="1">
             <w:r>
               <w:rPr>
                 <w:rStyle w:val="Hyperlink"/>
@@ -4261,7 +4270,7 @@
                 <w:noProof/>
                 <w:webHidden/>
               </w:rPr>
-              <w:instrText xml:space="preserve"> PAGEREF _Toc44505288 \h </w:instrText>
+              <w:instrText xml:space="preserve"> PAGEREF _Toc44570655 \h </w:instrText>
             </w:r>
             <w:r>
               <w:rPr>
@@ -4302,7 +4311,7 @@
               <w:noProof/>
             </w:rPr>
           </w:pPr>
-          <w:hyperlink w:anchor="_Toc44505289" w:history="1">
+          <w:hyperlink w:anchor="_Toc44570656" w:history="1">
             <w:r>
               <w:rPr>
                 <w:rStyle w:val="Hyperlink"/>
@@ -4329,7 +4338,7 @@
                 <w:noProof/>
                 <w:webHidden/>
               </w:rPr>
-              <w:instrText xml:space="preserve"> PAGEREF _Toc44505289 \h </w:instrText>
+              <w:instrText xml:space="preserve"> PAGEREF _Toc44570656 \h </w:instrText>
             </w:r>
             <w:r>
               <w:rPr>
@@ -4370,7 +4379,7 @@
               <w:noProof/>
             </w:rPr>
           </w:pPr>
-          <w:hyperlink w:anchor="_Toc44505290" w:history="1">
+          <w:hyperlink w:anchor="_Toc44570657" w:history="1">
             <w:r>
               <w:rPr>
                 <w:rStyle w:val="Hyperlink"/>
@@ -4397,7 +4406,7 @@
                 <w:noProof/>
                 <w:webHidden/>
               </w:rPr>
-              <w:instrText xml:space="preserve"> PAGEREF _Toc44505290 \h </w:instrText>
+              <w:instrText xml:space="preserve"> PAGEREF _Toc44570657 \h </w:instrText>
             </w:r>
             <w:r>
               <w:rPr>
@@ -4438,7 +4447,7 @@
               <w:noProof/>
             </w:rPr>
           </w:pPr>
-          <w:hyperlink w:anchor="_Toc44505291" w:history="1">
+          <w:hyperlink w:anchor="_Toc44570658" w:history="1">
             <w:r>
               <w:rPr>
                 <w:rStyle w:val="Hyperlink"/>
@@ -4465,7 +4474,7 @@
                 <w:noProof/>
                 <w:webHidden/>
               </w:rPr>
-              <w:instrText xml:space="preserve"> PAGEREF _Toc44505291 \h </w:instrText>
+              <w:instrText xml:space="preserve"> PAGEREF _Toc44570658 \h </w:instrText>
             </w:r>
             <w:r>
               <w:rPr>
@@ -4506,7 +4515,7 @@
               <w:noProof/>
             </w:rPr>
           </w:pPr>
-          <w:hyperlink w:anchor="_Toc44505292" w:history="1">
+          <w:hyperlink w:anchor="_Toc44570659" w:history="1">
             <w:r>
               <w:rPr>
                 <w:rStyle w:val="Hyperlink"/>
@@ -4534,7 +4543,7 @@
                 <w:noProof/>
                 <w:webHidden/>
               </w:rPr>
-              <w:instrText xml:space="preserve"> PAGEREF _Toc44505292 \h </w:instrText>
+              <w:instrText xml:space="preserve"> PAGEREF _Toc44570659 \h </w:instrText>
             </w:r>
             <w:r>
               <w:rPr>
@@ -4575,7 +4584,7 @@
               <w:noProof/>
             </w:rPr>
           </w:pPr>
-          <w:hyperlink w:anchor="_Toc44505293" w:history="1">
+          <w:hyperlink w:anchor="_Toc44570660" w:history="1">
             <w:r>
               <w:rPr>
                 <w:rStyle w:val="Hyperlink"/>
@@ -4603,7 +4612,7 @@
                 <w:noProof/>
                 <w:webHidden/>
               </w:rPr>
-              <w:instrText xml:space="preserve"> PAGEREF _Toc44505293 \h </w:instrText>
+              <w:instrText xml:space="preserve"> PAGEREF _Toc44570660 \h </w:instrText>
             </w:r>
             <w:r>
               <w:rPr>
@@ -4644,7 +4653,7 @@
               <w:noProof/>
             </w:rPr>
           </w:pPr>
-          <w:hyperlink w:anchor="_Toc44505294" w:history="1">
+          <w:hyperlink w:anchor="_Toc44570661" w:history="1">
             <w:r>
               <w:rPr>
                 <w:rStyle w:val="Hyperlink"/>
@@ -4672,7 +4681,7 @@
                 <w:noProof/>
                 <w:webHidden/>
               </w:rPr>
-              <w:instrText xml:space="preserve"> PAGEREF _Toc44505294 \h </w:instrText>
+              <w:instrText xml:space="preserve"> PAGEREF _Toc44570661 \h </w:instrText>
             </w:r>
             <w:r>
               <w:rPr>
@@ -4713,7 +4722,7 @@
               <w:noProof/>
             </w:rPr>
           </w:pPr>
-          <w:hyperlink w:anchor="_Toc44505295" w:history="1">
+          <w:hyperlink w:anchor="_Toc44570662" w:history="1">
             <w:r>
               <w:rPr>
                 <w:rStyle w:val="Hyperlink"/>
@@ -4741,7 +4750,7 @@
                 <w:noProof/>
                 <w:webHidden/>
               </w:rPr>
-              <w:instrText xml:space="preserve"> PAGEREF _Toc44505295 \h </w:instrText>
+              <w:instrText xml:space="preserve"> PAGEREF _Toc44570662 \h </w:instrText>
             </w:r>
             <w:r>
               <w:rPr>
@@ -4782,7 +4791,7 @@
               <w:noProof/>
             </w:rPr>
           </w:pPr>
-          <w:hyperlink w:anchor="_Toc44505296" w:history="1">
+          <w:hyperlink w:anchor="_Toc44570663" w:history="1">
             <w:r>
               <w:rPr>
                 <w:rStyle w:val="Hyperlink"/>
@@ -4810,7 +4819,7 @@
                 <w:noProof/>
                 <w:webHidden/>
               </w:rPr>
-              <w:instrText xml:space="preserve"> PAGEREF _Toc44505296 \h </w:instrText>
+              <w:instrText xml:space="preserve"> PAGEREF _Toc44570663 \h </w:instrText>
             </w:r>
             <w:r>
               <w:rPr>
@@ -4851,7 +4860,7 @@
               <w:noProof/>
             </w:rPr>
           </w:pPr>
-          <w:hyperlink w:anchor="_Toc44505297" w:history="1">
+          <w:hyperlink w:anchor="_Toc44570664" w:history="1">
             <w:r>
               <w:rPr>
                 <w:rStyle w:val="Hyperlink"/>
@@ -4879,7 +4888,7 @@
                 <w:noProof/>
                 <w:webHidden/>
               </w:rPr>
-              <w:instrText xml:space="preserve"> PAGEREF _Toc44505297 \h </w:instrText>
+              <w:instrText xml:space="preserve"> PAGEREF _Toc44570664 \h </w:instrText>
             </w:r>
             <w:r>
               <w:rPr>
@@ -4920,7 +4929,7 @@
               <w:noProof/>
             </w:rPr>
           </w:pPr>
-          <w:hyperlink w:anchor="_Toc44505298" w:history="1">
+          <w:hyperlink w:anchor="_Toc44570665" w:history="1">
             <w:r>
               <w:rPr>
                 <w:rStyle w:val="Hyperlink"/>
@@ -4947,7 +4956,7 @@
                 <w:noProof/>
                 <w:webHidden/>
               </w:rPr>
-              <w:instrText xml:space="preserve"> PAGEREF _Toc44505298 \h </w:instrText>
+              <w:instrText xml:space="preserve"> PAGEREF _Toc44570665 \h </w:instrText>
             </w:r>
             <w:r>
               <w:rPr>
@@ -4988,7 +4997,7 @@
               <w:noProof/>
             </w:rPr>
           </w:pPr>
-          <w:hyperlink w:anchor="_Toc44505299" w:history="1">
+          <w:hyperlink w:anchor="_Toc44570666" w:history="1">
             <w:r>
               <w:rPr>
                 <w:rStyle w:val="Hyperlink"/>
@@ -5016,7 +5025,7 @@
                 <w:noProof/>
                 <w:webHidden/>
               </w:rPr>
-              <w:instrText xml:space="preserve"> PAGEREF _Toc44505299 \h </w:instrText>
+              <w:instrText xml:space="preserve"> PAGEREF _Toc44570666 \h </w:instrText>
             </w:r>
             <w:r>
               <w:rPr>
@@ -5057,7 +5066,7 @@
               <w:noProof/>
             </w:rPr>
           </w:pPr>
-          <w:hyperlink w:anchor="_Toc44505300" w:history="1">
+          <w:hyperlink w:anchor="_Toc44570667" w:history="1">
             <w:r>
               <w:rPr>
                 <w:rStyle w:val="Hyperlink"/>
@@ -5085,7 +5094,7 @@
                 <w:noProof/>
                 <w:webHidden/>
               </w:rPr>
-              <w:instrText xml:space="preserve"> PAGEREF _Toc44505300 \h </w:instrText>
+              <w:instrText xml:space="preserve"> PAGEREF _Toc44570667 \h </w:instrText>
             </w:r>
             <w:r>
               <w:rPr>
@@ -5126,7 +5135,7 @@
               <w:noProof/>
             </w:rPr>
           </w:pPr>
-          <w:hyperlink w:anchor="_Toc44505301" w:history="1">
+          <w:hyperlink w:anchor="_Toc44570668" w:history="1">
             <w:r>
               <w:rPr>
                 <w:rStyle w:val="Hyperlink"/>
@@ -5153,7 +5162,7 @@
                 <w:noProof/>
                 <w:webHidden/>
               </w:rPr>
-              <w:instrText xml:space="preserve"> PAGEREF _Toc44505301 \h </w:instrText>
+              <w:instrText xml:space="preserve"> PAGEREF _Toc44570668 \h </w:instrText>
             </w:r>
             <w:r>
               <w:rPr>
@@ -5194,7 +5203,7 @@
               <w:noProof/>
             </w:rPr>
           </w:pPr>
-          <w:hyperlink w:anchor="_Toc44505302" w:history="1">
+          <w:hyperlink w:anchor="_Toc44570669" w:history="1">
             <w:r>
               <w:rPr>
                 <w:rStyle w:val="Hyperlink"/>
@@ -5221,7 +5230,7 @@
                 <w:noProof/>
                 <w:webHidden/>
               </w:rPr>
-              <w:instrText xml:space="preserve"> PAGEREF _Toc44505302 \h </w:instrText>
+              <w:instrText xml:space="preserve"> PAGEREF _Toc44570669 \h </w:instrText>
             </w:r>
             <w:r>
               <w:rPr>
@@ -5262,7 +5271,7 @@
               <w:noProof/>
             </w:rPr>
           </w:pPr>
-          <w:hyperlink w:anchor="_Toc44505303" w:history="1">
+          <w:hyperlink w:anchor="_Toc44570670" w:history="1">
             <w:r>
               <w:rPr>
                 <w:rStyle w:val="Hyperlink"/>
@@ -5289,7 +5298,7 @@
                 <w:noProof/>
                 <w:webHidden/>
               </w:rPr>
-              <w:instrText xml:space="preserve"> PAGEREF _Toc44505303 \h </w:instrText>
+              <w:instrText xml:space="preserve"> PAGEREF _Toc44570670 \h </w:instrText>
             </w:r>
             <w:r>
               <w:rPr>
@@ -5330,7 +5339,7 @@
               <w:noProof/>
             </w:rPr>
           </w:pPr>
-          <w:hyperlink w:anchor="_Toc44505304" w:history="1">
+          <w:hyperlink w:anchor="_Toc44570671" w:history="1">
             <w:r>
               <w:rPr>
                 <w:rStyle w:val="Hyperlink"/>
@@ -5357,7 +5366,7 @@
                 <w:noProof/>
                 <w:webHidden/>
               </w:rPr>
-              <w:instrText xml:space="preserve"> PAGEREF _Toc44505304 \h </w:instrText>
+              <w:instrText xml:space="preserve"> PAGEREF _Toc44570671 \h </w:instrText>
             </w:r>
             <w:r>
               <w:rPr>
@@ -5398,7 +5407,7 @@
               <w:noProof/>
             </w:rPr>
           </w:pPr>
-          <w:hyperlink w:anchor="_Toc44505305" w:history="1">
+          <w:hyperlink w:anchor="_Toc44570672" w:history="1">
             <w:r>
               <w:rPr>
                 <w:rStyle w:val="Hyperlink"/>
@@ -5425,7 +5434,7 @@
                 <w:noProof/>
                 <w:webHidden/>
               </w:rPr>
-              <w:instrText xml:space="preserve"> PAGEREF _Toc44505305 \h </w:instrText>
+              <w:instrText xml:space="preserve"> PAGEREF _Toc44570672 \h </w:instrText>
             </w:r>
             <w:r>
               <w:rPr>
@@ -5466,7 +5475,7 @@
               <w:noProof/>
             </w:rPr>
           </w:pPr>
-          <w:hyperlink w:anchor="_Toc44505306" w:history="1">
+          <w:hyperlink w:anchor="_Toc44570673" w:history="1">
             <w:r>
               <w:rPr>
                 <w:rStyle w:val="Hyperlink"/>
@@ -5493,7 +5502,7 @@
                 <w:noProof/>
                 <w:webHidden/>
               </w:rPr>
-              <w:instrText xml:space="preserve"> PAGEREF _Toc44505306 \h </w:instrText>
+              <w:instrText xml:space="preserve"> PAGEREF _Toc44570673 \h </w:instrText>
             </w:r>
             <w:r>
               <w:rPr>
@@ -5534,7 +5543,7 @@
               <w:noProof/>
             </w:rPr>
           </w:pPr>
-          <w:hyperlink w:anchor="_Toc44505307" w:history="1">
+          <w:hyperlink w:anchor="_Toc44570674" w:history="1">
             <w:r>
               <w:rPr>
                 <w:rStyle w:val="Hyperlink"/>
@@ -5561,7 +5570,7 @@
                 <w:noProof/>
                 <w:webHidden/>
               </w:rPr>
-              <w:instrText xml:space="preserve"> PAGEREF _Toc44505307 \h </w:instrText>
+              <w:instrText xml:space="preserve"> PAGEREF _Toc44570674 \h </w:instrText>
             </w:r>
             <w:r>
               <w:rPr>
@@ -5602,7 +5611,7 @@
               <w:noProof/>
             </w:rPr>
           </w:pPr>
-          <w:hyperlink w:anchor="_Toc44505308" w:history="1">
+          <w:hyperlink w:anchor="_Toc44570675" w:history="1">
             <w:r>
               <w:rPr>
                 <w:rStyle w:val="Hyperlink"/>
@@ -5629,7 +5638,7 @@
                 <w:noProof/>
                 <w:webHidden/>
               </w:rPr>
-              <w:instrText xml:space="preserve"> PAGEREF _Toc44505308 \h </w:instrText>
+              <w:instrText xml:space="preserve"> PAGEREF _Toc44570675 \h </w:instrText>
             </w:r>
             <w:r>
               <w:rPr>
@@ -5670,7 +5679,7 @@
               <w:noProof/>
             </w:rPr>
           </w:pPr>
-          <w:hyperlink w:anchor="_Toc44505309" w:history="1">
+          <w:hyperlink w:anchor="_Toc44570676" w:history="1">
             <w:r>
               <w:rPr>
                 <w:rStyle w:val="Hyperlink"/>
@@ -5697,7 +5706,7 @@
                 <w:noProof/>
                 <w:webHidden/>
               </w:rPr>
-              <w:instrText xml:space="preserve"> PAGEREF _Toc44505309 \h </w:instrText>
+              <w:instrText xml:space="preserve"> PAGEREF _Toc44570676 \h </w:instrText>
             </w:r>
             <w:r>
               <w:rPr>
@@ -5738,7 +5747,7 @@
               <w:noProof/>
             </w:rPr>
           </w:pPr>
-          <w:hyperlink w:anchor="_Toc44505310" w:history="1">
+          <w:hyperlink w:anchor="_Toc44570677" w:history="1">
             <w:r>
               <w:rPr>
                 <w:rStyle w:val="Hyperlink"/>
@@ -5765,7 +5774,7 @@
                 <w:noProof/>
                 <w:webHidden/>
               </w:rPr>
-              <w:instrText xml:space="preserve"> PAGEREF _Toc44505310 \h </w:instrText>
+              <w:instrText xml:space="preserve"> PAGEREF _Toc44570677 \h </w:instrText>
             </w:r>
             <w:r>
               <w:rPr>
@@ -5806,7 +5815,7 @@
               <w:noProof/>
             </w:rPr>
           </w:pPr>
-          <w:hyperlink w:anchor="_Toc44505311" w:history="1">
+          <w:hyperlink w:anchor="_Toc44570678" w:history="1">
             <w:r>
               <w:rPr>
                 <w:rStyle w:val="Hyperlink"/>
@@ -5833,7 +5842,7 @@
                 <w:noProof/>
                 <w:webHidden/>
               </w:rPr>
-              <w:instrText xml:space="preserve"> PAGEREF _Toc44505311 \h </w:instrText>
+              <w:instrText xml:space="preserve"> PAGEREF _Toc44570678 \h </w:instrText>
             </w:r>
             <w:r>
               <w:rPr>
@@ -5874,10 +5883,12 @@
               <w:noProof/>
             </w:rPr>
           </w:pPr>
-          <w:hyperlink w:anchor="_Toc44505312" w:history="1">
+          <w:hyperlink w:anchor="_Toc44570679" w:history="1">
             <w:r>
               <w:rPr>
                 <w:rStyle w:val="Hyperlink"/>
+                <w:b/>
+                <w:bCs/>
                 <w:noProof/>
               </w:rPr>
               <w:t>Sprint Three Meeting Agenda</w:t>
@@ -5901,7 +5912,7 @@
                 <w:noProof/>
                 <w:webHidden/>
               </w:rPr>
-              <w:instrText xml:space="preserve"> PAGEREF _Toc44505312 \h </w:instrText>
+              <w:instrText xml:space="preserve"> PAGEREF _Toc44570679 \h </w:instrText>
             </w:r>
             <w:r>
               <w:rPr>
@@ -5942,7 +5953,7 @@
               <w:noProof/>
             </w:rPr>
           </w:pPr>
-          <w:hyperlink w:anchor="_Toc44505313" w:history="1">
+          <w:hyperlink w:anchor="_Toc44570680" w:history="1">
             <w:r>
               <w:rPr>
                 <w:rStyle w:val="Hyperlink"/>
@@ -5970,7 +5981,7 @@
                 <w:noProof/>
                 <w:webHidden/>
               </w:rPr>
-              <w:instrText xml:space="preserve"> PAGEREF _Toc44505313 \h </w:instrText>
+              <w:instrText xml:space="preserve"> PAGEREF _Toc44570680 \h </w:instrText>
             </w:r>
             <w:r>
               <w:rPr>
@@ -6011,7 +6022,7 @@
               <w:noProof/>
             </w:rPr>
           </w:pPr>
-          <w:hyperlink w:anchor="_Toc44505314" w:history="1">
+          <w:hyperlink w:anchor="_Toc44570681" w:history="1">
             <w:r>
               <w:rPr>
                 <w:rStyle w:val="Hyperlink"/>
@@ -6038,7 +6049,7 @@
                 <w:noProof/>
                 <w:webHidden/>
               </w:rPr>
-              <w:instrText xml:space="preserve"> PAGEREF _Toc44505314 \h </w:instrText>
+              <w:instrText xml:space="preserve"> PAGEREF _Toc44570681 \h </w:instrText>
             </w:r>
             <w:r>
               <w:rPr>
@@ -6079,7 +6090,7 @@
               <w:noProof/>
             </w:rPr>
           </w:pPr>
-          <w:hyperlink w:anchor="_Toc44505315" w:history="1">
+          <w:hyperlink w:anchor="_Toc44570682" w:history="1">
             <w:r>
               <w:rPr>
                 <w:rStyle w:val="Hyperlink"/>
@@ -6106,7 +6117,7 @@
                 <w:noProof/>
                 <w:webHidden/>
               </w:rPr>
-              <w:instrText xml:space="preserve"> PAGEREF _Toc44505315 \h </w:instrText>
+              <w:instrText xml:space="preserve"> PAGEREF _Toc44570682 \h </w:instrText>
             </w:r>
             <w:r>
               <w:rPr>
@@ -6147,7 +6158,7 @@
               <w:noProof/>
             </w:rPr>
           </w:pPr>
-          <w:hyperlink w:anchor="_Toc44505316" w:history="1">
+          <w:hyperlink w:anchor="_Toc44570683" w:history="1">
             <w:r>
               <w:rPr>
                 <w:rStyle w:val="Hyperlink"/>
@@ -6174,7 +6185,7 @@
                 <w:noProof/>
                 <w:webHidden/>
               </w:rPr>
-              <w:instrText xml:space="preserve"> PAGEREF _Toc44505316 \h </w:instrText>
+              <w:instrText xml:space="preserve"> PAGEREF _Toc44570683 \h </w:instrText>
             </w:r>
             <w:r>
               <w:rPr>
@@ -6215,7 +6226,7 @@
               <w:noProof/>
             </w:rPr>
           </w:pPr>
-          <w:hyperlink w:anchor="_Toc44505317" w:history="1">
+          <w:hyperlink w:anchor="_Toc44570684" w:history="1">
             <w:r>
               <w:rPr>
                 <w:rStyle w:val="Hyperlink"/>
@@ -6242,7 +6253,7 @@
                 <w:noProof/>
                 <w:webHidden/>
               </w:rPr>
-              <w:instrText xml:space="preserve"> PAGEREF _Toc44505317 \h </w:instrText>
+              <w:instrText xml:space="preserve"> PAGEREF _Toc44570684 \h </w:instrText>
             </w:r>
             <w:r>
               <w:rPr>
@@ -6283,7 +6294,7 @@
               <w:noProof/>
             </w:rPr>
           </w:pPr>
-          <w:hyperlink w:anchor="_Toc44505318" w:history="1">
+          <w:hyperlink w:anchor="_Toc44570685" w:history="1">
             <w:r>
               <w:rPr>
                 <w:rStyle w:val="Hyperlink"/>
@@ -6310,7 +6321,7 @@
                 <w:noProof/>
                 <w:webHidden/>
               </w:rPr>
-              <w:instrText xml:space="preserve"> PAGEREF _Toc44505318 \h </w:instrText>
+              <w:instrText xml:space="preserve"> PAGEREF _Toc44570685 \h </w:instrText>
             </w:r>
             <w:r>
               <w:rPr>
@@ -6351,7 +6362,7 @@
               <w:noProof/>
             </w:rPr>
           </w:pPr>
-          <w:hyperlink w:anchor="_Toc44505319" w:history="1">
+          <w:hyperlink w:anchor="_Toc44570686" w:history="1">
             <w:r>
               <w:rPr>
                 <w:rStyle w:val="Hyperlink"/>
@@ -6379,7 +6390,7 @@
                 <w:noProof/>
                 <w:webHidden/>
               </w:rPr>
-              <w:instrText xml:space="preserve"> PAGEREF _Toc44505319 \h </w:instrText>
+              <w:instrText xml:space="preserve"> PAGEREF _Toc44570686 \h </w:instrText>
             </w:r>
             <w:r>
               <w:rPr>
@@ -6420,7 +6431,7 @@
               <w:noProof/>
             </w:rPr>
           </w:pPr>
-          <w:hyperlink w:anchor="_Toc44505320" w:history="1">
+          <w:hyperlink w:anchor="_Toc44570687" w:history="1">
             <w:r>
               <w:rPr>
                 <w:rStyle w:val="Hyperlink"/>
@@ -6448,7 +6459,7 @@
                 <w:noProof/>
                 <w:webHidden/>
               </w:rPr>
-              <w:instrText xml:space="preserve"> PAGEREF _Toc44505320 \h </w:instrText>
+              <w:instrText xml:space="preserve"> PAGEREF _Toc44570687 \h </w:instrText>
             </w:r>
             <w:r>
               <w:rPr>
@@ -6489,7 +6500,7 @@
               <w:noProof/>
             </w:rPr>
           </w:pPr>
-          <w:hyperlink w:anchor="_Toc44505321" w:history="1">
+          <w:hyperlink w:anchor="_Toc44570688" w:history="1">
             <w:r>
               <w:rPr>
                 <w:rStyle w:val="Hyperlink"/>
@@ -6517,7 +6528,7 @@
                 <w:noProof/>
                 <w:webHidden/>
               </w:rPr>
-              <w:instrText xml:space="preserve"> PAGEREF _Toc44505321 \h </w:instrText>
+              <w:instrText xml:space="preserve"> PAGEREF _Toc44570688 \h </w:instrText>
             </w:r>
             <w:r>
               <w:rPr>
@@ -6558,7 +6569,7 @@
               <w:noProof/>
             </w:rPr>
           </w:pPr>
-          <w:hyperlink w:anchor="_Toc44505322" w:history="1">
+          <w:hyperlink w:anchor="_Toc44570689" w:history="1">
             <w:r>
               <w:rPr>
                 <w:rStyle w:val="Hyperlink"/>
@@ -6587,7 +6598,7 @@
                 <w:noProof/>
                 <w:webHidden/>
               </w:rPr>
-              <w:instrText xml:space="preserve"> PAGEREF _Toc44505322 \h </w:instrText>
+              <w:instrText xml:space="preserve"> PAGEREF _Toc44570689 \h </w:instrText>
             </w:r>
             <w:r>
               <w:rPr>
@@ -6628,7 +6639,7 @@
               <w:noProof/>
             </w:rPr>
           </w:pPr>
-          <w:hyperlink w:anchor="_Toc44505323" w:history="1">
+          <w:hyperlink w:anchor="_Toc44570690" w:history="1">
             <w:r>
               <w:rPr>
                 <w:rStyle w:val="Hyperlink"/>
@@ -6657,7 +6668,7 @@
                 <w:noProof/>
                 <w:webHidden/>
               </w:rPr>
-              <w:instrText xml:space="preserve"> PAGEREF _Toc44505323 \h </w:instrText>
+              <w:instrText xml:space="preserve"> PAGEREF _Toc44570690 \h </w:instrText>
             </w:r>
             <w:r>
               <w:rPr>
@@ -6698,7 +6709,7 @@
               <w:noProof/>
             </w:rPr>
           </w:pPr>
-          <w:hyperlink w:anchor="_Toc44505324" w:history="1">
+          <w:hyperlink w:anchor="_Toc44570691" w:history="1">
             <w:r>
               <w:rPr>
                 <w:rStyle w:val="Hyperlink"/>
@@ -6726,7 +6737,7 @@
                 <w:noProof/>
                 <w:webHidden/>
               </w:rPr>
-              <w:instrText xml:space="preserve"> PAGEREF _Toc44505324 \h </w:instrText>
+              <w:instrText xml:space="preserve"> PAGEREF _Toc44570691 \h </w:instrText>
             </w:r>
             <w:r>
               <w:rPr>
@@ -6767,13 +6778,13 @@
               <w:noProof/>
             </w:rPr>
           </w:pPr>
-          <w:hyperlink w:anchor="_Toc44505325" w:history="1">
+          <w:hyperlink w:anchor="_Toc44570692" w:history="1">
             <w:r>
               <w:rPr>
                 <w:rStyle w:val="Hyperlink"/>
                 <w:noProof/>
               </w:rPr>
-              <w:t>Software Testing Plan: Sprint One:</w:t>
+              <w:t>Software Testing Plan:</w:t>
             </w:r>
             <w:r>
               <w:rPr>
@@ -6794,7 +6805,7 @@
                 <w:noProof/>
                 <w:webHidden/>
               </w:rPr>
-              <w:instrText xml:space="preserve"> PAGEREF _Toc44505325 \h </w:instrText>
+              <w:instrText xml:space="preserve"> PAGEREF _Toc44570692 \h </w:instrText>
             </w:r>
             <w:r>
               <w:rPr>
@@ -6835,7 +6846,7 @@
               <w:noProof/>
             </w:rPr>
           </w:pPr>
-          <w:hyperlink w:anchor="_Toc44505326" w:history="1">
+          <w:hyperlink w:anchor="_Toc44570693" w:history="1">
             <w:r>
               <w:rPr>
                 <w:rStyle w:val="Hyperlink"/>
@@ -6863,7 +6874,7 @@
                 <w:noProof/>
                 <w:webHidden/>
               </w:rPr>
-              <w:instrText xml:space="preserve"> PAGEREF _Toc44505326 \h </w:instrText>
+              <w:instrText xml:space="preserve"> PAGEREF _Toc44570693 \h </w:instrText>
             </w:r>
             <w:r>
               <w:rPr>
@@ -6904,7 +6915,7 @@
               <w:noProof/>
             </w:rPr>
           </w:pPr>
-          <w:hyperlink w:anchor="_Toc44505327" w:history="1">
+          <w:hyperlink w:anchor="_Toc44570694" w:history="1">
             <w:r>
               <w:rPr>
                 <w:rStyle w:val="Hyperlink"/>
@@ -6931,7 +6942,7 @@
                 <w:noProof/>
                 <w:webHidden/>
               </w:rPr>
-              <w:instrText xml:space="preserve"> PAGEREF _Toc44505327 \h </w:instrText>
+              <w:instrText xml:space="preserve"> PAGEREF _Toc44570694 \h </w:instrText>
             </w:r>
             <w:r>
               <w:rPr>
@@ -6972,7 +6983,7 @@
               <w:noProof/>
             </w:rPr>
           </w:pPr>
-          <w:hyperlink w:anchor="_Toc44505328" w:history="1">
+          <w:hyperlink w:anchor="_Toc44570695" w:history="1">
             <w:r>
               <w:rPr>
                 <w:rStyle w:val="Hyperlink"/>
@@ -6999,7 +7010,7 @@
                 <w:noProof/>
                 <w:webHidden/>
               </w:rPr>
-              <w:instrText xml:space="preserve"> PAGEREF _Toc44505328 \h </w:instrText>
+              <w:instrText xml:space="preserve"> PAGEREF _Toc44570695 \h </w:instrText>
             </w:r>
             <w:r>
               <w:rPr>
@@ -7040,7 +7051,7 @@
               <w:noProof/>
             </w:rPr>
           </w:pPr>
-          <w:hyperlink w:anchor="_Toc44505329" w:history="1">
+          <w:hyperlink w:anchor="_Toc44570696" w:history="1">
             <w:r>
               <w:rPr>
                 <w:rStyle w:val="Hyperlink"/>
@@ -7068,7 +7079,7 @@
                 <w:noProof/>
                 <w:webHidden/>
               </w:rPr>
-              <w:instrText xml:space="preserve"> PAGEREF _Toc44505329 \h </w:instrText>
+              <w:instrText xml:space="preserve"> PAGEREF _Toc44570696 \h </w:instrText>
             </w:r>
             <w:r>
               <w:rPr>
@@ -7109,7 +7120,7 @@
               <w:noProof/>
             </w:rPr>
           </w:pPr>
-          <w:hyperlink w:anchor="_Toc44505330" w:history="1">
+          <w:hyperlink w:anchor="_Toc44570697" w:history="1">
             <w:r>
               <w:rPr>
                 <w:rStyle w:val="Hyperlink"/>
@@ -7136,7 +7147,7 @@
                 <w:noProof/>
                 <w:webHidden/>
               </w:rPr>
-              <w:instrText xml:space="preserve"> PAGEREF _Toc44505330 \h </w:instrText>
+              <w:instrText xml:space="preserve"> PAGEREF _Toc44570697 \h </w:instrText>
             </w:r>
             <w:r>
               <w:rPr>
@@ -7177,7 +7188,7 @@
               <w:noProof/>
             </w:rPr>
           </w:pPr>
-          <w:hyperlink w:anchor="_Toc44505331" w:history="1">
+          <w:hyperlink w:anchor="_Toc44570698" w:history="1">
             <w:r>
               <w:rPr>
                 <w:rStyle w:val="Hyperlink"/>
@@ -7205,7 +7216,7 @@
                 <w:noProof/>
                 <w:webHidden/>
               </w:rPr>
-              <w:instrText xml:space="preserve"> PAGEREF _Toc44505331 \h </w:instrText>
+              <w:instrText xml:space="preserve"> PAGEREF _Toc44570698 \h </w:instrText>
             </w:r>
             <w:r>
               <w:rPr>
@@ -7246,7 +7257,7 @@
               <w:noProof/>
             </w:rPr>
           </w:pPr>
-          <w:hyperlink w:anchor="_Toc44505332" w:history="1">
+          <w:hyperlink w:anchor="_Toc44570699" w:history="1">
             <w:r>
               <w:rPr>
                 <w:rStyle w:val="Hyperlink"/>
@@ -7274,7 +7285,7 @@
                 <w:noProof/>
                 <w:webHidden/>
               </w:rPr>
-              <w:instrText xml:space="preserve"> PAGEREF _Toc44505332 \h </w:instrText>
+              <w:instrText xml:space="preserve"> PAGEREF _Toc44570699 \h </w:instrText>
             </w:r>
             <w:r>
               <w:rPr>
@@ -7315,7 +7326,7 @@
               <w:noProof/>
             </w:rPr>
           </w:pPr>
-          <w:hyperlink w:anchor="_Toc44505333" w:history="1">
+          <w:hyperlink w:anchor="_Toc44570700" w:history="1">
             <w:r>
               <w:rPr>
                 <w:rStyle w:val="Hyperlink"/>
@@ -7343,7 +7354,7 @@
                 <w:noProof/>
                 <w:webHidden/>
               </w:rPr>
-              <w:instrText xml:space="preserve"> PAGEREF _Toc44505333 \h </w:instrText>
+              <w:instrText xml:space="preserve"> PAGEREF _Toc44570700 \h </w:instrText>
             </w:r>
             <w:r>
               <w:rPr>
@@ -7384,7 +7395,7 @@
               <w:noProof/>
             </w:rPr>
           </w:pPr>
-          <w:hyperlink w:anchor="_Toc44505334" w:history="1">
+          <w:hyperlink w:anchor="_Toc44570701" w:history="1">
             <w:r>
               <w:rPr>
                 <w:rStyle w:val="Hyperlink"/>
@@ -7411,7 +7422,7 @@
                 <w:noProof/>
                 <w:webHidden/>
               </w:rPr>
-              <w:instrText xml:space="preserve"> PAGEREF _Toc44505334 \h </w:instrText>
+              <w:instrText xml:space="preserve"> PAGEREF _Toc44570701 \h </w:instrText>
             </w:r>
             <w:r>
               <w:rPr>
@@ -7452,7 +7463,7 @@
               <w:noProof/>
             </w:rPr>
           </w:pPr>
-          <w:hyperlink w:anchor="_Toc44505335" w:history="1">
+          <w:hyperlink w:anchor="_Toc44570702" w:history="1">
             <w:r>
               <w:rPr>
                 <w:rStyle w:val="Hyperlink"/>
@@ -7479,7 +7490,7 @@
                 <w:noProof/>
                 <w:webHidden/>
               </w:rPr>
-              <w:instrText xml:space="preserve"> PAGEREF _Toc44505335 \h </w:instrText>
+              <w:instrText xml:space="preserve"> PAGEREF _Toc44570702 \h </w:instrText>
             </w:r>
             <w:r>
               <w:rPr>
@@ -7520,7 +7531,7 @@
               <w:noProof/>
             </w:rPr>
           </w:pPr>
-          <w:hyperlink w:anchor="_Toc44505336" w:history="1">
+          <w:hyperlink w:anchor="_Toc44570703" w:history="1">
             <w:r>
               <w:rPr>
                 <w:rStyle w:val="Hyperlink"/>
@@ -7548,7 +7559,7 @@
                 <w:noProof/>
                 <w:webHidden/>
               </w:rPr>
-              <w:instrText xml:space="preserve"> PAGEREF _Toc44505336 \h </w:instrText>
+              <w:instrText xml:space="preserve"> PAGEREF _Toc44570703 \h </w:instrText>
             </w:r>
             <w:r>
               <w:rPr>
@@ -7589,7 +7600,7 @@
               <w:noProof/>
             </w:rPr>
           </w:pPr>
-          <w:hyperlink w:anchor="_Toc44505337" w:history="1">
+          <w:hyperlink w:anchor="_Toc44570704" w:history="1">
             <w:r>
               <w:rPr>
                 <w:rStyle w:val="Hyperlink"/>
@@ -7616,7 +7627,7 @@
                 <w:noProof/>
                 <w:webHidden/>
               </w:rPr>
-              <w:instrText xml:space="preserve"> PAGEREF _Toc44505337 \h </w:instrText>
+              <w:instrText xml:space="preserve"> PAGEREF _Toc44570704 \h </w:instrText>
             </w:r>
             <w:r>
               <w:rPr>
@@ -7657,7 +7668,7 @@
               <w:noProof/>
             </w:rPr>
           </w:pPr>
-          <w:hyperlink w:anchor="_Toc44505338" w:history="1">
+          <w:hyperlink w:anchor="_Toc44570705" w:history="1">
             <w:r>
               <w:rPr>
                 <w:rStyle w:val="Hyperlink"/>
@@ -7684,7 +7695,7 @@
                 <w:noProof/>
                 <w:webHidden/>
               </w:rPr>
-              <w:instrText xml:space="preserve"> PAGEREF _Toc44505338 \h </w:instrText>
+              <w:instrText xml:space="preserve"> PAGEREF _Toc44570705 \h </w:instrText>
             </w:r>
             <w:r>
               <w:rPr>
@@ -7725,7 +7736,7 @@
               <w:noProof/>
             </w:rPr>
           </w:pPr>
-          <w:hyperlink w:anchor="_Toc44505339" w:history="1">
+          <w:hyperlink w:anchor="_Toc44570706" w:history="1">
             <w:r>
               <w:rPr>
                 <w:rStyle w:val="Hyperlink"/>
@@ -7752,7 +7763,7 @@
                 <w:noProof/>
                 <w:webHidden/>
               </w:rPr>
-              <w:instrText xml:space="preserve"> PAGEREF _Toc44505339 \h </w:instrText>
+              <w:instrText xml:space="preserve"> PAGEREF _Toc44570706 \h </w:instrText>
             </w:r>
             <w:r>
               <w:rPr>
@@ -7793,7 +7804,7 @@
               <w:noProof/>
             </w:rPr>
           </w:pPr>
-          <w:hyperlink w:anchor="_Toc44505340" w:history="1">
+          <w:hyperlink w:anchor="_Toc44570707" w:history="1">
             <w:r>
               <w:rPr>
                 <w:rStyle w:val="Hyperlink"/>
@@ -7820,7 +7831,7 @@
                 <w:noProof/>
                 <w:webHidden/>
               </w:rPr>
-              <w:instrText xml:space="preserve"> PAGEREF _Toc44505340 \h </w:instrText>
+              <w:instrText xml:space="preserve"> PAGEREF _Toc44570707 \h </w:instrText>
             </w:r>
             <w:r>
               <w:rPr>
@@ -7861,7 +7872,7 @@
               <w:noProof/>
             </w:rPr>
           </w:pPr>
-          <w:hyperlink w:anchor="_Toc44505341" w:history="1">
+          <w:hyperlink w:anchor="_Toc44570708" w:history="1">
             <w:r>
               <w:rPr>
                 <w:rStyle w:val="Hyperlink"/>
@@ -7888,7 +7899,7 @@
                 <w:noProof/>
                 <w:webHidden/>
               </w:rPr>
-              <w:instrText xml:space="preserve"> PAGEREF _Toc44505341 \h </w:instrText>
+              <w:instrText xml:space="preserve"> PAGEREF _Toc44570708 \h </w:instrText>
             </w:r>
             <w:r>
               <w:rPr>
@@ -7929,13 +7940,13 @@
               <w:noProof/>
             </w:rPr>
           </w:pPr>
-          <w:hyperlink w:anchor="_Toc44505342" w:history="1">
+          <w:hyperlink w:anchor="_Toc44570709" w:history="1">
             <w:r>
               <w:rPr>
                 <w:rStyle w:val="Hyperlink"/>
                 <w:noProof/>
               </w:rPr>
-              <w:t>Acceptance Test:</w:t>
+              <w:t>Final Handover</w:t>
             </w:r>
             <w:r>
               <w:rPr>
@@ -7956,7 +7967,7 @@
                 <w:noProof/>
                 <w:webHidden/>
               </w:rPr>
-              <w:instrText xml:space="preserve"> PAGEREF _Toc44505342 \h </w:instrText>
+              <w:instrText xml:space="preserve"> PAGEREF _Toc44570709 \h </w:instrText>
             </w:r>
             <w:r>
               <w:rPr>
@@ -7997,13 +8008,13 @@
               <w:noProof/>
             </w:rPr>
           </w:pPr>
-          <w:hyperlink w:anchor="_Toc44505343" w:history="1">
+          <w:hyperlink w:anchor="_Toc44570710" w:history="1">
             <w:r>
               <w:rPr>
                 <w:rStyle w:val="Hyperlink"/>
                 <w:noProof/>
               </w:rPr>
-              <w:t>Marking Guidelines Verification:</w:t>
+              <w:t>Project Management Plan</w:t>
             </w:r>
             <w:r>
               <w:rPr>
@@ -8024,7 +8035,7 @@
                 <w:noProof/>
                 <w:webHidden/>
               </w:rPr>
-              <w:instrText xml:space="preserve"> PAGEREF _Toc44505343 \h </w:instrText>
+              <w:instrText xml:space="preserve"> PAGEREF _Toc44570710 \h </w:instrText>
             </w:r>
             <w:r>
               <w:rPr>
@@ -8044,7 +8055,75 @@
                 <w:noProof/>
                 <w:webHidden/>
               </w:rPr>
-              <w:t>44</w:t>
+              <w:t>45</w:t>
+            </w:r>
+            <w:r>
+              <w:rPr>
+                <w:noProof/>
+                <w:webHidden/>
+              </w:rPr>
+              <w:fldChar w:fldCharType="end"/>
+            </w:r>
+          </w:hyperlink>
+        </w:p>
+        <w:p>
+          <w:pPr>
+            <w:pStyle w:val="TOC2"/>
+            <w:tabs>
+              <w:tab w:val="right" w:leader="dot" w:pos="9016"/>
+            </w:tabs>
+            <w:rPr>
+              <w:noProof/>
+            </w:rPr>
+          </w:pPr>
+          <w:hyperlink w:anchor="_Toc44570711" w:history="1">
+            <w:r>
+              <w:rPr>
+                <w:rStyle w:val="Hyperlink"/>
+                <w:noProof/>
+              </w:rPr>
+              <w:t>Web Content Accessibility Guidelines</w:t>
+            </w:r>
+            <w:r>
+              <w:rPr>
+                <w:noProof/>
+                <w:webHidden/>
+              </w:rPr>
+              <w:tab/>
+            </w:r>
+            <w:r>
+              <w:rPr>
+                <w:noProof/>
+                <w:webHidden/>
+              </w:rPr>
+              <w:fldChar w:fldCharType="begin"/>
+            </w:r>
+            <w:r>
+              <w:rPr>
+                <w:noProof/>
+                <w:webHidden/>
+              </w:rPr>
+              <w:instrText xml:space="preserve"> PAGEREF _Toc44570711 \h </w:instrText>
+            </w:r>
+            <w:r>
+              <w:rPr>
+                <w:noProof/>
+                <w:webHidden/>
+              </w:rPr>
+            </w:r>
+            <w:r>
+              <w:rPr>
+                <w:noProof/>
+                <w:webHidden/>
+              </w:rPr>
+              <w:fldChar w:fldCharType="separate"/>
+            </w:r>
+            <w:r>
+              <w:rPr>
+                <w:noProof/>
+                <w:webHidden/>
+              </w:rPr>
+              <w:t>46</w:t>
             </w:r>
             <w:r>
               <w:rPr>
@@ -8065,13 +8144,13 @@
               <w:noProof/>
             </w:rPr>
           </w:pPr>
-          <w:hyperlink w:anchor="_Toc44505344" w:history="1">
+          <w:hyperlink w:anchor="_Toc44570712" w:history="1">
             <w:r>
               <w:rPr>
                 <w:rStyle w:val="Hyperlink"/>
                 <w:noProof/>
               </w:rPr>
-              <w:t>Final Handover</w:t>
+              <w:t>Software Review Plan</w:t>
             </w:r>
             <w:r>
               <w:rPr>
@@ -8092,7 +8171,7 @@
                 <w:noProof/>
                 <w:webHidden/>
               </w:rPr>
-              <w:instrText xml:space="preserve"> PAGEREF _Toc44505344 \h </w:instrText>
+              <w:instrText xml:space="preserve"> PAGEREF _Toc44570712 \h </w:instrText>
             </w:r>
             <w:r>
               <w:rPr>
@@ -8112,7 +8191,7 @@
                 <w:noProof/>
                 <w:webHidden/>
               </w:rPr>
-              <w:t>45</w:t>
+              <w:t>47</w:t>
             </w:r>
             <w:r>
               <w:rPr>
@@ -8133,13 +8212,13 @@
               <w:noProof/>
             </w:rPr>
           </w:pPr>
-          <w:hyperlink w:anchor="_Toc44505345" w:history="1">
+          <w:hyperlink w:anchor="_Toc44570713" w:history="1">
             <w:r>
               <w:rPr>
                 <w:rStyle w:val="Hyperlink"/>
                 <w:noProof/>
               </w:rPr>
-              <w:t>Project Management Plan</w:t>
+              <w:t>Completed Client Requirements</w:t>
             </w:r>
             <w:r>
               <w:rPr>
@@ -8160,7 +8239,7 @@
                 <w:noProof/>
                 <w:webHidden/>
               </w:rPr>
-              <w:instrText xml:space="preserve"> PAGEREF _Toc44505345 \h </w:instrText>
+              <w:instrText xml:space="preserve"> PAGEREF _Toc44570713 \h </w:instrText>
             </w:r>
             <w:r>
               <w:rPr>
@@ -8180,7 +8259,7 @@
                 <w:noProof/>
                 <w:webHidden/>
               </w:rPr>
-              <w:t>45</w:t>
+              <w:t>47</w:t>
             </w:r>
             <w:r>
               <w:rPr>
@@ -8201,13 +8280,13 @@
               <w:noProof/>
             </w:rPr>
           </w:pPr>
-          <w:hyperlink w:anchor="_Toc44505346" w:history="1">
+          <w:hyperlink w:anchor="_Toc44570714" w:history="1">
             <w:r>
               <w:rPr>
                 <w:rStyle w:val="Hyperlink"/>
                 <w:noProof/>
               </w:rPr>
-              <w:t>Web Content Accessibility Guidelines</w:t>
+              <w:t>Ease of use</w:t>
             </w:r>
             <w:r>
               <w:rPr>
@@ -8228,7 +8307,7 @@
                 <w:noProof/>
                 <w:webHidden/>
               </w:rPr>
-              <w:instrText xml:space="preserve"> PAGEREF _Toc44505346 \h </w:instrText>
+              <w:instrText xml:space="preserve"> PAGEREF _Toc44570714 \h </w:instrText>
             </w:r>
             <w:r>
               <w:rPr>
@@ -8248,7 +8327,211 @@
                 <w:noProof/>
                 <w:webHidden/>
               </w:rPr>
-              <w:t>46</w:t>
+              <w:t>47</w:t>
+            </w:r>
+            <w:r>
+              <w:rPr>
+                <w:noProof/>
+                <w:webHidden/>
+              </w:rPr>
+              <w:fldChar w:fldCharType="end"/>
+            </w:r>
+          </w:hyperlink>
+        </w:p>
+        <w:p>
+          <w:pPr>
+            <w:pStyle w:val="TOC2"/>
+            <w:tabs>
+              <w:tab w:val="right" w:leader="dot" w:pos="9016"/>
+            </w:tabs>
+            <w:rPr>
+              <w:noProof/>
+            </w:rPr>
+          </w:pPr>
+          <w:hyperlink w:anchor="_Toc44570715" w:history="1">
+            <w:r>
+              <w:rPr>
+                <w:rStyle w:val="Hyperlink"/>
+                <w:noProof/>
+              </w:rPr>
+              <w:t>Design</w:t>
+            </w:r>
+            <w:r>
+              <w:rPr>
+                <w:noProof/>
+                <w:webHidden/>
+              </w:rPr>
+              <w:tab/>
+            </w:r>
+            <w:r>
+              <w:rPr>
+                <w:noProof/>
+                <w:webHidden/>
+              </w:rPr>
+              <w:fldChar w:fldCharType="begin"/>
+            </w:r>
+            <w:r>
+              <w:rPr>
+                <w:noProof/>
+                <w:webHidden/>
+              </w:rPr>
+              <w:instrText xml:space="preserve"> PAGEREF _Toc44570715 \h </w:instrText>
+            </w:r>
+            <w:r>
+              <w:rPr>
+                <w:noProof/>
+                <w:webHidden/>
+              </w:rPr>
+            </w:r>
+            <w:r>
+              <w:rPr>
+                <w:noProof/>
+                <w:webHidden/>
+              </w:rPr>
+              <w:fldChar w:fldCharType="separate"/>
+            </w:r>
+            <w:r>
+              <w:rPr>
+                <w:noProof/>
+                <w:webHidden/>
+              </w:rPr>
+              <w:t>47</w:t>
+            </w:r>
+            <w:r>
+              <w:rPr>
+                <w:noProof/>
+                <w:webHidden/>
+              </w:rPr>
+              <w:fldChar w:fldCharType="end"/>
+            </w:r>
+          </w:hyperlink>
+        </w:p>
+        <w:p>
+          <w:pPr>
+            <w:pStyle w:val="TOC2"/>
+            <w:tabs>
+              <w:tab w:val="right" w:leader="dot" w:pos="9016"/>
+            </w:tabs>
+            <w:rPr>
+              <w:noProof/>
+            </w:rPr>
+          </w:pPr>
+          <w:hyperlink w:anchor="_Toc44570716" w:history="1">
+            <w:r>
+              <w:rPr>
+                <w:rStyle w:val="Hyperlink"/>
+                <w:noProof/>
+              </w:rPr>
+              <w:t>Meeting the Criteria</w:t>
+            </w:r>
+            <w:r>
+              <w:rPr>
+                <w:noProof/>
+                <w:webHidden/>
+              </w:rPr>
+              <w:tab/>
+            </w:r>
+            <w:r>
+              <w:rPr>
+                <w:noProof/>
+                <w:webHidden/>
+              </w:rPr>
+              <w:fldChar w:fldCharType="begin"/>
+            </w:r>
+            <w:r>
+              <w:rPr>
+                <w:noProof/>
+                <w:webHidden/>
+              </w:rPr>
+              <w:instrText xml:space="preserve"> PAGEREF _Toc44570716 \h </w:instrText>
+            </w:r>
+            <w:r>
+              <w:rPr>
+                <w:noProof/>
+                <w:webHidden/>
+              </w:rPr>
+            </w:r>
+            <w:r>
+              <w:rPr>
+                <w:noProof/>
+                <w:webHidden/>
+              </w:rPr>
+              <w:fldChar w:fldCharType="separate"/>
+            </w:r>
+            <w:r>
+              <w:rPr>
+                <w:noProof/>
+                <w:webHidden/>
+              </w:rPr>
+              <w:t>47</w:t>
+            </w:r>
+            <w:r>
+              <w:rPr>
+                <w:noProof/>
+                <w:webHidden/>
+              </w:rPr>
+              <w:fldChar w:fldCharType="end"/>
+            </w:r>
+          </w:hyperlink>
+        </w:p>
+        <w:p>
+          <w:pPr>
+            <w:pStyle w:val="TOC2"/>
+            <w:tabs>
+              <w:tab w:val="right" w:leader="dot" w:pos="9016"/>
+            </w:tabs>
+            <w:rPr>
+              <w:noProof/>
+            </w:rPr>
+          </w:pPr>
+          <w:hyperlink w:anchor="_Toc44570717" w:history="1">
+            <w:r>
+              <w:rPr>
+                <w:rStyle w:val="Hyperlink"/>
+                <w:noProof/>
+              </w:rPr>
+              <w:t>Software Quality Assurance</w:t>
+            </w:r>
+            <w:r>
+              <w:rPr>
+                <w:noProof/>
+                <w:webHidden/>
+              </w:rPr>
+              <w:tab/>
+            </w:r>
+            <w:r>
+              <w:rPr>
+                <w:noProof/>
+                <w:webHidden/>
+              </w:rPr>
+              <w:fldChar w:fldCharType="begin"/>
+            </w:r>
+            <w:r>
+              <w:rPr>
+                <w:noProof/>
+                <w:webHidden/>
+              </w:rPr>
+              <w:instrText xml:space="preserve"> PAGEREF _Toc44570717 \h </w:instrText>
+            </w:r>
+            <w:r>
+              <w:rPr>
+                <w:noProof/>
+                <w:webHidden/>
+              </w:rPr>
+            </w:r>
+            <w:r>
+              <w:rPr>
+                <w:noProof/>
+                <w:webHidden/>
+              </w:rPr>
+              <w:fldChar w:fldCharType="separate"/>
+            </w:r>
+            <w:r>
+              <w:rPr>
+                <w:noProof/>
+                <w:webHidden/>
+              </w:rPr>
+              <w:t>48</w:t>
             </w:r>
             <w:r>
               <w:rPr>
@@ -8269,13 +8552,13 @@
               <w:noProof/>
             </w:rPr>
           </w:pPr>
-          <w:hyperlink w:anchor="_Toc44505347" w:history="1">
+          <w:hyperlink w:anchor="_Toc44570718" w:history="1">
             <w:r>
               <w:rPr>
                 <w:rStyle w:val="Hyperlink"/>
                 <w:noProof/>
               </w:rPr>
-              <w:t>Software Review Plan</w:t>
+              <w:t>Software Testing Plan - Handover:</w:t>
             </w:r>
             <w:r>
               <w:rPr>
@@ -8296,7 +8579,7 @@
                 <w:noProof/>
                 <w:webHidden/>
               </w:rPr>
-              <w:instrText xml:space="preserve"> PAGEREF _Toc44505347 \h </w:instrText>
+              <w:instrText xml:space="preserve"> PAGEREF _Toc44570718 \h </w:instrText>
             </w:r>
             <w:r>
               <w:rPr>
@@ -8316,7 +8599,7 @@
                 <w:noProof/>
                 <w:webHidden/>
               </w:rPr>
-              <w:t>47</w:t>
+              <w:t>49</w:t>
             </w:r>
             <w:r>
               <w:rPr>
@@ -8337,13 +8620,14 @@
               <w:noProof/>
             </w:rPr>
           </w:pPr>
-          <w:hyperlink w:anchor="_Toc44505348" w:history="1">
+          <w:hyperlink w:anchor="_Toc44570719" w:history="1">
             <w:r>
               <w:rPr>
                 <w:rStyle w:val="Hyperlink"/>
-                <w:noProof/>
-              </w:rPr>
-              <w:t>Completed Client Requirements</w:t>
+                <w:rFonts w:ascii="Calibri" w:hAnsi="Calibri" w:cs="Calibri"/>
+                <w:noProof/>
+              </w:rPr>
+              <w:t>Scope</w:t>
             </w:r>
             <w:r>
               <w:rPr>
@@ -8364,7 +8648,7 @@
                 <w:noProof/>
                 <w:webHidden/>
               </w:rPr>
-              <w:instrText xml:space="preserve"> PAGEREF _Toc44505348 \h </w:instrText>
+              <w:instrText xml:space="preserve"> PAGEREF _Toc44570719 \h </w:instrText>
             </w:r>
             <w:r>
               <w:rPr>
@@ -8384,7 +8668,143 @@
                 <w:noProof/>
                 <w:webHidden/>
               </w:rPr>
-              <w:t>47</w:t>
+              <w:t>49</w:t>
+            </w:r>
+            <w:r>
+              <w:rPr>
+                <w:noProof/>
+                <w:webHidden/>
+              </w:rPr>
+              <w:fldChar w:fldCharType="end"/>
+            </w:r>
+          </w:hyperlink>
+        </w:p>
+        <w:p>
+          <w:pPr>
+            <w:pStyle w:val="TOC3"/>
+            <w:tabs>
+              <w:tab w:val="right" w:leader="dot" w:pos="9016"/>
+            </w:tabs>
+            <w:rPr>
+              <w:noProof/>
+            </w:rPr>
+          </w:pPr>
+          <w:hyperlink w:anchor="_Toc44570720" w:history="1">
+            <w:r>
+              <w:rPr>
+                <w:rStyle w:val="Hyperlink"/>
+                <w:noProof/>
+              </w:rPr>
+              <w:t>In Scope</w:t>
+            </w:r>
+            <w:r>
+              <w:rPr>
+                <w:noProof/>
+                <w:webHidden/>
+              </w:rPr>
+              <w:tab/>
+            </w:r>
+            <w:r>
+              <w:rPr>
+                <w:noProof/>
+                <w:webHidden/>
+              </w:rPr>
+              <w:fldChar w:fldCharType="begin"/>
+            </w:r>
+            <w:r>
+              <w:rPr>
+                <w:noProof/>
+                <w:webHidden/>
+              </w:rPr>
+              <w:instrText xml:space="preserve"> PAGEREF _Toc44570720 \h </w:instrText>
+            </w:r>
+            <w:r>
+              <w:rPr>
+                <w:noProof/>
+                <w:webHidden/>
+              </w:rPr>
+            </w:r>
+            <w:r>
+              <w:rPr>
+                <w:noProof/>
+                <w:webHidden/>
+              </w:rPr>
+              <w:fldChar w:fldCharType="separate"/>
+            </w:r>
+            <w:r>
+              <w:rPr>
+                <w:noProof/>
+                <w:webHidden/>
+              </w:rPr>
+              <w:t>49</w:t>
+            </w:r>
+            <w:r>
+              <w:rPr>
+                <w:noProof/>
+                <w:webHidden/>
+              </w:rPr>
+              <w:fldChar w:fldCharType="end"/>
+            </w:r>
+          </w:hyperlink>
+        </w:p>
+        <w:p>
+          <w:pPr>
+            <w:pStyle w:val="TOC3"/>
+            <w:tabs>
+              <w:tab w:val="right" w:leader="dot" w:pos="9016"/>
+            </w:tabs>
+            <w:rPr>
+              <w:noProof/>
+            </w:rPr>
+          </w:pPr>
+          <w:hyperlink w:anchor="_Toc44570721" w:history="1">
+            <w:r>
+              <w:rPr>
+                <w:rStyle w:val="Hyperlink"/>
+                <w:noProof/>
+              </w:rPr>
+              <w:t>Out of Scope</w:t>
+            </w:r>
+            <w:r>
+              <w:rPr>
+                <w:noProof/>
+                <w:webHidden/>
+              </w:rPr>
+              <w:tab/>
+            </w:r>
+            <w:r>
+              <w:rPr>
+                <w:noProof/>
+                <w:webHidden/>
+              </w:rPr>
+              <w:fldChar w:fldCharType="begin"/>
+            </w:r>
+            <w:r>
+              <w:rPr>
+                <w:noProof/>
+                <w:webHidden/>
+              </w:rPr>
+              <w:instrText xml:space="preserve"> PAGEREF _Toc44570721 \h </w:instrText>
+            </w:r>
+            <w:r>
+              <w:rPr>
+                <w:noProof/>
+                <w:webHidden/>
+              </w:rPr>
+            </w:r>
+            <w:r>
+              <w:rPr>
+                <w:noProof/>
+                <w:webHidden/>
+              </w:rPr>
+              <w:fldChar w:fldCharType="separate"/>
+            </w:r>
+            <w:r>
+              <w:rPr>
+                <w:noProof/>
+                <w:webHidden/>
+              </w:rPr>
+              <w:t>49</w:t>
             </w:r>
             <w:r>
               <w:rPr>
@@ -8405,13 +8825,14 @@
               <w:noProof/>
             </w:rPr>
           </w:pPr>
-          <w:hyperlink w:anchor="_Toc44505349" w:history="1">
+          <w:hyperlink w:anchor="_Toc44570722" w:history="1">
             <w:r>
               <w:rPr>
                 <w:rStyle w:val="Hyperlink"/>
-                <w:noProof/>
-              </w:rPr>
-              <w:t>Ease of use</w:t>
+                <w:rFonts w:ascii="Calibri" w:hAnsi="Calibri" w:cs="Calibri"/>
+                <w:noProof/>
+              </w:rPr>
+              <w:t>Quality Objective</w:t>
             </w:r>
             <w:r>
               <w:rPr>
@@ -8432,7 +8853,7 @@
                 <w:noProof/>
                 <w:webHidden/>
               </w:rPr>
-              <w:instrText xml:space="preserve"> PAGEREF _Toc44505349 \h </w:instrText>
+              <w:instrText xml:space="preserve"> PAGEREF _Toc44570722 \h </w:instrText>
             </w:r>
             <w:r>
               <w:rPr>
@@ -8452,7 +8873,75 @@
                 <w:noProof/>
                 <w:webHidden/>
               </w:rPr>
-              <w:t>47</w:t>
+              <w:t>49</w:t>
+            </w:r>
+            <w:r>
+              <w:rPr>
+                <w:noProof/>
+                <w:webHidden/>
+              </w:rPr>
+              <w:fldChar w:fldCharType="end"/>
+            </w:r>
+          </w:hyperlink>
+        </w:p>
+        <w:p>
+          <w:pPr>
+            <w:pStyle w:val="TOC1"/>
+            <w:tabs>
+              <w:tab w:val="right" w:leader="dot" w:pos="9016"/>
+            </w:tabs>
+            <w:rPr>
+              <w:noProof/>
+            </w:rPr>
+          </w:pPr>
+          <w:hyperlink w:anchor="_Toc44570723" w:history="1">
+            <w:r>
+              <w:rPr>
+                <w:rStyle w:val="Hyperlink"/>
+                <w:noProof/>
+              </w:rPr>
+              <w:t>Test Methodology</w:t>
+            </w:r>
+            <w:r>
+              <w:rPr>
+                <w:noProof/>
+                <w:webHidden/>
+              </w:rPr>
+              <w:tab/>
+            </w:r>
+            <w:r>
+              <w:rPr>
+                <w:noProof/>
+                <w:webHidden/>
+              </w:rPr>
+              <w:fldChar w:fldCharType="begin"/>
+            </w:r>
+            <w:r>
+              <w:rPr>
+                <w:noProof/>
+                <w:webHidden/>
+              </w:rPr>
+              <w:instrText xml:space="preserve"> PAGEREF _Toc44570723 \h </w:instrText>
+            </w:r>
+            <w:r>
+              <w:rPr>
+                <w:noProof/>
+                <w:webHidden/>
+              </w:rPr>
+            </w:r>
+            <w:r>
+              <w:rPr>
+                <w:noProof/>
+                <w:webHidden/>
+              </w:rPr>
+              <w:fldChar w:fldCharType="separate"/>
+            </w:r>
+            <w:r>
+              <w:rPr>
+                <w:noProof/>
+                <w:webHidden/>
+              </w:rPr>
+              <w:t>50</w:t>
             </w:r>
             <w:r>
               <w:rPr>
@@ -8473,13 +8962,14 @@
               <w:noProof/>
             </w:rPr>
           </w:pPr>
-          <w:hyperlink w:anchor="_Toc44505350" w:history="1">
+          <w:hyperlink w:anchor="_Toc44570724" w:history="1">
             <w:r>
               <w:rPr>
                 <w:rStyle w:val="Hyperlink"/>
-                <w:noProof/>
-              </w:rPr>
-              <w:t>Design</w:t>
+                <w:rFonts w:ascii="Calibri" w:hAnsi="Calibri" w:cs="Calibri"/>
+                <w:noProof/>
+              </w:rPr>
+              <w:t>Overview</w:t>
             </w:r>
             <w:r>
               <w:rPr>
@@ -8500,7 +8990,7 @@
                 <w:noProof/>
                 <w:webHidden/>
               </w:rPr>
-              <w:instrText xml:space="preserve"> PAGEREF _Toc44505350 \h </w:instrText>
+              <w:instrText xml:space="preserve"> PAGEREF _Toc44570724 \h </w:instrText>
             </w:r>
             <w:r>
               <w:rPr>
@@ -8520,7 +9010,7 @@
                 <w:noProof/>
                 <w:webHidden/>
               </w:rPr>
-              <w:t>47</w:t>
+              <w:t>50</w:t>
             </w:r>
             <w:r>
               <w:rPr>
@@ -8541,13 +9031,14 @@
               <w:noProof/>
             </w:rPr>
           </w:pPr>
-          <w:hyperlink w:anchor="_Toc44505351" w:history="1">
+          <w:hyperlink w:anchor="_Toc44570725" w:history="1">
             <w:r>
               <w:rPr>
                 <w:rStyle w:val="Hyperlink"/>
-                <w:noProof/>
-              </w:rPr>
-              <w:t>Meeting the Criteria</w:t>
+                <w:rFonts w:ascii="Calibri" w:hAnsi="Calibri" w:cs="Calibri"/>
+                <w:noProof/>
+              </w:rPr>
+              <w:t>Test Levels</w:t>
             </w:r>
             <w:r>
               <w:rPr>
@@ -8568,7 +9059,7 @@
                 <w:noProof/>
                 <w:webHidden/>
               </w:rPr>
-              <w:instrText xml:space="preserve"> PAGEREF _Toc44505351 \h </w:instrText>
+              <w:instrText xml:space="preserve"> PAGEREF _Toc44570725 \h </w:instrText>
             </w:r>
             <w:r>
               <w:rPr>
@@ -8588,7 +9079,7 @@
                 <w:noProof/>
                 <w:webHidden/>
               </w:rPr>
-              <w:t>47</w:t>
+              <w:t>50</w:t>
             </w:r>
             <w:r>
               <w:rPr>
@@ -8609,13 +9100,14 @@
               <w:noProof/>
             </w:rPr>
           </w:pPr>
-          <w:hyperlink w:anchor="_Toc44505352" w:history="1">
+          <w:hyperlink w:anchor="_Toc44570726" w:history="1">
             <w:r>
               <w:rPr>
                 <w:rStyle w:val="Hyperlink"/>
-                <w:noProof/>
-              </w:rPr>
-              <w:t>Software Quality Assurance</w:t>
+                <w:rFonts w:ascii="Calibri" w:hAnsi="Calibri" w:cs="Calibri"/>
+                <w:noProof/>
+              </w:rPr>
+              <w:t>Test Completeness</w:t>
             </w:r>
             <w:r>
               <w:rPr>
@@ -8636,7 +9128,7 @@
                 <w:noProof/>
                 <w:webHidden/>
               </w:rPr>
-              <w:instrText xml:space="preserve"> PAGEREF _Toc44505352 \h </w:instrText>
+              <w:instrText xml:space="preserve"> PAGEREF _Toc44570726 \h </w:instrText>
             </w:r>
             <w:r>
               <w:rPr>
@@ -8656,7 +9148,75 @@
                 <w:noProof/>
                 <w:webHidden/>
               </w:rPr>
-              <w:t>48</w:t>
+              <w:t>50</w:t>
+            </w:r>
+            <w:r>
+              <w:rPr>
+                <w:noProof/>
+                <w:webHidden/>
+              </w:rPr>
+              <w:fldChar w:fldCharType="end"/>
+            </w:r>
+          </w:hyperlink>
+        </w:p>
+        <w:p>
+          <w:pPr>
+            <w:pStyle w:val="TOC2"/>
+            <w:tabs>
+              <w:tab w:val="right" w:leader="dot" w:pos="9016"/>
+            </w:tabs>
+            <w:rPr>
+              <w:noProof/>
+            </w:rPr>
+          </w:pPr>
+          <w:hyperlink w:anchor="_Toc44570727" w:history="1">
+            <w:r>
+              <w:rPr>
+                <w:rStyle w:val="Hyperlink"/>
+                <w:noProof/>
+              </w:rPr>
+              <w:t>Test Deliverables</w:t>
+            </w:r>
+            <w:r>
+              <w:rPr>
+                <w:noProof/>
+                <w:webHidden/>
+              </w:rPr>
+              <w:tab/>
+            </w:r>
+            <w:r>
+              <w:rPr>
+                <w:noProof/>
+                <w:webHidden/>
+              </w:rPr>
+              <w:fldChar w:fldCharType="begin"/>
+            </w:r>
+            <w:r>
+              <w:rPr>
+                <w:noProof/>
+                <w:webHidden/>
+              </w:rPr>
+              <w:instrText xml:space="preserve"> PAGEREF _Toc44570727 \h </w:instrText>
+            </w:r>
+            <w:r>
+              <w:rPr>
+                <w:noProof/>
+                <w:webHidden/>
+              </w:rPr>
+            </w:r>
+            <w:r>
+              <w:rPr>
+                <w:noProof/>
+                <w:webHidden/>
+              </w:rPr>
+              <w:fldChar w:fldCharType="separate"/>
+            </w:r>
+            <w:r>
+              <w:rPr>
+                <w:noProof/>
+                <w:webHidden/>
+              </w:rPr>
+              <w:t>51</w:t>
             </w:r>
             <w:r>
               <w:rPr>
@@ -8677,13 +9237,13 @@
               <w:noProof/>
             </w:rPr>
           </w:pPr>
-          <w:hyperlink w:anchor="_Toc44505353" w:history="1">
+          <w:hyperlink w:anchor="_Toc44570728" w:history="1">
             <w:r>
               <w:rPr>
                 <w:rStyle w:val="Hyperlink"/>
                 <w:noProof/>
               </w:rPr>
-              <w:t>References</w:t>
+              <w:t>Test Cases:</w:t>
             </w:r>
             <w:r>
               <w:rPr>
@@ -8704,7 +9264,7 @@
                 <w:noProof/>
                 <w:webHidden/>
               </w:rPr>
-              <w:instrText xml:space="preserve"> PAGEREF _Toc44505353 \h </w:instrText>
+              <w:instrText xml:space="preserve"> PAGEREF _Toc44570728 \h </w:instrText>
             </w:r>
             <w:r>
               <w:rPr>
@@ -8724,7 +9284,7 @@
                 <w:noProof/>
                 <w:webHidden/>
               </w:rPr>
-              <w:t>49</w:t>
+              <w:t>52</w:t>
             </w:r>
             <w:r>
               <w:rPr>
@@ -8745,12 +9305,80 @@
               <w:noProof/>
             </w:rPr>
           </w:pPr>
-          <w:hyperlink w:anchor="_Toc44505354" w:history="1">
+          <w:hyperlink w:anchor="_Toc44570729" w:history="1">
             <w:r>
               <w:rPr>
                 <w:rStyle w:val="Hyperlink"/>
                 <w:noProof/>
               </w:rPr>
+              <w:t>References</w:t>
+            </w:r>
+            <w:r>
+              <w:rPr>
+                <w:noProof/>
+                <w:webHidden/>
+              </w:rPr>
+              <w:tab/>
+            </w:r>
+            <w:r>
+              <w:rPr>
+                <w:noProof/>
+                <w:webHidden/>
+              </w:rPr>
+              <w:fldChar w:fldCharType="begin"/>
+            </w:r>
+            <w:r>
+              <w:rPr>
+                <w:noProof/>
+                <w:webHidden/>
+              </w:rPr>
+              <w:instrText xml:space="preserve"> PAGEREF _Toc44570729 \h </w:instrText>
+            </w:r>
+            <w:r>
+              <w:rPr>
+                <w:noProof/>
+                <w:webHidden/>
+              </w:rPr>
+            </w:r>
+            <w:r>
+              <w:rPr>
+                <w:noProof/>
+                <w:webHidden/>
+              </w:rPr>
+              <w:fldChar w:fldCharType="separate"/>
+            </w:r>
+            <w:r>
+              <w:rPr>
+                <w:noProof/>
+                <w:webHidden/>
+              </w:rPr>
+              <w:t>53</w:t>
+            </w:r>
+            <w:r>
+              <w:rPr>
+                <w:noProof/>
+                <w:webHidden/>
+              </w:rPr>
+              <w:fldChar w:fldCharType="end"/>
+            </w:r>
+          </w:hyperlink>
+        </w:p>
+        <w:p>
+          <w:pPr>
+            <w:pStyle w:val="TOC1"/>
+            <w:tabs>
+              <w:tab w:val="right" w:leader="dot" w:pos="9016"/>
+            </w:tabs>
+            <w:rPr>
+              <w:noProof/>
+            </w:rPr>
+          </w:pPr>
+          <w:hyperlink w:anchor="_Toc44570730" w:history="1">
+            <w:r>
+              <w:rPr>
+                <w:rStyle w:val="Hyperlink"/>
+                <w:noProof/>
+              </w:rPr>
               <w:t>Glossary:</w:t>
             </w:r>
             <w:r>
@@ -8772,7 +9400,7 @@
                 <w:noProof/>
                 <w:webHidden/>
               </w:rPr>
-              <w:instrText xml:space="preserve"> PAGEREF _Toc44505354 \h </w:instrText>
+              <w:instrText xml:space="preserve"> PAGEREF _Toc44570730 \h </w:instrText>
             </w:r>
             <w:r>
               <w:rPr>
@@ -8792,7 +9420,7 @@
                 <w:noProof/>
                 <w:webHidden/>
               </w:rPr>
-              <w:t>50</w:t>
+              <w:t>54</w:t>
             </w:r>
             <w:r>
               <w:rPr>
@@ -8879,7 +9507,7 @@
         <w:pStyle w:val="Heading1"/>
       </w:pPr>
       <w:bookmarkStart w:id="0" w:name="_Toc42160467"/>
-      <w:bookmarkStart w:id="1" w:name="_Toc44505234"/>
+      <w:bookmarkStart w:id="1" w:name="_Toc44570601"/>
       <w:r>
         <w:t>Introduction:</w:t>
       </w:r>
@@ -9001,15 +9629,20 @@
     <w:p>
       <w:pPr>
         <w:pStyle w:val="Heading1"/>
+        <w:rPr>
+          <w:b/>
+          <w:bCs/>
+        </w:rPr>
       </w:pPr>
       <w:bookmarkStart w:id="2" w:name="_Toc42160468"/>
-      <w:bookmarkStart w:id="3" w:name="_Toc44505235"/>
-      <w:r>
+      <w:bookmarkStart w:id="3" w:name="_Toc44570602"/>
+      <w:r>
+        <w:rPr>
+          <w:b/>
+          <w:bCs/>
+        </w:rPr>
         <w:lastRenderedPageBreak/>
-        <w:t xml:space="preserve">Sprint One - </w:t>
-      </w:r>
-      <w:r>
-        <w:t>Meeting Agenda</w:t>
+        <w:t>Sprint One - Meeting Agenda</w:t>
       </w:r>
       <w:bookmarkEnd w:id="2"/>
       <w:bookmarkEnd w:id="3"/>
@@ -9046,6 +9679,7 @@
           <w:showingPlcHdr/>
           <w15:appearance w15:val="hidden"/>
         </w:sdtPr>
+        <w:sdtEndPr/>
         <w:sdtContent>
           <w:r>
             <w:t>Meeting called by:</w:t>
@@ -9075,6 +9709,7 @@
           <w:showingPlcHdr/>
           <w15:appearance w15:val="hidden"/>
         </w:sdtPr>
+        <w:sdtEndPr/>
         <w:sdtContent>
           <w:r>
             <w:t>Attendees:</w:t>
@@ -9104,6 +9739,7 @@
           <w:showingPlcHdr/>
           <w15:appearance w15:val="hidden"/>
         </w:sdtPr>
+        <w:sdtEndPr/>
         <w:sdtContent>
           <w:r>
             <w:t>Please read:</w:t>
@@ -9133,6 +9769,7 @@
           <w:showingPlcHdr/>
           <w15:appearance w15:val="hidden"/>
         </w:sdtPr>
+        <w:sdtEndPr/>
         <w:sdtContent>
           <w:r>
             <w:t>Please bring:</w:t>
@@ -9190,6 +9827,7 @@
             <w:showingPlcHdr/>
             <w15:appearance w15:val="hidden"/>
           </w:sdtPr>
+          <w:sdtEndPr/>
           <w:sdtContent>
             <w:tc>
               <w:tcPr>
@@ -9240,6 +9878,7 @@
                 <w:showingPlcHdr/>
                 <w15:appearance w15:val="hidden"/>
               </w:sdtPr>
+              <w:sdtEndPr/>
               <w:sdtContent>
                 <w:r>
                   <w:t>Event Heading</w:t>
@@ -9260,6 +9899,7 @@
             <w:showingPlcHdr/>
             <w15:appearance w15:val="hidden"/>
           </w:sdtPr>
+          <w:sdtEndPr/>
           <w:sdtContent>
             <w:tc>
               <w:tcPr>
@@ -9351,7 +9991,7 @@
         </w:tc>
       </w:tr>
     </w:tbl>
-    <w:bookmarkStart w:id="4" w:name="_Toc44505236" w:displacedByCustomXml="next"/>
+    <w:bookmarkStart w:id="4" w:name="_Toc44570603" w:displacedByCustomXml="next"/>
     <w:bookmarkStart w:id="5" w:name="_Toc42160469" w:displacedByCustomXml="next"/>
     <w:sdt>
       <w:sdtPr>
@@ -9365,6 +10005,7 @@
         <w:showingPlcHdr/>
         <w15:appearance w15:val="hidden"/>
       </w:sdtPr>
+      <w:sdtEndPr/>
       <w:sdtContent>
         <w:p>
           <w:pPr>
@@ -9437,7 +10078,7 @@
         <w:pStyle w:val="Heading1"/>
       </w:pPr>
       <w:bookmarkStart w:id="6" w:name="_Toc42160470"/>
-      <w:bookmarkStart w:id="7" w:name="_Toc44505237"/>
+      <w:bookmarkStart w:id="7" w:name="_Toc44570604"/>
       <w:r>
         <w:lastRenderedPageBreak/>
         <w:t>Source Control:</w:t>
@@ -9542,7 +10183,7 @@
         <w:pStyle w:val="Heading1"/>
       </w:pPr>
       <w:bookmarkStart w:id="8" w:name="_Toc42160471"/>
-      <w:bookmarkStart w:id="9" w:name="_Toc44505238"/>
+      <w:bookmarkStart w:id="9" w:name="_Toc44570605"/>
       <w:r>
         <w:lastRenderedPageBreak/>
         <w:t>Project Management Plan:</w:t>
@@ -9704,7 +10345,7 @@
         <w:pStyle w:val="Heading1"/>
       </w:pPr>
       <w:bookmarkStart w:id="10" w:name="_Toc42160472"/>
-      <w:bookmarkStart w:id="11" w:name="_Toc44505239"/>
+      <w:bookmarkStart w:id="11" w:name="_Toc44570606"/>
       <w:r>
         <w:lastRenderedPageBreak/>
         <w:t xml:space="preserve">Software </w:t>
@@ -9719,26 +10360,19 @@
       <w:bookmarkEnd w:id="11"/>
     </w:p>
     <w:p>
-      <w:r>
-        <w:rPr>
-          <w:rStyle w:val="Strong"/>
-        </w:rPr>
-        <w:t>The way we conduct the testing of our software will be detailed specifically in Testing Plan Documents for each sprint. The following pages will include a copy of the testing plan Sam has prepared for the first sprint.</w:t>
-      </w:r>
-    </w:p>
-    <w:p>
-      <w:pPr>
+      <w:pPr>
+        <w:rPr>
+          <w:b/>
+          <w:bCs/>
+        </w:rPr>
+      </w:pPr>
+      <w:r>
         <w:rPr>
           <w:rStyle w:val="Strong"/>
           <w:b w:val="0"/>
           <w:bCs w:val="0"/>
         </w:rPr>
-      </w:pPr>
-      <w:r>
-        <w:rPr>
-          <w:rStyle w:val="Strong"/>
-        </w:rPr>
-        <w:t xml:space="preserve">Our testing and quality assurance practices will closely follow those specified by CITE Managed Services. Aashiyan has prepared a business analysis document detailing the software development, quality control and quality assurance practices of CITE to support our testing plans. </w:t>
+        <w:t>The way we conduct the testing of our software will be detailed specifically in Testing Plan Documents for each sprint. The following pages will include a copy of the testing plan Sam has prepared for the first sprint.</w:t>
       </w:r>
     </w:p>
     <w:p>
@@ -9752,6 +10386,25 @@
       <w:r>
         <w:rPr>
           <w:rStyle w:val="Strong"/>
+          <w:b w:val="0"/>
+          <w:bCs w:val="0"/>
+        </w:rPr>
+        <w:t xml:space="preserve">Our testing and quality assurance practices will closely follow those specified by CITE Managed Services. Aashiyan has prepared a business analysis document detailing the software development, quality control and quality assurance practices of CITE to support our testing plans. </w:t>
+      </w:r>
+    </w:p>
+    <w:p>
+      <w:pPr>
+        <w:rPr>
+          <w:rStyle w:val="Strong"/>
+          <w:b w:val="0"/>
+          <w:bCs w:val="0"/>
+        </w:rPr>
+      </w:pPr>
+      <w:r>
+        <w:rPr>
+          <w:rStyle w:val="Strong"/>
+          <w:b w:val="0"/>
+          <w:bCs w:val="0"/>
         </w:rPr>
         <w:t xml:space="preserve">The criteria detailed in this testing report will be applied to all subsequent testing plans for each sprint. </w:t>
       </w:r>
@@ -9772,18 +10425,16 @@
       <w:r>
         <w:rPr>
           <w:rStyle w:val="Strong"/>
-        </w:rPr>
-        <w:t>On the most fundamental level, all existing components of the</w:t>
+          <w:b w:val="0"/>
+          <w:bCs w:val="0"/>
+        </w:rPr>
+        <w:t>On the most fundamental level, all existing components of the application must be functional, which in the case of this project, are:</w:t>
       </w:r>
       <w:r>
         <w:rPr>
           <w:rStyle w:val="Strong"/>
-        </w:rPr>
-        <w:t xml:space="preserve"> application must be functional, which in the case of this project, are:</w:t>
-      </w:r>
-      <w:r>
-        <w:rPr>
-          <w:rStyle w:val="Strong"/>
+          <w:b w:val="0"/>
+          <w:bCs w:val="0"/>
         </w:rPr>
         <w:br/>
         <w:t>- the basic searching operations using the movie database are available and working</w:t>
@@ -9791,6 +10442,8 @@
       <w:r>
         <w:rPr>
           <w:rStyle w:val="Strong"/>
+          <w:b w:val="0"/>
+          <w:bCs w:val="0"/>
         </w:rPr>
         <w:br/>
         <w:t>- GUI and elements are fully legible</w:t>
@@ -9812,6 +10465,8 @@
       <w:r>
         <w:rPr>
           <w:rStyle w:val="Strong"/>
+          <w:b w:val="0"/>
+          <w:bCs w:val="0"/>
         </w:rPr>
         <w:t>Any bugs and issues must be identified and reported so that they can be fixed during the following sprint.</w:t>
       </w:r>
@@ -9832,12 +10487,16 @@
       <w:r>
         <w:rPr>
           <w:rStyle w:val="Strong"/>
+          <w:b w:val="0"/>
+          <w:bCs w:val="0"/>
         </w:rPr>
         <w:t>ACME ltd. Development Requirements are satisfied:</w:t>
       </w:r>
       <w:r>
         <w:rPr>
           <w:rStyle w:val="Strong"/>
+          <w:b w:val="0"/>
+          <w:bCs w:val="0"/>
         </w:rPr>
         <w:br/>
         <w:t>- Website has responsive or adaptive design</w:t>
@@ -9845,6 +10504,8 @@
       <w:r>
         <w:rPr>
           <w:rStyle w:val="Strong"/>
+          <w:b w:val="0"/>
+          <w:bCs w:val="0"/>
         </w:rPr>
         <w:br/>
         <w:t>- Tests based on design choice have been run using the 3 major platforms (Desktop/Laptop, mobile, tablet) and are successful</w:t>
@@ -9866,6 +10527,8 @@
       <w:r>
         <w:rPr>
           <w:rStyle w:val="Strong"/>
+          <w:b w:val="0"/>
+          <w:bCs w:val="0"/>
         </w:rPr>
         <w:t>Client is satisfied with the delivered test results and application and signs off on it.</w:t>
       </w:r>
@@ -9899,13 +10562,17 @@
         <w:pStyle w:val="Heading1"/>
         <w:rPr>
           <w:rStyle w:val="Strong"/>
+          <w:b w:val="0"/>
+          <w:bCs w:val="0"/>
         </w:rPr>
       </w:pPr>
       <w:bookmarkStart w:id="12" w:name="_Toc42160473"/>
-      <w:bookmarkStart w:id="13" w:name="_Toc44505240"/>
+      <w:bookmarkStart w:id="13" w:name="_Toc44570607"/>
       <w:r>
         <w:rPr>
           <w:rStyle w:val="Strong"/>
+          <w:b w:val="0"/>
+          <w:bCs w:val="0"/>
         </w:rPr>
         <w:lastRenderedPageBreak/>
         <w:t>CITE Business Analysis:</w:t>
@@ -9918,7 +10585,7 @@
         <w:pStyle w:val="Heading2"/>
       </w:pPr>
       <w:bookmarkStart w:id="14" w:name="_Toc42160474"/>
-      <w:bookmarkStart w:id="15" w:name="_Toc44505241"/>
+      <w:bookmarkStart w:id="15" w:name="_Toc44570608"/>
       <w:r>
         <w:t>CITE Business Rules for software development</w:t>
       </w:r>
@@ -9946,7 +10613,7 @@
       <w:pPr>
         <w:pStyle w:val="Heading3"/>
       </w:pPr>
-      <w:bookmarkStart w:id="16" w:name="_Toc44505242"/>
+      <w:bookmarkStart w:id="16" w:name="_Toc44570609"/>
       <w:r>
         <w:t>QMS Tasks and Objectives</w:t>
       </w:r>
@@ -10016,7 +10683,7 @@
         <w:pStyle w:val="Heading2"/>
       </w:pPr>
       <w:bookmarkStart w:id="17" w:name="_Toc42160475"/>
-      <w:bookmarkStart w:id="18" w:name="_Toc44505243"/>
+      <w:bookmarkStart w:id="18" w:name="_Toc44570610"/>
       <w:r>
         <w:rPr>
           <w:lang w:eastAsia="en-AU"/>
@@ -10033,7 +10700,7 @@
       <w:pPr>
         <w:pStyle w:val="Heading3"/>
       </w:pPr>
-      <w:bookmarkStart w:id="19" w:name="_Toc44505244"/>
+      <w:bookmarkStart w:id="19" w:name="_Toc44570611"/>
       <w:r>
         <w:t>Quality Planning</w:t>
       </w:r>
@@ -10065,7 +10732,7 @@
       <w:pPr>
         <w:pStyle w:val="Heading3"/>
       </w:pPr>
-      <w:bookmarkStart w:id="21" w:name="_Toc44505245"/>
+      <w:bookmarkStart w:id="21" w:name="_Toc44570612"/>
       <w:r>
         <w:t>Quality Assurance</w:t>
       </w:r>
@@ -10101,7 +10768,7 @@
       <w:r>
         <w:br/>
       </w:r>
-      <w:bookmarkStart w:id="22" w:name="_Toc44505246"/>
+      <w:bookmarkStart w:id="22" w:name="_Toc44570613"/>
       <w:r>
         <w:t>Quality Control</w:t>
       </w:r>
@@ -10152,7 +10819,7 @@
         <w:pStyle w:val="Heading2"/>
       </w:pPr>
       <w:bookmarkStart w:id="23" w:name="_Toc42160476"/>
-      <w:bookmarkStart w:id="24" w:name="_Toc44505247"/>
+      <w:bookmarkStart w:id="24" w:name="_Toc44570614"/>
       <w:r>
         <w:t xml:space="preserve">Acme Entertainment Pty Ltd </w:t>
       </w:r>
@@ -10223,13 +10890,17 @@
         <w:pStyle w:val="Heading1"/>
         <w:rPr>
           <w:rStyle w:val="Strong"/>
+          <w:b w:val="0"/>
+          <w:bCs w:val="0"/>
         </w:rPr>
       </w:pPr>
       <w:bookmarkStart w:id="25" w:name="_Toc42160477"/>
-      <w:bookmarkStart w:id="26" w:name="_Toc44505248"/>
+      <w:bookmarkStart w:id="26" w:name="_Toc44570615"/>
       <w:r>
         <w:rPr>
           <w:rStyle w:val="Strong"/>
+          <w:b w:val="0"/>
+          <w:bCs w:val="0"/>
         </w:rPr>
         <w:lastRenderedPageBreak/>
         <w:t>Multi-Platform Report:</w:t>
@@ -10242,7 +10913,7 @@
         <w:pStyle w:val="Heading2"/>
       </w:pPr>
       <w:bookmarkStart w:id="27" w:name="_Toc42160478"/>
-      <w:bookmarkStart w:id="28" w:name="_Toc44505249"/>
+      <w:bookmarkStart w:id="28" w:name="_Toc44570616"/>
       <w:r>
         <w:t xml:space="preserve">Web Design </w:t>
       </w:r>
@@ -10258,7 +10929,7 @@
       </w:pPr>
       <w:bookmarkStart w:id="29" w:name="_Toc41937106"/>
       <w:bookmarkStart w:id="30" w:name="_Toc42160479"/>
-      <w:bookmarkStart w:id="31" w:name="_Toc44505250"/>
+      <w:bookmarkStart w:id="31" w:name="_Toc44570617"/>
       <w:r>
         <w:t xml:space="preserve">Adaptive </w:t>
       </w:r>
@@ -10317,7 +10988,7 @@
       </w:pPr>
       <w:bookmarkStart w:id="32" w:name="_Toc41937107"/>
       <w:bookmarkStart w:id="33" w:name="_Toc42160480"/>
-      <w:bookmarkStart w:id="34" w:name="_Toc44505251"/>
+      <w:bookmarkStart w:id="34" w:name="_Toc44570618"/>
       <w:r>
         <w:lastRenderedPageBreak/>
         <w:t>Responsive Web Design</w:t>
@@ -10335,6 +11006,7 @@
           <w:id w:val="-299301443"/>
           <w:citation/>
         </w:sdtPr>
+        <w:sdtEndPr/>
         <w:sdtContent>
           <w:r>
             <w:fldChar w:fldCharType="begin"/>
@@ -10374,6 +11046,7 @@
           <w:id w:val="-694236825"/>
           <w:citation/>
         </w:sdtPr>
+        <w:sdtEndPr/>
         <w:sdtContent>
           <w:r>
             <w:fldChar w:fldCharType="begin"/>
@@ -10410,7 +11083,7 @@
       </w:pPr>
       <w:bookmarkStart w:id="35" w:name="_Toc41937108"/>
       <w:bookmarkStart w:id="36" w:name="_Toc42160481"/>
-      <w:bookmarkStart w:id="37" w:name="_Toc44505252"/>
+      <w:bookmarkStart w:id="37" w:name="_Toc44570619"/>
       <w:r>
         <w:t>Our Pick</w:t>
       </w:r>
@@ -10490,7 +11163,7 @@
         </w:rPr>
       </w:pPr>
       <w:bookmarkStart w:id="38" w:name="_Toc42160482"/>
-      <w:bookmarkStart w:id="39" w:name="_Toc44505253"/>
+      <w:bookmarkStart w:id="39" w:name="_Toc44570620"/>
       <w:r>
         <w:rPr>
           <w:rStyle w:val="Strong"/>
@@ -10536,7 +11209,7 @@
       <w:bookmarkStart w:id="42" w:name="_Toc420154047"/>
       <w:bookmarkStart w:id="43" w:name="_Toc42001160"/>
       <w:bookmarkStart w:id="44" w:name="_Toc42160484"/>
-      <w:bookmarkStart w:id="45" w:name="_Toc44505254"/>
+      <w:bookmarkStart w:id="45" w:name="_Toc44570621"/>
       <w:r>
         <w:rPr>
           <w:rFonts w:ascii="Calibri" w:hAnsi="Calibri" w:cs="Calibri"/>
@@ -10570,7 +11243,7 @@
       <w:bookmarkStart w:id="48" w:name="_Toc420154048"/>
       <w:bookmarkStart w:id="49" w:name="_Toc42001161"/>
       <w:bookmarkStart w:id="50" w:name="_Toc42160485"/>
-      <w:bookmarkStart w:id="51" w:name="_Toc44505255"/>
+      <w:bookmarkStart w:id="51" w:name="_Toc44570622"/>
       <w:bookmarkEnd w:id="46"/>
       <w:bookmarkEnd w:id="47"/>
       <w:r>
@@ -10770,7 +11443,7 @@
       <w:bookmarkStart w:id="54" w:name="_Toc68064299"/>
       <w:bookmarkStart w:id="55" w:name="_Toc42001162"/>
       <w:bookmarkStart w:id="56" w:name="_Toc42160486"/>
-      <w:bookmarkStart w:id="57" w:name="_Toc44505256"/>
+      <w:bookmarkStart w:id="57" w:name="_Toc44570623"/>
       <w:r>
         <w:t>Out of Scope</w:t>
       </w:r>
@@ -10829,7 +11502,7 @@
       <w:bookmarkStart w:id="58" w:name="_Toc420154050"/>
       <w:bookmarkStart w:id="59" w:name="_Toc42001163"/>
       <w:bookmarkStart w:id="60" w:name="_Toc42160487"/>
-      <w:bookmarkStart w:id="61" w:name="_Toc44505257"/>
+      <w:bookmarkStart w:id="61" w:name="_Toc44570624"/>
       <w:r>
         <w:rPr>
           <w:rFonts w:ascii="Calibri" w:hAnsi="Calibri" w:cs="Calibri"/>
@@ -10857,7 +11530,7 @@
           <w:noProof/>
         </w:rPr>
       </w:pPr>
-      <w:bookmarkStart w:id="62" w:name="_Toc44505258"/>
+      <w:bookmarkStart w:id="62" w:name="_Toc44570625"/>
       <w:r>
         <w:rPr>
           <w:noProof/>
@@ -10964,7 +11637,7 @@
       <w:bookmarkStart w:id="64" w:name="_Toc118515460"/>
       <w:bookmarkStart w:id="65" w:name="_Toc42001164"/>
       <w:bookmarkStart w:id="66" w:name="_Toc42160488"/>
-      <w:bookmarkStart w:id="67" w:name="_Toc44505259"/>
+      <w:bookmarkStart w:id="67" w:name="_Toc44570626"/>
       <w:r>
         <w:rPr>
           <w:rFonts w:ascii="Calibri" w:hAnsi="Calibri" w:cs="Calibri"/>
@@ -11104,7 +11777,7 @@
       <w:bookmarkStart w:id="69" w:name="_Toc420154052"/>
       <w:bookmarkStart w:id="70" w:name="_Toc42001165"/>
       <w:bookmarkStart w:id="71" w:name="_Toc42160489"/>
-      <w:bookmarkStart w:id="72" w:name="_Toc44505260"/>
+      <w:bookmarkStart w:id="72" w:name="_Toc44570627"/>
       <w:r>
         <w:rPr>
           <w:noProof/>
@@ -11141,7 +11814,7 @@
       <w:bookmarkStart w:id="73" w:name="_Toc420154053"/>
       <w:bookmarkStart w:id="74" w:name="_Toc42001166"/>
       <w:bookmarkStart w:id="75" w:name="_Toc42160490"/>
-      <w:bookmarkStart w:id="76" w:name="_Toc44505261"/>
+      <w:bookmarkStart w:id="76" w:name="_Toc44570628"/>
       <w:r>
         <w:rPr>
           <w:rFonts w:ascii="Calibri" w:hAnsi="Calibri" w:cs="Calibri"/>
@@ -11233,7 +11906,7 @@
       <w:bookmarkStart w:id="77" w:name="_Toc420154054"/>
       <w:bookmarkStart w:id="78" w:name="_Toc42001167"/>
       <w:bookmarkStart w:id="79" w:name="_Toc42160491"/>
-      <w:bookmarkStart w:id="80" w:name="_Toc44505262"/>
+      <w:bookmarkStart w:id="80" w:name="_Toc44570629"/>
       <w:r>
         <w:rPr>
           <w:rFonts w:ascii="Calibri" w:hAnsi="Calibri" w:cs="Calibri"/>
@@ -11357,7 +12030,7 @@
       <w:bookmarkStart w:id="85" w:name="_Toc420154057"/>
       <w:bookmarkStart w:id="86" w:name="_Toc42001169"/>
       <w:bookmarkStart w:id="87" w:name="_Toc42160492"/>
-      <w:bookmarkStart w:id="88" w:name="_Toc44505263"/>
+      <w:bookmarkStart w:id="88" w:name="_Toc44570630"/>
       <w:r>
         <w:rPr>
           <w:rFonts w:ascii="Calibri" w:hAnsi="Calibri" w:cs="Calibri"/>
@@ -11462,7 +12135,7 @@
       <w:bookmarkStart w:id="89" w:name="_Toc420154058"/>
       <w:bookmarkStart w:id="90" w:name="_Toc42001170"/>
       <w:bookmarkStart w:id="91" w:name="_Toc42160493"/>
-      <w:bookmarkStart w:id="92" w:name="_Toc44505264"/>
+      <w:bookmarkStart w:id="92" w:name="_Toc44570631"/>
       <w:r>
         <w:rPr>
           <w:noProof/>
@@ -11669,7 +12342,7 @@
       <w:bookmarkStart w:id="93" w:name="_Toc420154059"/>
       <w:bookmarkStart w:id="94" w:name="_Toc42001171"/>
       <w:bookmarkStart w:id="95" w:name="_Toc42160494"/>
-      <w:bookmarkStart w:id="96" w:name="_Toc44505265"/>
+      <w:bookmarkStart w:id="96" w:name="_Toc44570632"/>
       <w:r>
         <w:lastRenderedPageBreak/>
         <w:t>Resource &amp; Environment Needs</w:t>
@@ -11703,7 +12376,7 @@
       <w:bookmarkStart w:id="97" w:name="_Toc420154061"/>
       <w:bookmarkStart w:id="98" w:name="_Toc42001172"/>
       <w:bookmarkStart w:id="99" w:name="_Toc42160495"/>
-      <w:bookmarkStart w:id="100" w:name="_Toc44505266"/>
+      <w:bookmarkStart w:id="100" w:name="_Toc44570633"/>
       <w:r>
         <w:rPr>
           <w:rFonts w:ascii="Calibri" w:hAnsi="Calibri" w:cs="Calibri"/>
@@ -11934,7 +12607,7 @@
         <w:pStyle w:val="Heading1"/>
       </w:pPr>
       <w:bookmarkStart w:id="101" w:name="_Toc42160497"/>
-      <w:bookmarkStart w:id="102" w:name="_Toc44505267"/>
+      <w:bookmarkStart w:id="102" w:name="_Toc44570634"/>
       <w:r>
         <w:lastRenderedPageBreak/>
         <w:t>Test Results:</w:t>
@@ -11953,7 +12626,7 @@
         <w:pStyle w:val="Heading2"/>
       </w:pPr>
       <w:bookmarkStart w:id="103" w:name="_Toc42160498"/>
-      <w:bookmarkStart w:id="104" w:name="_Toc44505268"/>
+      <w:bookmarkStart w:id="104" w:name="_Toc44570635"/>
       <w:r>
         <w:t>System Test Components:</w:t>
       </w:r>
@@ -11968,7 +12641,7 @@
         <w:pStyle w:val="Heading3"/>
       </w:pPr>
       <w:bookmarkStart w:id="105" w:name="_Toc42160499"/>
-      <w:bookmarkStart w:id="106" w:name="_Toc44505269"/>
+      <w:bookmarkStart w:id="106" w:name="_Toc44570636"/>
       <w:r>
         <w:t>1. MotoG4 Mobile Device:</w:t>
       </w:r>
@@ -12380,7 +13053,7 @@
         <w:br w:type="page"/>
       </w:r>
       <w:bookmarkStart w:id="107" w:name="_Toc42160500"/>
-      <w:bookmarkStart w:id="108" w:name="_Toc44505270"/>
+      <w:bookmarkStart w:id="108" w:name="_Toc44570637"/>
       <w:r>
         <w:lastRenderedPageBreak/>
         <w:t>2. iPad Device:</w:t>
@@ -12790,7 +13463,7 @@
         <w:pStyle w:val="Heading3"/>
       </w:pPr>
       <w:bookmarkStart w:id="109" w:name="_Toc42160501"/>
-      <w:bookmarkStart w:id="110" w:name="_Toc44505271"/>
+      <w:bookmarkStart w:id="110" w:name="_Toc44570638"/>
       <w:r>
         <w:t>3. Laptop Device:</w:t>
       </w:r>
@@ -13078,7 +13751,7 @@
         </w:rPr>
       </w:pPr>
       <w:bookmarkStart w:id="111" w:name="_Toc42160502"/>
-      <w:bookmarkStart w:id="112" w:name="_Toc44505272"/>
+      <w:bookmarkStart w:id="112" w:name="_Toc44570639"/>
       <w:r>
         <w:lastRenderedPageBreak/>
         <w:t>Acceptance Test:</w:t>
@@ -13094,7 +13767,7 @@
         <w:pStyle w:val="Heading2"/>
       </w:pPr>
       <w:bookmarkStart w:id="113" w:name="_Toc42160503"/>
-      <w:bookmarkStart w:id="114" w:name="_Toc44505273"/>
+      <w:bookmarkStart w:id="114" w:name="_Toc44570640"/>
       <w:r>
         <w:t>Marking Guidelines Verification:</w:t>
       </w:r>
@@ -13253,7 +13926,7 @@
         <w:br/>
       </w:r>
       <w:bookmarkStart w:id="117" w:name="_Toc42761004"/>
-      <w:bookmarkStart w:id="118" w:name="_Toc44505274"/>
+      <w:bookmarkStart w:id="118" w:name="_Toc44570641"/>
       <w:r>
         <w:t>Introduction:</w:t>
       </w:r>
@@ -13537,28 +14210,24 @@
         <w:pStyle w:val="Heading1"/>
         <w:rPr>
           <w:rStyle w:val="Heading2Char"/>
+          <w:b/>
+          <w:bCs/>
           <w:sz w:val="40"/>
           <w:szCs w:val="40"/>
         </w:rPr>
       </w:pPr>
       <w:bookmarkStart w:id="119" w:name="_Toc42761005"/>
-      <w:bookmarkStart w:id="120" w:name="_Toc44505275"/>
+      <w:bookmarkStart w:id="120" w:name="_Toc44570642"/>
       <w:r>
         <w:rPr>
           <w:rStyle w:val="Heading2Char"/>
+          <w:b/>
+          <w:bCs/>
           <w:sz w:val="40"/>
           <w:szCs w:val="40"/>
         </w:rPr>
         <w:lastRenderedPageBreak/>
-        <w:t xml:space="preserve">Sprint Two </w:t>
-      </w:r>
-      <w:r>
-        <w:rPr>
-          <w:rStyle w:val="Heading2Char"/>
-          <w:sz w:val="40"/>
-          <w:szCs w:val="40"/>
-        </w:rPr>
-        <w:t>Meeting Agenda</w:t>
+        <w:t>Sprint Two Meeting Agenda</w:t>
       </w:r>
       <w:bookmarkEnd w:id="119"/>
       <w:bookmarkEnd w:id="120"/>
@@ -13594,6 +14263,7 @@
           <w:temporary/>
           <w:showingPlcHdr/>
         </w:sdtPr>
+        <w:sdtEndPr/>
         <w:sdtContent>
           <w:r>
             <w:t>Meeting called by:</w:t>
@@ -13619,6 +14289,7 @@
           <w:temporary/>
           <w:showingPlcHdr/>
         </w:sdtPr>
+        <w:sdtEndPr/>
         <w:sdtContent>
           <w:r>
             <w:t>Attendees:</w:t>
@@ -13644,6 +14315,7 @@
           <w:temporary/>
           <w:showingPlcHdr/>
         </w:sdtPr>
+        <w:sdtEndPr/>
         <w:sdtContent>
           <w:r>
             <w:t>Please read:</w:t>
@@ -13669,6 +14341,7 @@
           <w:temporary/>
           <w:showingPlcHdr/>
         </w:sdtPr>
+        <w:sdtEndPr/>
         <w:sdtContent>
           <w:r>
             <w:t>Please bring:</w:t>
@@ -13726,6 +14399,7 @@
             <w:temporary/>
             <w:showingPlcHdr/>
           </w:sdtPr>
+          <w:sdtEndPr/>
           <w:sdtContent>
             <w:tc>
               <w:tcPr>
@@ -13786,6 +14460,7 @@
             <w:temporary/>
             <w:showingPlcHdr/>
           </w:sdtPr>
+          <w:sdtEndPr/>
           <w:sdtContent>
             <w:tc>
               <w:tcPr>
@@ -13897,7 +14572,7 @@
         </w:rPr>
       </w:pPr>
       <w:bookmarkStart w:id="121" w:name="_Toc42761006"/>
-      <w:bookmarkStart w:id="122" w:name="_Toc44505276"/>
+      <w:bookmarkStart w:id="122" w:name="_Toc44570643"/>
       <w:r>
         <w:t>Additional Information</w:t>
       </w:r>
@@ -13973,7 +14648,7 @@
         <w:pStyle w:val="Heading1"/>
       </w:pPr>
       <w:bookmarkStart w:id="123" w:name="_Toc42761007"/>
-      <w:bookmarkStart w:id="124" w:name="_Toc44505277"/>
+      <w:bookmarkStart w:id="124" w:name="_Toc44570644"/>
       <w:r>
         <w:lastRenderedPageBreak/>
         <w:t>Source Control:</w:t>
@@ -14062,7 +14737,7 @@
         <w:pStyle w:val="Heading1"/>
       </w:pPr>
       <w:bookmarkStart w:id="125" w:name="_Toc42761008"/>
-      <w:bookmarkStart w:id="126" w:name="_Toc44505278"/>
+      <w:bookmarkStart w:id="126" w:name="_Toc44570645"/>
       <w:r>
         <w:lastRenderedPageBreak/>
         <w:t>Project Management Plan:</w:t>
@@ -14249,7 +14924,7 @@
         <w:pStyle w:val="Heading1"/>
       </w:pPr>
       <w:bookmarkStart w:id="127" w:name="_Toc42761009"/>
-      <w:bookmarkStart w:id="128" w:name="_Toc44505279"/>
+      <w:bookmarkStart w:id="128" w:name="_Toc44570646"/>
       <w:r>
         <w:lastRenderedPageBreak/>
         <w:t>Performance Report</w:t>
@@ -14263,7 +14938,7 @@
         <w:pStyle w:val="Heading2"/>
       </w:pPr>
       <w:bookmarkStart w:id="129" w:name="_Toc42761010"/>
-      <w:bookmarkStart w:id="130" w:name="_Toc44505280"/>
+      <w:bookmarkStart w:id="130" w:name="_Toc44570647"/>
       <w:r>
         <w:t>Code Formatting:</w:t>
       </w:r>
@@ -14292,23 +14967,7 @@
       </w:r>
       <w:r>
         <w:br/>
-        <w:t>- php php-cs-</w:t>
-      </w:r>
-      <w:proofErr w:type="spellStart"/>
-      <w:r>
-        <w:t>fixer.phar</w:t>
-      </w:r>
-      <w:proofErr w:type="spellEnd"/>
-      <w:r>
-        <w:t xml:space="preserve"> fix “/path/to/</w:t>
-      </w:r>
-      <w:proofErr w:type="spellStart"/>
-      <w:r>
-        <w:t>dir</w:t>
-      </w:r>
-      <w:proofErr w:type="spellEnd"/>
-      <w:r>
-        <w:t xml:space="preserve">” </w:t>
+        <w:t xml:space="preserve">- php php-cs-fixer.phar fix “/path/to/dir” </w:t>
       </w:r>
       <w:r>
         <w:br/>
@@ -14393,7 +15052,7 @@
         <w:pStyle w:val="Heading2"/>
       </w:pPr>
       <w:bookmarkStart w:id="131" w:name="_Toc42761011"/>
-      <w:bookmarkStart w:id="132" w:name="_Toc44505281"/>
+      <w:bookmarkStart w:id="132" w:name="_Toc44570648"/>
       <w:r>
         <w:t>Profiler:</w:t>
       </w:r>
@@ -14407,23 +15066,7 @@
     </w:p>
     <w:p>
       <w:r>
-        <w:t xml:space="preserve">For our project, we used </w:t>
-      </w:r>
-      <w:proofErr w:type="spellStart"/>
-      <w:r>
-        <w:t>Xdebug</w:t>
-      </w:r>
-      <w:proofErr w:type="spellEnd"/>
-      <w:r>
-        <w:t xml:space="preserve">, which is an extension PHP debugger which also includes a software profiler. Its installation varies depending on the operating system, but for the machines our team used, which were all Windows, it was required to download the Windows binary corresponding to the installed version of PHP, and configuring the php.ini file to enable use of </w:t>
-      </w:r>
-      <w:proofErr w:type="spellStart"/>
-      <w:r>
-        <w:t>Xdebug’s</w:t>
-      </w:r>
-      <w:proofErr w:type="spellEnd"/>
-      <w:r>
-        <w:t xml:space="preserve"> profiler like so:</w:t>
+        <w:t>For our project, we used Xdebug, which is an extension PHP debugger which also includes a software profiler. Its installation varies depending on the operating system, but for the machines our team used, which were all Windows, it was required to download the Windows binary corresponding to the installed version of PHP, and configuring the php.ini file to enable use of Xdebug’s profiler like so:</w:t>
       </w:r>
       <w:r>
         <w:br/>
@@ -14495,15 +15138,7 @@
         <w:t>rd</w:t>
       </w:r>
       <w:r>
-        <w:t xml:space="preserve"> party tool, such as </w:t>
-      </w:r>
-      <w:proofErr w:type="spellStart"/>
-      <w:r>
-        <w:t>WinCacheGrind</w:t>
-      </w:r>
-      <w:proofErr w:type="spellEnd"/>
-      <w:r>
-        <w:t xml:space="preserve"> for Windows machines.</w:t>
+        <w:t xml:space="preserve"> party tool, such as WinCacheGrind for Windows machines.</w:t>
       </w:r>
     </w:p>
     <w:p>
@@ -14632,7 +15267,7 @@
         <w:pStyle w:val="Heading3"/>
       </w:pPr>
       <w:bookmarkStart w:id="133" w:name="_Toc42761012"/>
-      <w:bookmarkStart w:id="134" w:name="_Toc44505282"/>
+      <w:bookmarkStart w:id="134" w:name="_Toc44570649"/>
       <w:r>
         <w:t>Conclusion:</w:t>
       </w:r>
@@ -14660,7 +15295,7 @@
         <w:pStyle w:val="Heading1"/>
       </w:pPr>
       <w:bookmarkStart w:id="135" w:name="_Toc42761013"/>
-      <w:bookmarkStart w:id="136" w:name="_Toc44505283"/>
+      <w:bookmarkStart w:id="136" w:name="_Toc44570650"/>
       <w:r>
         <w:lastRenderedPageBreak/>
         <w:t>Software Review Plan</w:t>
@@ -14673,7 +15308,7 @@
         <w:pStyle w:val="Heading2"/>
       </w:pPr>
       <w:bookmarkStart w:id="137" w:name="_Toc42761014"/>
-      <w:bookmarkStart w:id="138" w:name="_Toc44505284"/>
+      <w:bookmarkStart w:id="138" w:name="_Toc44570651"/>
       <w:r>
         <w:t>Functionality</w:t>
       </w:r>
@@ -14815,7 +15450,7 @@
         <w:pStyle w:val="Heading2"/>
       </w:pPr>
       <w:bookmarkStart w:id="139" w:name="_Toc42761015"/>
-      <w:bookmarkStart w:id="140" w:name="_Toc44505285"/>
+      <w:bookmarkStart w:id="140" w:name="_Toc44570652"/>
       <w:r>
         <w:t>Ease of use</w:t>
       </w:r>
@@ -14853,7 +15488,7 @@
         <w:pStyle w:val="Heading2"/>
       </w:pPr>
       <w:bookmarkStart w:id="141" w:name="_Toc42761016"/>
-      <w:bookmarkStart w:id="142" w:name="_Toc44505286"/>
+      <w:bookmarkStart w:id="142" w:name="_Toc44570653"/>
       <w:r>
         <w:t>Design</w:t>
       </w:r>
@@ -14909,7 +15544,7 @@
         <w:pStyle w:val="Heading2"/>
       </w:pPr>
       <w:bookmarkStart w:id="143" w:name="_Toc42761017"/>
-      <w:bookmarkStart w:id="144" w:name="_Toc44505287"/>
+      <w:bookmarkStart w:id="144" w:name="_Toc44570654"/>
       <w:r>
         <w:t>Meeting the Criteria</w:t>
       </w:r>
@@ -14959,7 +15594,7 @@
       <w:bookmarkStart w:id="145" w:name="_Toc42761018"/>
       <w:bookmarkStart w:id="146" w:name="_Toc42001159"/>
       <w:bookmarkStart w:id="147" w:name="_Toc420154046"/>
-      <w:bookmarkStart w:id="148" w:name="_Toc44505288"/>
+      <w:bookmarkStart w:id="148" w:name="_Toc44570655"/>
       <w:r>
         <w:rPr>
           <w:rFonts w:ascii="Calibri" w:hAnsi="Calibri" w:cs="Calibri"/>
@@ -14989,7 +15624,7 @@
         <w:t xml:space="preserve"> </w:t>
       </w:r>
       <w:bookmarkStart w:id="149" w:name="_Toc42761020"/>
-      <w:bookmarkStart w:id="150" w:name="_Toc44505289"/>
+      <w:bookmarkStart w:id="150" w:name="_Toc44570656"/>
       <w:r>
         <w:rPr>
           <w:noProof/>
@@ -15017,7 +15652,7 @@
         </w:rPr>
       </w:pPr>
       <w:bookmarkStart w:id="151" w:name="_Toc42761021"/>
-      <w:bookmarkStart w:id="152" w:name="_Toc44505290"/>
+      <w:bookmarkStart w:id="152" w:name="_Toc44570657"/>
       <w:r>
         <w:t>In Scope</w:t>
       </w:r>
@@ -15331,7 +15966,7 @@
         </w:rPr>
       </w:pPr>
       <w:bookmarkStart w:id="153" w:name="_Toc42761022"/>
-      <w:bookmarkStart w:id="154" w:name="_Toc44505291"/>
+      <w:bookmarkStart w:id="154" w:name="_Toc44570658"/>
       <w:r>
         <w:t>Out of Scope</w:t>
       </w:r>
@@ -15386,7 +16021,7 @@
         </w:rPr>
       </w:pPr>
       <w:bookmarkStart w:id="155" w:name="_Toc42761023"/>
-      <w:bookmarkStart w:id="156" w:name="_Toc44505292"/>
+      <w:bookmarkStart w:id="156" w:name="_Toc44570659"/>
       <w:r>
         <w:rPr>
           <w:rFonts w:ascii="Calibri" w:hAnsi="Calibri" w:cs="Calibri"/>
@@ -15499,7 +16134,7 @@
         </w:rPr>
       </w:pPr>
       <w:bookmarkStart w:id="157" w:name="_Toc42761024"/>
-      <w:bookmarkStart w:id="158" w:name="_Toc44505293"/>
+      <w:bookmarkStart w:id="158" w:name="_Toc44570660"/>
       <w:r>
         <w:rPr>
           <w:rFonts w:ascii="Calibri" w:hAnsi="Calibri" w:cs="Calibri"/>
@@ -15640,7 +16275,7 @@
         </w:rPr>
       </w:pPr>
       <w:bookmarkStart w:id="159" w:name="_Toc42761025"/>
-      <w:bookmarkStart w:id="160" w:name="_Toc44505294"/>
+      <w:bookmarkStart w:id="160" w:name="_Toc44570661"/>
       <w:r>
         <w:rPr>
           <w:rFonts w:ascii="Calibri" w:hAnsi="Calibri" w:cs="Calibri"/>
@@ -15674,7 +16309,7 @@
         </w:rPr>
       </w:pPr>
       <w:bookmarkStart w:id="161" w:name="_Toc42761026"/>
-      <w:bookmarkStart w:id="162" w:name="_Toc44505295"/>
+      <w:bookmarkStart w:id="162" w:name="_Toc44570662"/>
       <w:r>
         <w:rPr>
           <w:rFonts w:ascii="Calibri" w:hAnsi="Calibri" w:cs="Calibri"/>
@@ -15764,7 +16399,7 @@
         </w:rPr>
       </w:pPr>
       <w:bookmarkStart w:id="163" w:name="_Toc42761027"/>
-      <w:bookmarkStart w:id="164" w:name="_Toc44505296"/>
+      <w:bookmarkStart w:id="164" w:name="_Toc44570663"/>
       <w:r>
         <w:rPr>
           <w:rFonts w:ascii="Calibri" w:hAnsi="Calibri" w:cs="Calibri"/>
@@ -15869,7 +16504,7 @@
         </w:rPr>
       </w:pPr>
       <w:bookmarkStart w:id="165" w:name="_Toc42761028"/>
-      <w:bookmarkStart w:id="166" w:name="_Toc44505297"/>
+      <w:bookmarkStart w:id="166" w:name="_Toc44570664"/>
       <w:r>
         <w:rPr>
           <w:rFonts w:ascii="Calibri" w:hAnsi="Calibri" w:cs="Calibri"/>
@@ -15972,7 +16607,7 @@
         </w:rPr>
       </w:pPr>
       <w:bookmarkStart w:id="167" w:name="_Toc42761029"/>
-      <w:bookmarkStart w:id="168" w:name="_Toc44505298"/>
+      <w:bookmarkStart w:id="168" w:name="_Toc44570665"/>
       <w:r>
         <w:rPr>
           <w:noProof/>
@@ -16176,7 +16811,7 @@
         </w:rPr>
       </w:pPr>
       <w:bookmarkStart w:id="169" w:name="_Toc42761030"/>
-      <w:bookmarkStart w:id="170" w:name="_Toc44505299"/>
+      <w:bookmarkStart w:id="170" w:name="_Toc44570666"/>
       <w:r>
         <w:rPr>
           <w:rFonts w:ascii="Calibri" w:hAnsi="Calibri" w:cs="Calibri"/>
@@ -16229,7 +16864,7 @@
         </w:rPr>
       </w:pPr>
       <w:bookmarkStart w:id="171" w:name="_Toc42761031"/>
-      <w:bookmarkStart w:id="172" w:name="_Toc44505300"/>
+      <w:bookmarkStart w:id="172" w:name="_Toc44570667"/>
       <w:r>
         <w:rPr>
           <w:rFonts w:ascii="Calibri" w:hAnsi="Calibri" w:cs="Calibri"/>
@@ -16454,7 +17089,7 @@
         <w:pStyle w:val="Heading1"/>
       </w:pPr>
       <w:bookmarkStart w:id="173" w:name="_Toc42761033"/>
-      <w:bookmarkStart w:id="174" w:name="_Toc44505301"/>
+      <w:bookmarkStart w:id="174" w:name="_Toc44570668"/>
       <w:r>
         <w:lastRenderedPageBreak/>
         <w:t>Test Results</w:t>
@@ -16467,7 +17102,7 @@
         <w:pStyle w:val="Heading2"/>
       </w:pPr>
       <w:bookmarkStart w:id="175" w:name="_Toc42761034"/>
-      <w:bookmarkStart w:id="176" w:name="_Toc44505302"/>
+      <w:bookmarkStart w:id="176" w:name="_Toc44570669"/>
       <w:r>
         <w:t>Functionality Test:</w:t>
       </w:r>
@@ -16494,7 +17129,7 @@
         <w:pStyle w:val="Heading2"/>
       </w:pPr>
       <w:bookmarkStart w:id="177" w:name="_Toc42761035"/>
-      <w:bookmarkStart w:id="178" w:name="_Toc44505303"/>
+      <w:bookmarkStart w:id="178" w:name="_Toc44570670"/>
       <w:r>
         <w:t>Sign-up Page</w:t>
       </w:r>
@@ -17025,7 +17660,7 @@
         <w:pStyle w:val="Heading2"/>
       </w:pPr>
       <w:bookmarkStart w:id="179" w:name="_Toc42761036"/>
-      <w:bookmarkStart w:id="180" w:name="_Toc44505304"/>
+      <w:bookmarkStart w:id="180" w:name="_Toc44570671"/>
       <w:r>
         <w:lastRenderedPageBreak/>
         <w:t>Admin Log-in</w:t>
@@ -17542,7 +18177,7 @@
         <w:pStyle w:val="Heading2"/>
       </w:pPr>
       <w:bookmarkStart w:id="181" w:name="_Toc42761037"/>
-      <w:bookmarkStart w:id="182" w:name="_Toc44505305"/>
+      <w:bookmarkStart w:id="182" w:name="_Toc44570672"/>
       <w:r>
         <w:t>Display All Users</w:t>
       </w:r>
@@ -17708,7 +18343,7 @@
         <w:pStyle w:val="Heading2"/>
       </w:pPr>
       <w:bookmarkStart w:id="183" w:name="_Toc42761038"/>
-      <w:bookmarkStart w:id="184" w:name="_Toc44505306"/>
+      <w:bookmarkStart w:id="184" w:name="_Toc44570673"/>
       <w:r>
         <w:t>Delete Subscription from Database</w:t>
       </w:r>
@@ -18083,7 +18718,7 @@
         <w:pStyle w:val="Heading2"/>
       </w:pPr>
       <w:bookmarkStart w:id="185" w:name="_Toc42761039"/>
-      <w:bookmarkStart w:id="186" w:name="_Toc44505307"/>
+      <w:bookmarkStart w:id="186" w:name="_Toc44570674"/>
       <w:r>
         <w:lastRenderedPageBreak/>
         <w:t>Sending an Alert</w:t>
@@ -18400,7 +19035,7 @@
       <w:pPr>
         <w:pStyle w:val="Heading2"/>
       </w:pPr>
-      <w:bookmarkStart w:id="188" w:name="_Toc44505308"/>
+      <w:bookmarkStart w:id="188" w:name="_Toc44570675"/>
       <w:r>
         <w:t>Sending a Newsletter</w:t>
       </w:r>
@@ -18579,7 +19214,7 @@
       <w:pPr>
         <w:pStyle w:val="Heading2"/>
       </w:pPr>
-      <w:bookmarkStart w:id="190" w:name="_Toc44505309"/>
+      <w:bookmarkStart w:id="190" w:name="_Toc44570676"/>
       <w:r>
         <w:t>Logging out</w:t>
       </w:r>
@@ -18752,7 +19387,7 @@
           <w:lang w:eastAsia="ja-JP"/>
         </w:rPr>
       </w:pPr>
-      <w:bookmarkStart w:id="192" w:name="_Toc44505310"/>
+      <w:bookmarkStart w:id="192" w:name="_Toc44570677"/>
       <w:r>
         <w:t>Accessing admin pages with no log-in</w:t>
       </w:r>
@@ -19083,7 +19718,7 @@
       </w:pPr>
       <w:bookmarkStart w:id="195" w:name="_Toc43295647"/>
       <w:bookmarkStart w:id="196" w:name="_Toc43320700"/>
-      <w:bookmarkStart w:id="197" w:name="_Toc44505311"/>
+      <w:bookmarkStart w:id="197" w:name="_Toc44570678"/>
       <w:r>
         <w:t>Introduction:</w:t>
       </w:r>
@@ -19210,16 +19845,21 @@
     <w:p>
       <w:pPr>
         <w:pStyle w:val="Heading1"/>
+        <w:rPr>
+          <w:b/>
+          <w:bCs/>
+        </w:rPr>
       </w:pPr>
       <w:bookmarkStart w:id="198" w:name="_Toc43295648"/>
       <w:bookmarkStart w:id="199" w:name="_Toc43320701"/>
-      <w:bookmarkStart w:id="200" w:name="_Toc44505312"/>
-      <w:r>
+      <w:bookmarkStart w:id="200" w:name="_Toc44570679"/>
+      <w:r>
+        <w:rPr>
+          <w:b/>
+          <w:bCs/>
+        </w:rPr>
         <w:lastRenderedPageBreak/>
-        <w:t xml:space="preserve">Sprint Three </w:t>
-      </w:r>
-      <w:r>
-        <w:t>Meeting Agenda</w:t>
+        <w:t>Sprint Three Meeting Agenda</w:t>
       </w:r>
       <w:bookmarkEnd w:id="198"/>
       <w:bookmarkEnd w:id="199"/>
@@ -19257,6 +19897,7 @@
           <w:showingPlcHdr/>
           <w15:appearance w15:val="hidden"/>
         </w:sdtPr>
+        <w:sdtEndPr/>
         <w:sdtContent>
           <w:r>
             <w:t>Meeting called by:</w:t>
@@ -19286,6 +19927,7 @@
           <w:showingPlcHdr/>
           <w15:appearance w15:val="hidden"/>
         </w:sdtPr>
+        <w:sdtEndPr/>
         <w:sdtContent>
           <w:r>
             <w:t>Attendees:</w:t>
@@ -19315,6 +19957,7 @@
           <w:showingPlcHdr/>
           <w15:appearance w15:val="hidden"/>
         </w:sdtPr>
+        <w:sdtEndPr/>
         <w:sdtContent>
           <w:r>
             <w:t>Please read:</w:t>
@@ -19344,6 +19987,7 @@
           <w:showingPlcHdr/>
           <w15:appearance w15:val="hidden"/>
         </w:sdtPr>
+        <w:sdtEndPr/>
         <w:sdtContent>
           <w:r>
             <w:t>Please bring:</w:t>
@@ -19405,6 +20049,7 @@
             <w:showingPlcHdr/>
             <w15:appearance w15:val="hidden"/>
           </w:sdtPr>
+          <w:sdtEndPr/>
           <w:sdtContent>
             <w:tc>
               <w:tcPr>
@@ -19427,7 +20072,7 @@
         </w:sdt>
         <w:bookmarkStart w:id="201" w:name="_Toc43295650"/>
         <w:bookmarkStart w:id="202" w:name="_Toc43320703"/>
-        <w:bookmarkStart w:id="203" w:name="_Toc44505313"/>
+        <w:bookmarkStart w:id="203" w:name="_Toc44570680"/>
         <w:tc>
           <w:tcPr>
             <w:tcW w:w="3721" w:type="dxa"/>
@@ -19456,6 +20101,7 @@
                 <w:showingPlcHdr/>
                 <w15:appearance w15:val="hidden"/>
               </w:sdtPr>
+              <w:sdtEndPr/>
               <w:sdtContent>
                 <w:r>
                   <w:rPr>
@@ -19482,6 +20128,7 @@
             <w:showingPlcHdr/>
             <w15:appearance w15:val="hidden"/>
           </w:sdtPr>
+          <w:sdtEndPr/>
           <w:sdtContent>
             <w:tc>
               <w:tcPr>
@@ -19563,7 +20210,7 @@
         </w:tc>
       </w:tr>
     </w:tbl>
-    <w:bookmarkStart w:id="204" w:name="_Toc44505314" w:displacedByCustomXml="next"/>
+    <w:bookmarkStart w:id="204" w:name="_Toc44570681" w:displacedByCustomXml="next"/>
     <w:bookmarkStart w:id="205" w:name="_Toc43320704" w:displacedByCustomXml="next"/>
     <w:bookmarkStart w:id="206" w:name="_Toc43295651" w:displacedByCustomXml="next"/>
     <w:sdt>
@@ -19578,6 +20225,7 @@
         <w:showingPlcHdr/>
         <w15:appearance w15:val="hidden"/>
       </w:sdtPr>
+      <w:sdtEndPr/>
       <w:sdtContent>
         <w:p>
           <w:pPr>
@@ -19696,7 +20344,7 @@
       </w:pPr>
       <w:bookmarkStart w:id="207" w:name="_Toc43295652"/>
       <w:bookmarkStart w:id="208" w:name="_Toc43320705"/>
-      <w:bookmarkStart w:id="209" w:name="_Toc44505315"/>
+      <w:bookmarkStart w:id="209" w:name="_Toc44570682"/>
       <w:r>
         <w:lastRenderedPageBreak/>
         <w:t>Source Control:</w:t>
@@ -19798,7 +20446,7 @@
       </w:pPr>
       <w:bookmarkStart w:id="210" w:name="_Toc43295653"/>
       <w:bookmarkStart w:id="211" w:name="_Toc43320706"/>
-      <w:bookmarkStart w:id="212" w:name="_Toc44505316"/>
+      <w:bookmarkStart w:id="212" w:name="_Toc44570683"/>
       <w:r>
         <w:lastRenderedPageBreak/>
         <w:t>Project Management Plan:</w:t>
@@ -19934,7 +20582,7 @@
       </w:pPr>
       <w:bookmarkStart w:id="213" w:name="_Toc43295654"/>
       <w:bookmarkStart w:id="214" w:name="_Toc43320707"/>
-      <w:bookmarkStart w:id="215" w:name="_Toc44505317"/>
+      <w:bookmarkStart w:id="215" w:name="_Toc44570684"/>
       <w:r>
         <w:lastRenderedPageBreak/>
         <w:t>Software Testing Report:</w:t>
@@ -20170,7 +20818,7 @@
       </w:pPr>
       <w:bookmarkStart w:id="216" w:name="_Toc43295659"/>
       <w:bookmarkStart w:id="217" w:name="_Toc43320708"/>
-      <w:bookmarkStart w:id="218" w:name="_Toc44505318"/>
+      <w:bookmarkStart w:id="218" w:name="_Toc44570685"/>
       <w:r>
         <w:lastRenderedPageBreak/>
         <w:t>Optimisation Report</w:t>
@@ -20188,7 +20836,7 @@
       </w:pPr>
       <w:bookmarkStart w:id="219" w:name="_Toc43295660"/>
       <w:bookmarkStart w:id="220" w:name="_Toc43320709"/>
-      <w:bookmarkStart w:id="221" w:name="_Toc44505319"/>
+      <w:bookmarkStart w:id="221" w:name="_Toc44570686"/>
       <w:r>
         <w:rPr>
           <w:shd w:val="clear" w:color="auto" w:fill="FFFFFF"/>
@@ -20272,7 +20920,7 @@
       </w:pPr>
       <w:bookmarkStart w:id="222" w:name="_Toc43295661"/>
       <w:bookmarkStart w:id="223" w:name="_Toc43320710"/>
-      <w:bookmarkStart w:id="224" w:name="_Toc44505320"/>
+      <w:bookmarkStart w:id="224" w:name="_Toc44570687"/>
       <w:r>
         <w:rPr>
           <w:shd w:val="clear" w:color="auto" w:fill="FFFFFF"/>
@@ -20292,7 +20940,7 @@
       </w:pPr>
       <w:bookmarkStart w:id="225" w:name="_Toc43295662"/>
       <w:bookmarkStart w:id="226" w:name="_Toc43320711"/>
-      <w:bookmarkStart w:id="227" w:name="_Toc44505321"/>
+      <w:bookmarkStart w:id="227" w:name="_Toc44570688"/>
       <w:r>
         <w:rPr>
           <w:rFonts w:asciiTheme="minorHAnsi" w:hAnsiTheme="minorHAnsi" w:cstheme="minorHAnsi"/>
@@ -20332,7 +20980,7 @@
       </w:pPr>
       <w:bookmarkStart w:id="228" w:name="_Toc43295663"/>
       <w:bookmarkStart w:id="229" w:name="_Toc43320712"/>
-      <w:bookmarkStart w:id="230" w:name="_Toc44505322"/>
+      <w:bookmarkStart w:id="230" w:name="_Toc44570689"/>
       <w:r>
         <w:rPr>
           <w:rFonts w:asciiTheme="minorHAnsi" w:hAnsiTheme="minorHAnsi" w:cstheme="minorHAnsi"/>
@@ -20406,7 +21054,7 @@
       </w:pPr>
       <w:bookmarkStart w:id="231" w:name="_Toc43295664"/>
       <w:bookmarkStart w:id="232" w:name="_Toc43320713"/>
-      <w:bookmarkStart w:id="233" w:name="_Toc44505323"/>
+      <w:bookmarkStart w:id="233" w:name="_Toc44570690"/>
       <w:r>
         <w:rPr>
           <w:rFonts w:asciiTheme="minorHAnsi" w:hAnsiTheme="minorHAnsi" w:cstheme="minorHAnsi"/>
@@ -20440,7 +21088,7 @@
       </w:pPr>
       <w:bookmarkStart w:id="234" w:name="_Toc43295665"/>
       <w:bookmarkStart w:id="235" w:name="_Toc43320714"/>
-      <w:bookmarkStart w:id="236" w:name="_Toc44505324"/>
+      <w:bookmarkStart w:id="236" w:name="_Toc44570691"/>
       <w:r>
         <w:rPr>
           <w:rFonts w:asciiTheme="minorHAnsi" w:hAnsiTheme="minorHAnsi" w:cstheme="minorHAnsi"/>
@@ -20535,7 +21183,7 @@
       </w:pPr>
       <w:bookmarkStart w:id="237" w:name="_Toc43295666"/>
       <w:bookmarkStart w:id="238" w:name="_Toc43320715"/>
-      <w:bookmarkStart w:id="239" w:name="_Toc44505325"/>
+      <w:bookmarkStart w:id="239" w:name="_Toc44570692"/>
       <w:r>
         <w:rPr>
           <w:rStyle w:val="Strong"/>
@@ -20543,11 +21191,19 @@
           <w:bCs w:val="0"/>
         </w:rPr>
         <w:lastRenderedPageBreak/>
-        <w:t xml:space="preserve">Software Testing Plan: </w:t>
+        <w:t>Software Testing Plan:</w:t>
+      </w:r>
+      <w:bookmarkEnd w:id="239"/>
+      <w:r>
+        <w:rPr>
+          <w:rStyle w:val="Strong"/>
+          <w:b w:val="0"/>
+          <w:bCs w:val="0"/>
+        </w:rPr>
+        <w:t xml:space="preserve"> </w:t>
       </w:r>
       <w:bookmarkEnd w:id="237"/>
       <w:bookmarkEnd w:id="238"/>
-      <w:bookmarkEnd w:id="239"/>
     </w:p>
     <w:p>
       <w:pPr>
@@ -20579,7 +21235,7 @@
       </w:r>
       <w:bookmarkStart w:id="240" w:name="_Toc43295668"/>
       <w:bookmarkStart w:id="241" w:name="_Toc43320717"/>
-      <w:bookmarkStart w:id="242" w:name="_Toc44505326"/>
+      <w:bookmarkStart w:id="242" w:name="_Toc44570693"/>
       <w:r>
         <w:rPr>
           <w:rFonts w:ascii="Calibri" w:hAnsi="Calibri" w:cs="Calibri"/>
@@ -20607,7 +21263,7 @@
       </w:pPr>
       <w:bookmarkStart w:id="243" w:name="_Toc43295669"/>
       <w:bookmarkStart w:id="244" w:name="_Toc43320718"/>
-      <w:bookmarkStart w:id="245" w:name="_Toc44505327"/>
+      <w:bookmarkStart w:id="245" w:name="_Toc44570694"/>
       <w:r>
         <w:t>In Scope</w:t>
       </w:r>
@@ -20975,7 +21631,7 @@
       </w:pPr>
       <w:bookmarkStart w:id="246" w:name="_Toc43295670"/>
       <w:bookmarkStart w:id="247" w:name="_Toc43320719"/>
-      <w:bookmarkStart w:id="248" w:name="_Toc44505328"/>
+      <w:bookmarkStart w:id="248" w:name="_Toc44570695"/>
       <w:r>
         <w:t>Out of Scope</w:t>
       </w:r>
@@ -21030,7 +21686,7 @@
       </w:pPr>
       <w:bookmarkStart w:id="249" w:name="_Toc43295671"/>
       <w:bookmarkStart w:id="250" w:name="_Toc43320720"/>
-      <w:bookmarkStart w:id="251" w:name="_Toc44505329"/>
+      <w:bookmarkStart w:id="251" w:name="_Toc44570696"/>
       <w:r>
         <w:rPr>
           <w:rFonts w:ascii="Calibri" w:hAnsi="Calibri" w:cs="Calibri"/>
@@ -21144,7 +21800,7 @@
       </w:pPr>
       <w:bookmarkStart w:id="252" w:name="_Toc43295672"/>
       <w:bookmarkStart w:id="253" w:name="_Toc43320721"/>
-      <w:bookmarkStart w:id="254" w:name="_Toc44505330"/>
+      <w:bookmarkStart w:id="254" w:name="_Toc44570697"/>
       <w:r>
         <w:rPr>
           <w:noProof/>
@@ -21179,7 +21835,7 @@
       </w:pPr>
       <w:bookmarkStart w:id="255" w:name="_Toc43295673"/>
       <w:bookmarkStart w:id="256" w:name="_Toc43320722"/>
-      <w:bookmarkStart w:id="257" w:name="_Toc44505331"/>
+      <w:bookmarkStart w:id="257" w:name="_Toc44570698"/>
       <w:r>
         <w:rPr>
           <w:rFonts w:ascii="Calibri" w:hAnsi="Calibri" w:cs="Calibri"/>
@@ -21222,6 +21878,7 @@
           <w:id w:val="681086787"/>
           <w:citation/>
         </w:sdtPr>
+        <w:sdtEndPr/>
         <w:sdtContent>
           <w:r>
             <w:rPr>
@@ -21323,7 +21980,7 @@
       </w:pPr>
       <w:bookmarkStart w:id="258" w:name="_Toc43295674"/>
       <w:bookmarkStart w:id="259" w:name="_Toc43320723"/>
-      <w:bookmarkStart w:id="260" w:name="_Toc44505332"/>
+      <w:bookmarkStart w:id="260" w:name="_Toc44570699"/>
       <w:r>
         <w:rPr>
           <w:rFonts w:ascii="Calibri" w:hAnsi="Calibri" w:cs="Calibri"/>
@@ -21426,7 +22083,7 @@
       </w:pPr>
       <w:bookmarkStart w:id="261" w:name="_Toc43295675"/>
       <w:bookmarkStart w:id="262" w:name="_Toc43320724"/>
-      <w:bookmarkStart w:id="263" w:name="_Toc44505333"/>
+      <w:bookmarkStart w:id="263" w:name="_Toc44570700"/>
       <w:r>
         <w:rPr>
           <w:rFonts w:ascii="Calibri" w:hAnsi="Calibri" w:cs="Calibri"/>
@@ -21538,7 +22195,7 @@
       </w:pPr>
       <w:bookmarkStart w:id="264" w:name="_Toc43295676"/>
       <w:bookmarkStart w:id="265" w:name="_Toc43320725"/>
-      <w:bookmarkStart w:id="266" w:name="_Toc44505334"/>
+      <w:bookmarkStart w:id="266" w:name="_Toc44570701"/>
       <w:r>
         <w:rPr>
           <w:noProof/>
@@ -21744,7 +22401,7 @@
       </w:pPr>
       <w:bookmarkStart w:id="267" w:name="_Toc43295677"/>
       <w:bookmarkStart w:id="268" w:name="_Toc43320726"/>
-      <w:bookmarkStart w:id="269" w:name="_Toc44505335"/>
+      <w:bookmarkStart w:id="269" w:name="_Toc44570702"/>
       <w:r>
         <w:lastRenderedPageBreak/>
         <w:t>Resource &amp; Environment Needs</w:t>
@@ -21793,7 +22450,7 @@
       </w:pPr>
       <w:bookmarkStart w:id="270" w:name="_Toc43295678"/>
       <w:bookmarkStart w:id="271" w:name="_Toc43320727"/>
-      <w:bookmarkStart w:id="272" w:name="_Toc44505336"/>
+      <w:bookmarkStart w:id="272" w:name="_Toc44570703"/>
       <w:r>
         <w:rPr>
           <w:rFonts w:ascii="Calibri" w:hAnsi="Calibri" w:cs="Calibri"/>
@@ -22060,7 +22717,7 @@
       </w:pPr>
       <w:bookmarkStart w:id="273" w:name="_Toc43295680"/>
       <w:bookmarkStart w:id="274" w:name="_Toc43320729"/>
-      <w:bookmarkStart w:id="275" w:name="_Toc44505337"/>
+      <w:bookmarkStart w:id="275" w:name="_Toc44570704"/>
       <w:r>
         <w:lastRenderedPageBreak/>
         <w:t>Test Results:</w:t>
@@ -22081,7 +22738,7 @@
       </w:pPr>
       <w:bookmarkStart w:id="276" w:name="_Toc43295681"/>
       <w:bookmarkStart w:id="277" w:name="_Toc43320730"/>
-      <w:bookmarkStart w:id="278" w:name="_Toc44505338"/>
+      <w:bookmarkStart w:id="278" w:name="_Toc44570705"/>
       <w:r>
         <w:t>System Test Components:</w:t>
       </w:r>
@@ -22098,7 +22755,7 @@
       </w:pPr>
       <w:bookmarkStart w:id="279" w:name="_Toc43295682"/>
       <w:bookmarkStart w:id="280" w:name="_Toc43320731"/>
-      <w:bookmarkStart w:id="281" w:name="_Toc44505339"/>
+      <w:bookmarkStart w:id="281" w:name="_Toc44570706"/>
       <w:r>
         <w:t xml:space="preserve">1. </w:t>
       </w:r>
@@ -22377,7 +23034,7 @@
       </w:pPr>
       <w:bookmarkStart w:id="282" w:name="_Toc43295683"/>
       <w:bookmarkStart w:id="283" w:name="_Toc43320732"/>
-      <w:bookmarkStart w:id="284" w:name="_Toc44505340"/>
+      <w:bookmarkStart w:id="284" w:name="_Toc44570707"/>
       <w:r>
         <w:t>2. Analytics:</w:t>
       </w:r>
@@ -22586,7 +23243,7 @@
       </w:pPr>
       <w:bookmarkStart w:id="285" w:name="_Toc42716642"/>
       <w:bookmarkStart w:id="286" w:name="_Toc43320733"/>
-      <w:bookmarkStart w:id="287" w:name="_Toc44505341"/>
+      <w:bookmarkStart w:id="287" w:name="_Toc44570708"/>
       <w:r>
         <w:lastRenderedPageBreak/>
         <w:t>3. Staff Log-in</w:t>
@@ -23113,19 +23770,15 @@
       <w:pPr>
         <w:pStyle w:val="Heading1"/>
       </w:pPr>
-      <w:bookmarkStart w:id="288" w:name="_Toc44505345"/>
-      <w:bookmarkStart w:id="289" w:name="_Toc44505344"/>
+      <w:bookmarkStart w:id="288" w:name="_Toc44570709"/>
       <w:r>
         <w:lastRenderedPageBreak/>
         <w:t>Final Handover</w:t>
       </w:r>
-      <w:bookmarkEnd w:id="289"/>
+      <w:bookmarkEnd w:id="288"/>
     </w:p>
     <w:p/>
     <w:p>
-      <w:pPr>
-        <w:pStyle w:val="Heading2"/>
-      </w:pPr>
       <w:r>
         <w:t>Source Control Snapshot:</w:t>
       </w:r>
@@ -23238,11 +23891,12 @@
       <w:pPr>
         <w:pStyle w:val="Heading2"/>
       </w:pPr>
+      <w:bookmarkStart w:id="289" w:name="_Toc44570710"/>
       <w:r>
         <w:lastRenderedPageBreak/>
         <w:t>Project Management Plan</w:t>
       </w:r>
-      <w:bookmarkEnd w:id="288"/>
+      <w:bookmarkEnd w:id="289"/>
     </w:p>
     <w:p>
       <w:pPr>
@@ -23345,7 +23999,7 @@
       <w:pPr>
         <w:pStyle w:val="Heading2"/>
       </w:pPr>
-      <w:bookmarkStart w:id="290" w:name="_Toc44505346"/>
+      <w:bookmarkStart w:id="290" w:name="_Toc44570711"/>
       <w:r>
         <w:lastRenderedPageBreak/>
         <w:t>Web Content Accessibility Guidelines</w:t>
@@ -23372,6 +24026,7 @@
           <w:id w:val="-682350763"/>
           <w:citation/>
         </w:sdtPr>
+        <w:sdtEndPr/>
         <w:sdtContent>
           <w:r>
             <w:rPr>
@@ -23516,7 +24171,7 @@
         <w:pStyle w:val="Heading1"/>
       </w:pPr>
       <w:bookmarkStart w:id="291" w:name="_Toc42716619"/>
-      <w:bookmarkStart w:id="292" w:name="_Toc44505347"/>
+      <w:bookmarkStart w:id="292" w:name="_Toc44570712"/>
       <w:r>
         <w:lastRenderedPageBreak/>
         <w:t>Software Review Plan</w:t>
@@ -23528,7 +24183,7 @@
       <w:pPr>
         <w:pStyle w:val="Heading2"/>
       </w:pPr>
-      <w:bookmarkStart w:id="293" w:name="_Toc44505348"/>
+      <w:bookmarkStart w:id="293" w:name="_Toc44570713"/>
       <w:r>
         <w:t>Completed Client Requirements</w:t>
       </w:r>
@@ -23808,7 +24463,7 @@
         <w:pStyle w:val="Heading2"/>
       </w:pPr>
       <w:bookmarkStart w:id="294" w:name="_Toc42716621"/>
-      <w:bookmarkStart w:id="295" w:name="_Toc44505349"/>
+      <w:bookmarkStart w:id="295" w:name="_Toc44570714"/>
       <w:r>
         <w:t>Ease of use</w:t>
       </w:r>
@@ -23865,7 +24520,7 @@
         <w:pStyle w:val="Heading2"/>
       </w:pPr>
       <w:bookmarkStart w:id="296" w:name="_Toc42716622"/>
-      <w:bookmarkStart w:id="297" w:name="_Toc44505350"/>
+      <w:bookmarkStart w:id="297" w:name="_Toc44570715"/>
       <w:r>
         <w:t>Design</w:t>
       </w:r>
@@ -23934,7 +24589,7 @@
         <w:pStyle w:val="Heading2"/>
       </w:pPr>
       <w:bookmarkStart w:id="298" w:name="_Toc42716623"/>
-      <w:bookmarkStart w:id="299" w:name="_Toc44505351"/>
+      <w:bookmarkStart w:id="299" w:name="_Toc44570716"/>
       <w:r>
         <w:t>Meeting the Criteria</w:t>
       </w:r>
@@ -24003,7 +24658,7 @@
       <w:pPr>
         <w:pStyle w:val="Heading2"/>
       </w:pPr>
-      <w:bookmarkStart w:id="300" w:name="_Toc44505352"/>
+      <w:bookmarkStart w:id="300" w:name="_Toc44570717"/>
       <w:r>
         <w:t>Software Quality Assurance</w:t>
       </w:r>
@@ -24127,6 +24782,7 @@
       <w:pPr>
         <w:pStyle w:val="Heading1"/>
       </w:pPr>
+      <w:bookmarkStart w:id="301" w:name="_Toc44570718"/>
       <w:r>
         <w:rPr>
           <w:rStyle w:val="Strong"/>
@@ -24150,7 +24806,16 @@
           <w:b w:val="0"/>
           <w:bCs w:val="0"/>
         </w:rPr>
-        <w:t xml:space="preserve">: </w:t>
+        <w:t>:</w:t>
+      </w:r>
+      <w:bookmarkEnd w:id="301"/>
+      <w:r>
+        <w:rPr>
+          <w:rStyle w:val="Strong"/>
+          <w:b w:val="0"/>
+          <w:bCs w:val="0"/>
+        </w:rPr>
+        <w:t xml:space="preserve"> </w:t>
       </w:r>
     </w:p>
     <w:p>
@@ -24179,8 +24844,17 @@
           <w:rFonts w:ascii="Calibri" w:hAnsi="Calibri" w:cs="Calibri"/>
           <w:noProof/>
         </w:rPr>
-        <w:t xml:space="preserve"> Scope</w:t>
-      </w:r>
+        <w:t xml:space="preserve"> </w:t>
+      </w:r>
+      <w:bookmarkStart w:id="302" w:name="_Toc44570719"/>
+      <w:r>
+        <w:rPr>
+          <w:rFonts w:ascii="Calibri" w:hAnsi="Calibri" w:cs="Calibri"/>
+          <w:noProof/>
+        </w:rPr>
+        <w:t>Scope</w:t>
+      </w:r>
+      <w:bookmarkEnd w:id="302"/>
     </w:p>
     <w:p>
       <w:pPr>
@@ -24196,9 +24870,11 @@
         <w:spacing w:before="240" w:after="60" w:line="240" w:lineRule="auto"/>
         <w:ind w:left="2700" w:hanging="720"/>
       </w:pPr>
+      <w:bookmarkStart w:id="303" w:name="_Toc44570720"/>
       <w:r>
         <w:t>In Scope</w:t>
       </w:r>
+      <w:bookmarkEnd w:id="303"/>
     </w:p>
     <w:p>
       <w:pPr>
@@ -24587,9 +25263,11 @@
         <w:spacing w:before="240" w:after="60" w:line="240" w:lineRule="auto"/>
         <w:ind w:left="2700" w:hanging="720"/>
       </w:pPr>
+      <w:bookmarkStart w:id="304" w:name="_Toc44570721"/>
       <w:r>
         <w:t>Out of Scope</w:t>
       </w:r>
+      <w:bookmarkEnd w:id="304"/>
       <w:r>
         <w:br/>
       </w:r>
@@ -24636,6 +25314,7 @@
           <w:noProof/>
         </w:rPr>
       </w:pPr>
+      <w:bookmarkStart w:id="305" w:name="_Toc44570722"/>
       <w:r>
         <w:rPr>
           <w:rFonts w:ascii="Calibri" w:hAnsi="Calibri" w:cs="Calibri"/>
@@ -24643,6 +25322,7 @@
         </w:rPr>
         <w:t>Quality Objective</w:t>
       </w:r>
+      <w:bookmarkEnd w:id="305"/>
     </w:p>
     <w:p>
       <w:pPr>
@@ -24744,12 +25424,14 @@
           <w:noProof/>
         </w:rPr>
       </w:pPr>
+      <w:bookmarkStart w:id="306" w:name="_Toc44570723"/>
       <w:r>
         <w:rPr>
           <w:noProof/>
         </w:rPr>
         <w:t>Test Methodology</w:t>
       </w:r>
+      <w:bookmarkEnd w:id="306"/>
     </w:p>
     <w:p>
       <w:pPr>
@@ -24772,6 +25454,7 @@
           <w:noProof/>
         </w:rPr>
       </w:pPr>
+      <w:bookmarkStart w:id="307" w:name="_Toc44570724"/>
       <w:r>
         <w:rPr>
           <w:rFonts w:ascii="Calibri" w:hAnsi="Calibri" w:cs="Calibri"/>
@@ -24779,6 +25462,7 @@
         </w:rPr>
         <w:t>Overview</w:t>
       </w:r>
+      <w:bookmarkEnd w:id="307"/>
     </w:p>
     <w:p>
       <w:pPr>
@@ -24811,6 +25495,7 @@
           <w:id w:val="10961754"/>
           <w:citation/>
         </w:sdtPr>
+        <w:sdtEndPr/>
         <w:sdtContent>
           <w:r>
             <w:rPr>
@@ -24910,6 +25595,7 @@
           <w:noProof/>
         </w:rPr>
       </w:pPr>
+      <w:bookmarkStart w:id="308" w:name="_Toc44570725"/>
       <w:r>
         <w:rPr>
           <w:rFonts w:ascii="Calibri" w:hAnsi="Calibri" w:cs="Calibri"/>
@@ -24917,6 +25603,7 @@
         </w:rPr>
         <w:t>Test Levels</w:t>
       </w:r>
+      <w:bookmarkEnd w:id="308"/>
     </w:p>
     <w:p>
       <w:pPr>
@@ -25007,6 +25694,7 @@
           <w:noProof/>
         </w:rPr>
       </w:pPr>
+      <w:bookmarkStart w:id="309" w:name="_Toc44570726"/>
       <w:r>
         <w:rPr>
           <w:rFonts w:ascii="Calibri" w:hAnsi="Calibri" w:cs="Calibri"/>
@@ -25014,6 +25702,7 @@
         </w:rPr>
         <w:t>Test Completeness</w:t>
       </w:r>
+      <w:bookmarkEnd w:id="309"/>
     </w:p>
     <w:p>
       <w:pPr>
@@ -25113,6 +25802,7 @@
           <w:noProof/>
         </w:rPr>
       </w:pPr>
+      <w:bookmarkStart w:id="310" w:name="_Toc44570727"/>
       <w:r>
         <w:rPr>
           <w:noProof/>
@@ -25120,6 +25810,7 @@
         <w:lastRenderedPageBreak/>
         <w:t>Test Deliverables</w:t>
       </w:r>
+      <w:bookmarkEnd w:id="310"/>
     </w:p>
     <w:p/>
     <w:tbl>
@@ -25310,6 +26001,7 @@
       <w:pPr>
         <w:pStyle w:val="Heading1"/>
       </w:pPr>
+      <w:bookmarkStart w:id="311" w:name="_Toc44570728"/>
       <w:r>
         <w:lastRenderedPageBreak/>
         <w:t>Test Cases</w:t>
@@ -25317,6 +26009,7 @@
       <w:r>
         <w:t>:</w:t>
       </w:r>
+      <w:bookmarkEnd w:id="311"/>
     </w:p>
     <w:p/>
     <w:p>
@@ -25650,7 +26343,7 @@
         </w:sectPr>
       </w:pPr>
     </w:p>
-    <w:bookmarkStart w:id="301" w:name="_Toc44505353" w:displacedByCustomXml="next"/>
+    <w:bookmarkStart w:id="312" w:name="_Toc44570729" w:displacedByCustomXml="next"/>
     <w:sdt>
       <w:sdtPr>
         <w:rPr>
@@ -25665,6 +26358,7 @@
           <w:docPartUnique/>
         </w:docPartObj>
       </w:sdtPr>
+      <w:sdtEndPr/>
       <w:sdtContent>
         <w:p>
           <w:pPr>
@@ -25673,13 +26367,14 @@
           <w:r>
             <w:t>References</w:t>
           </w:r>
-          <w:bookmarkEnd w:id="301"/>
+          <w:bookmarkEnd w:id="312"/>
         </w:p>
         <w:sdt>
           <w:sdtPr>
             <w:id w:val="-573587230"/>
             <w:bibliography/>
           </w:sdtPr>
+          <w:sdtEndPr/>
           <w:sdtContent>
             <w:p>
               <w:pPr>
@@ -25844,8 +26539,8 @@
           <w:noProof/>
         </w:rPr>
       </w:pPr>
-      <w:bookmarkStart w:id="302" w:name="_Toc42160496"/>
-      <w:bookmarkStart w:id="303" w:name="_Toc44505354"/>
+      <w:bookmarkStart w:id="313" w:name="_Toc42160496"/>
+      <w:bookmarkStart w:id="314" w:name="_Toc44570730"/>
       <w:r>
         <w:rPr>
           <w:noProof/>
@@ -25853,8 +26548,8 @@
         <w:lastRenderedPageBreak/>
         <w:t>Glossary:</w:t>
       </w:r>
-      <w:bookmarkEnd w:id="302"/>
-      <w:bookmarkEnd w:id="303"/>
+      <w:bookmarkEnd w:id="313"/>
+      <w:bookmarkEnd w:id="314"/>
     </w:p>
     <w:p>
       <w:pPr>
@@ -30512,6 +31207,7 @@
   </w:font>
   <w:font w:name="Yu Mincho">
     <w:altName w:val="游明朝"/>
+    <w:panose1 w:val="02020400000000000000"/>
     <w:charset w:val="80"/>
     <w:family w:val="roman"/>
     <w:pitch w:val="variable"/>
@@ -30565,6 +31261,7 @@
   </w:compat>
   <w:rsids>
     <w:rsidRoot w:val="006D1A17"/>
+    <w:rsid w:val="00587C00"/>
     <w:rsid w:val="006D1A17"/>
     <w:rsid w:val="0078281A"/>
     <w:rsid w:val="008C60E9"/>

--- a/Master Document.docx
+++ b/Master Document.docx
@@ -10202,6 +10202,8 @@
       <w:r>
         <w:rPr>
           <w:rStyle w:val="Strong"/>
+          <w:b w:val="0"/>
+          <w:bCs w:val="0"/>
         </w:rPr>
         <w:t>Sam was responsible for planning out the project management plan. Our working progress mirrors that of what was set out in the following Gantt chart and it was further updated when the requirements were completed. The overlap in tasks reflects a period of collaboration.</w:t>
       </w:r>
@@ -10217,6 +10219,8 @@
       <w:r>
         <w:rPr>
           <w:rStyle w:val="Strong"/>
+          <w:b w:val="0"/>
+          <w:bCs w:val="0"/>
         </w:rPr>
         <w:t>While Joshua was implementing the responsive design, Sam was verifying the application against responsive design guidelines and the marking criteria, as can be seen in tasks 6 to 7.</w:t>
       </w:r>
@@ -10232,12 +10236,16 @@
       <w:r>
         <w:rPr>
           <w:rStyle w:val="Strong"/>
+          <w:b w:val="0"/>
+          <w:bCs w:val="0"/>
         </w:rPr>
         <w:t>Start Date: 28/05/2020</w:t>
       </w:r>
       <w:r>
         <w:rPr>
           <w:rStyle w:val="Strong"/>
+          <w:b w:val="0"/>
+          <w:bCs w:val="0"/>
         </w:rPr>
         <w:br/>
         <w:t>Estimated Finish Date: 03/06/2020</w:t>
@@ -10245,6 +10253,8 @@
       <w:r>
         <w:rPr>
           <w:rStyle w:val="Strong"/>
+          <w:b w:val="0"/>
+          <w:bCs w:val="0"/>
         </w:rPr>
         <w:br/>
         <w:t>Actual Finish Date: 03/06/2020</w:t>
@@ -15276,7 +15286,13 @@
     </w:p>
     <w:p>
       <w:r>
-        <w:t>The tools outlined in this report are useful and can be used to clean up code and detect performance issues. In our project, the code optimiser helped format the code so that it looks neat, presentable and organised. The profiler indicated to us that there were presently no performance issues.</w:t>
+        <w:t xml:space="preserve">The tools outlined in this report are useful and can be used to clean up code and detect performance issues. In our project, the code optimiser helped format the code so that it looks neat, </w:t>
+      </w:r>
+      <w:r>
+        <w:t>presentable,</w:t>
+      </w:r>
+      <w:r>
+        <w:t xml:space="preserve"> and organised. The profiler indicated to us that there were presently no performance issues.</w:t>
       </w:r>
     </w:p>
     <w:p/>
@@ -19351,7 +19367,15 @@
           </w:tcPr>
           <w:p>
             <w:r>
-              <w:t>Log out button sends user to home page, if reloading admin page requires another login</w:t>
+              <w:t xml:space="preserve">Log out button sends user to home </w:t>
+            </w:r>
+            <w:proofErr w:type="gramStart"/>
+            <w:r>
+              <w:t>page, if</w:t>
+            </w:r>
+            <w:proofErr w:type="gramEnd"/>
+            <w:r>
+              <w:t xml:space="preserve"> reloading admin page requires another login</w:t>
             </w:r>
           </w:p>
         </w:tc>
@@ -21181,9 +21205,9 @@
       <w:pPr>
         <w:pStyle w:val="Heading1"/>
       </w:pPr>
-      <w:bookmarkStart w:id="237" w:name="_Toc43295666"/>
-      <w:bookmarkStart w:id="238" w:name="_Toc43320715"/>
-      <w:bookmarkStart w:id="239" w:name="_Toc44570692"/>
+      <w:bookmarkStart w:id="237" w:name="_Toc44570692"/>
+      <w:bookmarkStart w:id="238" w:name="_Toc43295666"/>
+      <w:bookmarkStart w:id="239" w:name="_Toc43320715"/>
       <w:r>
         <w:rPr>
           <w:rStyle w:val="Strong"/>
@@ -21193,7 +21217,7 @@
         <w:lastRenderedPageBreak/>
         <w:t>Software Testing Plan:</w:t>
       </w:r>
-      <w:bookmarkEnd w:id="239"/>
+      <w:bookmarkEnd w:id="237"/>
       <w:r>
         <w:rPr>
           <w:rStyle w:val="Strong"/>
@@ -21202,8 +21226,8 @@
         </w:rPr>
         <w:t xml:space="preserve"> </w:t>
       </w:r>
-      <w:bookmarkEnd w:id="237"/>
       <w:bookmarkEnd w:id="238"/>
+      <w:bookmarkEnd w:id="239"/>
     </w:p>
     <w:p>
       <w:pPr>
@@ -31268,6 +31292,7 @@
     <w:rsid w:val="00A3623F"/>
     <w:rsid w:val="00B54D39"/>
     <w:rsid w:val="00E22CAF"/>
+    <w:rsid w:val="00E66A52"/>
   </w:rsids>
   <m:mathPr>
     <m:mathFont m:val="Cambria Math"/>
